--- a/Word/SmartClock_Projekdokumentation.docx
+++ b/Word/SmartClock_Projekdokumentation.docx
@@ -1212,7 +1212,7 @@
       <w:r>
         <w:fldChar w:fldCharType="separate"/>
       </w:r>
-      <w:hyperlink w:anchor="_Toc198710212" w:history="1">
+      <w:hyperlink w:anchor="_Toc201132254" w:history="1">
         <w:r>
           <w:rPr>
             <w:rStyle w:val="Hyperlink"/>
@@ -1253,7 +1253,7 @@
           <w:rPr>
             <w:webHidden/>
           </w:rPr>
-          <w:instrText xml:space="preserve"> PAGEREF _Toc198710212 \h </w:instrText>
+          <w:instrText xml:space="preserve"> PAGEREF _Toc201132254 \h </w:instrText>
         </w:r>
         <w:r>
           <w:rPr>
@@ -1294,7 +1294,7 @@
           <w14:ligatures w14:val="standardContextual"/>
         </w:rPr>
       </w:pPr>
-      <w:hyperlink w:anchor="_Toc198710213" w:history="1">
+      <w:hyperlink w:anchor="_Toc201132255" w:history="1">
         <w:r>
           <w:rPr>
             <w:rStyle w:val="Hyperlink"/>
@@ -1336,7 +1336,7 @@
           <w:rPr>
             <w:webHidden/>
           </w:rPr>
-          <w:instrText xml:space="preserve"> PAGEREF _Toc198710213 \h </w:instrText>
+          <w:instrText xml:space="preserve"> PAGEREF _Toc201132255 \h </w:instrText>
         </w:r>
         <w:r>
           <w:rPr>
@@ -1375,7 +1375,7 @@
           <w14:ligatures w14:val="standardContextual"/>
         </w:rPr>
       </w:pPr>
-      <w:hyperlink w:anchor="_Toc198710214" w:history="1">
+      <w:hyperlink w:anchor="_Toc201132256" w:history="1">
         <w:r>
           <w:rPr>
             <w:rStyle w:val="Hyperlink"/>
@@ -1415,7 +1415,7 @@
           <w:rPr>
             <w:webHidden/>
           </w:rPr>
-          <w:instrText xml:space="preserve"> PAGEREF _Toc198710214 \h </w:instrText>
+          <w:instrText xml:space="preserve"> PAGEREF _Toc201132256 \h </w:instrText>
         </w:r>
         <w:r>
           <w:rPr>
@@ -1454,7 +1454,7 @@
           <w14:ligatures w14:val="standardContextual"/>
         </w:rPr>
       </w:pPr>
-      <w:hyperlink w:anchor="_Toc198710215" w:history="1">
+      <w:hyperlink w:anchor="_Toc201132257" w:history="1">
         <w:r>
           <w:rPr>
             <w:rStyle w:val="Hyperlink"/>
@@ -1494,7 +1494,7 @@
           <w:rPr>
             <w:webHidden/>
           </w:rPr>
-          <w:instrText xml:space="preserve"> PAGEREF _Toc198710215 \h </w:instrText>
+          <w:instrText xml:space="preserve"> PAGEREF _Toc201132257 \h </w:instrText>
         </w:r>
         <w:r>
           <w:rPr>
@@ -1535,7 +1535,7 @@
           <w14:ligatures w14:val="standardContextual"/>
         </w:rPr>
       </w:pPr>
-      <w:hyperlink w:anchor="_Toc198710216" w:history="1">
+      <w:hyperlink w:anchor="_Toc201132258" w:history="1">
         <w:r>
           <w:rPr>
             <w:rStyle w:val="Hyperlink"/>
@@ -1577,7 +1577,7 @@
           <w:rPr>
             <w:webHidden/>
           </w:rPr>
-          <w:instrText xml:space="preserve"> PAGEREF _Toc198710216 \h </w:instrText>
+          <w:instrText xml:space="preserve"> PAGEREF _Toc201132258 \h </w:instrText>
         </w:r>
         <w:r>
           <w:rPr>
@@ -1616,7 +1616,7 @@
           <w14:ligatures w14:val="standardContextual"/>
         </w:rPr>
       </w:pPr>
-      <w:hyperlink w:anchor="_Toc198710217" w:history="1">
+      <w:hyperlink w:anchor="_Toc201132259" w:history="1">
         <w:r>
           <w:rPr>
             <w:rStyle w:val="Hyperlink"/>
@@ -1656,7 +1656,7 @@
           <w:rPr>
             <w:webHidden/>
           </w:rPr>
-          <w:instrText xml:space="preserve"> PAGEREF _Toc198710217 \h </w:instrText>
+          <w:instrText xml:space="preserve"> PAGEREF _Toc201132259 \h </w:instrText>
         </w:r>
         <w:r>
           <w:rPr>
@@ -1695,7 +1695,7 @@
           <w14:ligatures w14:val="standardContextual"/>
         </w:rPr>
       </w:pPr>
-      <w:hyperlink w:anchor="_Toc198710218" w:history="1">
+      <w:hyperlink w:anchor="_Toc201132260" w:history="1">
         <w:r>
           <w:rPr>
             <w:rStyle w:val="Hyperlink"/>
@@ -1737,7 +1737,7 @@
           <w:rPr>
             <w:webHidden/>
           </w:rPr>
-          <w:instrText xml:space="preserve"> PAGEREF _Toc198710218 \h </w:instrText>
+          <w:instrText xml:space="preserve"> PAGEREF _Toc201132260 \h </w:instrText>
         </w:r>
         <w:r>
           <w:rPr>
@@ -1776,7 +1776,7 @@
           <w14:ligatures w14:val="standardContextual"/>
         </w:rPr>
       </w:pPr>
-      <w:hyperlink w:anchor="_Toc198710219" w:history="1">
+      <w:hyperlink w:anchor="_Toc201132261" w:history="1">
         <w:r>
           <w:rPr>
             <w:rStyle w:val="Hyperlink"/>
@@ -1818,7 +1818,7 @@
           <w:rPr>
             <w:webHidden/>
           </w:rPr>
-          <w:instrText xml:space="preserve"> PAGEREF _Toc198710219 \h </w:instrText>
+          <w:instrText xml:space="preserve"> PAGEREF _Toc201132261 \h </w:instrText>
         </w:r>
         <w:r>
           <w:rPr>
@@ -1859,7 +1859,7 @@
           <w14:ligatures w14:val="standardContextual"/>
         </w:rPr>
       </w:pPr>
-      <w:hyperlink w:anchor="_Toc198710220" w:history="1">
+      <w:hyperlink w:anchor="_Toc201132262" w:history="1">
         <w:r>
           <w:rPr>
             <w:rStyle w:val="Hyperlink"/>
@@ -1903,7 +1903,7 @@
           <w:rPr>
             <w:webHidden/>
           </w:rPr>
-          <w:instrText xml:space="preserve"> PAGEREF _Toc198710220 \h </w:instrText>
+          <w:instrText xml:space="preserve"> PAGEREF _Toc201132262 \h </w:instrText>
         </w:r>
         <w:r>
           <w:rPr>
@@ -1942,7 +1942,7 @@
           <w14:ligatures w14:val="standardContextual"/>
         </w:rPr>
       </w:pPr>
-      <w:hyperlink w:anchor="_Toc198710221" w:history="1">
+      <w:hyperlink w:anchor="_Toc201132263" w:history="1">
         <w:r>
           <w:rPr>
             <w:rStyle w:val="Hyperlink"/>
@@ -1984,7 +1984,7 @@
           <w:rPr>
             <w:webHidden/>
           </w:rPr>
-          <w:instrText xml:space="preserve"> PAGEREF _Toc198710221 \h </w:instrText>
+          <w:instrText xml:space="preserve"> PAGEREF _Toc201132263 \h </w:instrText>
         </w:r>
         <w:r>
           <w:rPr>
@@ -2024,7 +2024,7 @@
           <w14:ligatures w14:val="standardContextual"/>
         </w:rPr>
       </w:pPr>
-      <w:hyperlink w:anchor="_Toc198710222" w:history="1">
+      <w:hyperlink w:anchor="_Toc201132264" w:history="1">
         <w:r>
           <w:rPr>
             <w:rStyle w:val="Hyperlink"/>
@@ -2065,7 +2065,7 @@
           <w:rPr>
             <w:webHidden/>
           </w:rPr>
-          <w:instrText xml:space="preserve"> PAGEREF _Toc198710222 \h </w:instrText>
+          <w:instrText xml:space="preserve"> PAGEREF _Toc201132264 \h </w:instrText>
         </w:r>
         <w:r>
           <w:rPr>
@@ -2106,7 +2106,7 @@
           <w14:ligatures w14:val="standardContextual"/>
         </w:rPr>
       </w:pPr>
-      <w:hyperlink w:anchor="_Toc198710223" w:history="1">
+      <w:hyperlink w:anchor="_Toc201132265" w:history="1">
         <w:r>
           <w:rPr>
             <w:rStyle w:val="Hyperlink"/>
@@ -2148,7 +2148,7 @@
           <w:rPr>
             <w:webHidden/>
           </w:rPr>
-          <w:instrText xml:space="preserve"> PAGEREF _Toc198710223 \h </w:instrText>
+          <w:instrText xml:space="preserve"> PAGEREF _Toc201132265 \h </w:instrText>
         </w:r>
         <w:r>
           <w:rPr>
@@ -2189,7 +2189,7 @@
           <w14:ligatures w14:val="standardContextual"/>
         </w:rPr>
       </w:pPr>
-      <w:hyperlink w:anchor="_Toc198710224" w:history="1">
+      <w:hyperlink w:anchor="_Toc201132266" w:history="1">
         <w:r>
           <w:rPr>
             <w:rStyle w:val="Hyperlink"/>
@@ -2231,7 +2231,7 @@
           <w:rPr>
             <w:webHidden/>
           </w:rPr>
-          <w:instrText xml:space="preserve"> PAGEREF _Toc198710224 \h </w:instrText>
+          <w:instrText xml:space="preserve"> PAGEREF _Toc201132266 \h </w:instrText>
         </w:r>
         <w:r>
           <w:rPr>
@@ -2272,7 +2272,7 @@
           <w14:ligatures w14:val="standardContextual"/>
         </w:rPr>
       </w:pPr>
-      <w:hyperlink w:anchor="_Toc198710225" w:history="1">
+      <w:hyperlink w:anchor="_Toc201132267" w:history="1">
         <w:r>
           <w:rPr>
             <w:rStyle w:val="Hyperlink"/>
@@ -2314,7 +2314,7 @@
           <w:rPr>
             <w:webHidden/>
           </w:rPr>
-          <w:instrText xml:space="preserve"> PAGEREF _Toc198710225 \h </w:instrText>
+          <w:instrText xml:space="preserve"> PAGEREF _Toc201132267 \h </w:instrText>
         </w:r>
         <w:r>
           <w:rPr>
@@ -2350,7 +2350,7 @@
         <w:fldChar w:fldCharType="end"/>
       </w:r>
     </w:p>
-    <w:bookmarkStart w:id="0" w:name="_Toc198710212"/>
+    <w:bookmarkStart w:id="0" w:name="_Toc201132254"/>
     <w:p>
       <w:pPr>
         <w:pStyle w:val="berschrift1"/>
@@ -2577,7 +2577,7 @@
       <w:pPr>
         <w:pStyle w:val="berschrift2"/>
       </w:pPr>
-      <w:bookmarkStart w:id="1" w:name="_Toc198710213"/>
+      <w:bookmarkStart w:id="1" w:name="_Toc201132255"/>
       <w:r>
         <w:t>Informieren</w:t>
       </w:r>
@@ -2587,7 +2587,7 @@
       <w:pPr>
         <w:pStyle w:val="berschrift3"/>
       </w:pPr>
-      <w:bookmarkStart w:id="2" w:name="_Toc198710214"/>
+      <w:bookmarkStart w:id="2" w:name="_Toc201132256"/>
       <w:r>
         <w:t>Komponenten Beschreibung</w:t>
       </w:r>
@@ -2780,7 +2780,7 @@
                             <w:pPr>
                               <w:pStyle w:val="Beschriftung"/>
                             </w:pPr>
-                            <w:bookmarkStart w:id="3" w:name="_Toc199323102"/>
+                            <w:bookmarkStart w:id="3" w:name="_Toc201132472"/>
                             <w:r>
                               <w:t>Abbildung 1 – MicroMod ESP32</w:t>
                             </w:r>
@@ -2815,7 +2815,7 @@
                       <w:pPr>
                         <w:pStyle w:val="Beschriftung"/>
                       </w:pPr>
-                      <w:bookmarkStart w:id="4" w:name="_Toc199323102"/>
+                      <w:bookmarkStart w:id="4" w:name="_Toc201132472"/>
                       <w:r>
                         <w:t>Abbildung 1 – MicroMod ESP32</w:t>
                       </w:r>
@@ -3004,7 +3004,7 @@
                             <w:pPr>
                               <w:pStyle w:val="Beschriftung"/>
                             </w:pPr>
-                            <w:bookmarkStart w:id="5" w:name="_Toc199323103"/>
+                            <w:bookmarkStart w:id="5" w:name="_Toc201132473"/>
                             <w:r>
                               <w:t>Abbildung 2 –</w:t>
                             </w:r>
@@ -3042,7 +3042,7 @@
                       <w:pPr>
                         <w:pStyle w:val="Beschriftung"/>
                       </w:pPr>
-                      <w:bookmarkStart w:id="6" w:name="_Toc199323103"/>
+                      <w:bookmarkStart w:id="6" w:name="_Toc201132473"/>
                       <w:r>
                         <w:t>Abbildung 2 –</w:t>
                       </w:r>
@@ -3235,7 +3235,7 @@
                             <w:pPr>
                               <w:pStyle w:val="Beschriftung"/>
                             </w:pPr>
-                            <w:bookmarkStart w:id="7" w:name="_Toc199323104"/>
+                            <w:bookmarkStart w:id="7" w:name="_Toc201132474"/>
                             <w:r>
                               <w:t>Abbildung 3 – Environmental Combo Breakout</w:t>
                             </w:r>
@@ -3270,7 +3270,7 @@
                       <w:pPr>
                         <w:pStyle w:val="Beschriftung"/>
                       </w:pPr>
-                      <w:bookmarkStart w:id="8" w:name="_Toc199323104"/>
+                      <w:bookmarkStart w:id="8" w:name="_Toc201132474"/>
                       <w:r>
                         <w:t>Abbildung 3 – Environmental Combo Breakout</w:t>
                       </w:r>
@@ -3433,7 +3433,7 @@
                             <w:pPr>
                               <w:pStyle w:val="Beschriftung"/>
                             </w:pPr>
-                            <w:bookmarkStart w:id="9" w:name="_Toc199323105"/>
+                            <w:bookmarkStart w:id="9" w:name="_Toc201132475"/>
                             <w:r>
                               <w:t>Abbildung 4 – Sparkfun 16x2 SerLCD</w:t>
                             </w:r>
@@ -3468,7 +3468,7 @@
                       <w:pPr>
                         <w:pStyle w:val="Beschriftung"/>
                       </w:pPr>
-                      <w:bookmarkStart w:id="10" w:name="_Toc199323105"/>
+                      <w:bookmarkStart w:id="10" w:name="_Toc201132475"/>
                       <w:r>
                         <w:t>Abbildung 4 – Sparkfun 16x2 SerLCD</w:t>
                       </w:r>
@@ -3724,7 +3724,7 @@
                             <w:pPr>
                               <w:pStyle w:val="Beschriftung"/>
                             </w:pPr>
-                            <w:bookmarkStart w:id="11" w:name="_Toc199323106"/>
+                            <w:bookmarkStart w:id="11" w:name="_Toc201132476"/>
                             <w:r>
                               <w:t>Abbildung 6 – Directional Pad</w:t>
                             </w:r>
@@ -3762,7 +3762,7 @@
                       <w:pPr>
                         <w:pStyle w:val="Beschriftung"/>
                       </w:pPr>
-                      <w:bookmarkStart w:id="12" w:name="_Toc199323106"/>
+                      <w:bookmarkStart w:id="12" w:name="_Toc201132476"/>
                       <w:r>
                         <w:t>Abbildung 6 – Directional Pad</w:t>
                       </w:r>
@@ -4002,7 +4002,7 @@
                             <w:pPr>
                               <w:pStyle w:val="Beschriftung"/>
                             </w:pPr>
-                            <w:bookmarkStart w:id="13" w:name="_Toc199323107"/>
+                            <w:bookmarkStart w:id="13" w:name="_Toc201132477"/>
                             <w:r>
                               <w:t>Abbildung 7 – Sparkfun Buzzer</w:t>
                             </w:r>
@@ -4037,7 +4037,7 @@
                       <w:pPr>
                         <w:pStyle w:val="Beschriftung"/>
                       </w:pPr>
-                      <w:bookmarkStart w:id="14" w:name="_Toc199323107"/>
+                      <w:bookmarkStart w:id="14" w:name="_Toc201132477"/>
                       <w:r>
                         <w:t>Abbildung 7 – Sparkfun Buzzer</w:t>
                       </w:r>
@@ -4255,7 +4255,7 @@
                             <w:pPr>
                               <w:pStyle w:val="Beschriftung"/>
                             </w:pPr>
-                            <w:bookmarkStart w:id="15" w:name="_Toc199323108"/>
+                            <w:bookmarkStart w:id="15" w:name="_Toc201132478"/>
                             <w:r>
                               <w:t>Abbildung 8 – Qwiic Cable 50mm / 100mm</w:t>
                             </w:r>
@@ -4290,7 +4290,7 @@
                       <w:pPr>
                         <w:pStyle w:val="Beschriftung"/>
                       </w:pPr>
-                      <w:bookmarkStart w:id="16" w:name="_Toc199323108"/>
+                      <w:bookmarkStart w:id="16" w:name="_Toc201132478"/>
                       <w:r>
                         <w:t>Abbildung 8 – Qwiic Cable 50mm / 100mm</w:t>
                       </w:r>
@@ -4484,7 +4484,7 @@
                             <w:pPr>
                               <w:pStyle w:val="Beschriftung"/>
                             </w:pPr>
-                            <w:bookmarkStart w:id="17" w:name="_Toc199323109"/>
+                            <w:bookmarkStart w:id="17" w:name="_Toc201132479"/>
                             <w:r>
                               <w:t xml:space="preserve">Abbildung 9 – </w:t>
                             </w:r>
@@ -4528,7 +4528,7 @@
                       <w:pPr>
                         <w:pStyle w:val="Beschriftung"/>
                       </w:pPr>
-                      <w:bookmarkStart w:id="18" w:name="_Toc199323109"/>
+                      <w:bookmarkStart w:id="18" w:name="_Toc201132479"/>
                       <w:r>
                         <w:t xml:space="preserve">Abbildung 9 – </w:t>
                       </w:r>
@@ -4608,7 +4608,7 @@
                             <w:pPr>
                               <w:pStyle w:val="Beschriftung"/>
                             </w:pPr>
-                            <w:bookmarkStart w:id="19" w:name="_Toc199323110"/>
+                            <w:bookmarkStart w:id="19" w:name="_Toc201132480"/>
                             <w:r>
                               <w:t xml:space="preserve">Abbildung 10 – </w:t>
                             </w:r>
@@ -4646,7 +4646,7 @@
                       <w:pPr>
                         <w:pStyle w:val="Beschriftung"/>
                       </w:pPr>
-                      <w:bookmarkStart w:id="20" w:name="_Toc199323110"/>
+                      <w:bookmarkStart w:id="20" w:name="_Toc201132480"/>
                       <w:r>
                         <w:t xml:space="preserve">Abbildung 10 – </w:t>
                       </w:r>
@@ -4774,7 +4774,7 @@
           <w:noProof/>
         </w:rPr>
         <w:drawing>
-          <wp:anchor distT="0" distB="0" distL="114300" distR="114300" simplePos="0" relativeHeight="251795456" behindDoc="0" locked="0" layoutInCell="1" allowOverlap="1" wp14:anchorId="775C3137" wp14:editId="24CFC62F">
+          <wp:anchor distT="0" distB="0" distL="114300" distR="114300" simplePos="0" relativeHeight="251795456" behindDoc="0" locked="0" layoutInCell="1" allowOverlap="1" wp14:anchorId="775C3137" wp14:editId="54DEBC46">
             <wp:simplePos x="0" y="0"/>
             <wp:positionH relativeFrom="margin">
               <wp:align>left</wp:align>
@@ -4782,7 +4782,7 @@
             <wp:positionV relativeFrom="paragraph">
               <wp:posOffset>132789</wp:posOffset>
             </wp:positionV>
-            <wp:extent cx="1598400" cy="1598400"/>
+            <wp:extent cx="1598295" cy="1598295"/>
             <wp:effectExtent l="19050" t="19050" r="20955" b="20955"/>
             <wp:wrapThrough wrapText="bothSides">
               <wp:wrapPolygon edited="0">
@@ -4802,7 +4802,7 @@
                 <wp:lineTo x="2060" y="-257"/>
               </wp:wrapPolygon>
             </wp:wrapThrough>
-            <wp:docPr id="1272859795" name="Grafik 28" descr="CBL-UA-UA-10BP"/>
+            <wp:docPr id="1272859795" name="Grafik 28"/>
             <wp:cNvGraphicFramePr>
               <a:graphicFrameLocks xmlns:a="http://schemas.openxmlformats.org/drawingml/2006/main" noChangeAspect="1"/>
             </wp:cNvGraphicFramePr>
@@ -4810,7 +4810,7 @@
               <a:graphicData uri="http://schemas.openxmlformats.org/drawingml/2006/picture">
                 <pic:pic xmlns:pic="http://schemas.openxmlformats.org/drawingml/2006/picture">
                   <pic:nvPicPr>
-                    <pic:cNvPr id="0" name="Picture 3" descr="CBL-UA-UA-10BP"/>
+                    <pic:cNvPr id="1272859795" name="Grafik 28"/>
                     <pic:cNvPicPr>
                       <a:picLocks noChangeAspect="1" noChangeArrowheads="1"/>
                     </pic:cNvPicPr>
@@ -4855,7 +4855,19 @@
         <w:pStyle w:val="berschrift4"/>
       </w:pPr>
       <w:r>
-        <w:t>USB a zu USB a Kabe</w:t>
+        <w:t>USB</w:t>
+      </w:r>
+      <w:r>
+        <w:t>-a</w:t>
+      </w:r>
+      <w:r>
+        <w:t xml:space="preserve"> zu USB</w:t>
+      </w:r>
+      <w:r>
+        <w:t>-c</w:t>
+      </w:r>
+      <w:r>
+        <w:t xml:space="preserve"> Kabe</w:t>
       </w:r>
       <w:r>
         <w:t>l</w:t>
@@ -4933,14 +4945,17 @@
                             <w:pPr>
                               <w:pStyle w:val="Beschriftung"/>
                             </w:pPr>
-                            <w:bookmarkStart w:id="21" w:name="_Toc199323111"/>
+                            <w:bookmarkStart w:id="21" w:name="_Toc201132481"/>
                             <w:r>
                               <w:t xml:space="preserve">Abbildung 11 – </w:t>
                             </w:r>
                             <w:r>
-                              <w:t>USB A zu USB A</w:t>
+                              <w:t xml:space="preserve">USB A zu USB </w:t>
                             </w:r>
                             <w:bookmarkEnd w:id="21"/>
+                            <w:r>
+                              <w:t>C</w:t>
+                            </w:r>
                           </w:p>
                         </w:txbxContent>
                       </wps:txbx>
@@ -4971,14 +4986,17 @@
                       <w:pPr>
                         <w:pStyle w:val="Beschriftung"/>
                       </w:pPr>
-                      <w:bookmarkStart w:id="22" w:name="_Toc199323111"/>
+                      <w:bookmarkStart w:id="22" w:name="_Toc201132481"/>
                       <w:r>
                         <w:t xml:space="preserve">Abbildung 11 – </w:t>
                       </w:r>
                       <w:r>
-                        <w:t>USB A zu USB A</w:t>
+                        <w:t xml:space="preserve">USB A zu USB </w:t>
                       </w:r>
                       <w:bookmarkEnd w:id="22"/>
+                      <w:r>
+                        <w:t>C</w:t>
+                      </w:r>
                     </w:p>
                   </w:txbxContent>
                 </v:textbox>
@@ -4995,7 +5013,7 @@
       <w:pPr>
         <w:pStyle w:val="berschrift3"/>
       </w:pPr>
-      <w:bookmarkStart w:id="23" w:name="_Toc198710215"/>
+      <w:bookmarkStart w:id="23" w:name="_Toc201132257"/>
       <w:r>
         <w:t>Ab wann ist die Luftqualität schlecht?</w:t>
       </w:r>
@@ -5283,7 +5301,7 @@
       <w:pPr>
         <w:pStyle w:val="berschrift2"/>
       </w:pPr>
-      <w:bookmarkStart w:id="26" w:name="_Toc198710216"/>
+      <w:bookmarkStart w:id="26" w:name="_Toc201132258"/>
       <w:r>
         <w:lastRenderedPageBreak/>
         <w:t>Planen</w:t>
@@ -5297,7 +5315,7 @@
       <w:pPr>
         <w:pStyle w:val="berschrift3"/>
       </w:pPr>
-      <w:bookmarkStart w:id="27" w:name="_Toc198710217"/>
+      <w:bookmarkStart w:id="27" w:name="_Toc201132259"/>
       <w:r>
         <w:t>Verkabelungen</w:t>
       </w:r>
@@ -5320,7 +5338,7 @@
           <w:noProof/>
         </w:rPr>
         <w:drawing>
-          <wp:anchor distT="0" distB="0" distL="114300" distR="114300" simplePos="0" relativeHeight="251769856" behindDoc="0" locked="0" layoutInCell="1" allowOverlap="1" wp14:anchorId="5DA10DA6" wp14:editId="4A1908B4">
+          <wp:anchor distT="0" distB="0" distL="114300" distR="114300" simplePos="0" relativeHeight="251769856" behindDoc="0" locked="0" layoutInCell="1" allowOverlap="1" wp14:anchorId="5DA10DA6" wp14:editId="77DD763F">
             <wp:simplePos x="0" y="0"/>
             <wp:positionH relativeFrom="margin">
               <wp:posOffset>-86360</wp:posOffset>
@@ -5461,7 +5479,7 @@
                             <w:pPr>
                               <w:pStyle w:val="Beschriftung"/>
                             </w:pPr>
-                            <w:bookmarkStart w:id="28" w:name="_Toc199323112"/>
+                            <w:bookmarkStart w:id="28" w:name="_Toc201132482"/>
                             <w:r>
                               <w:t>Abbildung 1</w:t>
                             </w:r>
@@ -5508,7 +5526,7 @@
                       <w:pPr>
                         <w:pStyle w:val="Beschriftung"/>
                       </w:pPr>
-                      <w:bookmarkStart w:id="29" w:name="_Toc199323112"/>
+                      <w:bookmarkStart w:id="29" w:name="_Toc201132482"/>
                       <w:r>
                         <w:t>Abbildung 1</w:t>
                       </w:r>
@@ -5622,7 +5640,7 @@
                             <w:pPr>
                               <w:pStyle w:val="Beschriftung"/>
                             </w:pPr>
-                            <w:bookmarkStart w:id="30" w:name="_Toc199323113"/>
+                            <w:bookmarkStart w:id="30" w:name="_Toc201132483"/>
                             <w:r>
                               <w:t xml:space="preserve">Abbildung </w:t>
                             </w:r>
@@ -5672,7 +5690,7 @@
                       <w:pPr>
                         <w:pStyle w:val="Beschriftung"/>
                       </w:pPr>
-                      <w:bookmarkStart w:id="31" w:name="_Toc199323113"/>
+                      <w:bookmarkStart w:id="31" w:name="_Toc201132483"/>
                       <w:r>
                         <w:t xml:space="preserve">Abbildung </w:t>
                       </w:r>
@@ -5792,7 +5810,7 @@
           <w:lang w:eastAsia="de-CH"/>
         </w:rPr>
       </w:pPr>
-      <w:bookmarkStart w:id="32" w:name="_Toc198710218"/>
+      <w:bookmarkStart w:id="32" w:name="_Toc201132260"/>
       <w:r>
         <w:rPr>
           <w:lang w:eastAsia="de-CH"/>
@@ -5874,7 +5892,7 @@
                             <w:pPr>
                               <w:pStyle w:val="Beschriftung"/>
                             </w:pPr>
-                            <w:bookmarkStart w:id="33" w:name="_Toc199323114"/>
+                            <w:bookmarkStart w:id="33" w:name="_Toc201132484"/>
                             <w:r>
                               <w:t>Abbildung 1</w:t>
                             </w:r>
@@ -5915,7 +5933,7 @@
                       <w:pPr>
                         <w:pStyle w:val="Beschriftung"/>
                       </w:pPr>
-                      <w:bookmarkStart w:id="34" w:name="_Toc199323114"/>
+                      <w:bookmarkStart w:id="34" w:name="_Toc201132484"/>
                       <w:r>
                         <w:t>Abbildung 1</w:t>
                       </w:r>
@@ -6192,7 +6210,7 @@
           <w:lang w:eastAsia="de-CH"/>
         </w:rPr>
       </w:pPr>
-      <w:bookmarkStart w:id="35" w:name="_Toc198710219"/>
+      <w:bookmarkStart w:id="35" w:name="_Toc201132261"/>
       <w:r>
         <w:rPr>
           <w:lang w:eastAsia="de-CH"/>
@@ -6236,32 +6254,32 @@
           <w:lang w:eastAsia="de-CH"/>
         </w:rPr>
         <w:drawing>
-          <wp:anchor distT="0" distB="0" distL="114300" distR="114300" simplePos="0" relativeHeight="251780096" behindDoc="0" locked="0" layoutInCell="1" allowOverlap="1" wp14:anchorId="45EB5FFE" wp14:editId="60D552ED">
+          <wp:anchor distT="0" distB="0" distL="114300" distR="114300" simplePos="0" relativeHeight="251780096" behindDoc="0" locked="0" layoutInCell="1" allowOverlap="1" wp14:anchorId="45EB5FFE" wp14:editId="7DA35C2B">
             <wp:simplePos x="0" y="0"/>
             <wp:positionH relativeFrom="column">
-              <wp:posOffset>-135890</wp:posOffset>
+              <wp:posOffset>-79375</wp:posOffset>
             </wp:positionH>
             <wp:positionV relativeFrom="paragraph">
-              <wp:posOffset>70485</wp:posOffset>
+              <wp:posOffset>104775</wp:posOffset>
             </wp:positionV>
-            <wp:extent cx="4320000" cy="1336722"/>
-            <wp:effectExtent l="19050" t="19050" r="23495" b="15875"/>
+            <wp:extent cx="4215130" cy="1267460"/>
+            <wp:effectExtent l="19050" t="19050" r="13970" b="27940"/>
             <wp:wrapThrough wrapText="bothSides">
               <wp:wrapPolygon edited="0">
-                <wp:start x="572" y="-308"/>
-                <wp:lineTo x="-95" y="-308"/>
-                <wp:lineTo x="-95" y="20010"/>
-                <wp:lineTo x="476" y="21549"/>
-                <wp:lineTo x="21051" y="21549"/>
-                <wp:lineTo x="21146" y="21549"/>
-                <wp:lineTo x="21622" y="19702"/>
-                <wp:lineTo x="21622" y="1847"/>
-                <wp:lineTo x="21336" y="-308"/>
-                <wp:lineTo x="20955" y="-308"/>
-                <wp:lineTo x="572" y="-308"/>
+                <wp:start x="586" y="-325"/>
+                <wp:lineTo x="-98" y="-325"/>
+                <wp:lineTo x="-98" y="20778"/>
+                <wp:lineTo x="488" y="21752"/>
+                <wp:lineTo x="21086" y="21752"/>
+                <wp:lineTo x="21183" y="21752"/>
+                <wp:lineTo x="21574" y="20453"/>
+                <wp:lineTo x="21574" y="2273"/>
+                <wp:lineTo x="21379" y="325"/>
+                <wp:lineTo x="20988" y="-325"/>
+                <wp:lineTo x="586" y="-325"/>
               </wp:wrapPolygon>
             </wp:wrapThrough>
-            <wp:docPr id="759741884" name="Grafik 1" descr="Ein Bild, das Text, Screenshot, Schrift, Zahl enthält.&#10;&#10;KI-generierte Inhalte können fehlerhaft sein."/>
+            <wp:docPr id="759741884" name="Grafik 1"/>
             <wp:cNvGraphicFramePr>
               <a:graphicFrameLocks xmlns:a="http://schemas.openxmlformats.org/drawingml/2006/main" noChangeAspect="1"/>
             </wp:cNvGraphicFramePr>
@@ -6269,10 +6287,10 @@
               <a:graphicData uri="http://schemas.openxmlformats.org/drawingml/2006/picture">
                 <pic:pic xmlns:pic="http://schemas.openxmlformats.org/drawingml/2006/picture">
                   <pic:nvPicPr>
-                    <pic:cNvPr id="759741884" name="Grafik 1" descr="Ein Bild, das Text, Screenshot, Schrift, Zahl enthält.&#10;&#10;KI-generierte Inhalte können fehlerhaft sein."/>
+                    <pic:cNvPr id="759741884" name="Grafik 1"/>
                     <pic:cNvPicPr/>
                   </pic:nvPicPr>
-                  <pic:blipFill>
+                  <pic:blipFill rotWithShape="1">
                     <a:blip r:embed="rId28">
                       <a:extLst>
                         <a:ext uri="{28A0092B-C50C-407E-A947-70E740481C1C}">
@@ -6280,23 +6298,48 @@
                         </a:ext>
                       </a:extLst>
                     </a:blip>
+                    <a:srcRect l="1245" t="3341" r="1163" b="4052"/>
                     <a:stretch>
                       <a:fillRect/>
                     </a:stretch>
                   </pic:blipFill>
-                  <pic:spPr>
+                  <pic:spPr bwMode="auto">
                     <a:xfrm>
                       <a:off x="0" y="0"/>
-                      <a:ext cx="4320000" cy="1336722"/>
+                      <a:ext cx="4215130" cy="1267460"/>
                     </a:xfrm>
                     <a:prstGeom prst="roundRect">
                       <a:avLst/>
                     </a:prstGeom>
-                    <a:ln w="12700">
+                    <a:ln w="12700" cap="flat" cmpd="sng" algn="ctr">
                       <a:solidFill>
-                        <a:schemeClr val="tx1"/>
+                        <a:sysClr val="windowText" lastClr="000000"/>
                       </a:solidFill>
+                      <a:prstDash val="solid"/>
+                      <a:round/>
+                      <a:headEnd type="none" w="med" len="med"/>
+                      <a:tailEnd type="none" w="med" len="med"/>
+                      <a:extLst>
+                        <a:ext uri="{C807C97D-BFC1-408E-A445-0C87EB9F89A2}">
+                          <ask:lineSketchStyleProps xmlns:ask="http://schemas.microsoft.com/office/drawing/2018/sketchyshapes" sd="0">
+                            <a:custGeom>
+                              <a:avLst/>
+                              <a:gdLst/>
+                              <a:ahLst/>
+                              <a:cxnLst/>
+                              <a:rect l="0" t="0" r="0" b="0"/>
+                              <a:pathLst/>
+                            </a:custGeom>
+                            <ask:type/>
+                          </ask:lineSketchStyleProps>
+                        </a:ext>
+                      </a:extLst>
                     </a:ln>
+                    <a:extLst>
+                      <a:ext uri="{53640926-AAD7-44D8-BBD7-CCE9431645EC}">
+                        <a14:shadowObscured xmlns:a14="http://schemas.microsoft.com/office/drawing/2010/main"/>
+                      </a:ext>
+                    </a:extLst>
                   </pic:spPr>
                 </pic:pic>
               </a:graphicData>
@@ -6401,7 +6444,7 @@
                             <w:pPr>
                               <w:pStyle w:val="Beschriftung"/>
                             </w:pPr>
-                            <w:bookmarkStart w:id="36" w:name="_Toc199323115"/>
+                            <w:bookmarkStart w:id="36" w:name="_Toc201132485"/>
                             <w:r>
                               <w:t>Abbildung 1</w:t>
                             </w:r>
@@ -6445,7 +6488,7 @@
                       <w:pPr>
                         <w:pStyle w:val="Beschriftung"/>
                       </w:pPr>
-                      <w:bookmarkStart w:id="37" w:name="_Toc199323115"/>
+                      <w:bookmarkStart w:id="37" w:name="_Toc201132485"/>
                       <w:r>
                         <w:t>Abbildung 1</w:t>
                       </w:r>
@@ -6535,7 +6578,7 @@
           <w:lang w:eastAsia="de-CH"/>
         </w:rPr>
         <w:drawing>
-          <wp:anchor distT="0" distB="0" distL="114300" distR="114300" simplePos="0" relativeHeight="251786240" behindDoc="0" locked="0" layoutInCell="1" allowOverlap="1" wp14:anchorId="5DF89254" wp14:editId="23DAD75A">
+          <wp:anchor distT="0" distB="0" distL="114300" distR="114300" simplePos="0" relativeHeight="251786240" behindDoc="0" locked="0" layoutInCell="1" allowOverlap="1" wp14:anchorId="5DF89254" wp14:editId="0A8AFE2B">
             <wp:simplePos x="0" y="0"/>
             <wp:positionH relativeFrom="margin">
               <wp:align>left</wp:align>
@@ -6543,7 +6586,7 @@
             <wp:positionV relativeFrom="paragraph">
               <wp:posOffset>106622</wp:posOffset>
             </wp:positionV>
-            <wp:extent cx="4320000" cy="1345498"/>
+            <wp:extent cx="4319905" cy="1344930"/>
             <wp:effectExtent l="19050" t="19050" r="23495" b="26670"/>
             <wp:wrapThrough wrapText="bothSides">
               <wp:wrapPolygon edited="0">
@@ -6560,7 +6603,7 @@
                 <wp:lineTo x="572" y="-306"/>
               </wp:wrapPolygon>
             </wp:wrapThrough>
-            <wp:docPr id="833107018" name="Grafik 1" descr="Ein Bild, das Text, Schrift, Grafiken, Screenshot enthält.&#10;&#10;KI-generierte Inhalte können fehlerhaft sein."/>
+            <wp:docPr id="833107018" name="Grafik 1"/>
             <wp:cNvGraphicFramePr>
               <a:graphicFrameLocks xmlns:a="http://schemas.openxmlformats.org/drawingml/2006/main" noChangeAspect="1"/>
             </wp:cNvGraphicFramePr>
@@ -6568,7 +6611,7 @@
               <a:graphicData uri="http://schemas.openxmlformats.org/drawingml/2006/picture">
                 <pic:pic xmlns:pic="http://schemas.openxmlformats.org/drawingml/2006/picture">
                   <pic:nvPicPr>
-                    <pic:cNvPr id="833107018" name="Grafik 1" descr="Ein Bild, das Text, Schrift, Grafiken, Screenshot enthält.&#10;&#10;KI-generierte Inhalte können fehlerhaft sein."/>
+                    <pic:cNvPr id="833107018" name="Grafik 1"/>
                     <pic:cNvPicPr/>
                   </pic:nvPicPr>
                   <pic:blipFill>
@@ -6579,6 +6622,7 @@
                         </a:ext>
                       </a:extLst>
                     </a:blip>
+                    <a:srcRect t="249" b="249"/>
                     <a:stretch>
                       <a:fillRect/>
                     </a:stretch>
@@ -6700,7 +6744,7 @@
                             <w:pPr>
                               <w:pStyle w:val="Beschriftung"/>
                             </w:pPr>
-                            <w:bookmarkStart w:id="38" w:name="_Toc199323116"/>
+                            <w:bookmarkStart w:id="38" w:name="_Toc201132486"/>
                             <w:r>
                               <w:t>Abbildung 1</w:t>
                             </w:r>
@@ -6747,7 +6791,7 @@
                       <w:pPr>
                         <w:pStyle w:val="Beschriftung"/>
                       </w:pPr>
-                      <w:bookmarkStart w:id="39" w:name="_Toc199323116"/>
+                      <w:bookmarkStart w:id="39" w:name="_Toc201132486"/>
                       <w:r>
                         <w:t>Abbildung 1</w:t>
                       </w:r>
@@ -6858,15 +6902,15 @@
           <w:lang w:eastAsia="de-CH"/>
         </w:rPr>
         <w:drawing>
-          <wp:anchor distT="0" distB="0" distL="114300" distR="114300" simplePos="0" relativeHeight="251789312" behindDoc="0" locked="0" layoutInCell="1" allowOverlap="1" wp14:anchorId="03585010" wp14:editId="06FB0116">
+          <wp:anchor distT="0" distB="0" distL="114300" distR="114300" simplePos="0" relativeHeight="251789312" behindDoc="0" locked="0" layoutInCell="1" allowOverlap="1" wp14:anchorId="03585010" wp14:editId="3038A399">
             <wp:simplePos x="0" y="0"/>
             <wp:positionH relativeFrom="margin">
-              <wp:posOffset>-635</wp:posOffset>
+              <wp:posOffset>1270</wp:posOffset>
             </wp:positionH>
             <wp:positionV relativeFrom="paragraph">
-              <wp:posOffset>79375</wp:posOffset>
+              <wp:posOffset>80010</wp:posOffset>
             </wp:positionV>
-            <wp:extent cx="4320000" cy="1375995"/>
+            <wp:extent cx="4319905" cy="1375410"/>
             <wp:effectExtent l="19050" t="19050" r="23495" b="15240"/>
             <wp:wrapThrough wrapText="bothSides">
               <wp:wrapPolygon edited="0">
@@ -6883,7 +6927,7 @@
                 <wp:lineTo x="572" y="-299"/>
               </wp:wrapPolygon>
             </wp:wrapThrough>
-            <wp:docPr id="1781347018" name="Grafik 1" descr="Ein Bild, das Text, Schrift, Screenshot, Grafiken enthält.&#10;&#10;KI-generierte Inhalte können fehlerhaft sein."/>
+            <wp:docPr id="1781347018" name="Grafik 1"/>
             <wp:cNvGraphicFramePr>
               <a:graphicFrameLocks xmlns:a="http://schemas.openxmlformats.org/drawingml/2006/main" noChangeAspect="1"/>
             </wp:cNvGraphicFramePr>
@@ -6891,10 +6935,10 @@
               <a:graphicData uri="http://schemas.openxmlformats.org/drawingml/2006/picture">
                 <pic:pic xmlns:pic="http://schemas.openxmlformats.org/drawingml/2006/picture">
                   <pic:nvPicPr>
-                    <pic:cNvPr id="1781347018" name="Grafik 1" descr="Ein Bild, das Text, Schrift, Screenshot, Grafiken enthält.&#10;&#10;KI-generierte Inhalte können fehlerhaft sein."/>
+                    <pic:cNvPr id="1781347018" name="Grafik 1"/>
                     <pic:cNvPicPr/>
                   </pic:nvPicPr>
-                  <pic:blipFill rotWithShape="1">
+                  <pic:blipFill>
                     <a:blip r:embed="rId30">
                       <a:extLst>
                         <a:ext uri="{28A0092B-C50C-407E-A947-70E740481C1C}">
@@ -6902,13 +6946,15 @@
                         </a:ext>
                       </a:extLst>
                     </a:blip>
-                    <a:srcRect l="2070" t="1" r="1400" b="3030"/>
-                    <a:stretch/>
+                    <a:srcRect l="565" r="565"/>
+                    <a:stretch>
+                      <a:fillRect/>
+                    </a:stretch>
                   </pic:blipFill>
                   <pic:spPr bwMode="auto">
                     <a:xfrm>
                       <a:off x="0" y="0"/>
-                      <a:ext cx="4320000" cy="1375995"/>
+                      <a:ext cx="4319905" cy="1375410"/>
                     </a:xfrm>
                     <a:prstGeom prst="roundRect">
                       <a:avLst/>
@@ -7019,7 +7065,7 @@
                             <w:pPr>
                               <w:pStyle w:val="Beschriftung"/>
                             </w:pPr>
-                            <w:bookmarkStart w:id="40" w:name="_Toc199323117"/>
+                            <w:bookmarkStart w:id="40" w:name="_Toc201132487"/>
                             <w:r>
                               <w:t>Abbildung 1</w:t>
                             </w:r>
@@ -7060,7 +7106,7 @@
                       <w:pPr>
                         <w:pStyle w:val="Beschriftung"/>
                       </w:pPr>
-                      <w:bookmarkStart w:id="41" w:name="_Toc199323117"/>
+                      <w:bookmarkStart w:id="41" w:name="_Toc201132487"/>
                       <w:r>
                         <w:t>Abbildung 1</w:t>
                       </w:r>
@@ -7140,7 +7186,7 @@
           <w:lang w:eastAsia="de-CH"/>
         </w:rPr>
       </w:pPr>
-      <w:bookmarkStart w:id="42" w:name="_Toc198710220"/>
+      <w:bookmarkStart w:id="42" w:name="_Toc201132262"/>
       <w:r>
         <w:rPr>
           <w:lang w:eastAsia="de-CH"/>
@@ -7157,7 +7203,7 @@
           <w:lang w:eastAsia="de-CH"/>
         </w:rPr>
       </w:pPr>
-      <w:bookmarkStart w:id="43" w:name="_Toc198710221"/>
+      <w:bookmarkStart w:id="43" w:name="_Toc201132263"/>
       <w:r>
         <w:rPr>
           <w:lang w:eastAsia="de-CH"/>
@@ -7178,7 +7224,7 @@
           <w:lang w:eastAsia="de-CH"/>
         </w:rPr>
         <w:drawing>
-          <wp:anchor distT="0" distB="0" distL="114300" distR="114300" simplePos="0" relativeHeight="251798528" behindDoc="0" locked="0" layoutInCell="1" allowOverlap="1" wp14:anchorId="1031F8AC" wp14:editId="583A27E3">
+          <wp:anchor distT="0" distB="0" distL="114300" distR="114300" simplePos="0" relativeHeight="251798528" behindDoc="0" locked="0" layoutInCell="1" allowOverlap="1" wp14:anchorId="1031F8AC" wp14:editId="5914390C">
             <wp:simplePos x="0" y="0"/>
             <wp:positionH relativeFrom="margin">
               <wp:align>left</wp:align>
@@ -7299,7 +7345,7 @@
                             <w:pPr>
                               <w:pStyle w:val="Beschriftung"/>
                             </w:pPr>
-                            <w:bookmarkStart w:id="44" w:name="_Toc199323118"/>
+                            <w:bookmarkStart w:id="44" w:name="_Toc201132488"/>
                             <w:r>
                               <w:t>Abbildung 1</w:t>
                             </w:r>
@@ -7341,7 +7387,7 @@
                       <w:pPr>
                         <w:pStyle w:val="Beschriftung"/>
                       </w:pPr>
-                      <w:bookmarkStart w:id="45" w:name="_Toc199323118"/>
+                      <w:bookmarkStart w:id="45" w:name="_Toc201132488"/>
                       <w:r>
                         <w:t>Abbildung 1</w:t>
                       </w:r>
@@ -7409,7 +7455,7 @@
       <w:pPr>
         <w:pStyle w:val="berschrift1"/>
       </w:pPr>
-      <w:bookmarkStart w:id="46" w:name="_Toc198710222"/>
+      <w:bookmarkStart w:id="46" w:name="_Toc201132264"/>
       <w:r>
         <w:lastRenderedPageBreak/>
         <w:t>Verzeichnisse</w:t>
@@ -7427,7 +7473,7 @@
         <w:pStyle w:val="berschrift2"/>
       </w:pPr>
       <w:bookmarkStart w:id="47" w:name="_Toc117236043"/>
-      <w:bookmarkStart w:id="48" w:name="_Toc198710223"/>
+      <w:bookmarkStart w:id="48" w:name="_Toc201132265"/>
       <w:r>
         <w:t>Abbildungen</w:t>
       </w:r>
@@ -7469,7 +7515,7 @@
         </w:rPr>
         <w:fldChar w:fldCharType="separate"/>
       </w:r>
-      <w:hyperlink w:anchor="_Toc199323102" w:history="1">
+      <w:hyperlink w:anchor="_Toc201132472" w:history="1">
         <w:r>
           <w:rPr>
             <w:rStyle w:val="Hyperlink"/>
@@ -7496,7 +7542,7 @@
             <w:noProof/>
             <w:webHidden/>
           </w:rPr>
-          <w:instrText xml:space="preserve"> PAGEREF _Toc199323102 \h </w:instrText>
+          <w:instrText xml:space="preserve"> PAGEREF _Toc201132472 \h </w:instrText>
         </w:r>
         <w:r>
           <w:rPr>
@@ -7543,7 +7589,7 @@
           <w14:ligatures w14:val="standardContextual"/>
         </w:rPr>
       </w:pPr>
-      <w:hyperlink w:anchor="_Toc199323103" w:history="1">
+      <w:hyperlink w:anchor="_Toc201132473" w:history="1">
         <w:r>
           <w:rPr>
             <w:rStyle w:val="Hyperlink"/>
@@ -7570,7 +7616,7 @@
             <w:noProof/>
             <w:webHidden/>
           </w:rPr>
-          <w:instrText xml:space="preserve"> PAGEREF _Toc199323103 \h </w:instrText>
+          <w:instrText xml:space="preserve"> PAGEREF _Toc201132473 \h </w:instrText>
         </w:r>
         <w:r>
           <w:rPr>
@@ -7617,7 +7663,7 @@
           <w14:ligatures w14:val="standardContextual"/>
         </w:rPr>
       </w:pPr>
-      <w:hyperlink w:anchor="_Toc199323104" w:history="1">
+      <w:hyperlink w:anchor="_Toc201132474" w:history="1">
         <w:r>
           <w:rPr>
             <w:rStyle w:val="Hyperlink"/>
@@ -7644,7 +7690,7 @@
             <w:noProof/>
             <w:webHidden/>
           </w:rPr>
-          <w:instrText xml:space="preserve"> PAGEREF _Toc199323104 \h </w:instrText>
+          <w:instrText xml:space="preserve"> PAGEREF _Toc201132474 \h </w:instrText>
         </w:r>
         <w:r>
           <w:rPr>
@@ -7691,7 +7737,7 @@
           <w14:ligatures w14:val="standardContextual"/>
         </w:rPr>
       </w:pPr>
-      <w:hyperlink w:anchor="_Toc199323105" w:history="1">
+      <w:hyperlink w:anchor="_Toc201132475" w:history="1">
         <w:r>
           <w:rPr>
             <w:rStyle w:val="Hyperlink"/>
@@ -7718,7 +7764,7 @@
             <w:noProof/>
             <w:webHidden/>
           </w:rPr>
-          <w:instrText xml:space="preserve"> PAGEREF _Toc199323105 \h </w:instrText>
+          <w:instrText xml:space="preserve"> PAGEREF _Toc201132475 \h </w:instrText>
         </w:r>
         <w:r>
           <w:rPr>
@@ -7765,7 +7811,7 @@
           <w14:ligatures w14:val="standardContextual"/>
         </w:rPr>
       </w:pPr>
-      <w:hyperlink w:anchor="_Toc199323106" w:history="1">
+      <w:hyperlink w:anchor="_Toc201132476" w:history="1">
         <w:r>
           <w:rPr>
             <w:rStyle w:val="Hyperlink"/>
@@ -7792,7 +7838,7 @@
             <w:noProof/>
             <w:webHidden/>
           </w:rPr>
-          <w:instrText xml:space="preserve"> PAGEREF _Toc199323106 \h </w:instrText>
+          <w:instrText xml:space="preserve"> PAGEREF _Toc201132476 \h </w:instrText>
         </w:r>
         <w:r>
           <w:rPr>
@@ -7839,7 +7885,7 @@
           <w14:ligatures w14:val="standardContextual"/>
         </w:rPr>
       </w:pPr>
-      <w:hyperlink w:anchor="_Toc199323107" w:history="1">
+      <w:hyperlink w:anchor="_Toc201132477" w:history="1">
         <w:r>
           <w:rPr>
             <w:rStyle w:val="Hyperlink"/>
@@ -7866,7 +7912,7 @@
             <w:noProof/>
             <w:webHidden/>
           </w:rPr>
-          <w:instrText xml:space="preserve"> PAGEREF _Toc199323107 \h </w:instrText>
+          <w:instrText xml:space="preserve"> PAGEREF _Toc201132477 \h </w:instrText>
         </w:r>
         <w:r>
           <w:rPr>
@@ -7913,7 +7959,7 @@
           <w14:ligatures w14:val="standardContextual"/>
         </w:rPr>
       </w:pPr>
-      <w:hyperlink w:anchor="_Toc199323108" w:history="1">
+      <w:hyperlink w:anchor="_Toc201132478" w:history="1">
         <w:r>
           <w:rPr>
             <w:rStyle w:val="Hyperlink"/>
@@ -7940,7 +7986,7 @@
             <w:noProof/>
             <w:webHidden/>
           </w:rPr>
-          <w:instrText xml:space="preserve"> PAGEREF _Toc199323108 \h </w:instrText>
+          <w:instrText xml:space="preserve"> PAGEREF _Toc201132478 \h </w:instrText>
         </w:r>
         <w:r>
           <w:rPr>
@@ -7987,7 +8033,7 @@
           <w14:ligatures w14:val="standardContextual"/>
         </w:rPr>
       </w:pPr>
-      <w:hyperlink w:anchor="_Toc199323109" w:history="1">
+      <w:hyperlink w:anchor="_Toc201132479" w:history="1">
         <w:r>
           <w:rPr>
             <w:rStyle w:val="Hyperlink"/>
@@ -8014,7 +8060,7 @@
             <w:noProof/>
             <w:webHidden/>
           </w:rPr>
-          <w:instrText xml:space="preserve"> PAGEREF _Toc199323109 \h </w:instrText>
+          <w:instrText xml:space="preserve"> PAGEREF _Toc201132479 \h </w:instrText>
         </w:r>
         <w:r>
           <w:rPr>
@@ -8061,7 +8107,7 @@
           <w14:ligatures w14:val="standardContextual"/>
         </w:rPr>
       </w:pPr>
-      <w:hyperlink w:anchor="_Toc199323110" w:history="1">
+      <w:hyperlink w:anchor="_Toc201132480" w:history="1">
         <w:r>
           <w:rPr>
             <w:rStyle w:val="Hyperlink"/>
@@ -8088,7 +8134,7 @@
             <w:noProof/>
             <w:webHidden/>
           </w:rPr>
-          <w:instrText xml:space="preserve"> PAGEREF _Toc199323110 \h </w:instrText>
+          <w:instrText xml:space="preserve"> PAGEREF _Toc201132480 \h </w:instrText>
         </w:r>
         <w:r>
           <w:rPr>
@@ -8135,7 +8181,7 @@
           <w14:ligatures w14:val="standardContextual"/>
         </w:rPr>
       </w:pPr>
-      <w:hyperlink w:anchor="_Toc199323111" w:history="1">
+      <w:hyperlink w:anchor="_Toc201132481" w:history="1">
         <w:r>
           <w:rPr>
             <w:rStyle w:val="Hyperlink"/>
@@ -8162,7 +8208,7 @@
             <w:noProof/>
             <w:webHidden/>
           </w:rPr>
-          <w:instrText xml:space="preserve"> PAGEREF _Toc199323111 \h </w:instrText>
+          <w:instrText xml:space="preserve"> PAGEREF _Toc201132481 \h </w:instrText>
         </w:r>
         <w:r>
           <w:rPr>
@@ -8209,7 +8255,7 @@
           <w14:ligatures w14:val="standardContextual"/>
         </w:rPr>
       </w:pPr>
-      <w:hyperlink w:anchor="_Toc199323112" w:history="1">
+      <w:hyperlink w:anchor="_Toc201132482" w:history="1">
         <w:r>
           <w:rPr>
             <w:rStyle w:val="Hyperlink"/>
@@ -8236,7 +8282,7 @@
             <w:noProof/>
             <w:webHidden/>
           </w:rPr>
-          <w:instrText xml:space="preserve"> PAGEREF _Toc199323112 \h </w:instrText>
+          <w:instrText xml:space="preserve"> PAGEREF _Toc201132482 \h </w:instrText>
         </w:r>
         <w:r>
           <w:rPr>
@@ -8283,7 +8329,7 @@
           <w14:ligatures w14:val="standardContextual"/>
         </w:rPr>
       </w:pPr>
-      <w:hyperlink w:anchor="_Toc199323113" w:history="1">
+      <w:hyperlink w:anchor="_Toc201132483" w:history="1">
         <w:r>
           <w:rPr>
             <w:rStyle w:val="Hyperlink"/>
@@ -8310,7 +8356,7 @@
             <w:noProof/>
             <w:webHidden/>
           </w:rPr>
-          <w:instrText xml:space="preserve"> PAGEREF _Toc199323113 \h </w:instrText>
+          <w:instrText xml:space="preserve"> PAGEREF _Toc201132483 \h </w:instrText>
         </w:r>
         <w:r>
           <w:rPr>
@@ -8357,7 +8403,7 @@
           <w14:ligatures w14:val="standardContextual"/>
         </w:rPr>
       </w:pPr>
-      <w:hyperlink w:anchor="_Toc199323114" w:history="1">
+      <w:hyperlink w:anchor="_Toc201132484" w:history="1">
         <w:r>
           <w:rPr>
             <w:rStyle w:val="Hyperlink"/>
@@ -8384,7 +8430,7 @@
             <w:noProof/>
             <w:webHidden/>
           </w:rPr>
-          <w:instrText xml:space="preserve"> PAGEREF _Toc199323114 \h </w:instrText>
+          <w:instrText xml:space="preserve"> PAGEREF _Toc201132484 \h </w:instrText>
         </w:r>
         <w:r>
           <w:rPr>
@@ -8431,7 +8477,7 @@
           <w14:ligatures w14:val="standardContextual"/>
         </w:rPr>
       </w:pPr>
-      <w:hyperlink w:anchor="_Toc199323115" w:history="1">
+      <w:hyperlink w:anchor="_Toc201132485" w:history="1">
         <w:r>
           <w:rPr>
             <w:rStyle w:val="Hyperlink"/>
@@ -8458,7 +8504,7 @@
             <w:noProof/>
             <w:webHidden/>
           </w:rPr>
-          <w:instrText xml:space="preserve"> PAGEREF _Toc199323115 \h </w:instrText>
+          <w:instrText xml:space="preserve"> PAGEREF _Toc201132485 \h </w:instrText>
         </w:r>
         <w:r>
           <w:rPr>
@@ -8505,7 +8551,7 @@
           <w14:ligatures w14:val="standardContextual"/>
         </w:rPr>
       </w:pPr>
-      <w:hyperlink w:anchor="_Toc199323116" w:history="1">
+      <w:hyperlink w:anchor="_Toc201132486" w:history="1">
         <w:r>
           <w:rPr>
             <w:rStyle w:val="Hyperlink"/>
@@ -8532,7 +8578,7 @@
             <w:noProof/>
             <w:webHidden/>
           </w:rPr>
-          <w:instrText xml:space="preserve"> PAGEREF _Toc199323116 \h </w:instrText>
+          <w:instrText xml:space="preserve"> PAGEREF _Toc201132486 \h </w:instrText>
         </w:r>
         <w:r>
           <w:rPr>
@@ -8579,7 +8625,7 @@
           <w14:ligatures w14:val="standardContextual"/>
         </w:rPr>
       </w:pPr>
-      <w:hyperlink w:anchor="_Toc199323117" w:history="1">
+      <w:hyperlink w:anchor="_Toc201132487" w:history="1">
         <w:r>
           <w:rPr>
             <w:rStyle w:val="Hyperlink"/>
@@ -8606,7 +8652,7 @@
             <w:noProof/>
             <w:webHidden/>
           </w:rPr>
-          <w:instrText xml:space="preserve"> PAGEREF _Toc199323117 \h </w:instrText>
+          <w:instrText xml:space="preserve"> PAGEREF _Toc201132487 \h </w:instrText>
         </w:r>
         <w:r>
           <w:rPr>
@@ -8653,7 +8699,7 @@
           <w14:ligatures w14:val="standardContextual"/>
         </w:rPr>
       </w:pPr>
-      <w:hyperlink w:anchor="_Toc199323118" w:history="1">
+      <w:hyperlink w:anchor="_Toc201132488" w:history="1">
         <w:r>
           <w:rPr>
             <w:rStyle w:val="Hyperlink"/>
@@ -8680,7 +8726,7 @@
             <w:noProof/>
             <w:webHidden/>
           </w:rPr>
-          <w:instrText xml:space="preserve"> PAGEREF _Toc199323118 \h </w:instrText>
+          <w:instrText xml:space="preserve"> PAGEREF _Toc201132488 \h </w:instrText>
         </w:r>
         <w:r>
           <w:rPr>
@@ -8724,7 +8770,7 @@
       <w:pPr>
         <w:pStyle w:val="berschrift2"/>
       </w:pPr>
-      <w:bookmarkStart w:id="50" w:name="_Toc198710224"/>
+      <w:bookmarkStart w:id="50" w:name="_Toc201132266"/>
       <w:r>
         <w:t>Tabellen</w:t>
       </w:r>
@@ -8849,7 +8895,7 @@
       <w:pPr>
         <w:pStyle w:val="berschrift2"/>
       </w:pPr>
-      <w:bookmarkStart w:id="52" w:name="_Toc198710225"/>
+      <w:bookmarkStart w:id="52" w:name="_Toc201132267"/>
       <w:r>
         <w:t>Quellen</w:t>
       </w:r>
@@ -13980,6 +14026,7 @@
     <w:rsid w:val="0030643A"/>
     <w:rsid w:val="00507F45"/>
     <w:rsid w:val="005E62CF"/>
+    <w:rsid w:val="00612FE7"/>
     <w:rsid w:val="00616ACD"/>
     <w:rsid w:val="0071323B"/>
     <w:rsid w:val="007E5DDF"/>
@@ -13999,6 +14046,7 @@
     <w:rsid w:val="00AA084B"/>
     <w:rsid w:val="00B27B2A"/>
     <w:rsid w:val="00BD3E13"/>
+    <w:rsid w:val="00C35726"/>
     <w:rsid w:val="00D47988"/>
     <w:rsid w:val="00D632DB"/>
     <w:rsid w:val="00D730D8"/>
@@ -14694,26 +14742,6 @@
 </file>
 
 <file path=customXml/item2.xml><?xml version="1.0" encoding="utf-8"?>
-<p:properties xmlns:p="http://schemas.microsoft.com/office/2006/metadata/properties" xmlns:xsi="http://www.w3.org/2001/XMLSchema-instance" xmlns:pc="http://schemas.microsoft.com/office/infopath/2007/PartnerControls">
-  <documentManagement>
-    <lcf76f155ced4ddcb4097134ff3c332f xmlns="46eb9099-7dd6-4793-9b95-bd76d8cd2ac6">
-      <Terms xmlns="http://schemas.microsoft.com/office/infopath/2007/PartnerControls"/>
-    </lcf76f155ced4ddcb4097134ff3c332f>
-    <TaxCatchAll xmlns="b443b60d-c1ec-4166-a4bb-f67dccbf8c3d" xsi:nil="true"/>
-  </documentManagement>
-</p:properties>
-</file>
-
-<file path=customXml/item3.xml><?xml version="1.0" encoding="utf-8"?>
-<?mso-contentType ?>
-<FormTemplates xmlns="http://schemas.microsoft.com/sharepoint/v3/contenttype/forms">
-  <Display>DocumentLibraryForm</Display>
-  <Edit>DocumentLibraryForm</Edit>
-  <New>DocumentLibraryForm</New>
-</FormTemplates>
-</file>
-
-<file path=customXml/item4.xml><?xml version="1.0" encoding="utf-8"?>
 <ct:contentTypeSchema xmlns:ct="http://schemas.microsoft.com/office/2006/metadata/contentType" xmlns:ma="http://schemas.microsoft.com/office/2006/metadata/properties/metaAttributes" ct:_="" ma:_="" ma:contentTypeName="Dokument" ma:contentTypeID="0x010100A126817EE653F44FB580535BAFF71B76" ma:contentTypeVersion="13" ma:contentTypeDescription="Ein neues Dokument erstellen." ma:contentTypeScope="" ma:versionID="b7f64dff3cf3c9b1ec125c71c5c5b863">
   <xsd:schema xmlns:xsd="http://www.w3.org/2001/XMLSchema" xmlns:xs="http://www.w3.org/2001/XMLSchema" xmlns:p="http://schemas.microsoft.com/office/2006/metadata/properties" xmlns:ns2="46eb9099-7dd6-4793-9b95-bd76d8cd2ac6" xmlns:ns3="b443b60d-c1ec-4166-a4bb-f67dccbf8c3d" targetNamespace="http://schemas.microsoft.com/office/2006/metadata/properties" ma:root="true" ma:fieldsID="2480804df4774d270e3faabea5cfcca2" ns2:_="" ns3:_="">
     <xsd:import namespace="46eb9099-7dd6-4793-9b95-bd76d8cd2ac6"/>
@@ -14920,6 +14948,26 @@
 </ct:contentTypeSchema>
 </file>
 
+<file path=customXml/item3.xml><?xml version="1.0" encoding="utf-8"?>
+<?mso-contentType ?>
+<FormTemplates xmlns="http://schemas.microsoft.com/sharepoint/v3/contenttype/forms">
+  <Display>DocumentLibraryForm</Display>
+  <Edit>DocumentLibraryForm</Edit>
+  <New>DocumentLibraryForm</New>
+</FormTemplates>
+</file>
+
+<file path=customXml/item4.xml><?xml version="1.0" encoding="utf-8"?>
+<p:properties xmlns:p="http://schemas.microsoft.com/office/2006/metadata/properties" xmlns:xsi="http://www.w3.org/2001/XMLSchema-instance" xmlns:pc="http://schemas.microsoft.com/office/infopath/2007/PartnerControls">
+  <documentManagement>
+    <lcf76f155ced4ddcb4097134ff3c332f xmlns="46eb9099-7dd6-4793-9b95-bd76d8cd2ac6">
+      <Terms xmlns="http://schemas.microsoft.com/office/infopath/2007/PartnerControls"/>
+    </lcf76f155ced4ddcb4097134ff3c332f>
+    <TaxCatchAll xmlns="b443b60d-c1ec-4166-a4bb-f67dccbf8c3d" xsi:nil="true"/>
+  </documentManagement>
+</p:properties>
+</file>
+
 <file path=customXml/itemProps1.xml><?xml version="1.0" encoding="utf-8"?>
 <ds:datastoreItem xmlns:ds="http://schemas.openxmlformats.org/officeDocument/2006/customXml" ds:itemID="{B6F5B63D-75CB-41E9-9D4E-E58226A134E5}">
   <ds:schemaRefs>
@@ -14929,25 +14977,6 @@
 </file>
 
 <file path=customXml/itemProps2.xml><?xml version="1.0" encoding="utf-8"?>
-<ds:datastoreItem xmlns:ds="http://schemas.openxmlformats.org/officeDocument/2006/customXml" ds:itemID="{CBA37030-E913-4E37-A03C-881271D4064D}">
-  <ds:schemaRefs>
-    <ds:schemaRef ds:uri="http://schemas.microsoft.com/office/2006/metadata/properties"/>
-    <ds:schemaRef ds:uri="http://schemas.microsoft.com/office/infopath/2007/PartnerControls"/>
-    <ds:schemaRef ds:uri="46eb9099-7dd6-4793-9b95-bd76d8cd2ac6"/>
-    <ds:schemaRef ds:uri="b443b60d-c1ec-4166-a4bb-f67dccbf8c3d"/>
-  </ds:schemaRefs>
-</ds:datastoreItem>
-</file>
-
-<file path=customXml/itemProps3.xml><?xml version="1.0" encoding="utf-8"?>
-<ds:datastoreItem xmlns:ds="http://schemas.openxmlformats.org/officeDocument/2006/customXml" ds:itemID="{0494ADC6-6FDC-4384-9E53-3B9C03EA5998}">
-  <ds:schemaRefs>
-    <ds:schemaRef ds:uri="http://schemas.microsoft.com/sharepoint/v3/contenttype/forms"/>
-  </ds:schemaRefs>
-</ds:datastoreItem>
-</file>
-
-<file path=customXml/itemProps4.xml><?xml version="1.0" encoding="utf-8"?>
 <ds:datastoreItem xmlns:ds="http://schemas.openxmlformats.org/officeDocument/2006/customXml" ds:itemID="{058073D4-FBF0-43EB-8D08-61D662B48D75}">
   <ds:schemaRefs>
     <ds:schemaRef ds:uri="http://schemas.microsoft.com/office/2006/metadata/contentType"/>
@@ -14966,6 +14995,25 @@
 </ds:datastoreItem>
 </file>
 
+<file path=customXml/itemProps3.xml><?xml version="1.0" encoding="utf-8"?>
+<ds:datastoreItem xmlns:ds="http://schemas.openxmlformats.org/officeDocument/2006/customXml" ds:itemID="{0494ADC6-6FDC-4384-9E53-3B9C03EA5998}">
+  <ds:schemaRefs>
+    <ds:schemaRef ds:uri="http://schemas.microsoft.com/sharepoint/v3/contenttype/forms"/>
+  </ds:schemaRefs>
+</ds:datastoreItem>
+</file>
+
+<file path=customXml/itemProps4.xml><?xml version="1.0" encoding="utf-8"?>
+<ds:datastoreItem xmlns:ds="http://schemas.openxmlformats.org/officeDocument/2006/customXml" ds:itemID="{CBA37030-E913-4E37-A03C-881271D4064D}">
+  <ds:schemaRefs>
+    <ds:schemaRef ds:uri="http://schemas.microsoft.com/office/2006/metadata/properties"/>
+    <ds:schemaRef ds:uri="http://schemas.microsoft.com/office/infopath/2007/PartnerControls"/>
+    <ds:schemaRef ds:uri="46eb9099-7dd6-4793-9b95-bd76d8cd2ac6"/>
+    <ds:schemaRef ds:uri="b443b60d-c1ec-4166-a4bb-f67dccbf8c3d"/>
+  </ds:schemaRefs>
+</ds:datastoreItem>
+</file>
+
 <file path=docMetadata/LabelInfo.xml><?xml version="1.0" encoding="utf-8"?>
 <clbl:labelList xmlns:clbl="http://schemas.microsoft.com/office/2020/mipLabelMetadata">
   <clbl:label id="{5daf41bd-338c-4311-b1b0-e1299889c34b}" enabled="0" method="" siteId="{5daf41bd-338c-4311-b1b0-e1299889c34b}" removed="1"/>

--- a/Word/SmartClock_Projekdokumentation.docx
+++ b/Word/SmartClock_Projekdokumentation.docx
@@ -735,6 +735,7 @@
         <w:dataBinding w:prefixMappings="xmlns:ns0='http://purl.org/dc/elements/1.1/' xmlns:ns1='http://schemas.openxmlformats.org/package/2006/metadata/core-properties' " w:xpath="/ns1:coreProperties[1]/ns0:subject[1]" w:storeItemID="{6C3C8BC8-F283-45AE-878A-BAB7291924A1}"/>
         <w:text/>
       </w:sdtPr>
+      <w:sdtEndPr/>
       <w:sdtContent>
         <w:p>
           <w:pPr>
@@ -774,6 +775,7 @@
         <w:dataBinding w:prefixMappings="xmlns:ns0='http://purl.org/dc/elements/1.1/' xmlns:ns1='http://schemas.openxmlformats.org/package/2006/metadata/core-properties' " w:xpath="/ns1:coreProperties[1]/ns0:title[1]" w:storeItemID="{6C3C8BC8-F283-45AE-878A-BAB7291924A1}"/>
         <w:text/>
       </w:sdtPr>
+      <w:sdtEndPr/>
       <w:sdtContent>
         <w:p>
           <w:pPr>
@@ -881,6 +883,7 @@
                               <w:dataBinding w:prefixMappings="xmlns:ns0='http://purl.org/dc/elements/1.1/' xmlns:ns1='http://schemas.openxmlformats.org/package/2006/metadata/core-properties' " w:xpath="/ns1:coreProperties[1]/ns0:creator[1]" w:storeItemID="{6C3C8BC8-F283-45AE-878A-BAB7291924A1}"/>
                               <w:text w:multiLine="1"/>
                             </w:sdtPr>
+                            <w:sdtEndPr/>
                             <w:sdtContent>
                               <w:p>
                                 <w:pPr>
@@ -948,6 +951,7 @@
                                 <w:dataBinding w:prefixMappings="xmlns:ns0='http://purl.org/dc/elements/1.1/' xmlns:ns1='http://schemas.openxmlformats.org/package/2006/metadata/core-properties' " w:xpath="/ns1:coreProperties[1]/ns1:contentStatus[1]" w:storeItemID="{6C3C8BC8-F283-45AE-878A-BAB7291924A1}"/>
                                 <w:text/>
                               </w:sdtPr>
+                              <w:sdtEndPr/>
                               <w:sdtContent>
                                 <w:r>
                                   <w:rPr>
@@ -1003,6 +1007,7 @@
                         <w:dataBinding w:prefixMappings="xmlns:ns0='http://purl.org/dc/elements/1.1/' xmlns:ns1='http://schemas.openxmlformats.org/package/2006/metadata/core-properties' " w:xpath="/ns1:coreProperties[1]/ns0:creator[1]" w:storeItemID="{6C3C8BC8-F283-45AE-878A-BAB7291924A1}"/>
                         <w:text w:multiLine="1"/>
                       </w:sdtPr>
+                      <w:sdtEndPr/>
                       <w:sdtContent>
                         <w:p>
                           <w:pPr>
@@ -1070,6 +1075,7 @@
                           <w:dataBinding w:prefixMappings="xmlns:ns0='http://purl.org/dc/elements/1.1/' xmlns:ns1='http://schemas.openxmlformats.org/package/2006/metadata/core-properties' " w:xpath="/ns1:coreProperties[1]/ns1:contentStatus[1]" w:storeItemID="{6C3C8BC8-F283-45AE-878A-BAB7291924A1}"/>
                           <w:text/>
                         </w:sdtPr>
+                        <w:sdtEndPr/>
                         <w:sdtContent>
                           <w:r>
                             <w:rPr>
@@ -5338,7 +5344,7 @@
           <w:noProof/>
         </w:rPr>
         <w:drawing>
-          <wp:anchor distT="0" distB="0" distL="114300" distR="114300" simplePos="0" relativeHeight="251769856" behindDoc="0" locked="0" layoutInCell="1" allowOverlap="1" wp14:anchorId="5DA10DA6" wp14:editId="77DD763F">
+          <wp:anchor distT="0" distB="0" distL="114300" distR="114300" simplePos="0" relativeHeight="251769856" behindDoc="0" locked="0" layoutInCell="1" allowOverlap="1" wp14:anchorId="5DA10DA6" wp14:editId="7EB85AF8">
             <wp:simplePos x="0" y="0"/>
             <wp:positionH relativeFrom="margin">
               <wp:posOffset>-86360</wp:posOffset>
@@ -5838,6 +5844,9 @@
         <w:pStyle w:val="berschrift4"/>
       </w:pPr>
       <w:r>
+        <w:t xml:space="preserve">Grobes </w:t>
+      </w:r>
+      <w:r>
         <w:t>Flowchart</w:t>
       </w:r>
     </w:p>
@@ -5900,7 +5909,13 @@
                               <w:t>4</w:t>
                             </w:r>
                             <w:r>
-                              <w:t xml:space="preserve"> – Flowchart</w:t>
+                              <w:t xml:space="preserve"> – </w:t>
+                            </w:r>
+                            <w:r>
+                              <w:t xml:space="preserve">Grobes </w:t>
+                            </w:r>
+                            <w:r>
+                              <w:t>Flowchart</w:t>
                             </w:r>
                             <w:bookmarkEnd w:id="33"/>
                           </w:p>
@@ -5941,7 +5956,13 @@
                         <w:t>4</w:t>
                       </w:r>
                       <w:r>
-                        <w:t xml:space="preserve"> – Flowchart</w:t>
+                        <w:t xml:space="preserve"> – </w:t>
+                      </w:r>
+                      <w:r>
+                        <w:t xml:space="preserve">Grobes </w:t>
+                      </w:r>
+                      <w:r>
+                        <w:t>Flowchart</w:t>
                       </w:r>
                       <w:bookmarkEnd w:id="34"/>
                     </w:p>
@@ -6089,7 +6110,13 @@
         <w:rPr>
           <w:lang w:eastAsia="de-CH"/>
         </w:rPr>
-        <w:t>Menü und dem Uhrzeit</w:t>
+        <w:t xml:space="preserve">Menü und </w:t>
+      </w:r>
+      <w:r>
+        <w:rPr>
+          <w:lang w:eastAsia="de-CH"/>
+        </w:rPr>
+        <w:t>die Uhrzeit</w:t>
       </w:r>
       <w:r>
         <w:rPr>
@@ -6196,6 +6223,2910 @@
           <w:lang w:eastAsia="de-CH"/>
         </w:rPr>
       </w:pPr>
+    </w:p>
+    <w:p>
+      <w:pPr>
+        <w:pStyle w:val="berschrift4"/>
+      </w:pPr>
+      <w:r>
+        <w:t>Flowcharts gezielter erstellen</w:t>
+      </w:r>
+    </w:p>
+    <w:p>
+      <w:pPr>
+        <w:rPr>
+          <w:lang w:eastAsia="de-CH"/>
+        </w:rPr>
+      </w:pPr>
+    </w:p>
+    <w:p>
+      <w:pPr>
+        <w:rPr>
+          <w:lang w:eastAsia="de-CH"/>
+        </w:rPr>
+      </w:pPr>
+      <w:r>
+        <w:rPr>
+          <w:lang w:eastAsia="de-CH"/>
+        </w:rPr>
+        <w:t xml:space="preserve">Durch </w:t>
+      </w:r>
+      <w:r>
+        <w:rPr>
+          <w:lang w:eastAsia="de-CH"/>
+        </w:rPr>
+        <w:t xml:space="preserve">ein Gespräch mit Ueli habe ich </w:t>
+      </w:r>
+      <w:r>
+        <w:rPr>
+          <w:lang w:eastAsia="de-CH"/>
+        </w:rPr>
+        <w:t>gemerkt, dass dieses Flowchart sehr grob ist</w:t>
+      </w:r>
+      <w:r>
+        <w:rPr>
+          <w:lang w:eastAsia="de-CH"/>
+        </w:rPr>
+        <w:t xml:space="preserve"> und mir nicht viel bei der Programmierung </w:t>
+      </w:r>
+      <w:r>
+        <w:rPr>
+          <w:lang w:eastAsia="de-CH"/>
+        </w:rPr>
+        <w:t>helfen wird</w:t>
+      </w:r>
+      <w:r>
+        <w:rPr>
+          <w:lang w:eastAsia="de-CH"/>
+        </w:rPr>
+        <w:t>. D</w:t>
+      </w:r>
+      <w:r>
+        <w:rPr>
+          <w:lang w:eastAsia="de-CH"/>
+        </w:rPr>
+        <w:t xml:space="preserve">eshalb habe ich diesen Flowchart in 2 </w:t>
+      </w:r>
+      <w:r>
+        <w:rPr>
+          <w:lang w:eastAsia="de-CH"/>
+        </w:rPr>
+        <w:t>unterteilt</w:t>
+      </w:r>
+      <w:r>
+        <w:rPr>
+          <w:lang w:eastAsia="de-CH"/>
+        </w:rPr>
+        <w:t>. Einen Flowchart verwende ich für die Funktion des Buzzers mit dem Zusammenhang der Luftqualität.</w:t>
+      </w:r>
+      <w:r>
+        <w:rPr>
+          <w:lang w:eastAsia="de-CH"/>
+        </w:rPr>
+        <w:t xml:space="preserve"> Der zweite Flowchart ist für die Einstellung des Timers.</w:t>
+      </w:r>
+    </w:p>
+    <w:p>
+      <w:pPr>
+        <w:rPr>
+          <w:lang w:eastAsia="de-CH"/>
+        </w:rPr>
+      </w:pPr>
+    </w:p>
+    <w:p>
+      <w:pPr>
+        <w:rPr>
+          <w:lang w:eastAsia="de-CH"/>
+        </w:rPr>
+      </w:pPr>
+    </w:p>
+    <w:p>
+      <w:pPr>
+        <w:rPr>
+          <w:lang w:eastAsia="de-CH"/>
+        </w:rPr>
+      </w:pPr>
+    </w:p>
+    <w:p>
+      <w:pPr>
+        <w:rPr>
+          <w:lang w:eastAsia="de-CH"/>
+        </w:rPr>
+      </w:pPr>
+      <w:r>
+        <w:rPr>
+          <w:noProof/>
+          <w:lang w:eastAsia="de-CH"/>
+        </w:rPr>
+        <w:lastRenderedPageBreak/>
+        <mc:AlternateContent>
+          <mc:Choice Requires="wps">
+            <w:drawing>
+              <wp:anchor distT="0" distB="0" distL="114300" distR="114300" simplePos="0" relativeHeight="251810816" behindDoc="0" locked="0" layoutInCell="1" allowOverlap="1" wp14:anchorId="4A7730A1" wp14:editId="178D423A">
+                <wp:simplePos x="0" y="0"/>
+                <wp:positionH relativeFrom="margin">
+                  <wp:align>left</wp:align>
+                </wp:positionH>
+                <wp:positionV relativeFrom="paragraph">
+                  <wp:posOffset>144784</wp:posOffset>
+                </wp:positionV>
+                <wp:extent cx="1548130" cy="262255"/>
+                <wp:effectExtent l="0" t="0" r="0" b="4445"/>
+                <wp:wrapThrough wrapText="bothSides">
+                  <wp:wrapPolygon edited="0">
+                    <wp:start x="797" y="0"/>
+                    <wp:lineTo x="797" y="20397"/>
+                    <wp:lineTo x="20732" y="20397"/>
+                    <wp:lineTo x="20732" y="0"/>
+                    <wp:lineTo x="797" y="0"/>
+                  </wp:wrapPolygon>
+                </wp:wrapThrough>
+                <wp:docPr id="1051367577" name="Textfeld 44"/>
+                <wp:cNvGraphicFramePr/>
+                <a:graphic xmlns:a="http://schemas.openxmlformats.org/drawingml/2006/main">
+                  <a:graphicData uri="http://schemas.microsoft.com/office/word/2010/wordprocessingShape">
+                    <wps:wsp>
+                      <wps:cNvSpPr txBox="1"/>
+                      <wps:spPr>
+                        <a:xfrm>
+                          <a:off x="0" y="0"/>
+                          <a:ext cx="1548130" cy="262255"/>
+                        </a:xfrm>
+                        <a:prstGeom prst="rect">
+                          <a:avLst/>
+                        </a:prstGeom>
+                        <a:noFill/>
+                        <a:ln w="6350">
+                          <a:noFill/>
+                        </a:ln>
+                      </wps:spPr>
+                      <wps:txbx>
+                        <w:txbxContent>
+                          <w:p>
+                            <w:pPr>
+                              <w:rPr>
+                                <w:b/>
+                                <w:bCs/>
+                                <w:color w:val="000000" w:themeColor="text1"/>
+                              </w:rPr>
+                            </w:pPr>
+                            <w:r>
+                              <w:rPr>
+                                <w:b/>
+                                <w:bCs/>
+                                <w:color w:val="000000" w:themeColor="text1"/>
+                              </w:rPr>
+                              <w:t xml:space="preserve">Flowchart </w:t>
+                            </w:r>
+                            <w:r>
+                              <w:rPr>
+                                <w:b/>
+                                <w:bCs/>
+                                <w:color w:val="000000" w:themeColor="text1"/>
+                              </w:rPr>
+                              <w:t>WarnBuzz</w:t>
+                            </w:r>
+                          </w:p>
+                        </w:txbxContent>
+                      </wps:txbx>
+                      <wps:bodyPr rot="0" spcFirstLastPara="0" vertOverflow="overflow" horzOverflow="overflow" vert="horz" wrap="square" lIns="91440" tIns="45720" rIns="91440" bIns="45720" numCol="1" spcCol="0" rtlCol="0" fromWordArt="0" anchor="t" anchorCtr="0" forceAA="0" compatLnSpc="1">
+                        <a:prstTxWarp prst="textNoShape">
+                          <a:avLst/>
+                        </a:prstTxWarp>
+                        <a:noAutofit/>
+                      </wps:bodyPr>
+                    </wps:wsp>
+                  </a:graphicData>
+                </a:graphic>
+                <wp14:sizeRelH relativeFrom="margin">
+                  <wp14:pctWidth>0</wp14:pctWidth>
+                </wp14:sizeRelH>
+                <wp14:sizeRelV relativeFrom="margin">
+                  <wp14:pctHeight>0</wp14:pctHeight>
+                </wp14:sizeRelV>
+              </wp:anchor>
+            </w:drawing>
+          </mc:Choice>
+          <mc:Fallback>
+            <w:pict>
+              <v:shape w14:anchorId="4A7730A1" id="Textfeld 44" o:spid="_x0000_s1044" type="#_x0000_t202" style="position:absolute;margin-left:0;margin-top:11.4pt;width:121.9pt;height:20.65pt;z-index:251810816;visibility:visible;mso-wrap-style:square;mso-width-percent:0;mso-height-percent:0;mso-wrap-distance-left:9pt;mso-wrap-distance-top:0;mso-wrap-distance-right:9pt;mso-wrap-distance-bottom:0;mso-position-horizontal:left;mso-position-horizontal-relative:margin;mso-position-vertical:absolute;mso-position-vertical-relative:text;mso-width-percent:0;mso-height-percent:0;mso-width-relative:margin;mso-height-relative:margin;v-text-anchor:top" o:gfxdata="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" filled="f" stroked="f" strokeweight=".5pt">
+                <v:textbox>
+                  <w:txbxContent>
+                    <w:p>
+                      <w:pPr>
+                        <w:rPr>
+                          <w:b/>
+                          <w:bCs/>
+                          <w:color w:val="000000" w:themeColor="text1"/>
+                        </w:rPr>
+                      </w:pPr>
+                      <w:r>
+                        <w:rPr>
+                          <w:b/>
+                          <w:bCs/>
+                          <w:color w:val="000000" w:themeColor="text1"/>
+                        </w:rPr>
+                        <w:t xml:space="preserve">Flowchart </w:t>
+                      </w:r>
+                      <w:r>
+                        <w:rPr>
+                          <w:b/>
+                          <w:bCs/>
+                          <w:color w:val="000000" w:themeColor="text1"/>
+                        </w:rPr>
+                        <w:t>WarnBuzz</w:t>
+                      </w:r>
+                    </w:p>
+                  </w:txbxContent>
+                </v:textbox>
+                <w10:wrap type="through" anchorx="margin"/>
+              </v:shape>
+            </w:pict>
+          </mc:Fallback>
+        </mc:AlternateContent>
+      </w:r>
+    </w:p>
+    <w:p>
+      <w:pPr>
+        <w:rPr>
+          <w:lang w:eastAsia="de-CH"/>
+        </w:rPr>
+      </w:pPr>
+      <w:r>
+        <w:rPr>
+          <w:lang w:eastAsia="de-CH"/>
+        </w:rPr>
+        <w:drawing>
+          <wp:anchor distT="0" distB="0" distL="114300" distR="114300" simplePos="0" relativeHeight="251811840" behindDoc="0" locked="0" layoutInCell="1" allowOverlap="1" wp14:anchorId="6E8AB879" wp14:editId="310A5720">
+            <wp:simplePos x="0" y="0"/>
+            <wp:positionH relativeFrom="margin">
+              <wp:posOffset>-304800</wp:posOffset>
+            </wp:positionH>
+            <wp:positionV relativeFrom="paragraph">
+              <wp:posOffset>71120</wp:posOffset>
+            </wp:positionV>
+            <wp:extent cx="3432175" cy="2684145"/>
+            <wp:effectExtent l="19050" t="19050" r="15875" b="20955"/>
+            <wp:wrapThrough wrapText="bothSides">
+              <wp:wrapPolygon edited="0">
+                <wp:start x="1918" y="-153"/>
+                <wp:lineTo x="-120" y="-153"/>
+                <wp:lineTo x="-120" y="19929"/>
+                <wp:lineTo x="1439" y="21615"/>
+                <wp:lineTo x="1798" y="21615"/>
+                <wp:lineTo x="19662" y="21615"/>
+                <wp:lineTo x="19782" y="21615"/>
+                <wp:lineTo x="21580" y="19622"/>
+                <wp:lineTo x="21580" y="1686"/>
+                <wp:lineTo x="20021" y="-153"/>
+                <wp:lineTo x="19542" y="-153"/>
+                <wp:lineTo x="1918" y="-153"/>
+              </wp:wrapPolygon>
+            </wp:wrapThrough>
+            <wp:docPr id="422193433" name="Grafik 46" descr="Ein Bild, das Screenshot, Symmetrie, Muster, Design enthält.&#10;&#10;KI-generierte Inhalte können fehlerhaft sein."/>
+            <wp:cNvGraphicFramePr>
+              <a:graphicFrameLocks xmlns:a="http://schemas.openxmlformats.org/drawingml/2006/main" noChangeAspect="1"/>
+            </wp:cNvGraphicFramePr>
+            <a:graphic xmlns:a="http://schemas.openxmlformats.org/drawingml/2006/main">
+              <a:graphicData uri="http://schemas.openxmlformats.org/drawingml/2006/picture">
+                <pic:pic xmlns:pic="http://schemas.openxmlformats.org/drawingml/2006/picture">
+                  <pic:nvPicPr>
+                    <pic:cNvPr id="422193433" name="Grafik 46" descr="Ein Bild, das Screenshot, Symmetrie, Muster, Design enthält.&#10;&#10;KI-generierte Inhalte können fehlerhaft sein."/>
+                    <pic:cNvPicPr>
+                      <a:picLocks noChangeAspect="1" noChangeArrowheads="1"/>
+                    </pic:cNvPicPr>
+                  </pic:nvPicPr>
+                  <pic:blipFill rotWithShape="1">
+                    <a:blip r:embed="rId28" cstate="print">
+                      <a:extLst>
+                        <a:ext uri="{28A0092B-C50C-407E-A947-70E740481C1C}">
+                          <a14:useLocalDpi xmlns:a14="http://schemas.microsoft.com/office/drawing/2010/main" val="0"/>
+                        </a:ext>
+                      </a:extLst>
+                    </a:blip>
+                    <a:srcRect t="-1563" r="-4054" b="-1"/>
+                    <a:stretch>
+                      <a:fillRect/>
+                    </a:stretch>
+                  </pic:blipFill>
+                  <pic:spPr bwMode="auto">
+                    <a:xfrm>
+                      <a:off x="0" y="0"/>
+                      <a:ext cx="3432175" cy="2684145"/>
+                    </a:xfrm>
+                    <a:prstGeom prst="roundRect">
+                      <a:avLst/>
+                    </a:prstGeom>
+                    <a:noFill/>
+                    <a:ln w="12700" cap="flat" cmpd="sng" algn="ctr">
+                      <a:solidFill>
+                        <a:sysClr val="windowText" lastClr="000000"/>
+                      </a:solidFill>
+                      <a:prstDash val="solid"/>
+                      <a:round/>
+                      <a:headEnd type="none" w="med" len="med"/>
+                      <a:tailEnd type="none" w="med" len="med"/>
+                      <a:extLst>
+                        <a:ext uri="{C807C97D-BFC1-408E-A445-0C87EB9F89A2}">
+                          <ask:lineSketchStyleProps xmlns:ask="http://schemas.microsoft.com/office/drawing/2018/sketchyshapes" sd="0">
+                            <a:custGeom>
+                              <a:avLst/>
+                              <a:gdLst/>
+                              <a:ahLst/>
+                              <a:cxnLst/>
+                              <a:rect l="0" t="0" r="0" b="0"/>
+                              <a:pathLst/>
+                            </a:custGeom>
+                            <ask:type/>
+                          </ask:lineSketchStyleProps>
+                        </a:ext>
+                      </a:extLst>
+                    </a:ln>
+                    <a:extLst>
+                      <a:ext uri="{53640926-AAD7-44D8-BBD7-CCE9431645EC}">
+                        <a14:shadowObscured xmlns:a14="http://schemas.microsoft.com/office/drawing/2010/main"/>
+                      </a:ext>
+                    </a:extLst>
+                  </pic:spPr>
+                </pic:pic>
+              </a:graphicData>
+            </a:graphic>
+            <wp14:sizeRelH relativeFrom="margin">
+              <wp14:pctWidth>0</wp14:pctWidth>
+            </wp14:sizeRelH>
+            <wp14:sizeRelV relativeFrom="margin">
+              <wp14:pctHeight>0</wp14:pctHeight>
+            </wp14:sizeRelV>
+          </wp:anchor>
+        </w:drawing>
+      </w:r>
+      <w:r>
+        <w:rPr>
+          <w:noProof/>
+          <w:lang w:eastAsia="de-CH"/>
+        </w:rPr>
+        <mc:AlternateContent>
+          <mc:Choice Requires="wps">
+            <w:drawing>
+              <wp:anchor distT="0" distB="0" distL="114300" distR="114300" simplePos="0" relativeHeight="251814912" behindDoc="0" locked="0" layoutInCell="1" allowOverlap="1" wp14:anchorId="207706BA" wp14:editId="276FD3AF">
+                <wp:simplePos x="0" y="0"/>
+                <wp:positionH relativeFrom="page">
+                  <wp:posOffset>4072402</wp:posOffset>
+                </wp:positionH>
+                <wp:positionV relativeFrom="paragraph">
+                  <wp:posOffset>257517</wp:posOffset>
+                </wp:positionV>
+                <wp:extent cx="3509597" cy="3446585"/>
+                <wp:effectExtent l="0" t="0" r="0" b="1905"/>
+                <wp:wrapNone/>
+                <wp:docPr id="201334947" name="Textfeld 51"/>
+                <wp:cNvGraphicFramePr/>
+                <a:graphic xmlns:a="http://schemas.openxmlformats.org/drawingml/2006/main">
+                  <a:graphicData uri="http://schemas.microsoft.com/office/word/2010/wordprocessingShape">
+                    <wps:wsp>
+                      <wps:cNvSpPr txBox="1"/>
+                      <wps:spPr>
+                        <a:xfrm>
+                          <a:off x="0" y="0"/>
+                          <a:ext cx="3509597" cy="3446585"/>
+                        </a:xfrm>
+                        <a:prstGeom prst="rect">
+                          <a:avLst/>
+                        </a:prstGeom>
+                        <a:noFill/>
+                        <a:ln w="6350">
+                          <a:noFill/>
+                        </a:ln>
+                      </wps:spPr>
+                      <wps:txbx>
+                        <w:txbxContent>
+                          <w:p>
+                            <w:pPr>
+                              <w:rPr>
+                                <w:lang w:eastAsia="de-CH"/>
+                              </w:rPr>
+                            </w:pPr>
+                            <w:r>
+                              <w:rPr>
+                                <w:b/>
+                                <w:bCs/>
+                                <w:lang w:eastAsia="de-CH"/>
+                              </w:rPr>
+                              <w:t>Version 1</w:t>
+                            </w:r>
+                            <w:r>
+                              <w:rPr>
+                                <w:lang w:eastAsia="de-CH"/>
+                              </w:rPr>
+                              <w:br/>
+                            </w:r>
+                            <w:r>
+                              <w:rPr>
+                                <w:lang w:eastAsia="de-CH"/>
+                              </w:rPr>
+                              <w:t xml:space="preserve">Wie bereits erwähnt ist dieses Flowchart für den Buzzer. Genauer gesagt, beschreibt dieses </w:t>
+                            </w:r>
+                            <w:r>
+                              <w:rPr>
+                                <w:lang w:eastAsia="de-CH"/>
+                              </w:rPr>
+                              <w:br/>
+                            </w:r>
+                            <w:r>
+                              <w:rPr>
+                                <w:lang w:eastAsia="de-CH"/>
+                              </w:rPr>
+                              <w:t>Flowchart, wann der Buzzer läuten soll und wann nicht.</w:t>
+                            </w:r>
+                            <w:r>
+                              <w:rPr>
+                                <w:lang w:eastAsia="de-CH"/>
+                              </w:rPr>
+                              <w:br/>
+                            </w:r>
+                            <w:r>
+                              <w:rPr>
+                                <w:lang w:eastAsia="de-CH"/>
+                              </w:rPr>
+                              <w:br/>
+                            </w:r>
+                            <w:r>
+                              <w:rPr>
+                                <w:lang w:eastAsia="de-CH"/>
+                              </w:rPr>
+                              <w:t>Hier</w:t>
+                            </w:r>
+                            <w:r>
+                              <w:rPr>
+                                <w:lang w:eastAsia="de-CH"/>
+                              </w:rPr>
+                              <w:t xml:space="preserve"> wird überprüft, ob der CO2 Gehalt zu hoch ist, falls </w:t>
+                            </w:r>
+                            <w:r>
+                              <w:rPr>
+                                <w:lang w:eastAsia="de-CH"/>
+                              </w:rPr>
+                              <w:t>ja</w:t>
+                            </w:r>
+                            <w:r>
+                              <w:rPr>
+                                <w:lang w:eastAsia="de-CH"/>
+                              </w:rPr>
+                              <w:t>, wird zusätzlich geprüft, ob der Buzzer Stummgeschalten ist. Je nach Antwort läutet der Buzzer oder eben nicht.</w:t>
+                            </w:r>
+                            <w:r>
+                              <w:rPr>
+                                <w:lang w:eastAsia="de-CH"/>
+                              </w:rPr>
+                              <w:br/>
+                            </w:r>
+                            <w:r>
+                              <w:rPr>
+                                <w:lang w:eastAsia="de-CH"/>
+                              </w:rPr>
+                              <w:br/>
+                              <w:t xml:space="preserve">Wenn der CO2 Gehalt unter 600 liegt, wird der </w:t>
+                            </w:r>
+                            <w:r>
+                              <w:rPr>
+                                <w:lang w:eastAsia="de-CH"/>
+                              </w:rPr>
+                              <w:t>Buzzer entstummt und ermöglich den Buzzer bei Hohem Gehalt zu läuten.</w:t>
+                            </w:r>
+                          </w:p>
+                          <w:p>
+                            <w:pPr>
+                              <w:rPr>
+                                <w:lang w:eastAsia="de-CH"/>
+                              </w:rPr>
+                            </w:pPr>
+                            <w:r>
+                              <w:rPr>
+                                <w:lang w:eastAsia="de-CH"/>
+                              </w:rPr>
+                              <w:t>D</w:t>
+                            </w:r>
+                            <w:r>
+                              <w:rPr>
+                                <w:lang w:eastAsia="de-CH"/>
+                              </w:rPr>
+                              <w:t xml:space="preserve">anach wird geprüft, ob der Knopf geklickt wurde. Dieser Schritt ist notwendig, für das Ausschalten und Stummen des Buzzers. Nebenbei wird noch der Klickverlauf gelöscht, da sonst der Knopf immer «geklickt» wird. </w:t>
+                            </w:r>
+                          </w:p>
+                          <w:p>
+                            <w:pPr>
+                              <w:rPr>
+                                <w:lang w:eastAsia="de-CH"/>
+                              </w:rPr>
+                            </w:pPr>
+                            <w:r>
+                              <w:rPr>
+                                <w:lang w:eastAsia="de-CH"/>
+                              </w:rPr>
+                              <w:br/>
+                            </w:r>
+                            <w:r>
+                              <w:rPr>
+                                <w:lang w:eastAsia="de-CH"/>
+                              </w:rPr>
+                              <w:br/>
+                            </w:r>
+                          </w:p>
+                          <w:p/>
+                        </w:txbxContent>
+                      </wps:txbx>
+                      <wps:bodyPr rot="0" spcFirstLastPara="0" vertOverflow="overflow" horzOverflow="overflow" vert="horz" wrap="square" lIns="91440" tIns="45720" rIns="91440" bIns="45720" numCol="1" spcCol="0" rtlCol="0" fromWordArt="0" anchor="t" anchorCtr="0" forceAA="0" compatLnSpc="1">
+                        <a:prstTxWarp prst="textNoShape">
+                          <a:avLst/>
+                        </a:prstTxWarp>
+                        <a:noAutofit/>
+                      </wps:bodyPr>
+                    </wps:wsp>
+                  </a:graphicData>
+                </a:graphic>
+                <wp14:sizeRelH relativeFrom="margin">
+                  <wp14:pctWidth>0</wp14:pctWidth>
+                </wp14:sizeRelH>
+                <wp14:sizeRelV relativeFrom="margin">
+                  <wp14:pctHeight>0</wp14:pctHeight>
+                </wp14:sizeRelV>
+              </wp:anchor>
+            </w:drawing>
+          </mc:Choice>
+          <mc:Fallback>
+            <w:pict>
+              <v:shape w14:anchorId="207706BA" id="Textfeld 51" o:spid="_x0000_s1045" type="#_x0000_t202" style="position:absolute;margin-left:320.65pt;margin-top:20.3pt;width:276.35pt;height:271.4pt;z-index:251814912;visibility:visible;mso-wrap-style:square;mso-width-percent:0;mso-height-percent:0;mso-wrap-distance-left:9pt;mso-wrap-distance-top:0;mso-wrap-distance-right:9pt;mso-wrap-distance-bottom:0;mso-position-horizontal:absolute;mso-position-horizontal-relative:page;mso-position-vertical:absolute;mso-position-vertical-relative:text;mso-width-percent:0;mso-height-percent:0;mso-width-relative:margin;mso-height-relative:margin;v-text-anchor:top" o:gfxdata="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" filled="f" stroked="f" strokeweight=".5pt">
+                <v:textbox>
+                  <w:txbxContent>
+                    <w:p>
+                      <w:pPr>
+                        <w:rPr>
+                          <w:lang w:eastAsia="de-CH"/>
+                        </w:rPr>
+                      </w:pPr>
+                      <w:r>
+                        <w:rPr>
+                          <w:b/>
+                          <w:bCs/>
+                          <w:lang w:eastAsia="de-CH"/>
+                        </w:rPr>
+                        <w:t>Version 1</w:t>
+                      </w:r>
+                      <w:r>
+                        <w:rPr>
+                          <w:lang w:eastAsia="de-CH"/>
+                        </w:rPr>
+                        <w:br/>
+                      </w:r>
+                      <w:r>
+                        <w:rPr>
+                          <w:lang w:eastAsia="de-CH"/>
+                        </w:rPr>
+                        <w:t xml:space="preserve">Wie bereits erwähnt ist dieses Flowchart für den Buzzer. Genauer gesagt, beschreibt dieses </w:t>
+                      </w:r>
+                      <w:r>
+                        <w:rPr>
+                          <w:lang w:eastAsia="de-CH"/>
+                        </w:rPr>
+                        <w:br/>
+                      </w:r>
+                      <w:r>
+                        <w:rPr>
+                          <w:lang w:eastAsia="de-CH"/>
+                        </w:rPr>
+                        <w:t>Flowchart, wann der Buzzer läuten soll und wann nicht.</w:t>
+                      </w:r>
+                      <w:r>
+                        <w:rPr>
+                          <w:lang w:eastAsia="de-CH"/>
+                        </w:rPr>
+                        <w:br/>
+                      </w:r>
+                      <w:r>
+                        <w:rPr>
+                          <w:lang w:eastAsia="de-CH"/>
+                        </w:rPr>
+                        <w:br/>
+                      </w:r>
+                      <w:r>
+                        <w:rPr>
+                          <w:lang w:eastAsia="de-CH"/>
+                        </w:rPr>
+                        <w:t>Hier</w:t>
+                      </w:r>
+                      <w:r>
+                        <w:rPr>
+                          <w:lang w:eastAsia="de-CH"/>
+                        </w:rPr>
+                        <w:t xml:space="preserve"> wird überprüft, ob der CO2 Gehalt zu hoch ist, falls </w:t>
+                      </w:r>
+                      <w:r>
+                        <w:rPr>
+                          <w:lang w:eastAsia="de-CH"/>
+                        </w:rPr>
+                        <w:t>ja</w:t>
+                      </w:r>
+                      <w:r>
+                        <w:rPr>
+                          <w:lang w:eastAsia="de-CH"/>
+                        </w:rPr>
+                        <w:t>, wird zusätzlich geprüft, ob der Buzzer Stummgeschalten ist. Je nach Antwort läutet der Buzzer oder eben nicht.</w:t>
+                      </w:r>
+                      <w:r>
+                        <w:rPr>
+                          <w:lang w:eastAsia="de-CH"/>
+                        </w:rPr>
+                        <w:br/>
+                      </w:r>
+                      <w:r>
+                        <w:rPr>
+                          <w:lang w:eastAsia="de-CH"/>
+                        </w:rPr>
+                        <w:br/>
+                        <w:t xml:space="preserve">Wenn der CO2 Gehalt unter 600 liegt, wird der </w:t>
+                      </w:r>
+                      <w:r>
+                        <w:rPr>
+                          <w:lang w:eastAsia="de-CH"/>
+                        </w:rPr>
+                        <w:t>Buzzer entstummt und ermöglich den Buzzer bei Hohem Gehalt zu läuten.</w:t>
+                      </w:r>
+                    </w:p>
+                    <w:p>
+                      <w:pPr>
+                        <w:rPr>
+                          <w:lang w:eastAsia="de-CH"/>
+                        </w:rPr>
+                      </w:pPr>
+                      <w:r>
+                        <w:rPr>
+                          <w:lang w:eastAsia="de-CH"/>
+                        </w:rPr>
+                        <w:t>D</w:t>
+                      </w:r>
+                      <w:r>
+                        <w:rPr>
+                          <w:lang w:eastAsia="de-CH"/>
+                        </w:rPr>
+                        <w:t xml:space="preserve">anach wird geprüft, ob der Knopf geklickt wurde. Dieser Schritt ist notwendig, für das Ausschalten und Stummen des Buzzers. Nebenbei wird noch der Klickverlauf gelöscht, da sonst der Knopf immer «geklickt» wird. </w:t>
+                      </w:r>
+                    </w:p>
+                    <w:p>
+                      <w:pPr>
+                        <w:rPr>
+                          <w:lang w:eastAsia="de-CH"/>
+                        </w:rPr>
+                      </w:pPr>
+                      <w:r>
+                        <w:rPr>
+                          <w:lang w:eastAsia="de-CH"/>
+                        </w:rPr>
+                        <w:br/>
+                      </w:r>
+                      <w:r>
+                        <w:rPr>
+                          <w:lang w:eastAsia="de-CH"/>
+                        </w:rPr>
+                        <w:br/>
+                      </w:r>
+                    </w:p>
+                    <w:p/>
+                  </w:txbxContent>
+                </v:textbox>
+                <w10:wrap anchorx="page"/>
+              </v:shape>
+            </w:pict>
+          </mc:Fallback>
+        </mc:AlternateContent>
+      </w:r>
+    </w:p>
+    <w:p>
+      <w:pPr>
+        <w:rPr>
+          <w:lang w:eastAsia="de-CH"/>
+        </w:rPr>
+      </w:pPr>
+    </w:p>
+    <w:p>
+      <w:pPr>
+        <w:rPr>
+          <w:lang w:eastAsia="de-CH"/>
+        </w:rPr>
+      </w:pPr>
+      <w:r>
+        <w:rPr>
+          <w:lang w:eastAsia="de-CH"/>
+        </w:rPr>
+        <w:t xml:space="preserve"> </w:t>
+      </w:r>
+    </w:p>
+    <w:p>
+      <w:pPr>
+        <w:rPr>
+          <w:lang w:eastAsia="de-CH"/>
+        </w:rPr>
+      </w:pPr>
+    </w:p>
+    <w:p>
+      <w:pPr>
+        <w:rPr>
+          <w:lang w:eastAsia="de-CH"/>
+        </w:rPr>
+      </w:pPr>
+      <w:r>
+        <w:rPr>
+          <w:noProof/>
+        </w:rPr>
+        <mc:AlternateContent>
+          <mc:Choice Requires="wps">
+            <w:drawing>
+              <wp:anchor distT="0" distB="0" distL="114300" distR="114300" simplePos="0" relativeHeight="251835392" behindDoc="0" locked="0" layoutInCell="1" allowOverlap="1" wp14:anchorId="2E3A3C2F" wp14:editId="42AD378F">
+                <wp:simplePos x="0" y="0"/>
+                <wp:positionH relativeFrom="margin">
+                  <wp:posOffset>-360173</wp:posOffset>
+                </wp:positionH>
+                <wp:positionV relativeFrom="paragraph">
+                  <wp:posOffset>7814588</wp:posOffset>
+                </wp:positionV>
+                <wp:extent cx="2414270" cy="263525"/>
+                <wp:effectExtent l="0" t="0" r="0" b="3175"/>
+                <wp:wrapNone/>
+                <wp:docPr id="1208756271" name="Textfeld 20"/>
+                <wp:cNvGraphicFramePr/>
+                <a:graphic xmlns:a="http://schemas.openxmlformats.org/drawingml/2006/main">
+                  <a:graphicData uri="http://schemas.microsoft.com/office/word/2010/wordprocessingShape">
+                    <wps:wsp>
+                      <wps:cNvSpPr txBox="1"/>
+                      <wps:spPr>
+                        <a:xfrm>
+                          <a:off x="0" y="0"/>
+                          <a:ext cx="2414270" cy="263525"/>
+                        </a:xfrm>
+                        <a:prstGeom prst="rect">
+                          <a:avLst/>
+                        </a:prstGeom>
+                        <a:noFill/>
+                        <a:ln w="6350">
+                          <a:noFill/>
+                        </a:ln>
+                      </wps:spPr>
+                      <wps:txbx>
+                        <w:txbxContent>
+                          <w:p>
+                            <w:pPr>
+                              <w:pStyle w:val="Beschriftung"/>
+                            </w:pPr>
+                            <w:r>
+                              <w:t>Abbildung 1</w:t>
+                            </w:r>
+                            <w:r>
+                              <w:t>7</w:t>
+                            </w:r>
+                            <w:r>
+                              <w:t xml:space="preserve"> – </w:t>
+                            </w:r>
+                            <w:r>
+                              <w:t>WarnBuzz V3</w:t>
+                            </w:r>
+                          </w:p>
+                        </w:txbxContent>
+                      </wps:txbx>
+                      <wps:bodyPr rot="0" spcFirstLastPara="0" vertOverflow="overflow" horzOverflow="overflow" vert="horz" wrap="square" lIns="91440" tIns="45720" rIns="91440" bIns="45720" numCol="1" spcCol="0" rtlCol="0" fromWordArt="0" anchor="t" anchorCtr="0" forceAA="0" compatLnSpc="1">
+                        <a:prstTxWarp prst="textNoShape">
+                          <a:avLst/>
+                        </a:prstTxWarp>
+                        <a:noAutofit/>
+                      </wps:bodyPr>
+                    </wps:wsp>
+                  </a:graphicData>
+                </a:graphic>
+                <wp14:sizeRelH relativeFrom="margin">
+                  <wp14:pctWidth>0</wp14:pctWidth>
+                </wp14:sizeRelH>
+                <wp14:sizeRelV relativeFrom="margin">
+                  <wp14:pctHeight>0</wp14:pctHeight>
+                </wp14:sizeRelV>
+              </wp:anchor>
+            </w:drawing>
+          </mc:Choice>
+          <mc:Fallback>
+            <w:pict>
+              <v:shape w14:anchorId="2E3A3C2F" id="_x0000_s1046" type="#_x0000_t202" style="position:absolute;margin-left:-28.35pt;margin-top:615.3pt;width:190.1pt;height:20.75pt;z-index:251835392;visibility:visible;mso-wrap-style:square;mso-width-percent:0;mso-height-percent:0;mso-wrap-distance-left:9pt;mso-wrap-distance-top:0;mso-wrap-distance-right:9pt;mso-wrap-distance-bottom:0;mso-position-horizontal:absolute;mso-position-horizontal-relative:margin;mso-position-vertical:absolute;mso-position-vertical-relative:text;mso-width-percent:0;mso-height-percent:0;mso-width-relative:margin;mso-height-relative:margin;v-text-anchor:top" o:gfxdata="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" filled="f" stroked="f" strokeweight=".5pt">
+                <v:textbox>
+                  <w:txbxContent>
+                    <w:p>
+                      <w:pPr>
+                        <w:pStyle w:val="Beschriftung"/>
+                      </w:pPr>
+                      <w:r>
+                        <w:t>Abbildung 1</w:t>
+                      </w:r>
+                      <w:r>
+                        <w:t>7</w:t>
+                      </w:r>
+                      <w:r>
+                        <w:t xml:space="preserve"> – </w:t>
+                      </w:r>
+                      <w:r>
+                        <w:t>WarnBuzz V3</w:t>
+                      </w:r>
+                    </w:p>
+                  </w:txbxContent>
+                </v:textbox>
+                <w10:wrap anchorx="margin"/>
+              </v:shape>
+            </w:pict>
+          </mc:Fallback>
+        </mc:AlternateContent>
+      </w:r>
+      <w:r>
+        <w:rPr>
+          <w:lang w:eastAsia="de-CH"/>
+        </w:rPr>
+        <w:drawing>
+          <wp:anchor distT="0" distB="0" distL="114300" distR="114300" simplePos="0" relativeHeight="251820032" behindDoc="0" locked="0" layoutInCell="1" allowOverlap="1" wp14:anchorId="382A7A6C" wp14:editId="66A708D2">
+            <wp:simplePos x="0" y="0"/>
+            <wp:positionH relativeFrom="margin">
+              <wp:posOffset>-288611</wp:posOffset>
+            </wp:positionH>
+            <wp:positionV relativeFrom="paragraph">
+              <wp:posOffset>4923689</wp:posOffset>
+            </wp:positionV>
+            <wp:extent cx="3417083" cy="2868875"/>
+            <wp:effectExtent l="19050" t="19050" r="12065" b="27305"/>
+            <wp:wrapNone/>
+            <wp:docPr id="803237000" name="Grafik 58" descr="Ein Bild, das Screenshot, Grafiken, Schwarzweiß, Design enthält.&#10;&#10;KI-generierte Inhalte können fehlerhaft sein."/>
+            <wp:cNvGraphicFramePr>
+              <a:graphicFrameLocks xmlns:a="http://schemas.openxmlformats.org/drawingml/2006/main" noChangeAspect="1"/>
+            </wp:cNvGraphicFramePr>
+            <a:graphic xmlns:a="http://schemas.openxmlformats.org/drawingml/2006/main">
+              <a:graphicData uri="http://schemas.openxmlformats.org/drawingml/2006/picture">
+                <pic:pic xmlns:pic="http://schemas.openxmlformats.org/drawingml/2006/picture">
+                  <pic:nvPicPr>
+                    <pic:cNvPr id="803237000" name="Grafik 58" descr="Ein Bild, das Screenshot, Grafiken, Schwarzweiß, Design enthält.&#10;&#10;KI-generierte Inhalte können fehlerhaft sein."/>
+                    <pic:cNvPicPr>
+                      <a:picLocks noChangeAspect="1" noChangeArrowheads="1"/>
+                    </pic:cNvPicPr>
+                  </pic:nvPicPr>
+                  <pic:blipFill>
+                    <a:blip r:embed="rId29" cstate="print">
+                      <a:extLst>
+                        <a:ext uri="{28A0092B-C50C-407E-A947-70E740481C1C}">
+                          <a14:useLocalDpi xmlns:a14="http://schemas.microsoft.com/office/drawing/2010/main" val="0"/>
+                        </a:ext>
+                      </a:extLst>
+                    </a:blip>
+                    <a:srcRect/>
+                    <a:stretch>
+                      <a:fillRect/>
+                    </a:stretch>
+                  </pic:blipFill>
+                  <pic:spPr bwMode="auto">
+                    <a:xfrm>
+                      <a:off x="0" y="0"/>
+                      <a:ext cx="3417083" cy="2868875"/>
+                    </a:xfrm>
+                    <a:prstGeom prst="roundRect">
+                      <a:avLst/>
+                    </a:prstGeom>
+                    <a:noFill/>
+                    <a:ln w="12700">
+                      <a:solidFill>
+                        <a:schemeClr val="tx1"/>
+                      </a:solidFill>
+                    </a:ln>
+                  </pic:spPr>
+                </pic:pic>
+              </a:graphicData>
+            </a:graphic>
+            <wp14:sizeRelH relativeFrom="margin">
+              <wp14:pctWidth>0</wp14:pctWidth>
+            </wp14:sizeRelH>
+            <wp14:sizeRelV relativeFrom="margin">
+              <wp14:pctHeight>0</wp14:pctHeight>
+            </wp14:sizeRelV>
+          </wp:anchor>
+        </w:drawing>
+      </w:r>
+      <w:r>
+        <w:rPr>
+          <w:noProof/>
+        </w:rPr>
+        <mc:AlternateContent>
+          <mc:Choice Requires="wps">
+            <w:drawing>
+              <wp:anchor distT="0" distB="0" distL="114300" distR="114300" simplePos="0" relativeHeight="251833344" behindDoc="0" locked="0" layoutInCell="1" allowOverlap="1" wp14:anchorId="39EA5D9A" wp14:editId="1F5B1777">
+                <wp:simplePos x="0" y="0"/>
+                <wp:positionH relativeFrom="margin">
+                  <wp:posOffset>-440754</wp:posOffset>
+                </wp:positionH>
+                <wp:positionV relativeFrom="paragraph">
+                  <wp:posOffset>4676803</wp:posOffset>
+                </wp:positionV>
+                <wp:extent cx="2414270" cy="263525"/>
+                <wp:effectExtent l="0" t="0" r="0" b="3175"/>
+                <wp:wrapNone/>
+                <wp:docPr id="1570723649" name="Textfeld 20"/>
+                <wp:cNvGraphicFramePr/>
+                <a:graphic xmlns:a="http://schemas.openxmlformats.org/drawingml/2006/main">
+                  <a:graphicData uri="http://schemas.microsoft.com/office/word/2010/wordprocessingShape">
+                    <wps:wsp>
+                      <wps:cNvSpPr txBox="1"/>
+                      <wps:spPr>
+                        <a:xfrm>
+                          <a:off x="0" y="0"/>
+                          <a:ext cx="2414270" cy="263525"/>
+                        </a:xfrm>
+                        <a:prstGeom prst="rect">
+                          <a:avLst/>
+                        </a:prstGeom>
+                        <a:noFill/>
+                        <a:ln w="6350">
+                          <a:noFill/>
+                        </a:ln>
+                      </wps:spPr>
+                      <wps:txbx>
+                        <w:txbxContent>
+                          <w:p>
+                            <w:pPr>
+                              <w:pStyle w:val="Beschriftung"/>
+                            </w:pPr>
+                            <w:r>
+                              <w:t>Abbildung 1</w:t>
+                            </w:r>
+                            <w:r>
+                              <w:t>6</w:t>
+                            </w:r>
+                            <w:r>
+                              <w:t xml:space="preserve"> – </w:t>
+                            </w:r>
+                            <w:r>
+                              <w:t>WarnBuzz V2</w:t>
+                            </w:r>
+                          </w:p>
+                        </w:txbxContent>
+                      </wps:txbx>
+                      <wps:bodyPr rot="0" spcFirstLastPara="0" vertOverflow="overflow" horzOverflow="overflow" vert="horz" wrap="square" lIns="91440" tIns="45720" rIns="91440" bIns="45720" numCol="1" spcCol="0" rtlCol="0" fromWordArt="0" anchor="t" anchorCtr="0" forceAA="0" compatLnSpc="1">
+                        <a:prstTxWarp prst="textNoShape">
+                          <a:avLst/>
+                        </a:prstTxWarp>
+                        <a:noAutofit/>
+                      </wps:bodyPr>
+                    </wps:wsp>
+                  </a:graphicData>
+                </a:graphic>
+                <wp14:sizeRelH relativeFrom="margin">
+                  <wp14:pctWidth>0</wp14:pctWidth>
+                </wp14:sizeRelH>
+                <wp14:sizeRelV relativeFrom="margin">
+                  <wp14:pctHeight>0</wp14:pctHeight>
+                </wp14:sizeRelV>
+              </wp:anchor>
+            </w:drawing>
+          </mc:Choice>
+          <mc:Fallback>
+            <w:pict>
+              <v:shape w14:anchorId="39EA5D9A" id="_x0000_s1047" type="#_x0000_t202" style="position:absolute;margin-left:-34.7pt;margin-top:368.25pt;width:190.1pt;height:20.75pt;z-index:251833344;visibility:visible;mso-wrap-style:square;mso-width-percent:0;mso-height-percent:0;mso-wrap-distance-left:9pt;mso-wrap-distance-top:0;mso-wrap-distance-right:9pt;mso-wrap-distance-bottom:0;mso-position-horizontal:absolute;mso-position-horizontal-relative:margin;mso-position-vertical:absolute;mso-position-vertical-relative:text;mso-width-percent:0;mso-height-percent:0;mso-width-relative:margin;mso-height-relative:margin;v-text-anchor:top" o:gfxdata="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" filled="f" stroked="f" strokeweight=".5pt">
+                <v:textbox>
+                  <w:txbxContent>
+                    <w:p>
+                      <w:pPr>
+                        <w:pStyle w:val="Beschriftung"/>
+                      </w:pPr>
+                      <w:r>
+                        <w:t>Abbildung 1</w:t>
+                      </w:r>
+                      <w:r>
+                        <w:t>6</w:t>
+                      </w:r>
+                      <w:r>
+                        <w:t xml:space="preserve"> – </w:t>
+                      </w:r>
+                      <w:r>
+                        <w:t>WarnBuzz V2</w:t>
+                      </w:r>
+                    </w:p>
+                  </w:txbxContent>
+                </v:textbox>
+                <w10:wrap anchorx="margin"/>
+              </v:shape>
+            </w:pict>
+          </mc:Fallback>
+        </mc:AlternateContent>
+      </w:r>
+      <w:r>
+        <w:rPr>
+          <w:noProof/>
+        </w:rPr>
+        <mc:AlternateContent>
+          <mc:Choice Requires="wps">
+            <w:drawing>
+              <wp:anchor distT="0" distB="0" distL="114300" distR="114300" simplePos="0" relativeHeight="251831296" behindDoc="0" locked="0" layoutInCell="1" allowOverlap="1" wp14:anchorId="68E614D4" wp14:editId="25E9B809">
+                <wp:simplePos x="0" y="0"/>
+                <wp:positionH relativeFrom="margin">
+                  <wp:posOffset>-271323</wp:posOffset>
+                </wp:positionH>
+                <wp:positionV relativeFrom="paragraph">
+                  <wp:posOffset>1610388</wp:posOffset>
+                </wp:positionV>
+                <wp:extent cx="2414270" cy="263525"/>
+                <wp:effectExtent l="0" t="0" r="0" b="3175"/>
+                <wp:wrapNone/>
+                <wp:docPr id="1610205952" name="Textfeld 20"/>
+                <wp:cNvGraphicFramePr/>
+                <a:graphic xmlns:a="http://schemas.openxmlformats.org/drawingml/2006/main">
+                  <a:graphicData uri="http://schemas.microsoft.com/office/word/2010/wordprocessingShape">
+                    <wps:wsp>
+                      <wps:cNvSpPr txBox="1"/>
+                      <wps:spPr>
+                        <a:xfrm>
+                          <a:off x="0" y="0"/>
+                          <a:ext cx="2414270" cy="263525"/>
+                        </a:xfrm>
+                        <a:prstGeom prst="rect">
+                          <a:avLst/>
+                        </a:prstGeom>
+                        <a:noFill/>
+                        <a:ln w="6350">
+                          <a:noFill/>
+                        </a:ln>
+                      </wps:spPr>
+                      <wps:txbx>
+                        <w:txbxContent>
+                          <w:p>
+                            <w:pPr>
+                              <w:pStyle w:val="Beschriftung"/>
+                            </w:pPr>
+                            <w:r>
+                              <w:t>Abbildung 15 –</w:t>
+                            </w:r>
+                            <w:r>
+                              <w:t xml:space="preserve"> WarnBuzz V1</w:t>
+                            </w:r>
+                          </w:p>
+                        </w:txbxContent>
+                      </wps:txbx>
+                      <wps:bodyPr rot="0" spcFirstLastPara="0" vertOverflow="overflow" horzOverflow="overflow" vert="horz" wrap="square" lIns="91440" tIns="45720" rIns="91440" bIns="45720" numCol="1" spcCol="0" rtlCol="0" fromWordArt="0" anchor="t" anchorCtr="0" forceAA="0" compatLnSpc="1">
+                        <a:prstTxWarp prst="textNoShape">
+                          <a:avLst/>
+                        </a:prstTxWarp>
+                        <a:noAutofit/>
+                      </wps:bodyPr>
+                    </wps:wsp>
+                  </a:graphicData>
+                </a:graphic>
+                <wp14:sizeRelH relativeFrom="margin">
+                  <wp14:pctWidth>0</wp14:pctWidth>
+                </wp14:sizeRelH>
+                <wp14:sizeRelV relativeFrom="margin">
+                  <wp14:pctHeight>0</wp14:pctHeight>
+                </wp14:sizeRelV>
+              </wp:anchor>
+            </w:drawing>
+          </mc:Choice>
+          <mc:Fallback>
+            <w:pict>
+              <v:shape w14:anchorId="68E614D4" id="_x0000_s1048" type="#_x0000_t202" style="position:absolute;margin-left:-21.35pt;margin-top:126.8pt;width:190.1pt;height:20.75pt;z-index:251831296;visibility:visible;mso-wrap-style:square;mso-width-percent:0;mso-height-percent:0;mso-wrap-distance-left:9pt;mso-wrap-distance-top:0;mso-wrap-distance-right:9pt;mso-wrap-distance-bottom:0;mso-position-horizontal:absolute;mso-position-horizontal-relative:margin;mso-position-vertical:absolute;mso-position-vertical-relative:text;mso-width-percent:0;mso-height-percent:0;mso-width-relative:margin;mso-height-relative:margin;v-text-anchor:top" o:gfxdata="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" filled="f" stroked="f" strokeweight=".5pt">
+                <v:textbox>
+                  <w:txbxContent>
+                    <w:p>
+                      <w:pPr>
+                        <w:pStyle w:val="Beschriftung"/>
+                      </w:pPr>
+                      <w:r>
+                        <w:t>Abbildung 15 –</w:t>
+                      </w:r>
+                      <w:r>
+                        <w:t xml:space="preserve"> WarnBuzz V1</w:t>
+                      </w:r>
+                    </w:p>
+                  </w:txbxContent>
+                </v:textbox>
+                <w10:wrap anchorx="margin"/>
+              </v:shape>
+            </w:pict>
+          </mc:Fallback>
+        </mc:AlternateContent>
+      </w:r>
+      <w:r>
+        <w:rPr>
+          <w:lang w:eastAsia="de-CH"/>
+        </w:rPr>
+        <w:drawing>
+          <wp:anchor distT="0" distB="0" distL="114300" distR="114300" simplePos="0" relativeHeight="251819008" behindDoc="0" locked="0" layoutInCell="1" allowOverlap="1" wp14:anchorId="574DC117" wp14:editId="41FB743C">
+            <wp:simplePos x="0" y="0"/>
+            <wp:positionH relativeFrom="column">
+              <wp:posOffset>-318135</wp:posOffset>
+            </wp:positionH>
+            <wp:positionV relativeFrom="paragraph">
+              <wp:posOffset>1889125</wp:posOffset>
+            </wp:positionV>
+            <wp:extent cx="3444875" cy="2771140"/>
+            <wp:effectExtent l="19050" t="19050" r="22225" b="10160"/>
+            <wp:wrapThrough wrapText="bothSides">
+              <wp:wrapPolygon edited="0">
+                <wp:start x="2031" y="-148"/>
+                <wp:lineTo x="-119" y="-148"/>
+                <wp:lineTo x="-119" y="19600"/>
+                <wp:lineTo x="1194" y="21234"/>
+                <wp:lineTo x="1792" y="21531"/>
+                <wp:lineTo x="19709" y="21531"/>
+                <wp:lineTo x="20425" y="21234"/>
+                <wp:lineTo x="21620" y="19006"/>
+                <wp:lineTo x="21620" y="1633"/>
+                <wp:lineTo x="20067" y="-148"/>
+                <wp:lineTo x="19589" y="-148"/>
+                <wp:lineTo x="2031" y="-148"/>
+              </wp:wrapPolygon>
+            </wp:wrapThrough>
+            <wp:docPr id="167075800" name="Grafik 56" descr="Ein Bild, das Screenshot, Grafiken, Grafikdesign, Schwarzweiß enthält.&#10;&#10;KI-generierte Inhalte können fehlerhaft sein."/>
+            <wp:cNvGraphicFramePr>
+              <a:graphicFrameLocks xmlns:a="http://schemas.openxmlformats.org/drawingml/2006/main" noChangeAspect="1"/>
+            </wp:cNvGraphicFramePr>
+            <a:graphic xmlns:a="http://schemas.openxmlformats.org/drawingml/2006/main">
+              <a:graphicData uri="http://schemas.openxmlformats.org/drawingml/2006/picture">
+                <pic:pic xmlns:pic="http://schemas.openxmlformats.org/drawingml/2006/picture">
+                  <pic:nvPicPr>
+                    <pic:cNvPr id="167075800" name="Grafik 56" descr="Ein Bild, das Screenshot, Grafiken, Grafikdesign, Schwarzweiß enthält.&#10;&#10;KI-generierte Inhalte können fehlerhaft sein."/>
+                    <pic:cNvPicPr>
+                      <a:picLocks noChangeAspect="1" noChangeArrowheads="1"/>
+                    </pic:cNvPicPr>
+                  </pic:nvPicPr>
+                  <pic:blipFill>
+                    <a:blip r:embed="rId30" cstate="print">
+                      <a:extLst>
+                        <a:ext uri="{28A0092B-C50C-407E-A947-70E740481C1C}">
+                          <a14:useLocalDpi xmlns:a14="http://schemas.microsoft.com/office/drawing/2010/main" val="0"/>
+                        </a:ext>
+                      </a:extLst>
+                    </a:blip>
+                    <a:srcRect/>
+                    <a:stretch>
+                      <a:fillRect/>
+                    </a:stretch>
+                  </pic:blipFill>
+                  <pic:spPr bwMode="auto">
+                    <a:xfrm>
+                      <a:off x="0" y="0"/>
+                      <a:ext cx="3444875" cy="2771140"/>
+                    </a:xfrm>
+                    <a:prstGeom prst="roundRect">
+                      <a:avLst/>
+                    </a:prstGeom>
+                    <a:noFill/>
+                    <a:ln w="12700">
+                      <a:solidFill>
+                        <a:schemeClr val="tx1"/>
+                      </a:solidFill>
+                    </a:ln>
+                  </pic:spPr>
+                </pic:pic>
+              </a:graphicData>
+            </a:graphic>
+            <wp14:sizeRelH relativeFrom="margin">
+              <wp14:pctWidth>0</wp14:pctWidth>
+            </wp14:sizeRelH>
+            <wp14:sizeRelV relativeFrom="margin">
+              <wp14:pctHeight>0</wp14:pctHeight>
+            </wp14:sizeRelV>
+          </wp:anchor>
+        </w:drawing>
+      </w:r>
+      <w:r>
+        <w:rPr>
+          <w:noProof/>
+          <w:lang w:eastAsia="de-CH"/>
+        </w:rPr>
+        <mc:AlternateContent>
+          <mc:Choice Requires="wps">
+            <w:drawing>
+              <wp:anchor distT="0" distB="0" distL="114300" distR="114300" simplePos="0" relativeHeight="251817984" behindDoc="0" locked="0" layoutInCell="1" allowOverlap="1" wp14:anchorId="40F34285" wp14:editId="47255D46">
+                <wp:simplePos x="0" y="0"/>
+                <wp:positionH relativeFrom="column">
+                  <wp:posOffset>3300095</wp:posOffset>
+                </wp:positionH>
+                <wp:positionV relativeFrom="paragraph">
+                  <wp:posOffset>4876963</wp:posOffset>
+                </wp:positionV>
+                <wp:extent cx="2876843" cy="2715065"/>
+                <wp:effectExtent l="0" t="0" r="0" b="0"/>
+                <wp:wrapNone/>
+                <wp:docPr id="1216754350" name="Textfeld 52"/>
+                <wp:cNvGraphicFramePr/>
+                <a:graphic xmlns:a="http://schemas.openxmlformats.org/drawingml/2006/main">
+                  <a:graphicData uri="http://schemas.microsoft.com/office/word/2010/wordprocessingShape">
+                    <wps:wsp>
+                      <wps:cNvSpPr txBox="1"/>
+                      <wps:spPr>
+                        <a:xfrm>
+                          <a:off x="0" y="0"/>
+                          <a:ext cx="2876843" cy="2715065"/>
+                        </a:xfrm>
+                        <a:prstGeom prst="rect">
+                          <a:avLst/>
+                        </a:prstGeom>
+                        <a:noFill/>
+                        <a:ln w="6350">
+                          <a:noFill/>
+                        </a:ln>
+                      </wps:spPr>
+                      <wps:txbx>
+                        <w:txbxContent>
+                          <w:p>
+                            <w:r>
+                              <w:rPr>
+                                <w:b/>
+                                <w:bCs/>
+                              </w:rPr>
+                              <w:t xml:space="preserve">Version </w:t>
+                            </w:r>
+                            <w:r>
+                              <w:rPr>
+                                <w:b/>
+                                <w:bCs/>
+                              </w:rPr>
+                              <w:t>3</w:t>
+                            </w:r>
+                            <w:r>
+                              <w:br/>
+                            </w:r>
+                            <w:r>
+                              <w:t>Es gibt nur einen Unterschied zwischen der zweiten und der dritten Version. Das ist das Löschen des Klickverlaufes. Das wird wieder bei jedem</w:t>
+                            </w:r>
+                            <w:r>
+                              <w:t xml:space="preserve"> Klick des Knopfes ausgelöst.</w:t>
+                            </w:r>
+                            <w:r>
+                              <w:t xml:space="preserve"> </w:t>
+                            </w:r>
+                          </w:p>
+                        </w:txbxContent>
+                      </wps:txbx>
+                      <wps:bodyPr rot="0" spcFirstLastPara="0" vertOverflow="overflow" horzOverflow="overflow" vert="horz" wrap="square" lIns="91440" tIns="45720" rIns="91440" bIns="45720" numCol="1" spcCol="0" rtlCol="0" fromWordArt="0" anchor="t" anchorCtr="0" forceAA="0" compatLnSpc="1">
+                        <a:prstTxWarp prst="textNoShape">
+                          <a:avLst/>
+                        </a:prstTxWarp>
+                        <a:noAutofit/>
+                      </wps:bodyPr>
+                    </wps:wsp>
+                  </a:graphicData>
+                </a:graphic>
+              </wp:anchor>
+            </w:drawing>
+          </mc:Choice>
+          <mc:Fallback>
+            <w:pict>
+              <v:shape w14:anchorId="40F34285" id="Textfeld 52" o:spid="_x0000_s1049" type="#_x0000_t202" style="position:absolute;margin-left:259.85pt;margin-top:384pt;width:226.5pt;height:213.8pt;z-index:251817984;visibility:visible;mso-wrap-style:square;mso-wrap-distance-left:9pt;mso-wrap-distance-top:0;mso-wrap-distance-right:9pt;mso-wrap-distance-bottom:0;mso-position-horizontal:absolute;mso-position-horizontal-relative:text;mso-position-vertical:absolute;mso-position-vertical-relative:text;v-text-anchor:top" o:gfxdata="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" filled="f" stroked="f" strokeweight=".5pt">
+                <v:textbox>
+                  <w:txbxContent>
+                    <w:p>
+                      <w:r>
+                        <w:rPr>
+                          <w:b/>
+                          <w:bCs/>
+                        </w:rPr>
+                        <w:t xml:space="preserve">Version </w:t>
+                      </w:r>
+                      <w:r>
+                        <w:rPr>
+                          <w:b/>
+                          <w:bCs/>
+                        </w:rPr>
+                        <w:t>3</w:t>
+                      </w:r>
+                      <w:r>
+                        <w:br/>
+                      </w:r>
+                      <w:r>
+                        <w:t>Es gibt nur einen Unterschied zwischen der zweiten und der dritten Version. Das ist das Löschen des Klickverlaufes. Das wird wieder bei jedem</w:t>
+                      </w:r>
+                      <w:r>
+                        <w:t xml:space="preserve"> Klick des Knopfes ausgelöst.</w:t>
+                      </w:r>
+                      <w:r>
+                        <w:t xml:space="preserve"> </w:t>
+                      </w:r>
+                    </w:p>
+                  </w:txbxContent>
+                </v:textbox>
+              </v:shape>
+            </w:pict>
+          </mc:Fallback>
+        </mc:AlternateContent>
+      </w:r>
+      <w:r>
+        <w:rPr>
+          <w:noProof/>
+          <w:lang w:eastAsia="de-CH"/>
+        </w:rPr>
+        <mc:AlternateContent>
+          <mc:Choice Requires="wps">
+            <w:drawing>
+              <wp:anchor distT="0" distB="0" distL="114300" distR="114300" simplePos="0" relativeHeight="251815936" behindDoc="1" locked="0" layoutInCell="1" allowOverlap="1" wp14:anchorId="60AEE9C1" wp14:editId="358AF11A">
+                <wp:simplePos x="0" y="0"/>
+                <wp:positionH relativeFrom="column">
+                  <wp:posOffset>3292965</wp:posOffset>
+                </wp:positionH>
+                <wp:positionV relativeFrom="paragraph">
+                  <wp:posOffset>2128150</wp:posOffset>
+                </wp:positionV>
+                <wp:extent cx="2876843" cy="2715065"/>
+                <wp:effectExtent l="0" t="0" r="0" b="0"/>
+                <wp:wrapTight wrapText="bothSides">
+                  <wp:wrapPolygon edited="0">
+                    <wp:start x="429" y="0"/>
+                    <wp:lineTo x="429" y="21373"/>
+                    <wp:lineTo x="21171" y="21373"/>
+                    <wp:lineTo x="21171" y="0"/>
+                    <wp:lineTo x="429" y="0"/>
+                  </wp:wrapPolygon>
+                </wp:wrapTight>
+                <wp:docPr id="372003723" name="Textfeld 52"/>
+                <wp:cNvGraphicFramePr/>
+                <a:graphic xmlns:a="http://schemas.openxmlformats.org/drawingml/2006/main">
+                  <a:graphicData uri="http://schemas.microsoft.com/office/word/2010/wordprocessingShape">
+                    <wps:wsp>
+                      <wps:cNvSpPr txBox="1"/>
+                      <wps:spPr>
+                        <a:xfrm>
+                          <a:off x="0" y="0"/>
+                          <a:ext cx="2876843" cy="2715065"/>
+                        </a:xfrm>
+                        <a:prstGeom prst="rect">
+                          <a:avLst/>
+                        </a:prstGeom>
+                        <a:noFill/>
+                        <a:ln w="6350">
+                          <a:noFill/>
+                        </a:ln>
+                      </wps:spPr>
+                      <wps:txbx>
+                        <w:txbxContent>
+                          <w:p>
+                            <w:r>
+                              <w:rPr>
+                                <w:b/>
+                                <w:bCs/>
+                              </w:rPr>
+                              <w:t>Version 2</w:t>
+                            </w:r>
+                            <w:r>
+                              <w:br/>
+                              <w:t xml:space="preserve">In der </w:t>
+                            </w:r>
+                            <w:r>
+                              <w:t>zweiten Version wurde</w:t>
+                            </w:r>
+                            <w:r>
+                              <w:t xml:space="preserve"> der Startpunkt und die </w:t>
+                            </w:r>
+                            <w:r>
+                              <w:t>Endpunkte klarer definiert.</w:t>
+                            </w:r>
+                            <w:r>
+                              <w:t xml:space="preserve"> </w:t>
+                            </w:r>
+                            <w:r>
+                              <w:t>Ausserdem wird der Klickverlauf</w:t>
+                            </w:r>
+                            <w:r>
+                              <w:t xml:space="preserve"> bei einem tieferen Wert als 600 gelöscht und nicht bei jedem Knopf klick, wie zuvor.</w:t>
+                            </w:r>
+                          </w:p>
+                        </w:txbxContent>
+                      </wps:txbx>
+                      <wps:bodyPr rot="0" spcFirstLastPara="0" vertOverflow="overflow" horzOverflow="overflow" vert="horz" wrap="square" lIns="91440" tIns="45720" rIns="91440" bIns="45720" numCol="1" spcCol="0" rtlCol="0" fromWordArt="0" anchor="t" anchorCtr="0" forceAA="0" compatLnSpc="1">
+                        <a:prstTxWarp prst="textNoShape">
+                          <a:avLst/>
+                        </a:prstTxWarp>
+                        <a:noAutofit/>
+                      </wps:bodyPr>
+                    </wps:wsp>
+                  </a:graphicData>
+                </a:graphic>
+              </wp:anchor>
+            </w:drawing>
+          </mc:Choice>
+          <mc:Fallback>
+            <w:pict>
+              <v:shape w14:anchorId="60AEE9C1" id="_x0000_s1050" type="#_x0000_t202" style="position:absolute;margin-left:259.3pt;margin-top:167.55pt;width:226.5pt;height:213.8pt;z-index:-251500544;visibility:visible;mso-wrap-style:square;mso-wrap-distance-left:9pt;mso-wrap-distance-top:0;mso-wrap-distance-right:9pt;mso-wrap-distance-bottom:0;mso-position-horizontal:absolute;mso-position-horizontal-relative:text;mso-position-vertical:absolute;mso-position-vertical-relative:text;v-text-anchor:top" o:gfxdata="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" filled="f" stroked="f" strokeweight=".5pt">
+                <v:textbox>
+                  <w:txbxContent>
+                    <w:p>
+                      <w:r>
+                        <w:rPr>
+                          <w:b/>
+                          <w:bCs/>
+                        </w:rPr>
+                        <w:t>Version 2</w:t>
+                      </w:r>
+                      <w:r>
+                        <w:br/>
+                        <w:t xml:space="preserve">In der </w:t>
+                      </w:r>
+                      <w:r>
+                        <w:t>zweiten Version wurde</w:t>
+                      </w:r>
+                      <w:r>
+                        <w:t xml:space="preserve"> der Startpunkt und die </w:t>
+                      </w:r>
+                      <w:r>
+                        <w:t>Endpunkte klarer definiert.</w:t>
+                      </w:r>
+                      <w:r>
+                        <w:t xml:space="preserve"> </w:t>
+                      </w:r>
+                      <w:r>
+                        <w:t>Ausserdem wird der Klickverlauf</w:t>
+                      </w:r>
+                      <w:r>
+                        <w:t xml:space="preserve"> bei einem tieferen Wert als 600 gelöscht und nicht bei jedem Knopf klick, wie zuvor.</w:t>
+                      </w:r>
+                    </w:p>
+                  </w:txbxContent>
+                </v:textbox>
+                <w10:wrap type="tight"/>
+              </v:shape>
+            </w:pict>
+          </mc:Fallback>
+        </mc:AlternateContent>
+      </w:r>
+      <w:r>
+        <w:rPr>
+          <w:lang w:eastAsia="de-CH"/>
+        </w:rPr>
+        <w:br w:type="page"/>
+      </w:r>
+    </w:p>
+    <w:p>
+      <w:pPr>
+        <w:rPr>
+          <w:lang w:eastAsia="de-CH"/>
+        </w:rPr>
+      </w:pPr>
+      <w:r>
+        <w:rPr>
+          <w:lang w:eastAsia="de-CH"/>
+        </w:rPr>
+        <w:lastRenderedPageBreak/>
+        <w:drawing>
+          <wp:anchor distT="0" distB="0" distL="114300" distR="114300" simplePos="0" relativeHeight="251802624" behindDoc="0" locked="0" layoutInCell="1" allowOverlap="1" wp14:anchorId="26C37EF2" wp14:editId="54C76B12">
+            <wp:simplePos x="0" y="0"/>
+            <wp:positionH relativeFrom="margin">
+              <wp:posOffset>-455711</wp:posOffset>
+            </wp:positionH>
+            <wp:positionV relativeFrom="paragraph">
+              <wp:posOffset>320013</wp:posOffset>
+            </wp:positionV>
+            <wp:extent cx="4602769" cy="2664944"/>
+            <wp:effectExtent l="19050" t="19050" r="26670" b="21590"/>
+            <wp:wrapNone/>
+            <wp:docPr id="780908844" name="Grafik 34" descr="Ein Bild, das Screenshot, Diagramm, Reihe, Design enthält.&#10;&#10;KI-generierte Inhalte können fehlerhaft sein."/>
+            <wp:cNvGraphicFramePr>
+              <a:graphicFrameLocks xmlns:a="http://schemas.openxmlformats.org/drawingml/2006/main" noChangeAspect="1"/>
+            </wp:cNvGraphicFramePr>
+            <a:graphic xmlns:a="http://schemas.openxmlformats.org/drawingml/2006/main">
+              <a:graphicData uri="http://schemas.openxmlformats.org/drawingml/2006/picture">
+                <pic:pic xmlns:pic="http://schemas.openxmlformats.org/drawingml/2006/picture">
+                  <pic:nvPicPr>
+                    <pic:cNvPr id="780908844" name="Grafik 34" descr="Ein Bild, das Screenshot, Diagramm, Reihe, Design enthält.&#10;&#10;KI-generierte Inhalte können fehlerhaft sein."/>
+                    <pic:cNvPicPr>
+                      <a:picLocks noChangeAspect="1" noChangeArrowheads="1"/>
+                    </pic:cNvPicPr>
+                  </pic:nvPicPr>
+                  <pic:blipFill>
+                    <a:blip r:embed="rId31" cstate="print">
+                      <a:extLst>
+                        <a:ext uri="{28A0092B-C50C-407E-A947-70E740481C1C}">
+                          <a14:useLocalDpi xmlns:a14="http://schemas.microsoft.com/office/drawing/2010/main" val="0"/>
+                        </a:ext>
+                      </a:extLst>
+                    </a:blip>
+                    <a:srcRect/>
+                    <a:stretch>
+                      <a:fillRect/>
+                    </a:stretch>
+                  </pic:blipFill>
+                  <pic:spPr bwMode="auto">
+                    <a:xfrm>
+                      <a:off x="0" y="0"/>
+                      <a:ext cx="4605849" cy="2666727"/>
+                    </a:xfrm>
+                    <a:prstGeom prst="roundRect">
+                      <a:avLst/>
+                    </a:prstGeom>
+                    <a:noFill/>
+                    <a:ln w="12700">
+                      <a:solidFill>
+                        <a:schemeClr val="tx1"/>
+                      </a:solidFill>
+                    </a:ln>
+                  </pic:spPr>
+                </pic:pic>
+              </a:graphicData>
+            </a:graphic>
+            <wp14:sizeRelH relativeFrom="margin">
+              <wp14:pctWidth>0</wp14:pctWidth>
+            </wp14:sizeRelH>
+            <wp14:sizeRelV relativeFrom="margin">
+              <wp14:pctHeight>0</wp14:pctHeight>
+            </wp14:sizeRelV>
+          </wp:anchor>
+        </w:drawing>
+      </w:r>
+      <w:r>
+        <w:rPr>
+          <w:noProof/>
+          <w:lang w:eastAsia="de-CH"/>
+        </w:rPr>
+        <mc:AlternateContent>
+          <mc:Choice Requires="wps">
+            <w:drawing>
+              <wp:anchor distT="0" distB="0" distL="114300" distR="114300" simplePos="0" relativeHeight="251808768" behindDoc="0" locked="0" layoutInCell="1" allowOverlap="1" wp14:anchorId="62EF12E8" wp14:editId="23D40164">
+                <wp:simplePos x="0" y="0"/>
+                <wp:positionH relativeFrom="margin">
+                  <wp:align>left</wp:align>
+                </wp:positionH>
+                <wp:positionV relativeFrom="paragraph">
+                  <wp:posOffset>8890</wp:posOffset>
+                </wp:positionV>
+                <wp:extent cx="1386840" cy="289560"/>
+                <wp:effectExtent l="0" t="0" r="0" b="0"/>
+                <wp:wrapNone/>
+                <wp:docPr id="1899104226" name="Textfeld 44"/>
+                <wp:cNvGraphicFramePr/>
+                <a:graphic xmlns:a="http://schemas.openxmlformats.org/drawingml/2006/main">
+                  <a:graphicData uri="http://schemas.microsoft.com/office/word/2010/wordprocessingShape">
+                    <wps:wsp>
+                      <wps:cNvSpPr txBox="1"/>
+                      <wps:spPr>
+                        <a:xfrm>
+                          <a:off x="0" y="0"/>
+                          <a:ext cx="1386840" cy="289560"/>
+                        </a:xfrm>
+                        <a:prstGeom prst="rect">
+                          <a:avLst/>
+                        </a:prstGeom>
+                        <a:noFill/>
+                        <a:ln w="6350">
+                          <a:noFill/>
+                        </a:ln>
+                      </wps:spPr>
+                      <wps:txbx>
+                        <w:txbxContent>
+                          <w:p>
+                            <w:pPr>
+                              <w:rPr>
+                                <w:b/>
+                                <w:bCs/>
+                                <w:color w:val="000000" w:themeColor="text1"/>
+                              </w:rPr>
+                            </w:pPr>
+                            <w:r>
+                              <w:rPr>
+                                <w:b/>
+                                <w:bCs/>
+                                <w:color w:val="000000" w:themeColor="text1"/>
+                              </w:rPr>
+                              <w:t>Flowchart SetTimer</w:t>
+                            </w:r>
+                          </w:p>
+                        </w:txbxContent>
+                      </wps:txbx>
+                      <wps:bodyPr rot="0" spcFirstLastPara="0" vertOverflow="overflow" horzOverflow="overflow" vert="horz" wrap="square" lIns="91440" tIns="45720" rIns="91440" bIns="45720" numCol="1" spcCol="0" rtlCol="0" fromWordArt="0" anchor="t" anchorCtr="0" forceAA="0" compatLnSpc="1">
+                        <a:prstTxWarp prst="textNoShape">
+                          <a:avLst/>
+                        </a:prstTxWarp>
+                        <a:noAutofit/>
+                      </wps:bodyPr>
+                    </wps:wsp>
+                  </a:graphicData>
+                </a:graphic>
+                <wp14:sizeRelH relativeFrom="margin">
+                  <wp14:pctWidth>0</wp14:pctWidth>
+                </wp14:sizeRelH>
+                <wp14:sizeRelV relativeFrom="margin">
+                  <wp14:pctHeight>0</wp14:pctHeight>
+                </wp14:sizeRelV>
+              </wp:anchor>
+            </w:drawing>
+          </mc:Choice>
+          <mc:Fallback>
+            <w:pict>
+              <v:shape w14:anchorId="62EF12E8" id="_x0000_s1051" type="#_x0000_t202" style="position:absolute;margin-left:0;margin-top:.7pt;width:109.2pt;height:22.8pt;z-index:251808768;visibility:visible;mso-wrap-style:square;mso-width-percent:0;mso-height-percent:0;mso-wrap-distance-left:9pt;mso-wrap-distance-top:0;mso-wrap-distance-right:9pt;mso-wrap-distance-bottom:0;mso-position-horizontal:left;mso-position-horizontal-relative:margin;mso-position-vertical:absolute;mso-position-vertical-relative:text;mso-width-percent:0;mso-height-percent:0;mso-width-relative:margin;mso-height-relative:margin;v-text-anchor:top" o:gfxdata="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" filled="f" stroked="f" strokeweight=".5pt">
+                <v:textbox>
+                  <w:txbxContent>
+                    <w:p>
+                      <w:pPr>
+                        <w:rPr>
+                          <w:b/>
+                          <w:bCs/>
+                          <w:color w:val="000000" w:themeColor="text1"/>
+                        </w:rPr>
+                      </w:pPr>
+                      <w:r>
+                        <w:rPr>
+                          <w:b/>
+                          <w:bCs/>
+                          <w:color w:val="000000" w:themeColor="text1"/>
+                        </w:rPr>
+                        <w:t>Flowchart SetTimer</w:t>
+                      </w:r>
+                    </w:p>
+                  </w:txbxContent>
+                </v:textbox>
+                <w10:wrap anchorx="margin"/>
+              </v:shape>
+            </w:pict>
+          </mc:Fallback>
+        </mc:AlternateContent>
+      </w:r>
+    </w:p>
+    <w:p>
+      <w:pPr>
+        <w:rPr>
+          <w:lang w:eastAsia="de-CH"/>
+        </w:rPr>
+      </w:pPr>
+      <w:r>
+        <w:rPr>
+          <w:noProof/>
+          <w:lang w:eastAsia="de-CH"/>
+        </w:rPr>
+        <mc:AlternateContent>
+          <mc:Choice Requires="wps">
+            <w:drawing>
+              <wp:anchor distT="0" distB="0" distL="114300" distR="114300" simplePos="0" relativeHeight="251822080" behindDoc="0" locked="0" layoutInCell="1" allowOverlap="1" wp14:anchorId="3488B880" wp14:editId="3A047AB4">
+                <wp:simplePos x="0" y="0"/>
+                <wp:positionH relativeFrom="page">
+                  <wp:align>right</wp:align>
+                </wp:positionH>
+                <wp:positionV relativeFrom="paragraph">
+                  <wp:posOffset>3175</wp:posOffset>
+                </wp:positionV>
+                <wp:extent cx="2361235" cy="2870522"/>
+                <wp:effectExtent l="0" t="0" r="0" b="6350"/>
+                <wp:wrapNone/>
+                <wp:docPr id="1382664554" name="Textfeld 51"/>
+                <wp:cNvGraphicFramePr/>
+                <a:graphic xmlns:a="http://schemas.openxmlformats.org/drawingml/2006/main">
+                  <a:graphicData uri="http://schemas.microsoft.com/office/word/2010/wordprocessingShape">
+                    <wps:wsp>
+                      <wps:cNvSpPr txBox="1"/>
+                      <wps:spPr>
+                        <a:xfrm>
+                          <a:off x="0" y="0"/>
+                          <a:ext cx="2361235" cy="2870522"/>
+                        </a:xfrm>
+                        <a:prstGeom prst="rect">
+                          <a:avLst/>
+                        </a:prstGeom>
+                        <a:noFill/>
+                        <a:ln w="6350">
+                          <a:noFill/>
+                        </a:ln>
+                      </wps:spPr>
+                      <wps:txbx>
+                        <w:txbxContent>
+                          <w:p>
+                            <w:pPr>
+                              <w:rPr>
+                                <w:lang w:eastAsia="de-CH"/>
+                              </w:rPr>
+                            </w:pPr>
+                            <w:r>
+                              <w:rPr>
+                                <w:b/>
+                                <w:bCs/>
+                                <w:lang w:eastAsia="de-CH"/>
+                              </w:rPr>
+                              <w:t>Version 1</w:t>
+                            </w:r>
+                            <w:r>
+                              <w:rPr>
+                                <w:lang w:eastAsia="de-CH"/>
+                              </w:rPr>
+                              <w:br/>
+                            </w:r>
+                            <w:r>
+                              <w:rPr>
+                                <w:lang w:eastAsia="de-CH"/>
+                              </w:rPr>
+                              <w:t xml:space="preserve">In diesem Flowchart wird die </w:t>
+                            </w:r>
+                            <w:r>
+                              <w:rPr>
+                                <w:lang w:eastAsia="de-CH"/>
+                              </w:rPr>
+                              <w:t>beschrieben wie</w:t>
+                            </w:r>
+                            <w:r>
+                              <w:rPr>
+                                <w:lang w:eastAsia="de-CH"/>
+                              </w:rPr>
+                              <w:t xml:space="preserve"> das Menü für den Timer geöffnet und geschlossen wird, sowie die Anleitung für das Starten, Einstellen und Stoppen des Timers</w:t>
+                            </w:r>
+                            <w:r>
+                              <w:rPr>
+                                <w:lang w:eastAsia="de-CH"/>
+                              </w:rPr>
+                              <w:t>.</w:t>
+                            </w:r>
+                            <w:r>
+                              <w:rPr>
+                                <w:lang w:eastAsia="de-CH"/>
+                              </w:rPr>
+                              <w:br/>
+                            </w:r>
+                            <w:r>
+                              <w:rPr>
+                                <w:lang w:eastAsia="de-CH"/>
+                              </w:rPr>
+                              <w:br/>
+                              <w:t>Diese Funktionen werden durch verschiedene Joystick Bewegungen und auch Kombinationen ausgeführt.</w:t>
+                            </w:r>
+                            <w:r>
+                              <w:rPr>
+                                <w:lang w:eastAsia="de-CH"/>
+                              </w:rPr>
+                              <w:t xml:space="preserve"> </w:t>
+                            </w:r>
+                          </w:p>
+                          <w:p>
+                            <w:pPr>
+                              <w:rPr>
+                                <w:lang w:eastAsia="de-CH"/>
+                              </w:rPr>
+                            </w:pPr>
+                            <w:r>
+                              <w:rPr>
+                                <w:lang w:eastAsia="de-CH"/>
+                              </w:rPr>
+                              <w:br/>
+                            </w:r>
+                            <w:r>
+                              <w:rPr>
+                                <w:lang w:eastAsia="de-CH"/>
+                              </w:rPr>
+                              <w:br/>
+                            </w:r>
+                          </w:p>
+                          <w:p/>
+                        </w:txbxContent>
+                      </wps:txbx>
+                      <wps:bodyPr rot="0" spcFirstLastPara="0" vertOverflow="overflow" horzOverflow="overflow" vert="horz" wrap="square" lIns="91440" tIns="45720" rIns="91440" bIns="45720" numCol="1" spcCol="0" rtlCol="0" fromWordArt="0" anchor="t" anchorCtr="0" forceAA="0" compatLnSpc="1">
+                        <a:prstTxWarp prst="textNoShape">
+                          <a:avLst/>
+                        </a:prstTxWarp>
+                        <a:noAutofit/>
+                      </wps:bodyPr>
+                    </wps:wsp>
+                  </a:graphicData>
+                </a:graphic>
+                <wp14:sizeRelH relativeFrom="margin">
+                  <wp14:pctWidth>0</wp14:pctWidth>
+                </wp14:sizeRelH>
+                <wp14:sizeRelV relativeFrom="margin">
+                  <wp14:pctHeight>0</wp14:pctHeight>
+                </wp14:sizeRelV>
+              </wp:anchor>
+            </w:drawing>
+          </mc:Choice>
+          <mc:Fallback>
+            <w:pict>
+              <v:shape w14:anchorId="3488B880" id="_x0000_s1052" type="#_x0000_t202" style="position:absolute;margin-left:134.7pt;margin-top:.25pt;width:185.9pt;height:226.05pt;z-index:251822080;visibility:visible;mso-wrap-style:square;mso-width-percent:0;mso-height-percent:0;mso-wrap-distance-left:9pt;mso-wrap-distance-top:0;mso-wrap-distance-right:9pt;mso-wrap-distance-bottom:0;mso-position-horizontal:right;mso-position-horizontal-relative:page;mso-position-vertical:absolute;mso-position-vertical-relative:text;mso-width-percent:0;mso-height-percent:0;mso-width-relative:margin;mso-height-relative:margin;v-text-anchor:top" o:gfxdata="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" filled="f" stroked="f" strokeweight=".5pt">
+                <v:textbox>
+                  <w:txbxContent>
+                    <w:p>
+                      <w:pPr>
+                        <w:rPr>
+                          <w:lang w:eastAsia="de-CH"/>
+                        </w:rPr>
+                      </w:pPr>
+                      <w:r>
+                        <w:rPr>
+                          <w:b/>
+                          <w:bCs/>
+                          <w:lang w:eastAsia="de-CH"/>
+                        </w:rPr>
+                        <w:t>Version 1</w:t>
+                      </w:r>
+                      <w:r>
+                        <w:rPr>
+                          <w:lang w:eastAsia="de-CH"/>
+                        </w:rPr>
+                        <w:br/>
+                      </w:r>
+                      <w:r>
+                        <w:rPr>
+                          <w:lang w:eastAsia="de-CH"/>
+                        </w:rPr>
+                        <w:t xml:space="preserve">In diesem Flowchart wird die </w:t>
+                      </w:r>
+                      <w:r>
+                        <w:rPr>
+                          <w:lang w:eastAsia="de-CH"/>
+                        </w:rPr>
+                        <w:t>beschrieben wie</w:t>
+                      </w:r>
+                      <w:r>
+                        <w:rPr>
+                          <w:lang w:eastAsia="de-CH"/>
+                        </w:rPr>
+                        <w:t xml:space="preserve"> das Menü für den Timer geöffnet und geschlossen wird, sowie die Anleitung für das Starten, Einstellen und Stoppen des Timers</w:t>
+                      </w:r>
+                      <w:r>
+                        <w:rPr>
+                          <w:lang w:eastAsia="de-CH"/>
+                        </w:rPr>
+                        <w:t>.</w:t>
+                      </w:r>
+                      <w:r>
+                        <w:rPr>
+                          <w:lang w:eastAsia="de-CH"/>
+                        </w:rPr>
+                        <w:br/>
+                      </w:r>
+                      <w:r>
+                        <w:rPr>
+                          <w:lang w:eastAsia="de-CH"/>
+                        </w:rPr>
+                        <w:br/>
+                        <w:t>Diese Funktionen werden durch verschiedene Joystick Bewegungen und auch Kombinationen ausgeführt.</w:t>
+                      </w:r>
+                      <w:r>
+                        <w:rPr>
+                          <w:lang w:eastAsia="de-CH"/>
+                        </w:rPr>
+                        <w:t xml:space="preserve"> </w:t>
+                      </w:r>
+                    </w:p>
+                    <w:p>
+                      <w:pPr>
+                        <w:rPr>
+                          <w:lang w:eastAsia="de-CH"/>
+                        </w:rPr>
+                      </w:pPr>
+                      <w:r>
+                        <w:rPr>
+                          <w:lang w:eastAsia="de-CH"/>
+                        </w:rPr>
+                        <w:br/>
+                      </w:r>
+                      <w:r>
+                        <w:rPr>
+                          <w:lang w:eastAsia="de-CH"/>
+                        </w:rPr>
+                        <w:br/>
+                      </w:r>
+                    </w:p>
+                    <w:p/>
+                  </w:txbxContent>
+                </v:textbox>
+                <w10:wrap anchorx="page"/>
+              </v:shape>
+            </w:pict>
+          </mc:Fallback>
+        </mc:AlternateContent>
+      </w:r>
+      <w:r>
+        <w:rPr>
+          <w:lang w:eastAsia="de-CH"/>
+        </w:rPr>
+        <w:br/>
+      </w:r>
+    </w:p>
+    <w:p>
+      <w:pPr>
+        <w:rPr>
+          <w:lang w:eastAsia="de-CH"/>
+        </w:rPr>
+      </w:pPr>
+    </w:p>
+    <w:p>
+      <w:pPr>
+        <w:rPr>
+          <w:lang w:eastAsia="de-CH"/>
+        </w:rPr>
+      </w:pPr>
+    </w:p>
+    <w:p>
+      <w:pPr>
+        <w:rPr>
+          <w:lang w:eastAsia="de-CH"/>
+        </w:rPr>
+      </w:pPr>
+    </w:p>
+    <w:p>
+      <w:pPr>
+        <w:rPr>
+          <w:lang w:eastAsia="de-CH"/>
+        </w:rPr>
+      </w:pPr>
+    </w:p>
+    <w:p>
+      <w:pPr>
+        <w:rPr>
+          <w:lang w:eastAsia="de-CH"/>
+        </w:rPr>
+      </w:pPr>
+    </w:p>
+    <w:p>
+      <w:pPr>
+        <w:rPr>
+          <w:lang w:eastAsia="de-CH"/>
+        </w:rPr>
+      </w:pPr>
+      <w:r>
+        <w:rPr>
+          <w:noProof/>
+        </w:rPr>
+        <mc:AlternateContent>
+          <mc:Choice Requires="wps">
+            <w:drawing>
+              <wp:anchor distT="0" distB="0" distL="114300" distR="114300" simplePos="0" relativeHeight="251839488" behindDoc="0" locked="0" layoutInCell="1" allowOverlap="1" wp14:anchorId="1B3E78E2" wp14:editId="404205EA">
+                <wp:simplePos x="0" y="0"/>
+                <wp:positionH relativeFrom="margin">
+                  <wp:posOffset>-425304</wp:posOffset>
+                </wp:positionH>
+                <wp:positionV relativeFrom="paragraph">
+                  <wp:posOffset>3692769</wp:posOffset>
+                </wp:positionV>
+                <wp:extent cx="2414270" cy="263525"/>
+                <wp:effectExtent l="0" t="0" r="0" b="3175"/>
+                <wp:wrapNone/>
+                <wp:docPr id="55208500" name="Textfeld 20"/>
+                <wp:cNvGraphicFramePr/>
+                <a:graphic xmlns:a="http://schemas.openxmlformats.org/drawingml/2006/main">
+                  <a:graphicData uri="http://schemas.microsoft.com/office/word/2010/wordprocessingShape">
+                    <wps:wsp>
+                      <wps:cNvSpPr txBox="1"/>
+                      <wps:spPr>
+                        <a:xfrm>
+                          <a:off x="0" y="0"/>
+                          <a:ext cx="2414270" cy="263525"/>
+                        </a:xfrm>
+                        <a:prstGeom prst="rect">
+                          <a:avLst/>
+                        </a:prstGeom>
+                        <a:noFill/>
+                        <a:ln w="6350">
+                          <a:noFill/>
+                        </a:ln>
+                      </wps:spPr>
+                      <wps:txbx>
+                        <w:txbxContent>
+                          <w:p>
+                            <w:pPr>
+                              <w:pStyle w:val="Beschriftung"/>
+                            </w:pPr>
+                            <w:r>
+                              <w:t>Abbildung 18 – SetTimer V</w:t>
+                            </w:r>
+                            <w:r>
+                              <w:t>2</w:t>
+                            </w:r>
+                          </w:p>
+                        </w:txbxContent>
+                      </wps:txbx>
+                      <wps:bodyPr rot="0" spcFirstLastPara="0" vertOverflow="overflow" horzOverflow="overflow" vert="horz" wrap="square" lIns="91440" tIns="45720" rIns="91440" bIns="45720" numCol="1" spcCol="0" rtlCol="0" fromWordArt="0" anchor="t" anchorCtr="0" forceAA="0" compatLnSpc="1">
+                        <a:prstTxWarp prst="textNoShape">
+                          <a:avLst/>
+                        </a:prstTxWarp>
+                        <a:noAutofit/>
+                      </wps:bodyPr>
+                    </wps:wsp>
+                  </a:graphicData>
+                </a:graphic>
+                <wp14:sizeRelH relativeFrom="margin">
+                  <wp14:pctWidth>0</wp14:pctWidth>
+                </wp14:sizeRelH>
+                <wp14:sizeRelV relativeFrom="margin">
+                  <wp14:pctHeight>0</wp14:pctHeight>
+                </wp14:sizeRelV>
+              </wp:anchor>
+            </w:drawing>
+          </mc:Choice>
+          <mc:Fallback>
+            <w:pict>
+              <v:shape w14:anchorId="1B3E78E2" id="_x0000_s1053" type="#_x0000_t202" style="position:absolute;margin-left:-33.5pt;margin-top:290.75pt;width:190.1pt;height:20.75pt;z-index:251839488;visibility:visible;mso-wrap-style:square;mso-width-percent:0;mso-height-percent:0;mso-wrap-distance-left:9pt;mso-wrap-distance-top:0;mso-wrap-distance-right:9pt;mso-wrap-distance-bottom:0;mso-position-horizontal:absolute;mso-position-horizontal-relative:margin;mso-position-vertical:absolute;mso-position-vertical-relative:text;mso-width-percent:0;mso-height-percent:0;mso-width-relative:margin;mso-height-relative:margin;v-text-anchor:top" o:gfxdata="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" filled="f" stroked="f" strokeweight=".5pt">
+                <v:textbox>
+                  <w:txbxContent>
+                    <w:p>
+                      <w:pPr>
+                        <w:pStyle w:val="Beschriftung"/>
+                      </w:pPr>
+                      <w:r>
+                        <w:t>Abbildung 18 – SetTimer V</w:t>
+                      </w:r>
+                      <w:r>
+                        <w:t>2</w:t>
+                      </w:r>
+                    </w:p>
+                  </w:txbxContent>
+                </v:textbox>
+                <w10:wrap anchorx="margin"/>
+              </v:shape>
+            </w:pict>
+          </mc:Fallback>
+        </mc:AlternateContent>
+      </w:r>
+      <w:r>
+        <w:rPr>
+          <w:lang w:eastAsia="de-CH"/>
+        </w:rPr>
+        <w:drawing>
+          <wp:anchor distT="0" distB="0" distL="114300" distR="114300" simplePos="0" relativeHeight="251803648" behindDoc="0" locked="0" layoutInCell="1" allowOverlap="1" wp14:anchorId="713BF067" wp14:editId="188EFA6A">
+            <wp:simplePos x="0" y="0"/>
+            <wp:positionH relativeFrom="margin">
+              <wp:posOffset>-502821</wp:posOffset>
+            </wp:positionH>
+            <wp:positionV relativeFrom="paragraph">
+              <wp:posOffset>1046579</wp:posOffset>
+            </wp:positionV>
+            <wp:extent cx="4721762" cy="2646826"/>
+            <wp:effectExtent l="19050" t="19050" r="22225" b="20320"/>
+            <wp:wrapNone/>
+            <wp:docPr id="34295411" name="Grafik 36" descr="Ein Bild, das Screenshot, Diagramm, Design, Pixel enthält.&#10;&#10;KI-generierte Inhalte können fehlerhaft sein."/>
+            <wp:cNvGraphicFramePr>
+              <a:graphicFrameLocks xmlns:a="http://schemas.openxmlformats.org/drawingml/2006/main" noChangeAspect="1"/>
+            </wp:cNvGraphicFramePr>
+            <a:graphic xmlns:a="http://schemas.openxmlformats.org/drawingml/2006/main">
+              <a:graphicData uri="http://schemas.openxmlformats.org/drawingml/2006/picture">
+                <pic:pic xmlns:pic="http://schemas.openxmlformats.org/drawingml/2006/picture">
+                  <pic:nvPicPr>
+                    <pic:cNvPr id="34295411" name="Grafik 36" descr="Ein Bild, das Screenshot, Diagramm, Design, Pixel enthält.&#10;&#10;KI-generierte Inhalte können fehlerhaft sein."/>
+                    <pic:cNvPicPr>
+                      <a:picLocks noChangeAspect="1" noChangeArrowheads="1"/>
+                    </pic:cNvPicPr>
+                  </pic:nvPicPr>
+                  <pic:blipFill rotWithShape="1">
+                    <a:blip r:embed="rId32" cstate="print">
+                      <a:extLst>
+                        <a:ext uri="{28A0092B-C50C-407E-A947-70E740481C1C}">
+                          <a14:useLocalDpi xmlns:a14="http://schemas.microsoft.com/office/drawing/2010/main" val="0"/>
+                        </a:ext>
+                      </a:extLst>
+                    </a:blip>
+                    <a:srcRect l="-1" t="-799" r="-6353" b="-1"/>
+                    <a:stretch>
+                      <a:fillRect/>
+                    </a:stretch>
+                  </pic:blipFill>
+                  <pic:spPr bwMode="auto">
+                    <a:xfrm>
+                      <a:off x="0" y="0"/>
+                      <a:ext cx="4724969" cy="2648624"/>
+                    </a:xfrm>
+                    <a:prstGeom prst="roundRect">
+                      <a:avLst/>
+                    </a:prstGeom>
+                    <a:noFill/>
+                    <a:ln w="12700" cap="flat" cmpd="sng" algn="ctr">
+                      <a:solidFill>
+                        <a:sysClr val="windowText" lastClr="000000"/>
+                      </a:solidFill>
+                      <a:prstDash val="solid"/>
+                      <a:round/>
+                      <a:headEnd type="none" w="med" len="med"/>
+                      <a:tailEnd type="none" w="med" len="med"/>
+                      <a:extLst>
+                        <a:ext uri="{C807C97D-BFC1-408E-A445-0C87EB9F89A2}">
+                          <ask:lineSketchStyleProps xmlns:ask="http://schemas.microsoft.com/office/drawing/2018/sketchyshapes" sd="0">
+                            <a:custGeom>
+                              <a:avLst/>
+                              <a:gdLst/>
+                              <a:ahLst/>
+                              <a:cxnLst/>
+                              <a:rect l="0" t="0" r="0" b="0"/>
+                              <a:pathLst/>
+                            </a:custGeom>
+                            <ask:type/>
+                          </ask:lineSketchStyleProps>
+                        </a:ext>
+                      </a:extLst>
+                    </a:ln>
+                    <a:extLst>
+                      <a:ext uri="{53640926-AAD7-44D8-BBD7-CCE9431645EC}">
+                        <a14:shadowObscured xmlns:a14="http://schemas.microsoft.com/office/drawing/2010/main"/>
+                      </a:ext>
+                    </a:extLst>
+                  </pic:spPr>
+                </pic:pic>
+              </a:graphicData>
+            </a:graphic>
+            <wp14:sizeRelH relativeFrom="margin">
+              <wp14:pctWidth>0</wp14:pctWidth>
+            </wp14:sizeRelH>
+            <wp14:sizeRelV relativeFrom="margin">
+              <wp14:pctHeight>0</wp14:pctHeight>
+            </wp14:sizeRelV>
+          </wp:anchor>
+        </w:drawing>
+      </w:r>
+      <w:r>
+        <w:rPr>
+          <w:noProof/>
+        </w:rPr>
+        <mc:AlternateContent>
+          <mc:Choice Requires="wps">
+            <w:drawing>
+              <wp:anchor distT="0" distB="0" distL="114300" distR="114300" simplePos="0" relativeHeight="251841536" behindDoc="0" locked="0" layoutInCell="1" allowOverlap="1" wp14:anchorId="32851940" wp14:editId="1D1BFB52">
+                <wp:simplePos x="0" y="0"/>
+                <wp:positionH relativeFrom="margin">
+                  <wp:posOffset>-374454</wp:posOffset>
+                </wp:positionH>
+                <wp:positionV relativeFrom="paragraph">
+                  <wp:posOffset>7018899</wp:posOffset>
+                </wp:positionV>
+                <wp:extent cx="2414270" cy="263525"/>
+                <wp:effectExtent l="0" t="0" r="0" b="3175"/>
+                <wp:wrapNone/>
+                <wp:docPr id="563923886" name="Textfeld 20"/>
+                <wp:cNvGraphicFramePr/>
+                <a:graphic xmlns:a="http://schemas.openxmlformats.org/drawingml/2006/main">
+                  <a:graphicData uri="http://schemas.microsoft.com/office/word/2010/wordprocessingShape">
+                    <wps:wsp>
+                      <wps:cNvSpPr txBox="1"/>
+                      <wps:spPr>
+                        <a:xfrm>
+                          <a:off x="0" y="0"/>
+                          <a:ext cx="2414270" cy="263525"/>
+                        </a:xfrm>
+                        <a:prstGeom prst="rect">
+                          <a:avLst/>
+                        </a:prstGeom>
+                        <a:noFill/>
+                        <a:ln w="6350">
+                          <a:noFill/>
+                        </a:ln>
+                      </wps:spPr>
+                      <wps:txbx>
+                        <w:txbxContent>
+                          <w:p>
+                            <w:pPr>
+                              <w:pStyle w:val="Beschriftung"/>
+                            </w:pPr>
+                            <w:r>
+                              <w:t>Abbildung 1</w:t>
+                            </w:r>
+                            <w:r>
+                              <w:t>9</w:t>
+                            </w:r>
+                            <w:r>
+                              <w:t xml:space="preserve"> – SetTimer V</w:t>
+                            </w:r>
+                            <w:r>
+                              <w:t>3</w:t>
+                            </w:r>
+                          </w:p>
+                        </w:txbxContent>
+                      </wps:txbx>
+                      <wps:bodyPr rot="0" spcFirstLastPara="0" vertOverflow="overflow" horzOverflow="overflow" vert="horz" wrap="square" lIns="91440" tIns="45720" rIns="91440" bIns="45720" numCol="1" spcCol="0" rtlCol="0" fromWordArt="0" anchor="t" anchorCtr="0" forceAA="0" compatLnSpc="1">
+                        <a:prstTxWarp prst="textNoShape">
+                          <a:avLst/>
+                        </a:prstTxWarp>
+                        <a:noAutofit/>
+                      </wps:bodyPr>
+                    </wps:wsp>
+                  </a:graphicData>
+                </a:graphic>
+                <wp14:sizeRelH relativeFrom="margin">
+                  <wp14:pctWidth>0</wp14:pctWidth>
+                </wp14:sizeRelH>
+                <wp14:sizeRelV relativeFrom="margin">
+                  <wp14:pctHeight>0</wp14:pctHeight>
+                </wp14:sizeRelV>
+              </wp:anchor>
+            </w:drawing>
+          </mc:Choice>
+          <mc:Fallback>
+            <w:pict>
+              <v:shape w14:anchorId="32851940" id="_x0000_s1054" type="#_x0000_t202" style="position:absolute;margin-left:-29.5pt;margin-top:552.65pt;width:190.1pt;height:20.75pt;z-index:251841536;visibility:visible;mso-wrap-style:square;mso-width-percent:0;mso-height-percent:0;mso-wrap-distance-left:9pt;mso-wrap-distance-top:0;mso-wrap-distance-right:9pt;mso-wrap-distance-bottom:0;mso-position-horizontal:absolute;mso-position-horizontal-relative:margin;mso-position-vertical:absolute;mso-position-vertical-relative:text;mso-width-percent:0;mso-height-percent:0;mso-width-relative:margin;mso-height-relative:margin;v-text-anchor:top" o:gfxdata="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" filled="f" stroked="f" strokeweight=".5pt">
+                <v:textbox>
+                  <w:txbxContent>
+                    <w:p>
+                      <w:pPr>
+                        <w:pStyle w:val="Beschriftung"/>
+                      </w:pPr>
+                      <w:r>
+                        <w:t>Abbildung 1</w:t>
+                      </w:r>
+                      <w:r>
+                        <w:t>9</w:t>
+                      </w:r>
+                      <w:r>
+                        <w:t xml:space="preserve"> – SetTimer V</w:t>
+                      </w:r>
+                      <w:r>
+                        <w:t>3</w:t>
+                      </w:r>
+                    </w:p>
+                  </w:txbxContent>
+                </v:textbox>
+                <w10:wrap anchorx="margin"/>
+              </v:shape>
+            </w:pict>
+          </mc:Fallback>
+        </mc:AlternateContent>
+      </w:r>
+      <w:r>
+        <w:rPr>
+          <w:noProof/>
+        </w:rPr>
+        <mc:AlternateContent>
+          <mc:Choice Requires="wps">
+            <w:drawing>
+              <wp:anchor distT="0" distB="0" distL="114300" distR="114300" simplePos="0" relativeHeight="251837440" behindDoc="0" locked="0" layoutInCell="1" allowOverlap="1" wp14:anchorId="2CE5B8DF" wp14:editId="54ECFE7B">
+                <wp:simplePos x="0" y="0"/>
+                <wp:positionH relativeFrom="margin">
+                  <wp:posOffset>-414440</wp:posOffset>
+                </wp:positionH>
+                <wp:positionV relativeFrom="paragraph">
+                  <wp:posOffset>773677</wp:posOffset>
+                </wp:positionV>
+                <wp:extent cx="2414270" cy="263525"/>
+                <wp:effectExtent l="0" t="0" r="0" b="3175"/>
+                <wp:wrapNone/>
+                <wp:docPr id="724684056" name="Textfeld 20"/>
+                <wp:cNvGraphicFramePr/>
+                <a:graphic xmlns:a="http://schemas.openxmlformats.org/drawingml/2006/main">
+                  <a:graphicData uri="http://schemas.microsoft.com/office/word/2010/wordprocessingShape">
+                    <wps:wsp>
+                      <wps:cNvSpPr txBox="1"/>
+                      <wps:spPr>
+                        <a:xfrm>
+                          <a:off x="0" y="0"/>
+                          <a:ext cx="2414270" cy="263525"/>
+                        </a:xfrm>
+                        <a:prstGeom prst="rect">
+                          <a:avLst/>
+                        </a:prstGeom>
+                        <a:noFill/>
+                        <a:ln w="6350">
+                          <a:noFill/>
+                        </a:ln>
+                      </wps:spPr>
+                      <wps:txbx>
+                        <w:txbxContent>
+                          <w:p>
+                            <w:pPr>
+                              <w:pStyle w:val="Beschriftung"/>
+                            </w:pPr>
+                            <w:r>
+                              <w:t>Abbildung 1</w:t>
+                            </w:r>
+                            <w:r>
+                              <w:t>8</w:t>
+                            </w:r>
+                            <w:r>
+                              <w:t xml:space="preserve"> – </w:t>
+                            </w:r>
+                            <w:r>
+                              <w:t>SetTimer V1</w:t>
+                            </w:r>
+                          </w:p>
+                        </w:txbxContent>
+                      </wps:txbx>
+                      <wps:bodyPr rot="0" spcFirstLastPara="0" vertOverflow="overflow" horzOverflow="overflow" vert="horz" wrap="square" lIns="91440" tIns="45720" rIns="91440" bIns="45720" numCol="1" spcCol="0" rtlCol="0" fromWordArt="0" anchor="t" anchorCtr="0" forceAA="0" compatLnSpc="1">
+                        <a:prstTxWarp prst="textNoShape">
+                          <a:avLst/>
+                        </a:prstTxWarp>
+                        <a:noAutofit/>
+                      </wps:bodyPr>
+                    </wps:wsp>
+                  </a:graphicData>
+                </a:graphic>
+                <wp14:sizeRelH relativeFrom="margin">
+                  <wp14:pctWidth>0</wp14:pctWidth>
+                </wp14:sizeRelH>
+                <wp14:sizeRelV relativeFrom="margin">
+                  <wp14:pctHeight>0</wp14:pctHeight>
+                </wp14:sizeRelV>
+              </wp:anchor>
+            </w:drawing>
+          </mc:Choice>
+          <mc:Fallback>
+            <w:pict>
+              <v:shape w14:anchorId="2CE5B8DF" id="_x0000_s1055" type="#_x0000_t202" style="position:absolute;margin-left:-32.65pt;margin-top:60.9pt;width:190.1pt;height:20.75pt;z-index:251837440;visibility:visible;mso-wrap-style:square;mso-width-percent:0;mso-height-percent:0;mso-wrap-distance-left:9pt;mso-wrap-distance-top:0;mso-wrap-distance-right:9pt;mso-wrap-distance-bottom:0;mso-position-horizontal:absolute;mso-position-horizontal-relative:margin;mso-position-vertical:absolute;mso-position-vertical-relative:text;mso-width-percent:0;mso-height-percent:0;mso-width-relative:margin;mso-height-relative:margin;v-text-anchor:top" o:gfxdata="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" filled="f" stroked="f" strokeweight=".5pt">
+                <v:textbox>
+                  <w:txbxContent>
+                    <w:p>
+                      <w:pPr>
+                        <w:pStyle w:val="Beschriftung"/>
+                      </w:pPr>
+                      <w:r>
+                        <w:t>Abbildung 1</w:t>
+                      </w:r>
+                      <w:r>
+                        <w:t>8</w:t>
+                      </w:r>
+                      <w:r>
+                        <w:t xml:space="preserve"> – </w:t>
+                      </w:r>
+                      <w:r>
+                        <w:t>SetTimer V1</w:t>
+                      </w:r>
+                    </w:p>
+                  </w:txbxContent>
+                </v:textbox>
+                <w10:wrap anchorx="margin"/>
+              </v:shape>
+            </w:pict>
+          </mc:Fallback>
+        </mc:AlternateContent>
+      </w:r>
+      <w:r>
+        <w:rPr>
+          <w:lang w:eastAsia="de-CH"/>
+        </w:rPr>
+        <w:drawing>
+          <wp:anchor distT="0" distB="0" distL="114300" distR="114300" simplePos="0" relativeHeight="251804672" behindDoc="0" locked="0" layoutInCell="1" allowOverlap="1" wp14:anchorId="4B38DE06" wp14:editId="41EEF4B9">
+            <wp:simplePos x="0" y="0"/>
+            <wp:positionH relativeFrom="margin">
+              <wp:posOffset>-546763</wp:posOffset>
+            </wp:positionH>
+            <wp:positionV relativeFrom="paragraph">
+              <wp:posOffset>3974493</wp:posOffset>
+            </wp:positionV>
+            <wp:extent cx="4947940" cy="3033335"/>
+            <wp:effectExtent l="19050" t="19050" r="24130" b="15240"/>
+            <wp:wrapNone/>
+            <wp:docPr id="1855244385" name="Grafik 38" descr="Ein Bild, das Screenshot, Diagramm, Design, Pixel enthält.&#10;&#10;KI-generierte Inhalte können fehlerhaft sein."/>
+            <wp:cNvGraphicFramePr>
+              <a:graphicFrameLocks xmlns:a="http://schemas.openxmlformats.org/drawingml/2006/main" noChangeAspect="1"/>
+            </wp:cNvGraphicFramePr>
+            <a:graphic xmlns:a="http://schemas.openxmlformats.org/drawingml/2006/main">
+              <a:graphicData uri="http://schemas.openxmlformats.org/drawingml/2006/picture">
+                <pic:pic xmlns:pic="http://schemas.openxmlformats.org/drawingml/2006/picture">
+                  <pic:nvPicPr>
+                    <pic:cNvPr id="1855244385" name="Grafik 38" descr="Ein Bild, das Screenshot, Diagramm, Design, Pixel enthält.&#10;&#10;KI-generierte Inhalte können fehlerhaft sein."/>
+                    <pic:cNvPicPr>
+                      <a:picLocks noChangeAspect="1" noChangeArrowheads="1"/>
+                    </pic:cNvPicPr>
+                  </pic:nvPicPr>
+                  <pic:blipFill rotWithShape="1">
+                    <a:blip r:embed="rId33" cstate="print">
+                      <a:extLst>
+                        <a:ext uri="{28A0092B-C50C-407E-A947-70E740481C1C}">
+                          <a14:useLocalDpi xmlns:a14="http://schemas.microsoft.com/office/drawing/2010/main" val="0"/>
+                        </a:ext>
+                      </a:extLst>
+                    </a:blip>
+                    <a:srcRect t="-1240" r="-5760"/>
+                    <a:stretch>
+                      <a:fillRect/>
+                    </a:stretch>
+                  </pic:blipFill>
+                  <pic:spPr bwMode="auto">
+                    <a:xfrm>
+                      <a:off x="0" y="0"/>
+                      <a:ext cx="4947940" cy="3033335"/>
+                    </a:xfrm>
+                    <a:prstGeom prst="roundRect">
+                      <a:avLst/>
+                    </a:prstGeom>
+                    <a:noFill/>
+                    <a:ln w="12700" cap="flat" cmpd="sng" algn="ctr">
+                      <a:solidFill>
+                        <a:sysClr val="windowText" lastClr="000000"/>
+                      </a:solidFill>
+                      <a:prstDash val="solid"/>
+                      <a:round/>
+                      <a:headEnd type="none" w="med" len="med"/>
+                      <a:tailEnd type="none" w="med" len="med"/>
+                      <a:extLst>
+                        <a:ext uri="{C807C97D-BFC1-408E-A445-0C87EB9F89A2}">
+                          <ask:lineSketchStyleProps xmlns:ask="http://schemas.microsoft.com/office/drawing/2018/sketchyshapes" sd="0">
+                            <a:custGeom>
+                              <a:avLst/>
+                              <a:gdLst/>
+                              <a:ahLst/>
+                              <a:cxnLst/>
+                              <a:rect l="0" t="0" r="0" b="0"/>
+                              <a:pathLst/>
+                            </a:custGeom>
+                            <ask:type/>
+                          </ask:lineSketchStyleProps>
+                        </a:ext>
+                      </a:extLst>
+                    </a:ln>
+                    <a:extLst>
+                      <a:ext uri="{53640926-AAD7-44D8-BBD7-CCE9431645EC}">
+                        <a14:shadowObscured xmlns:a14="http://schemas.microsoft.com/office/drawing/2010/main"/>
+                      </a:ext>
+                    </a:extLst>
+                  </pic:spPr>
+                </pic:pic>
+              </a:graphicData>
+            </a:graphic>
+            <wp14:sizeRelH relativeFrom="margin">
+              <wp14:pctWidth>0</wp14:pctWidth>
+            </wp14:sizeRelH>
+            <wp14:sizeRelV relativeFrom="margin">
+              <wp14:pctHeight>0</wp14:pctHeight>
+            </wp14:sizeRelV>
+          </wp:anchor>
+        </w:drawing>
+      </w:r>
+      <w:r>
+        <w:rPr>
+          <w:noProof/>
+          <w:lang w:eastAsia="de-CH"/>
+        </w:rPr>
+        <mc:AlternateContent>
+          <mc:Choice Requires="wps">
+            <w:drawing>
+              <wp:anchor distT="0" distB="0" distL="114300" distR="114300" simplePos="0" relativeHeight="251824128" behindDoc="0" locked="0" layoutInCell="1" allowOverlap="1" wp14:anchorId="3777C985" wp14:editId="77604257">
+                <wp:simplePos x="0" y="0"/>
+                <wp:positionH relativeFrom="page">
+                  <wp:align>right</wp:align>
+                </wp:positionH>
+                <wp:positionV relativeFrom="paragraph">
+                  <wp:posOffset>1028719</wp:posOffset>
+                </wp:positionV>
+                <wp:extent cx="2360930" cy="2870200"/>
+                <wp:effectExtent l="0" t="0" r="0" b="6350"/>
+                <wp:wrapNone/>
+                <wp:docPr id="1889432005" name="Textfeld 51"/>
+                <wp:cNvGraphicFramePr/>
+                <a:graphic xmlns:a="http://schemas.openxmlformats.org/drawingml/2006/main">
+                  <a:graphicData uri="http://schemas.microsoft.com/office/word/2010/wordprocessingShape">
+                    <wps:wsp>
+                      <wps:cNvSpPr txBox="1"/>
+                      <wps:spPr>
+                        <a:xfrm>
+                          <a:off x="0" y="0"/>
+                          <a:ext cx="2360930" cy="2870200"/>
+                        </a:xfrm>
+                        <a:prstGeom prst="rect">
+                          <a:avLst/>
+                        </a:prstGeom>
+                        <a:noFill/>
+                        <a:ln w="6350">
+                          <a:noFill/>
+                        </a:ln>
+                      </wps:spPr>
+                      <wps:txbx>
+                        <w:txbxContent>
+                          <w:p>
+                            <w:pPr>
+                              <w:rPr>
+                                <w:lang w:eastAsia="de-CH"/>
+                              </w:rPr>
+                            </w:pPr>
+                            <w:r>
+                              <w:rPr>
+                                <w:b/>
+                                <w:bCs/>
+                                <w:lang w:eastAsia="de-CH"/>
+                              </w:rPr>
+                              <w:t xml:space="preserve">Version </w:t>
+                            </w:r>
+                            <w:r>
+                              <w:rPr>
+                                <w:b/>
+                                <w:bCs/>
+                                <w:lang w:eastAsia="de-CH"/>
+                              </w:rPr>
+                              <w:t>2</w:t>
+                            </w:r>
+                            <w:r>
+                              <w:rPr>
+                                <w:lang w:eastAsia="de-CH"/>
+                              </w:rPr>
+                              <w:br/>
+                              <w:t>In</w:t>
+                            </w:r>
+                            <w:r>
+                              <w:rPr>
+                                <w:lang w:eastAsia="de-CH"/>
+                              </w:rPr>
+                              <w:t xml:space="preserve"> der zweiten Version </w:t>
+                            </w:r>
+                            <w:r>
+                              <w:rPr>
+                                <w:lang w:eastAsia="de-CH"/>
+                              </w:rPr>
+                              <w:t>wurde die Logik des Timers nicht verändert. Es wird jedoch beim Öffnen des Timer Menüs geprüft, ob schon ein Timer läuft.</w:t>
+                            </w:r>
+                            <w:r>
+                              <w:rPr>
+                                <w:lang w:eastAsia="de-CH"/>
+                              </w:rPr>
+                              <w:br/>
+                            </w:r>
+                            <w:r>
+                              <w:rPr>
+                                <w:lang w:eastAsia="de-CH"/>
+                              </w:rPr>
+                              <w:br/>
+                            </w:r>
+                            <w:r>
+                              <w:rPr>
+                                <w:lang w:eastAsia="de-CH"/>
+                              </w:rPr>
+                              <w:t xml:space="preserve"> </w:t>
+                            </w:r>
+                          </w:p>
+                          <w:p>
+                            <w:pPr>
+                              <w:rPr>
+                                <w:lang w:eastAsia="de-CH"/>
+                              </w:rPr>
+                            </w:pPr>
+                            <w:r>
+                              <w:rPr>
+                                <w:lang w:eastAsia="de-CH"/>
+                              </w:rPr>
+                              <w:br/>
+                            </w:r>
+                            <w:r>
+                              <w:rPr>
+                                <w:lang w:eastAsia="de-CH"/>
+                              </w:rPr>
+                              <w:br/>
+                            </w:r>
+                          </w:p>
+                          <w:p/>
+                        </w:txbxContent>
+                      </wps:txbx>
+                      <wps:bodyPr rot="0" spcFirstLastPara="0" vertOverflow="overflow" horzOverflow="overflow" vert="horz" wrap="square" lIns="91440" tIns="45720" rIns="91440" bIns="45720" numCol="1" spcCol="0" rtlCol="0" fromWordArt="0" anchor="t" anchorCtr="0" forceAA="0" compatLnSpc="1">
+                        <a:prstTxWarp prst="textNoShape">
+                          <a:avLst/>
+                        </a:prstTxWarp>
+                        <a:noAutofit/>
+                      </wps:bodyPr>
+                    </wps:wsp>
+                  </a:graphicData>
+                </a:graphic>
+                <wp14:sizeRelH relativeFrom="margin">
+                  <wp14:pctWidth>0</wp14:pctWidth>
+                </wp14:sizeRelH>
+                <wp14:sizeRelV relativeFrom="margin">
+                  <wp14:pctHeight>0</wp14:pctHeight>
+                </wp14:sizeRelV>
+              </wp:anchor>
+            </w:drawing>
+          </mc:Choice>
+          <mc:Fallback>
+            <w:pict>
+              <v:shape w14:anchorId="3777C985" id="_x0000_s1056" type="#_x0000_t202" style="position:absolute;margin-left:134.7pt;margin-top:81pt;width:185.9pt;height:226pt;z-index:251824128;visibility:visible;mso-wrap-style:square;mso-width-percent:0;mso-height-percent:0;mso-wrap-distance-left:9pt;mso-wrap-distance-top:0;mso-wrap-distance-right:9pt;mso-wrap-distance-bottom:0;mso-position-horizontal:right;mso-position-horizontal-relative:page;mso-position-vertical:absolute;mso-position-vertical-relative:text;mso-width-percent:0;mso-height-percent:0;mso-width-relative:margin;mso-height-relative:margin;v-text-anchor:top" o:gfxdata="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" filled="f" stroked="f" strokeweight=".5pt">
+                <v:textbox>
+                  <w:txbxContent>
+                    <w:p>
+                      <w:pPr>
+                        <w:rPr>
+                          <w:lang w:eastAsia="de-CH"/>
+                        </w:rPr>
+                      </w:pPr>
+                      <w:r>
+                        <w:rPr>
+                          <w:b/>
+                          <w:bCs/>
+                          <w:lang w:eastAsia="de-CH"/>
+                        </w:rPr>
+                        <w:t xml:space="preserve">Version </w:t>
+                      </w:r>
+                      <w:r>
+                        <w:rPr>
+                          <w:b/>
+                          <w:bCs/>
+                          <w:lang w:eastAsia="de-CH"/>
+                        </w:rPr>
+                        <w:t>2</w:t>
+                      </w:r>
+                      <w:r>
+                        <w:rPr>
+                          <w:lang w:eastAsia="de-CH"/>
+                        </w:rPr>
+                        <w:br/>
+                        <w:t>In</w:t>
+                      </w:r>
+                      <w:r>
+                        <w:rPr>
+                          <w:lang w:eastAsia="de-CH"/>
+                        </w:rPr>
+                        <w:t xml:space="preserve"> der zweiten Version </w:t>
+                      </w:r>
+                      <w:r>
+                        <w:rPr>
+                          <w:lang w:eastAsia="de-CH"/>
+                        </w:rPr>
+                        <w:t>wurde die Logik des Timers nicht verändert. Es wird jedoch beim Öffnen des Timer Menüs geprüft, ob schon ein Timer läuft.</w:t>
+                      </w:r>
+                      <w:r>
+                        <w:rPr>
+                          <w:lang w:eastAsia="de-CH"/>
+                        </w:rPr>
+                        <w:br/>
+                      </w:r>
+                      <w:r>
+                        <w:rPr>
+                          <w:lang w:eastAsia="de-CH"/>
+                        </w:rPr>
+                        <w:br/>
+                      </w:r>
+                      <w:r>
+                        <w:rPr>
+                          <w:lang w:eastAsia="de-CH"/>
+                        </w:rPr>
+                        <w:t xml:space="preserve"> </w:t>
+                      </w:r>
+                    </w:p>
+                    <w:p>
+                      <w:pPr>
+                        <w:rPr>
+                          <w:lang w:eastAsia="de-CH"/>
+                        </w:rPr>
+                      </w:pPr>
+                      <w:r>
+                        <w:rPr>
+                          <w:lang w:eastAsia="de-CH"/>
+                        </w:rPr>
+                        <w:br/>
+                      </w:r>
+                      <w:r>
+                        <w:rPr>
+                          <w:lang w:eastAsia="de-CH"/>
+                        </w:rPr>
+                        <w:br/>
+                      </w:r>
+                    </w:p>
+                    <w:p/>
+                  </w:txbxContent>
+                </v:textbox>
+                <w10:wrap anchorx="page"/>
+              </v:shape>
+            </w:pict>
+          </mc:Fallback>
+        </mc:AlternateContent>
+      </w:r>
+      <w:r>
+        <w:rPr>
+          <w:noProof/>
+          <w:lang w:eastAsia="de-CH"/>
+        </w:rPr>
+        <mc:AlternateContent>
+          <mc:Choice Requires="wps">
+            <w:drawing>
+              <wp:anchor distT="0" distB="0" distL="114300" distR="114300" simplePos="0" relativeHeight="251826176" behindDoc="0" locked="0" layoutInCell="1" allowOverlap="1" wp14:anchorId="55005EA2" wp14:editId="3DD28C82">
+                <wp:simplePos x="0" y="0"/>
+                <wp:positionH relativeFrom="page">
+                  <wp:posOffset>5232457</wp:posOffset>
+                </wp:positionH>
+                <wp:positionV relativeFrom="paragraph">
+                  <wp:posOffset>4007303</wp:posOffset>
+                </wp:positionV>
+                <wp:extent cx="2270396" cy="2870200"/>
+                <wp:effectExtent l="0" t="0" r="0" b="6350"/>
+                <wp:wrapNone/>
+                <wp:docPr id="775832463" name="Textfeld 51"/>
+                <wp:cNvGraphicFramePr/>
+                <a:graphic xmlns:a="http://schemas.openxmlformats.org/drawingml/2006/main">
+                  <a:graphicData uri="http://schemas.microsoft.com/office/word/2010/wordprocessingShape">
+                    <wps:wsp>
+                      <wps:cNvSpPr txBox="1"/>
+                      <wps:spPr>
+                        <a:xfrm>
+                          <a:off x="0" y="0"/>
+                          <a:ext cx="2270396" cy="2870200"/>
+                        </a:xfrm>
+                        <a:prstGeom prst="rect">
+                          <a:avLst/>
+                        </a:prstGeom>
+                        <a:noFill/>
+                        <a:ln w="6350">
+                          <a:noFill/>
+                        </a:ln>
+                      </wps:spPr>
+                      <wps:txbx>
+                        <w:txbxContent>
+                          <w:p>
+                            <w:pPr>
+                              <w:rPr>
+                                <w:lang w:eastAsia="de-CH"/>
+                              </w:rPr>
+                            </w:pPr>
+                            <w:r>
+                              <w:rPr>
+                                <w:b/>
+                                <w:bCs/>
+                                <w:lang w:eastAsia="de-CH"/>
+                              </w:rPr>
+                              <w:t xml:space="preserve">Version </w:t>
+                            </w:r>
+                            <w:r>
+                              <w:rPr>
+                                <w:b/>
+                                <w:bCs/>
+                                <w:lang w:eastAsia="de-CH"/>
+                              </w:rPr>
+                              <w:t>3</w:t>
+                            </w:r>
+                            <w:r>
+                              <w:rPr>
+                                <w:lang w:eastAsia="de-CH"/>
+                              </w:rPr>
+                              <w:br/>
+                            </w:r>
+                            <w:r>
+                              <w:rPr>
+                                <w:lang w:eastAsia="de-CH"/>
+                              </w:rPr>
+                              <w:t>Da in der ersten und in der zweiten Version die Einstellung des Timers im Minuten Takt fehlt, wurde das noch in der dritten Version nachgearbeitet</w:t>
+                            </w:r>
+                            <w:r>
+                              <w:rPr>
+                                <w:lang w:eastAsia="de-CH"/>
+                              </w:rPr>
+                              <w:t>.</w:t>
+                            </w:r>
+                            <w:r>
+                              <w:rPr>
+                                <w:lang w:eastAsia="de-CH"/>
+                              </w:rPr>
+                              <w:t xml:space="preserve"> Auch hier gibt es sonst keine Veränderungen in der Logik</w:t>
+                            </w:r>
+                            <w:r>
+                              <w:rPr>
+                                <w:lang w:eastAsia="de-CH"/>
+                              </w:rPr>
+                              <w:t>.</w:t>
+                            </w:r>
+                            <w:r>
+                              <w:rPr>
+                                <w:lang w:eastAsia="de-CH"/>
+                              </w:rPr>
+                              <w:br/>
+                            </w:r>
+                            <w:r>
+                              <w:rPr>
+                                <w:lang w:eastAsia="de-CH"/>
+                              </w:rPr>
+                              <w:br/>
+                              <w:t xml:space="preserve"> </w:t>
+                            </w:r>
+                          </w:p>
+                          <w:p>
+                            <w:pPr>
+                              <w:rPr>
+                                <w:lang w:eastAsia="de-CH"/>
+                              </w:rPr>
+                            </w:pPr>
+                            <w:r>
+                              <w:rPr>
+                                <w:lang w:eastAsia="de-CH"/>
+                              </w:rPr>
+                              <w:br/>
+                            </w:r>
+                            <w:r>
+                              <w:rPr>
+                                <w:lang w:eastAsia="de-CH"/>
+                              </w:rPr>
+                              <w:br/>
+                            </w:r>
+                          </w:p>
+                          <w:p/>
+                        </w:txbxContent>
+                      </wps:txbx>
+                      <wps:bodyPr rot="0" spcFirstLastPara="0" vertOverflow="overflow" horzOverflow="overflow" vert="horz" wrap="square" lIns="91440" tIns="45720" rIns="91440" bIns="45720" numCol="1" spcCol="0" rtlCol="0" fromWordArt="0" anchor="t" anchorCtr="0" forceAA="0" compatLnSpc="1">
+                        <a:prstTxWarp prst="textNoShape">
+                          <a:avLst/>
+                        </a:prstTxWarp>
+                        <a:noAutofit/>
+                      </wps:bodyPr>
+                    </wps:wsp>
+                  </a:graphicData>
+                </a:graphic>
+                <wp14:sizeRelH relativeFrom="margin">
+                  <wp14:pctWidth>0</wp14:pctWidth>
+                </wp14:sizeRelH>
+                <wp14:sizeRelV relativeFrom="margin">
+                  <wp14:pctHeight>0</wp14:pctHeight>
+                </wp14:sizeRelV>
+              </wp:anchor>
+            </w:drawing>
+          </mc:Choice>
+          <mc:Fallback>
+            <w:pict>
+              <v:shape w14:anchorId="55005EA2" id="_x0000_s1057" type="#_x0000_t202" style="position:absolute;margin-left:412pt;margin-top:315.55pt;width:178.75pt;height:226pt;z-index:251826176;visibility:visible;mso-wrap-style:square;mso-width-percent:0;mso-height-percent:0;mso-wrap-distance-left:9pt;mso-wrap-distance-top:0;mso-wrap-distance-right:9pt;mso-wrap-distance-bottom:0;mso-position-horizontal:absolute;mso-position-horizontal-relative:page;mso-position-vertical:absolute;mso-position-vertical-relative:text;mso-width-percent:0;mso-height-percent:0;mso-width-relative:margin;mso-height-relative:margin;v-text-anchor:top" o:gfxdata="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" filled="f" stroked="f" strokeweight=".5pt">
+                <v:textbox>
+                  <w:txbxContent>
+                    <w:p>
+                      <w:pPr>
+                        <w:rPr>
+                          <w:lang w:eastAsia="de-CH"/>
+                        </w:rPr>
+                      </w:pPr>
+                      <w:r>
+                        <w:rPr>
+                          <w:b/>
+                          <w:bCs/>
+                          <w:lang w:eastAsia="de-CH"/>
+                        </w:rPr>
+                        <w:t xml:space="preserve">Version </w:t>
+                      </w:r>
+                      <w:r>
+                        <w:rPr>
+                          <w:b/>
+                          <w:bCs/>
+                          <w:lang w:eastAsia="de-CH"/>
+                        </w:rPr>
+                        <w:t>3</w:t>
+                      </w:r>
+                      <w:r>
+                        <w:rPr>
+                          <w:lang w:eastAsia="de-CH"/>
+                        </w:rPr>
+                        <w:br/>
+                      </w:r>
+                      <w:r>
+                        <w:rPr>
+                          <w:lang w:eastAsia="de-CH"/>
+                        </w:rPr>
+                        <w:t>Da in der ersten und in der zweiten Version die Einstellung des Timers im Minuten Takt fehlt, wurde das noch in der dritten Version nachgearbeitet</w:t>
+                      </w:r>
+                      <w:r>
+                        <w:rPr>
+                          <w:lang w:eastAsia="de-CH"/>
+                        </w:rPr>
+                        <w:t>.</w:t>
+                      </w:r>
+                      <w:r>
+                        <w:rPr>
+                          <w:lang w:eastAsia="de-CH"/>
+                        </w:rPr>
+                        <w:t xml:space="preserve"> Auch hier gibt es sonst keine Veränderungen in der Logik</w:t>
+                      </w:r>
+                      <w:r>
+                        <w:rPr>
+                          <w:lang w:eastAsia="de-CH"/>
+                        </w:rPr>
+                        <w:t>.</w:t>
+                      </w:r>
+                      <w:r>
+                        <w:rPr>
+                          <w:lang w:eastAsia="de-CH"/>
+                        </w:rPr>
+                        <w:br/>
+                      </w:r>
+                      <w:r>
+                        <w:rPr>
+                          <w:lang w:eastAsia="de-CH"/>
+                        </w:rPr>
+                        <w:br/>
+                        <w:t xml:space="preserve"> </w:t>
+                      </w:r>
+                    </w:p>
+                    <w:p>
+                      <w:pPr>
+                        <w:rPr>
+                          <w:lang w:eastAsia="de-CH"/>
+                        </w:rPr>
+                      </w:pPr>
+                      <w:r>
+                        <w:rPr>
+                          <w:lang w:eastAsia="de-CH"/>
+                        </w:rPr>
+                        <w:br/>
+                      </w:r>
+                      <w:r>
+                        <w:rPr>
+                          <w:lang w:eastAsia="de-CH"/>
+                        </w:rPr>
+                        <w:br/>
+                      </w:r>
+                    </w:p>
+                    <w:p/>
+                  </w:txbxContent>
+                </v:textbox>
+                <w10:wrap anchorx="page"/>
+              </v:shape>
+            </w:pict>
+          </mc:Fallback>
+        </mc:AlternateContent>
+      </w:r>
       <w:r>
         <w:rPr>
           <w:lang w:eastAsia="de-CH"/>
@@ -6291,7 +9222,7 @@
                     <pic:cNvPicPr/>
                   </pic:nvPicPr>
                   <pic:blipFill rotWithShape="1">
-                    <a:blip r:embed="rId28">
+                    <a:blip r:embed="rId34">
                       <a:extLst>
                         <a:ext uri="{28A0092B-C50C-407E-A947-70E740481C1C}">
                           <a14:useLocalDpi xmlns:a14="http://schemas.microsoft.com/office/drawing/2010/main" val="0"/>
@@ -6385,14 +9316,6 @@
           <w:lang w:eastAsia="de-CH"/>
         </w:rPr>
       </w:pPr>
-    </w:p>
-    <w:p>
-      <w:pPr>
-        <w:spacing w:after="240"/>
-        <w:rPr>
-          <w:lang w:eastAsia="de-CH"/>
-        </w:rPr>
-      </w:pPr>
       <w:r>
         <w:rPr>
           <w:noProof/>
@@ -6400,13 +9323,13 @@
         <mc:AlternateContent>
           <mc:Choice Requires="wps">
             <w:drawing>
-              <wp:anchor distT="0" distB="0" distL="114300" distR="114300" simplePos="0" relativeHeight="251782144" behindDoc="0" locked="0" layoutInCell="1" allowOverlap="1" wp14:anchorId="28C339B9" wp14:editId="159361B4">
+              <wp:anchor distT="0" distB="0" distL="114300" distR="114300" simplePos="0" relativeHeight="251782144" behindDoc="0" locked="0" layoutInCell="1" allowOverlap="1" wp14:anchorId="28C339B9" wp14:editId="7C18F7A9">
                 <wp:simplePos x="0" y="0"/>
                 <wp:positionH relativeFrom="margin">
-                  <wp:align>left</wp:align>
+                  <wp:posOffset>9997</wp:posOffset>
                 </wp:positionH>
                 <wp:positionV relativeFrom="paragraph">
-                  <wp:posOffset>12758</wp:posOffset>
+                  <wp:posOffset>152306</wp:posOffset>
                 </wp:positionV>
                 <wp:extent cx="2414270" cy="263525"/>
                 <wp:effectExtent l="0" t="0" r="0" b="3175"/>
@@ -6446,10 +9369,10 @@
                             </w:pPr>
                             <w:bookmarkStart w:id="36" w:name="_Toc201132485"/>
                             <w:r>
-                              <w:t>Abbildung 1</w:t>
-                            </w:r>
-                            <w:r>
-                              <w:t>5</w:t>
+                              <w:t xml:space="preserve">Abbildung </w:t>
+                            </w:r>
+                            <w:r>
+                              <w:t>20</w:t>
                             </w:r>
                             <w:r>
                               <w:t xml:space="preserve"> – </w:t>
@@ -6481,7 +9404,7 @@
           </mc:Choice>
           <mc:Fallback>
             <w:pict>
-              <v:shape w14:anchorId="28C339B9" id="_x0000_s1044" type="#_x0000_t202" style="position:absolute;margin-left:0;margin-top:1pt;width:190.1pt;height:20.75pt;z-index:251782144;visibility:visible;mso-wrap-style:square;mso-width-percent:0;mso-height-percent:0;mso-wrap-distance-left:9pt;mso-wrap-distance-top:0;mso-wrap-distance-right:9pt;mso-wrap-distance-bottom:0;mso-position-horizontal:left;mso-position-horizontal-relative:margin;mso-position-vertical:absolute;mso-position-vertical-relative:text;mso-width-percent:0;mso-height-percent:0;mso-width-relative:margin;mso-height-relative:margin;v-text-anchor:top" o:gfxdata="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" filled="f" stroked="f" strokeweight=".5pt">
+              <v:shape w14:anchorId="28C339B9" id="_x0000_s1058" type="#_x0000_t202" style="position:absolute;margin-left:.8pt;margin-top:12pt;width:190.1pt;height:20.75pt;z-index:251782144;visibility:visible;mso-wrap-style:square;mso-width-percent:0;mso-height-percent:0;mso-wrap-distance-left:9pt;mso-wrap-distance-top:0;mso-wrap-distance-right:9pt;mso-wrap-distance-bottom:0;mso-position-horizontal:absolute;mso-position-horizontal-relative:margin;mso-position-vertical:absolute;mso-position-vertical-relative:text;mso-width-percent:0;mso-height-percent:0;mso-width-relative:margin;mso-height-relative:margin;v-text-anchor:top" o:gfxdata="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" filled="f" stroked="f" strokeweight=".5pt">
                 <v:textbox>
                   <w:txbxContent>
                     <w:p>
@@ -6490,10 +9413,10 @@
                       </w:pPr>
                       <w:bookmarkStart w:id="37" w:name="_Toc201132485"/>
                       <w:r>
-                        <w:t>Abbildung 1</w:t>
-                      </w:r>
-                      <w:r>
-                        <w:t>5</w:t>
+                        <w:t xml:space="preserve">Abbildung </w:t>
+                      </w:r>
+                      <w:r>
+                        <w:t>20</w:t>
                       </w:r>
                       <w:r>
                         <w:t xml:space="preserve"> – </w:t>
@@ -6514,6 +9437,14 @@
     </w:p>
     <w:p>
       <w:pPr>
+        <w:spacing w:after="240"/>
+        <w:rPr>
+          <w:lang w:eastAsia="de-CH"/>
+        </w:rPr>
+      </w:pPr>
+    </w:p>
+    <w:p>
+      <w:pPr>
         <w:rPr>
           <w:lang w:eastAsia="de-CH"/>
         </w:rPr>
@@ -6543,13 +9474,6 @@
         </w:rPr>
         <w:t>Gehalt sowie die Luftfeuchtigkeit angezeigt. Durch Drücken des mittleren Knopfs öffnet sich das Menü für Datum und Uhrzeit. Wird der rechte Knopf gedrückt, gelangt man zum Timer-Menü.</w:t>
       </w:r>
-    </w:p>
-    <w:p>
-      <w:pPr>
-        <w:rPr>
-          <w:lang w:eastAsia="de-CH"/>
-        </w:rPr>
-      </w:pPr>
     </w:p>
     <w:p>
       <w:pPr>
@@ -6615,7 +9539,7 @@
                     <pic:cNvPicPr/>
                   </pic:nvPicPr>
                   <pic:blipFill>
-                    <a:blip r:embed="rId29">
+                    <a:blip r:embed="rId35">
                       <a:extLst>
                         <a:ext uri="{28A0092B-C50C-407E-A947-70E740481C1C}">
                           <a14:useLocalDpi xmlns:a14="http://schemas.microsoft.com/office/drawing/2010/main" val="0"/>
@@ -6665,18 +9589,17 @@
     <w:p>
       <w:pPr>
         <w:spacing w:after="240"/>
-        <w:rPr>
-          <w:lang w:eastAsia="de-CH"/>
-        </w:rPr>
-      </w:pPr>
-    </w:p>
-    <w:p>
-      <w:pPr>
-        <w:spacing w:after="240"/>
-        <w:rPr>
-          <w:lang w:eastAsia="de-CH"/>
-        </w:rPr>
-      </w:pPr>
+        <w:ind w:left="1418" w:hanging="1418"/>
+        <w:rPr>
+          <w:lang w:eastAsia="de-CH"/>
+        </w:rPr>
+      </w:pPr>
+      <w:r>
+        <w:rPr>
+          <w:lang w:eastAsia="de-CH"/>
+        </w:rPr>
+        <w:t>h</w:t>
+      </w:r>
     </w:p>
     <w:p>
       <w:pPr>
@@ -6700,13 +9623,13 @@
         <mc:AlternateContent>
           <mc:Choice Requires="wps">
             <w:drawing>
-              <wp:anchor distT="0" distB="0" distL="114300" distR="114300" simplePos="0" relativeHeight="251785216" behindDoc="0" locked="0" layoutInCell="1" allowOverlap="1" wp14:anchorId="363EF278" wp14:editId="34F009CD">
+              <wp:anchor distT="0" distB="0" distL="114300" distR="114300" simplePos="0" relativeHeight="251785216" behindDoc="0" locked="0" layoutInCell="1" allowOverlap="1" wp14:anchorId="363EF278" wp14:editId="5412CCA9">
                 <wp:simplePos x="0" y="0"/>
                 <wp:positionH relativeFrom="margin">
                   <wp:align>left</wp:align>
                 </wp:positionH>
                 <wp:positionV relativeFrom="paragraph">
-                  <wp:posOffset>8902</wp:posOffset>
+                  <wp:posOffset>184709</wp:posOffset>
                 </wp:positionV>
                 <wp:extent cx="2414270" cy="263525"/>
                 <wp:effectExtent l="0" t="0" r="0" b="3175"/>
@@ -6746,10 +9669,10 @@
                             </w:pPr>
                             <w:bookmarkStart w:id="38" w:name="_Toc201132486"/>
                             <w:r>
-                              <w:t>Abbildung 1</w:t>
-                            </w:r>
-                            <w:r>
-                              <w:t>6</w:t>
+                              <w:t xml:space="preserve">Abbildung </w:t>
+                            </w:r>
+                            <w:r>
+                              <w:t>21</w:t>
                             </w:r>
                             <w:r>
                               <w:t xml:space="preserve"> –</w:t>
@@ -6784,7 +9707,7 @@
           </mc:Choice>
           <mc:Fallback>
             <w:pict>
-              <v:shape w14:anchorId="363EF278" id="_x0000_s1045" type="#_x0000_t202" style="position:absolute;margin-left:0;margin-top:.7pt;width:190.1pt;height:20.75pt;z-index:251785216;visibility:visible;mso-wrap-style:square;mso-width-percent:0;mso-height-percent:0;mso-wrap-distance-left:9pt;mso-wrap-distance-top:0;mso-wrap-distance-right:9pt;mso-wrap-distance-bottom:0;mso-position-horizontal:left;mso-position-horizontal-relative:margin;mso-position-vertical:absolute;mso-position-vertical-relative:text;mso-width-percent:0;mso-height-percent:0;mso-width-relative:margin;mso-height-relative:margin;v-text-anchor:top" o:gfxdata="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" filled="f" stroked="f" strokeweight=".5pt">
+              <v:shape w14:anchorId="363EF278" id="_x0000_s1059" type="#_x0000_t202" style="position:absolute;margin-left:0;margin-top:14.55pt;width:190.1pt;height:20.75pt;z-index:251785216;visibility:visible;mso-wrap-style:square;mso-width-percent:0;mso-height-percent:0;mso-wrap-distance-left:9pt;mso-wrap-distance-top:0;mso-wrap-distance-right:9pt;mso-wrap-distance-bottom:0;mso-position-horizontal:left;mso-position-horizontal-relative:margin;mso-position-vertical:absolute;mso-position-vertical-relative:text;mso-width-percent:0;mso-height-percent:0;mso-width-relative:margin;mso-height-relative:margin;v-text-anchor:top" o:gfxdata="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" filled="f" stroked="f" strokeweight=".5pt">
                 <v:textbox>
                   <w:txbxContent>
                     <w:p>
@@ -6793,10 +9716,10 @@
                       </w:pPr>
                       <w:bookmarkStart w:id="39" w:name="_Toc201132486"/>
                       <w:r>
-                        <w:t>Abbildung 1</w:t>
-                      </w:r>
-                      <w:r>
-                        <w:t>6</w:t>
+                        <w:t xml:space="preserve">Abbildung </w:t>
+                      </w:r>
+                      <w:r>
+                        <w:t>21</w:t>
                       </w:r>
                       <w:r>
                         <w:t xml:space="preserve"> –</w:t>
@@ -6825,6 +9748,14 @@
           <w:lang w:eastAsia="de-CH"/>
         </w:rPr>
       </w:pPr>
+    </w:p>
+    <w:p>
+      <w:pPr>
+        <w:spacing w:after="240"/>
+        <w:rPr>
+          <w:lang w:eastAsia="de-CH"/>
+        </w:rPr>
+      </w:pPr>
       <w:r>
         <w:rPr>
           <w:lang w:eastAsia="de-CH"/>
@@ -6867,14 +9798,6 @@
         </w:rPr>
         <w:t>enü, während der linke Knopf zum Luftqualitätsmenü führt.</w:t>
       </w:r>
-    </w:p>
-    <w:p>
-      <w:pPr>
-        <w:spacing w:after="240"/>
-        <w:rPr>
-          <w:lang w:eastAsia="de-CH"/>
-        </w:rPr>
-      </w:pPr>
     </w:p>
     <w:p>
       <w:pPr>
@@ -6939,7 +9862,7 @@
                     <pic:cNvPicPr/>
                   </pic:nvPicPr>
                   <pic:blipFill>
-                    <a:blip r:embed="rId30">
+                    <a:blip r:embed="rId36">
                       <a:extLst>
                         <a:ext uri="{28A0092B-C50C-407E-A947-70E740481C1C}">
                           <a14:useLocalDpi xmlns:a14="http://schemas.microsoft.com/office/drawing/2010/main" val="0"/>
@@ -7067,10 +9990,10 @@
                             </w:pPr>
                             <w:bookmarkStart w:id="40" w:name="_Toc201132487"/>
                             <w:r>
-                              <w:t>Abbildung 1</w:t>
-                            </w:r>
-                            <w:r>
-                              <w:t>7</w:t>
+                              <w:t xml:space="preserve">Abbildung </w:t>
+                            </w:r>
+                            <w:r>
+                              <w:t>22</w:t>
                             </w:r>
                             <w:r>
                               <w:t xml:space="preserve"> – Timer Menü</w:t>
@@ -7099,7 +10022,7 @@
           </mc:Choice>
           <mc:Fallback>
             <w:pict>
-              <v:shape w14:anchorId="434C0C71" id="_x0000_s1046" type="#_x0000_t202" style="position:absolute;margin-left:0;margin-top:24.25pt;width:190.1pt;height:20.75pt;z-index:251791360;visibility:visible;mso-wrap-style:square;mso-width-percent:0;mso-height-percent:0;mso-wrap-distance-left:9pt;mso-wrap-distance-top:0;mso-wrap-distance-right:9pt;mso-wrap-distance-bottom:0;mso-position-horizontal:left;mso-position-horizontal-relative:margin;mso-position-vertical:absolute;mso-position-vertical-relative:text;mso-width-percent:0;mso-height-percent:0;mso-width-relative:margin;mso-height-relative:margin;v-text-anchor:top" o:gfxdata="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" filled="f" stroked="f" strokeweight=".5pt">
+              <v:shape w14:anchorId="434C0C71" id="_x0000_s1060" type="#_x0000_t202" style="position:absolute;margin-left:0;margin-top:24.25pt;width:190.1pt;height:20.75pt;z-index:251791360;visibility:visible;mso-wrap-style:square;mso-width-percent:0;mso-height-percent:0;mso-wrap-distance-left:9pt;mso-wrap-distance-top:0;mso-wrap-distance-right:9pt;mso-wrap-distance-bottom:0;mso-position-horizontal:left;mso-position-horizontal-relative:margin;mso-position-vertical:absolute;mso-position-vertical-relative:text;mso-width-percent:0;mso-height-percent:0;mso-width-relative:margin;mso-height-relative:margin;v-text-anchor:top" o:gfxdata="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" filled="f" stroked="f" strokeweight=".5pt">
                 <v:textbox>
                   <w:txbxContent>
                     <w:p>
@@ -7108,10 +10031,10 @@
                       </w:pPr>
                       <w:bookmarkStart w:id="41" w:name="_Toc201132487"/>
                       <w:r>
-                        <w:t>Abbildung 1</w:t>
-                      </w:r>
-                      <w:r>
-                        <w:t>7</w:t>
+                        <w:t xml:space="preserve">Abbildung </w:t>
+                      </w:r>
+                      <w:r>
+                        <w:t>22</w:t>
                       </w:r>
                       <w:r>
                         <w:t xml:space="preserve"> – Timer Menü</w:t>
@@ -7181,6 +10104,28 @@
     </w:p>
     <w:p>
       <w:pPr>
+        <w:spacing w:after="240"/>
+        <w:rPr>
+          <w:lang w:eastAsia="de-CH"/>
+        </w:rPr>
+      </w:pPr>
+    </w:p>
+    <w:p>
+      <w:pPr>
+        <w:spacing w:after="240"/>
+        <w:rPr>
+          <w:lang w:eastAsia="de-CH"/>
+        </w:rPr>
+      </w:pPr>
+      <w:r>
+        <w:rPr>
+          <w:lang w:eastAsia="de-CH"/>
+        </w:rPr>
+        <w:br w:type="page"/>
+      </w:r>
+    </w:p>
+    <w:p>
+      <w:pPr>
         <w:pStyle w:val="berschrift2"/>
         <w:rPr>
           <w:lang w:eastAsia="de-CH"/>
@@ -7224,7 +10169,7 @@
           <w:lang w:eastAsia="de-CH"/>
         </w:rPr>
         <w:drawing>
-          <wp:anchor distT="0" distB="0" distL="114300" distR="114300" simplePos="0" relativeHeight="251798528" behindDoc="0" locked="0" layoutInCell="1" allowOverlap="1" wp14:anchorId="1031F8AC" wp14:editId="5914390C">
+          <wp:anchor distT="0" distB="0" distL="114300" distR="114300" simplePos="0" relativeHeight="251798528" behindDoc="0" locked="0" layoutInCell="1" allowOverlap="1" wp14:anchorId="1031F8AC" wp14:editId="46AD3ADF">
             <wp:simplePos x="0" y="0"/>
             <wp:positionH relativeFrom="margin">
               <wp:align>left</wp:align>
@@ -7255,7 +10200,7 @@
                     <pic:cNvPicPr/>
                   </pic:nvPicPr>
                   <pic:blipFill>
-                    <a:blip r:embed="rId31" cstate="print">
+                    <a:blip r:embed="rId37" cstate="print">
                       <a:extLst>
                         <a:ext uri="{28A0092B-C50C-407E-A947-70E740481C1C}">
                           <a14:useLocalDpi xmlns:a14="http://schemas.microsoft.com/office/drawing/2010/main" val="0"/>
@@ -7347,10 +10292,10 @@
                             </w:pPr>
                             <w:bookmarkStart w:id="44" w:name="_Toc201132488"/>
                             <w:r>
-                              <w:t>Abbildung 1</w:t>
-                            </w:r>
-                            <w:r>
-                              <w:t>8</w:t>
+                              <w:t xml:space="preserve">Abbildung </w:t>
+                            </w:r>
+                            <w:r>
+                              <w:t>23</w:t>
                             </w:r>
                             <w:r>
                               <w:t xml:space="preserve"> – Stückliste</w:t>
@@ -7380,7 +10325,7 @@
           </mc:Choice>
           <mc:Fallback>
             <w:pict>
-              <v:shape w14:anchorId="5663457B" id="_x0000_s1047" type="#_x0000_t202" style="position:absolute;margin-left:0;margin-top:92.4pt;width:190.1pt;height:20.75pt;z-index:251779072;visibility:visible;mso-wrap-style:square;mso-width-percent:0;mso-height-percent:0;mso-wrap-distance-left:9pt;mso-wrap-distance-top:0;mso-wrap-distance-right:9pt;mso-wrap-distance-bottom:0;mso-position-horizontal:left;mso-position-horizontal-relative:margin;mso-position-vertical:absolute;mso-position-vertical-relative:text;mso-width-percent:0;mso-height-percent:0;mso-width-relative:margin;mso-height-relative:margin;v-text-anchor:top" o:gfxdata="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" filled="f" stroked="f" strokeweight=".5pt">
+              <v:shape w14:anchorId="5663457B" id="_x0000_s1061" type="#_x0000_t202" style="position:absolute;margin-left:0;margin-top:92.4pt;width:190.1pt;height:20.75pt;z-index:251779072;visibility:visible;mso-wrap-style:square;mso-width-percent:0;mso-height-percent:0;mso-wrap-distance-left:9pt;mso-wrap-distance-top:0;mso-wrap-distance-right:9pt;mso-wrap-distance-bottom:0;mso-position-horizontal:left;mso-position-horizontal-relative:margin;mso-position-vertical:absolute;mso-position-vertical-relative:text;mso-width-percent:0;mso-height-percent:0;mso-width-relative:margin;mso-height-relative:margin;v-text-anchor:top" o:gfxdata="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" filled="f" stroked="f" strokeweight=".5pt">
                 <v:textbox>
                   <w:txbxContent>
                     <w:p>
@@ -7389,10 +10334,10 @@
                       </w:pPr>
                       <w:bookmarkStart w:id="45" w:name="_Toc201132488"/>
                       <w:r>
-                        <w:t>Abbildung 1</w:t>
-                      </w:r>
-                      <w:r>
-                        <w:t>8</w:t>
+                        <w:t xml:space="preserve">Abbildung </w:t>
+                      </w:r>
+                      <w:r>
+                        <w:t>23</w:t>
                       </w:r>
                       <w:r>
                         <w:t xml:space="preserve"> – Stückliste</w:t>
@@ -7418,44 +10363,2070 @@
     </w:p>
     <w:p>
       <w:pPr>
-        <w:rPr>
-          <w:lang w:eastAsia="de-CH"/>
-        </w:rPr>
-      </w:pPr>
-    </w:p>
-    <w:p>
-      <w:pPr>
-        <w:rPr>
-          <w:lang w:eastAsia="de-CH"/>
-        </w:rPr>
-      </w:pPr>
-    </w:p>
-    <w:p>
-      <w:pPr>
-        <w:rPr>
-          <w:lang w:eastAsia="de-CH"/>
-        </w:rPr>
-      </w:pPr>
-    </w:p>
-    <w:p>
-      <w:pPr>
-        <w:rPr>
-          <w:lang w:eastAsia="de-CH"/>
-        </w:rPr>
-      </w:pPr>
-    </w:p>
-    <w:p>
-      <w:pPr>
-        <w:rPr>
-          <w:lang w:eastAsia="de-CH"/>
-        </w:rPr>
+        <w:pStyle w:val="berschrift2"/>
+        <w:rPr>
+          <w:lang w:eastAsia="de-CH"/>
+        </w:rPr>
+      </w:pPr>
+      <w:r>
+        <w:rPr>
+          <w:lang w:eastAsia="de-CH"/>
+        </w:rPr>
+        <w:t>Realisieren</w:t>
+      </w:r>
+    </w:p>
+    <w:p>
+      <w:pPr>
+        <w:pStyle w:val="berschrift3"/>
+        <w:rPr>
+          <w:lang w:eastAsia="de-CH"/>
+        </w:rPr>
+      </w:pPr>
+      <w:r>
+        <w:rPr>
+          <w:lang w:eastAsia="de-CH"/>
+        </w:rPr>
+        <w:t>Zusammenbau</w:t>
+      </w:r>
+    </w:p>
+    <w:p>
+      <w:pPr>
+        <w:rPr>
+          <w:lang w:eastAsia="de-CH"/>
+        </w:rPr>
+      </w:pPr>
+      <w:r>
+        <w:rPr>
+          <w:lang w:eastAsia="de-CH"/>
+        </w:rPr>
+        <w:t>Als ich alle benötigten Komponenten hatte, habe ich zuerst kontrolliert, ob irgendetwas beschädigt ist. Danach habe ich ein Holzbrett bekommen, auf dem ich die Komponenten einzeichnen und ihre Verbindungen markieren konnte.</w:t>
+      </w:r>
+    </w:p>
+    <w:p>
+      <w:pPr>
+        <w:rPr>
+          <w:lang w:eastAsia="de-CH"/>
+        </w:rPr>
+      </w:pPr>
+      <w:r>
+        <w:rPr>
+          <w:lang w:eastAsia="de-CH"/>
+        </w:rPr>
+        <w:t>Nachdem die Skizze fertig war, konnte ich die Komponenten darauf festschrauben. Am Ende sah das dann so aus:</w:t>
+      </w:r>
+    </w:p>
+    <w:p>
+      <w:pPr>
+        <w:rPr>
+          <w:lang w:eastAsia="de-CH"/>
+        </w:rPr>
+      </w:pPr>
+      <w:r>
+        <w:rPr>
+          <w:noProof/>
+        </w:rPr>
+        <mc:AlternateContent>
+          <mc:Choice Requires="wps">
+            <w:drawing>
+              <wp:anchor distT="0" distB="0" distL="114300" distR="114300" simplePos="0" relativeHeight="251801600" behindDoc="0" locked="0" layoutInCell="1" allowOverlap="1" wp14:anchorId="0949C399" wp14:editId="627A2BF9">
+                <wp:simplePos x="0" y="0"/>
+                <wp:positionH relativeFrom="column">
+                  <wp:posOffset>3327900</wp:posOffset>
+                </wp:positionH>
+                <wp:positionV relativeFrom="paragraph">
+                  <wp:posOffset>10382</wp:posOffset>
+                </wp:positionV>
+                <wp:extent cx="2669781" cy="2836643"/>
+                <wp:effectExtent l="0" t="0" r="0" b="1905"/>
+                <wp:wrapNone/>
+                <wp:docPr id="2007822708" name="Textfeld 31"/>
+                <wp:cNvGraphicFramePr/>
+                <a:graphic xmlns:a="http://schemas.openxmlformats.org/drawingml/2006/main">
+                  <a:graphicData uri="http://schemas.microsoft.com/office/word/2010/wordprocessingShape">
+                    <wps:wsp>
+                      <wps:cNvSpPr txBox="1"/>
+                      <wps:spPr>
+                        <a:xfrm>
+                          <a:off x="0" y="0"/>
+                          <a:ext cx="2669781" cy="2836643"/>
+                        </a:xfrm>
+                        <a:prstGeom prst="rect">
+                          <a:avLst/>
+                        </a:prstGeom>
+                        <a:solidFill>
+                          <a:schemeClr val="lt1"/>
+                        </a:solidFill>
+                        <a:ln w="6350">
+                          <a:noFill/>
+                        </a:ln>
+                      </wps:spPr>
+                      <wps:txbx>
+                        <w:txbxContent>
+                          <w:p>
+                            <w:r>
+                              <w:t>Auf dem Holzbrett</w:t>
+                            </w:r>
+                            <w:r>
+                              <w:t xml:space="preserve"> habe ich den </w:t>
+                            </w:r>
+                            <w:r>
+                              <w:t>LCD</w:t>
+                            </w:r>
+                            <w:r>
+                              <w:t xml:space="preserve">, </w:t>
+                            </w:r>
+                            <w:r>
+                              <w:t>de</w:t>
+                            </w:r>
+                            <w:r>
+                              <w:t>n</w:t>
+                            </w:r>
+                            <w:r>
+                              <w:t xml:space="preserve"> MicroMod </w:t>
+                            </w:r>
+                            <w:r>
+                              <w:t>mit</w:t>
+                            </w:r>
+                            <w:r>
+                              <w:t xml:space="preserve"> dem ATP Carrier Board</w:t>
+                            </w:r>
+                            <w:r>
+                              <w:t>,</w:t>
+                            </w:r>
+                            <w:r>
+                              <w:t xml:space="preserve"> </w:t>
+                            </w:r>
+                            <w:r>
+                              <w:t>d</w:t>
+                            </w:r>
+                            <w:r>
+                              <w:t>e</w:t>
+                            </w:r>
+                            <w:r>
+                              <w:t>n</w:t>
+                            </w:r>
+                            <w:r>
+                              <w:t xml:space="preserve"> Knopf, die Sensoren und de</w:t>
+                            </w:r>
+                            <w:r>
+                              <w:t>n</w:t>
+                            </w:r>
+                            <w:r>
+                              <w:t xml:space="preserve"> Buzzer </w:t>
+                            </w:r>
+                            <w:r>
+                              <w:t>angeschraubt</w:t>
+                            </w:r>
+                            <w:r>
+                              <w:t xml:space="preserve">. Die Sensoren, den Knopf und </w:t>
+                            </w:r>
+                            <w:r>
+                              <w:t xml:space="preserve">der Buzzer werden mit </w:t>
+                            </w:r>
+                            <w:r>
+                              <w:t>Hilfe</w:t>
+                            </w:r>
+                            <w:r>
+                              <w:t xml:space="preserve"> des </w:t>
+                            </w:r>
+                            <w:r>
+                              <w:t>MultiPort</w:t>
+                            </w:r>
+                            <w:r>
+                              <w:t>s</w:t>
+                            </w:r>
+                            <w:r>
+                              <w:t xml:space="preserve"> verbunden.</w:t>
+                            </w:r>
+                            <w:r>
+                              <w:t xml:space="preserve"> Der Joystick fehlt noch, da </w:t>
+                            </w:r>
+                            <w:r>
+                              <w:t>ich noch Jumper-Wires dazu löten muss.</w:t>
+                            </w:r>
+                          </w:p>
+                        </w:txbxContent>
+                      </wps:txbx>
+                      <wps:bodyPr rot="0" spcFirstLastPara="0" vertOverflow="overflow" horzOverflow="overflow" vert="horz" wrap="square" lIns="91440" tIns="45720" rIns="91440" bIns="45720" numCol="1" spcCol="0" rtlCol="0" fromWordArt="0" anchor="t" anchorCtr="0" forceAA="0" compatLnSpc="1">
+                        <a:prstTxWarp prst="textNoShape">
+                          <a:avLst/>
+                        </a:prstTxWarp>
+                        <a:noAutofit/>
+                      </wps:bodyPr>
+                    </wps:wsp>
+                  </a:graphicData>
+                </a:graphic>
+                <wp14:sizeRelH relativeFrom="margin">
+                  <wp14:pctWidth>0</wp14:pctWidth>
+                </wp14:sizeRelH>
+                <wp14:sizeRelV relativeFrom="margin">
+                  <wp14:pctHeight>0</wp14:pctHeight>
+                </wp14:sizeRelV>
+              </wp:anchor>
+            </w:drawing>
+          </mc:Choice>
+          <mc:Fallback>
+            <w:pict>
+              <v:shape w14:anchorId="0949C399" id="Textfeld 31" o:spid="_x0000_s1062" type="#_x0000_t202" style="position:absolute;margin-left:262.05pt;margin-top:.8pt;width:210.2pt;height:223.35pt;z-index:251801600;visibility:visible;mso-wrap-style:square;mso-width-percent:0;mso-height-percent:0;mso-wrap-distance-left:9pt;mso-wrap-distance-top:0;mso-wrap-distance-right:9pt;mso-wrap-distance-bottom:0;mso-position-horizontal:absolute;mso-position-horizontal-relative:text;mso-position-vertical:absolute;mso-position-vertical-relative:text;mso-width-percent:0;mso-height-percent:0;mso-width-relative:margin;mso-height-relative:margin;v-text-anchor:top" o:gfxdata="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" fillcolor="white [3201]" stroked="f" strokeweight=".5pt">
+                <v:textbox>
+                  <w:txbxContent>
+                    <w:p>
+                      <w:r>
+                        <w:t>Auf dem Holzbrett</w:t>
+                      </w:r>
+                      <w:r>
+                        <w:t xml:space="preserve"> habe ich den </w:t>
+                      </w:r>
+                      <w:r>
+                        <w:t>LCD</w:t>
+                      </w:r>
+                      <w:r>
+                        <w:t xml:space="preserve">, </w:t>
+                      </w:r>
+                      <w:r>
+                        <w:t>de</w:t>
+                      </w:r>
+                      <w:r>
+                        <w:t>n</w:t>
+                      </w:r>
+                      <w:r>
+                        <w:t xml:space="preserve"> MicroMod </w:t>
+                      </w:r>
+                      <w:r>
+                        <w:t>mit</w:t>
+                      </w:r>
+                      <w:r>
+                        <w:t xml:space="preserve"> dem ATP Carrier Board</w:t>
+                      </w:r>
+                      <w:r>
+                        <w:t>,</w:t>
+                      </w:r>
+                      <w:r>
+                        <w:t xml:space="preserve"> </w:t>
+                      </w:r>
+                      <w:r>
+                        <w:t>d</w:t>
+                      </w:r>
+                      <w:r>
+                        <w:t>e</w:t>
+                      </w:r>
+                      <w:r>
+                        <w:t>n</w:t>
+                      </w:r>
+                      <w:r>
+                        <w:t xml:space="preserve"> Knopf, die Sensoren und de</w:t>
+                      </w:r>
+                      <w:r>
+                        <w:t>n</w:t>
+                      </w:r>
+                      <w:r>
+                        <w:t xml:space="preserve"> Buzzer </w:t>
+                      </w:r>
+                      <w:r>
+                        <w:t>angeschraubt</w:t>
+                      </w:r>
+                      <w:r>
+                        <w:t xml:space="preserve">. Die Sensoren, den Knopf und </w:t>
+                      </w:r>
+                      <w:r>
+                        <w:t xml:space="preserve">der Buzzer werden mit </w:t>
+                      </w:r>
+                      <w:r>
+                        <w:t>Hilfe</w:t>
+                      </w:r>
+                      <w:r>
+                        <w:t xml:space="preserve"> des </w:t>
+                      </w:r>
+                      <w:r>
+                        <w:t>MultiPort</w:t>
+                      </w:r>
+                      <w:r>
+                        <w:t>s</w:t>
+                      </w:r>
+                      <w:r>
+                        <w:t xml:space="preserve"> verbunden.</w:t>
+                      </w:r>
+                      <w:r>
+                        <w:t xml:space="preserve"> Der Joystick fehlt noch, da </w:t>
+                      </w:r>
+                      <w:r>
+                        <w:t>ich noch Jumper-Wires dazu löten muss.</w:t>
+                      </w:r>
+                    </w:p>
+                  </w:txbxContent>
+                </v:textbox>
+              </v:shape>
+            </w:pict>
+          </mc:Fallback>
+        </mc:AlternateContent>
+      </w:r>
+      <w:r>
+        <w:rPr>
+          <w:noProof/>
+        </w:rPr>
+        <mc:AlternateContent>
+          <mc:Choice Requires="wps">
+            <w:drawing>
+              <wp:anchor distT="0" distB="0" distL="114300" distR="114300" simplePos="0" relativeHeight="251800576" behindDoc="0" locked="0" layoutInCell="1" allowOverlap="1" wp14:anchorId="39E9CF1C" wp14:editId="1686F540">
+                <wp:simplePos x="0" y="0"/>
+                <wp:positionH relativeFrom="margin">
+                  <wp:align>left</wp:align>
+                </wp:positionH>
+                <wp:positionV relativeFrom="paragraph">
+                  <wp:posOffset>2984077</wp:posOffset>
+                </wp:positionV>
+                <wp:extent cx="2835910" cy="263525"/>
+                <wp:effectExtent l="0" t="0" r="0" b="3175"/>
+                <wp:wrapNone/>
+                <wp:docPr id="1450412147" name="Textfeld 20"/>
+                <wp:cNvGraphicFramePr/>
+                <a:graphic xmlns:a="http://schemas.openxmlformats.org/drawingml/2006/main">
+                  <a:graphicData uri="http://schemas.microsoft.com/office/word/2010/wordprocessingShape">
+                    <wps:wsp>
+                      <wps:cNvSpPr txBox="1"/>
+                      <wps:spPr>
+                        <a:xfrm>
+                          <a:off x="0" y="0"/>
+                          <a:ext cx="2835910" cy="263525"/>
+                        </a:xfrm>
+                        <a:prstGeom prst="rect">
+                          <a:avLst/>
+                        </a:prstGeom>
+                        <a:noFill/>
+                        <a:ln w="6350">
+                          <a:noFill/>
+                        </a:ln>
+                      </wps:spPr>
+                      <wps:txbx>
+                        <w:txbxContent>
+                          <w:p>
+                            <w:pPr>
+                              <w:pStyle w:val="Beschriftung"/>
+                            </w:pPr>
+                            <w:r>
+                              <w:t xml:space="preserve">Abbildung </w:t>
+                            </w:r>
+                            <w:r>
+                              <w:t>24</w:t>
+                            </w:r>
+                            <w:r>
+                              <w:t xml:space="preserve"> – </w:t>
+                            </w:r>
+                            <w:r>
+                              <w:t>Zusammenbau der Komponenten</w:t>
+                            </w:r>
+                          </w:p>
+                        </w:txbxContent>
+                      </wps:txbx>
+                      <wps:bodyPr rot="0" spcFirstLastPara="0" vertOverflow="overflow" horzOverflow="overflow" vert="horz" wrap="square" lIns="91440" tIns="45720" rIns="91440" bIns="45720" numCol="1" spcCol="0" rtlCol="0" fromWordArt="0" anchor="t" anchorCtr="0" forceAA="0" compatLnSpc="1">
+                        <a:prstTxWarp prst="textNoShape">
+                          <a:avLst/>
+                        </a:prstTxWarp>
+                        <a:noAutofit/>
+                      </wps:bodyPr>
+                    </wps:wsp>
+                  </a:graphicData>
+                </a:graphic>
+                <wp14:sizeRelH relativeFrom="margin">
+                  <wp14:pctWidth>0</wp14:pctWidth>
+                </wp14:sizeRelH>
+                <wp14:sizeRelV relativeFrom="margin">
+                  <wp14:pctHeight>0</wp14:pctHeight>
+                </wp14:sizeRelV>
+              </wp:anchor>
+            </w:drawing>
+          </mc:Choice>
+          <mc:Fallback>
+            <w:pict>
+              <v:shape w14:anchorId="39E9CF1C" id="_x0000_s1063" type="#_x0000_t202" style="position:absolute;margin-left:0;margin-top:234.95pt;width:223.3pt;height:20.75pt;z-index:251800576;visibility:visible;mso-wrap-style:square;mso-width-percent:0;mso-height-percent:0;mso-wrap-distance-left:9pt;mso-wrap-distance-top:0;mso-wrap-distance-right:9pt;mso-wrap-distance-bottom:0;mso-position-horizontal:left;mso-position-horizontal-relative:margin;mso-position-vertical:absolute;mso-position-vertical-relative:text;mso-width-percent:0;mso-height-percent:0;mso-width-relative:margin;mso-height-relative:margin;v-text-anchor:top" o:gfxdata="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" filled="f" stroked="f" strokeweight=".5pt">
+                <v:textbox>
+                  <w:txbxContent>
+                    <w:p>
+                      <w:pPr>
+                        <w:pStyle w:val="Beschriftung"/>
+                      </w:pPr>
+                      <w:r>
+                        <w:t xml:space="preserve">Abbildung </w:t>
+                      </w:r>
+                      <w:r>
+                        <w:t>24</w:t>
+                      </w:r>
+                      <w:r>
+                        <w:t xml:space="preserve"> – </w:t>
+                      </w:r>
+                      <w:r>
+                        <w:t>Zusammenbau der Komponenten</w:t>
+                      </w:r>
+                    </w:p>
+                  </w:txbxContent>
+                </v:textbox>
+                <w10:wrap anchorx="margin"/>
+              </v:shape>
+            </w:pict>
+          </mc:Fallback>
+        </mc:AlternateContent>
+      </w:r>
+      <w:r>
+        <w:rPr>
+          <w:noProof/>
+          <w:lang w:eastAsia="de-CH"/>
+        </w:rPr>
+        <w:drawing>
+          <wp:inline distT="0" distB="0" distL="0" distR="0" wp14:anchorId="35551561" wp14:editId="33D7FB02">
+            <wp:extent cx="3240448" cy="2870200"/>
+            <wp:effectExtent l="0" t="0" r="0" b="6350"/>
+            <wp:docPr id="764367109" name="Grafik 30" descr="Ein Bild, das Schaltung, Elektronik, Elektronisches Bauteil, Elektrisches Bauelement enthält.&#10;&#10;KI-generierte Inhalte können fehlerhaft sein."/>
+            <wp:cNvGraphicFramePr>
+              <a:graphicFrameLocks xmlns:a="http://schemas.openxmlformats.org/drawingml/2006/main" noChangeAspect="1"/>
+            </wp:cNvGraphicFramePr>
+            <a:graphic xmlns:a="http://schemas.openxmlformats.org/drawingml/2006/main">
+              <a:graphicData uri="http://schemas.openxmlformats.org/drawingml/2006/picture">
+                <pic:pic xmlns:pic="http://schemas.openxmlformats.org/drawingml/2006/picture">
+                  <pic:nvPicPr>
+                    <pic:cNvPr id="764367109" name="Grafik 30" descr="Ein Bild, das Schaltung, Elektronik, Elektronisches Bauteil, Elektrisches Bauelement enthält.&#10;&#10;KI-generierte Inhalte können fehlerhaft sein."/>
+                    <pic:cNvPicPr>
+                      <a:picLocks noChangeAspect="1" noChangeArrowheads="1"/>
+                    </pic:cNvPicPr>
+                  </pic:nvPicPr>
+                  <pic:blipFill>
+                    <a:blip r:embed="rId38" cstate="print">
+                      <a:extLst>
+                        <a:ext uri="{28A0092B-C50C-407E-A947-70E740481C1C}">
+                          <a14:useLocalDpi xmlns:a14="http://schemas.microsoft.com/office/drawing/2010/main" val="0"/>
+                        </a:ext>
+                      </a:extLst>
+                    </a:blip>
+                    <a:srcRect/>
+                    <a:stretch>
+                      <a:fillRect/>
+                    </a:stretch>
+                  </pic:blipFill>
+                  <pic:spPr bwMode="auto">
+                    <a:xfrm>
+                      <a:off x="0" y="0"/>
+                      <a:ext cx="3248957" cy="2877737"/>
+                    </a:xfrm>
+                    <a:prstGeom prst="rect">
+                      <a:avLst/>
+                    </a:prstGeom>
+                    <a:noFill/>
+                    <a:ln>
+                      <a:noFill/>
+                    </a:ln>
+                  </pic:spPr>
+                </pic:pic>
+              </a:graphicData>
+            </a:graphic>
+          </wp:inline>
+        </w:drawing>
+      </w:r>
+    </w:p>
+    <w:p>
+      <w:pPr>
+        <w:rPr>
+          <w:lang w:eastAsia="de-CH"/>
+        </w:rPr>
+      </w:pPr>
+    </w:p>
+    <w:p>
+      <w:pPr>
+        <w:rPr>
+          <w:lang w:eastAsia="de-CH"/>
+        </w:rPr>
+      </w:pPr>
+    </w:p>
+    <w:p>
+      <w:pPr>
+        <w:rPr>
+          <w:lang w:eastAsia="de-CH"/>
+        </w:rPr>
+      </w:pPr>
+    </w:p>
+    <w:p>
+      <w:pPr>
+        <w:rPr>
+          <w:lang w:eastAsia="de-CH"/>
+        </w:rPr>
+      </w:pPr>
+    </w:p>
+    <w:p>
+      <w:pPr>
+        <w:rPr>
+          <w:lang w:eastAsia="de-CH"/>
+        </w:rPr>
+      </w:pPr>
+    </w:p>
+    <w:p>
+      <w:pPr>
+        <w:rPr>
+          <w:lang w:eastAsia="de-CH"/>
+        </w:rPr>
+      </w:pPr>
+    </w:p>
+    <w:p>
+      <w:pPr>
+        <w:rPr>
+          <w:lang w:eastAsia="de-CH"/>
+        </w:rPr>
+      </w:pPr>
+      <w:r>
+        <w:rPr>
+          <w:lang w:eastAsia="de-CH"/>
+        </w:rPr>
+        <w:br w:type="page"/>
+      </w:r>
+    </w:p>
+    <w:p>
+      <w:pPr>
+        <w:pStyle w:val="berschrift3"/>
+        <w:rPr>
+          <w:lang w:eastAsia="de-CH"/>
+        </w:rPr>
+      </w:pPr>
+      <w:r>
+        <w:rPr>
+          <w:lang w:eastAsia="de-CH"/>
+        </w:rPr>
+        <w:lastRenderedPageBreak/>
+        <w:t>Programmierung</w:t>
+      </w:r>
+    </w:p>
+    <w:p>
+      <w:pPr>
+        <w:rPr>
+          <w:lang w:eastAsia="de-CH"/>
+        </w:rPr>
+      </w:pPr>
+      <w:r>
+        <w:rPr>
+          <w:lang w:eastAsia="de-CH"/>
+        </w:rPr>
+        <w:t xml:space="preserve">Ich habe verschiedene </w:t>
+      </w:r>
+      <w:r>
+        <w:rPr>
+          <w:lang w:eastAsia="de-CH"/>
+        </w:rPr>
+        <w:t xml:space="preserve">Dateien für die Funktionen erstellt, die ich </w:t>
+      </w:r>
+      <w:r>
+        <w:rPr>
+          <w:lang w:eastAsia="de-CH"/>
+        </w:rPr>
+        <w:t>benötige,</w:t>
+      </w:r>
+      <w:r>
+        <w:rPr>
+          <w:lang w:eastAsia="de-CH"/>
+        </w:rPr>
+        <w:t xml:space="preserve"> hier sind alle wichtigen </w:t>
+      </w:r>
+      <w:r>
+        <w:rPr>
+          <w:lang w:eastAsia="de-CH"/>
+        </w:rPr>
+        <w:t xml:space="preserve">Dateien mit den wichtigsten Zeilen Code </w:t>
+      </w:r>
+      <w:r>
+        <w:rPr>
+          <w:lang w:eastAsia="de-CH"/>
+        </w:rPr>
+        <w:t>aufgelistet und beschrieben:</w:t>
+      </w:r>
+    </w:p>
+    <w:p>
+      <w:pPr>
+        <w:rPr>
+          <w:lang w:eastAsia="de-CH"/>
+        </w:rPr>
+      </w:pPr>
+    </w:p>
+    <w:p>
+      <w:pPr>
+        <w:pStyle w:val="berschrift4"/>
+        <w:rPr>
+          <w:lang w:eastAsia="de-CH"/>
+        </w:rPr>
+      </w:pPr>
+      <w:r>
+        <w:rPr>
+          <w:lang w:eastAsia="de-CH"/>
+        </w:rPr>
+        <w:t>LCD</w:t>
+      </w:r>
+    </w:p>
+    <w:p>
+      <w:pPr>
+        <w:rPr>
+          <w:lang w:eastAsia="de-CH"/>
+        </w:rPr>
+      </w:pPr>
+      <w:r>
+        <w:rPr>
+          <w:lang w:eastAsia="de-CH"/>
+        </w:rPr>
+        <w:drawing>
+          <wp:anchor distT="0" distB="0" distL="114300" distR="114300" simplePos="0" relativeHeight="251827200" behindDoc="0" locked="0" layoutInCell="1" allowOverlap="1" wp14:anchorId="77C81F18" wp14:editId="0DFA98A1">
+            <wp:simplePos x="0" y="0"/>
+            <wp:positionH relativeFrom="margin">
+              <wp:align>left</wp:align>
+            </wp:positionH>
+            <wp:positionV relativeFrom="paragraph">
+              <wp:posOffset>109855</wp:posOffset>
+            </wp:positionV>
+            <wp:extent cx="2354580" cy="2737485"/>
+            <wp:effectExtent l="0" t="0" r="7620" b="5715"/>
+            <wp:wrapThrough wrapText="bothSides">
+              <wp:wrapPolygon edited="0">
+                <wp:start x="0" y="0"/>
+                <wp:lineTo x="0" y="21495"/>
+                <wp:lineTo x="21495" y="21495"/>
+                <wp:lineTo x="21495" y="0"/>
+                <wp:lineTo x="0" y="0"/>
+              </wp:wrapPolygon>
+            </wp:wrapThrough>
+            <wp:docPr id="207115131" name="Grafik 1" descr="Ein Bild, das Text, Screenshot, Software, Betriebssystem enthält.&#10;&#10;KI-generierte Inhalte können fehlerhaft sein."/>
+            <wp:cNvGraphicFramePr>
+              <a:graphicFrameLocks xmlns:a="http://schemas.openxmlformats.org/drawingml/2006/main" noChangeAspect="1"/>
+            </wp:cNvGraphicFramePr>
+            <a:graphic xmlns:a="http://schemas.openxmlformats.org/drawingml/2006/main">
+              <a:graphicData uri="http://schemas.openxmlformats.org/drawingml/2006/picture">
+                <pic:pic xmlns:pic="http://schemas.openxmlformats.org/drawingml/2006/picture">
+                  <pic:nvPicPr>
+                    <pic:cNvPr id="207115131" name="Grafik 1" descr="Ein Bild, das Text, Screenshot, Software, Betriebssystem enthält.&#10;&#10;KI-generierte Inhalte können fehlerhaft sein."/>
+                    <pic:cNvPicPr/>
+                  </pic:nvPicPr>
+                  <pic:blipFill>
+                    <a:blip r:embed="rId39">
+                      <a:extLst>
+                        <a:ext uri="{28A0092B-C50C-407E-A947-70E740481C1C}">
+                          <a14:useLocalDpi xmlns:a14="http://schemas.microsoft.com/office/drawing/2010/main" val="0"/>
+                        </a:ext>
+                      </a:extLst>
+                    </a:blip>
+                    <a:stretch>
+                      <a:fillRect/>
+                    </a:stretch>
+                  </pic:blipFill>
+                  <pic:spPr>
+                    <a:xfrm>
+                      <a:off x="0" y="0"/>
+                      <a:ext cx="2354580" cy="2737485"/>
+                    </a:xfrm>
+                    <a:prstGeom prst="rect">
+                      <a:avLst/>
+                    </a:prstGeom>
+                  </pic:spPr>
+                </pic:pic>
+              </a:graphicData>
+            </a:graphic>
+            <wp14:sizeRelH relativeFrom="margin">
+              <wp14:pctWidth>0</wp14:pctWidth>
+            </wp14:sizeRelH>
+            <wp14:sizeRelV relativeFrom="margin">
+              <wp14:pctHeight>0</wp14:pctHeight>
+            </wp14:sizeRelV>
+          </wp:anchor>
+        </w:drawing>
+      </w:r>
+    </w:p>
+    <w:p>
+      <w:pPr>
+        <w:rPr>
+          <w:lang w:eastAsia="de-CH"/>
+        </w:rPr>
+      </w:pPr>
+      <w:r>
+        <w:rPr>
+          <w:lang w:eastAsia="de-CH"/>
+        </w:rPr>
+        <w:t xml:space="preserve">Die Funktion </w:t>
+      </w:r>
+      <w:r>
+        <w:rPr>
+          <w:lang w:eastAsia="de-CH"/>
+        </w:rPr>
+        <w:t>lcdSetup(</w:t>
+      </w:r>
+      <w:r>
+        <w:rPr>
+          <w:lang w:eastAsia="de-CH"/>
+        </w:rPr>
+        <w:t>)</w:t>
+      </w:r>
+      <w:r>
+        <w:rPr>
+          <w:lang w:eastAsia="de-CH"/>
+        </w:rPr>
+        <w:t xml:space="preserve"> stellt die Verbindung mit dem </w:t>
+      </w:r>
+      <w:r>
+        <w:rPr>
+          <w:lang w:eastAsia="de-CH"/>
+        </w:rPr>
+        <w:t>Mainboard da.</w:t>
+      </w:r>
+      <w:r>
+        <w:rPr>
+          <w:lang w:eastAsia="de-CH"/>
+        </w:rPr>
+        <w:t xml:space="preserve"> Als erstes wird der LCD gestartet</w:t>
+      </w:r>
+      <w:r>
+        <w:rPr>
+          <w:lang w:eastAsia="de-CH"/>
+        </w:rPr>
+        <w:t xml:space="preserve"> und es wird mithilfe </w:t>
+      </w:r>
+      <w:r>
+        <w:rPr>
+          <w:lang w:eastAsia="de-CH"/>
+        </w:rPr>
+        <w:t>von .setAddress(0x72) definiert wie der LCD kommunizieren soll. Danach w</w:t>
+      </w:r>
+      <w:r>
+        <w:rPr>
+          <w:lang w:eastAsia="de-CH"/>
+        </w:rPr>
+        <w:t xml:space="preserve">ird die Anzeige noch </w:t>
+      </w:r>
+      <w:r>
+        <w:rPr>
+          <w:lang w:eastAsia="de-CH"/>
+        </w:rPr>
+        <w:t>zurückgesetzt bzw. geleert und es wird ein bestimmter Kontrast gesetzt, damit die einzelnen Zeichen gut erkennbar sind.</w:t>
+      </w:r>
+      <w:r>
+        <w:rPr>
+          <w:lang w:eastAsia="de-CH"/>
+        </w:rPr>
+        <w:t xml:space="preserve"> Zusätzlich werden noch Grafiken </w:t>
+      </w:r>
+      <w:r>
+        <w:rPr>
+          <w:lang w:eastAsia="de-CH"/>
+        </w:rPr>
+        <w:t xml:space="preserve">erstellt, welche </w:t>
+      </w:r>
+      <w:r>
+        <w:rPr>
+          <w:lang w:eastAsia="de-CH"/>
+        </w:rPr>
+        <w:t>im späteren verwendet werden.</w:t>
+      </w:r>
+    </w:p>
+    <w:p>
+      <w:pPr>
+        <w:rPr>
+          <w:lang w:eastAsia="de-CH"/>
+        </w:rPr>
+      </w:pPr>
+    </w:p>
+    <w:p>
+      <w:pPr>
+        <w:rPr>
+          <w:lang w:eastAsia="de-CH"/>
+        </w:rPr>
+      </w:pPr>
+    </w:p>
+    <w:p>
+      <w:pPr>
+        <w:rPr>
+          <w:lang w:eastAsia="de-CH"/>
+        </w:rPr>
+      </w:pPr>
+    </w:p>
+    <w:p>
+      <w:pPr>
+        <w:rPr>
+          <w:lang w:eastAsia="de-CH"/>
+        </w:rPr>
+      </w:pPr>
+      <w:r>
+        <w:rPr>
+          <w:noProof/>
+        </w:rPr>
+        <mc:AlternateContent>
+          <mc:Choice Requires="wps">
+            <w:drawing>
+              <wp:anchor distT="0" distB="0" distL="114300" distR="114300" simplePos="0" relativeHeight="251829248" behindDoc="0" locked="0" layoutInCell="1" allowOverlap="1" wp14:anchorId="33565046" wp14:editId="149A65AA">
+                <wp:simplePos x="0" y="0"/>
+                <wp:positionH relativeFrom="margin">
+                  <wp:posOffset>-14068</wp:posOffset>
+                </wp:positionH>
+                <wp:positionV relativeFrom="paragraph">
+                  <wp:posOffset>219124</wp:posOffset>
+                </wp:positionV>
+                <wp:extent cx="2835910" cy="263525"/>
+                <wp:effectExtent l="0" t="0" r="0" b="3175"/>
+                <wp:wrapNone/>
+                <wp:docPr id="1656562648" name="Textfeld 20"/>
+                <wp:cNvGraphicFramePr/>
+                <a:graphic xmlns:a="http://schemas.openxmlformats.org/drawingml/2006/main">
+                  <a:graphicData uri="http://schemas.microsoft.com/office/word/2010/wordprocessingShape">
+                    <wps:wsp>
+                      <wps:cNvSpPr txBox="1"/>
+                      <wps:spPr>
+                        <a:xfrm>
+                          <a:off x="0" y="0"/>
+                          <a:ext cx="2835910" cy="263525"/>
+                        </a:xfrm>
+                        <a:prstGeom prst="rect">
+                          <a:avLst/>
+                        </a:prstGeom>
+                        <a:noFill/>
+                        <a:ln w="6350">
+                          <a:noFill/>
+                        </a:ln>
+                      </wps:spPr>
+                      <wps:txbx>
+                        <w:txbxContent>
+                          <w:p>
+                            <w:pPr>
+                              <w:pStyle w:val="Beschriftung"/>
+                            </w:pPr>
+                            <w:r>
+                              <w:t xml:space="preserve">Abbildung </w:t>
+                            </w:r>
+                            <w:r>
+                              <w:t>25</w:t>
+                            </w:r>
+                            <w:r>
+                              <w:t xml:space="preserve"> – </w:t>
+                            </w:r>
+                            <w:r>
+                              <w:t>lcdSetup()</w:t>
+                            </w:r>
+                          </w:p>
+                        </w:txbxContent>
+                      </wps:txbx>
+                      <wps:bodyPr rot="0" spcFirstLastPara="0" vertOverflow="overflow" horzOverflow="overflow" vert="horz" wrap="square" lIns="91440" tIns="45720" rIns="91440" bIns="45720" numCol="1" spcCol="0" rtlCol="0" fromWordArt="0" anchor="t" anchorCtr="0" forceAA="0" compatLnSpc="1">
+                        <a:prstTxWarp prst="textNoShape">
+                          <a:avLst/>
+                        </a:prstTxWarp>
+                        <a:noAutofit/>
+                      </wps:bodyPr>
+                    </wps:wsp>
+                  </a:graphicData>
+                </a:graphic>
+                <wp14:sizeRelH relativeFrom="margin">
+                  <wp14:pctWidth>0</wp14:pctWidth>
+                </wp14:sizeRelH>
+                <wp14:sizeRelV relativeFrom="margin">
+                  <wp14:pctHeight>0</wp14:pctHeight>
+                </wp14:sizeRelV>
+              </wp:anchor>
+            </w:drawing>
+          </mc:Choice>
+          <mc:Fallback>
+            <w:pict>
+              <v:shape w14:anchorId="33565046" id="_x0000_s1064" type="#_x0000_t202" style="position:absolute;margin-left:-1.1pt;margin-top:17.25pt;width:223.3pt;height:20.75pt;z-index:251829248;visibility:visible;mso-wrap-style:square;mso-width-percent:0;mso-height-percent:0;mso-wrap-distance-left:9pt;mso-wrap-distance-top:0;mso-wrap-distance-right:9pt;mso-wrap-distance-bottom:0;mso-position-horizontal:absolute;mso-position-horizontal-relative:margin;mso-position-vertical:absolute;mso-position-vertical-relative:text;mso-width-percent:0;mso-height-percent:0;mso-width-relative:margin;mso-height-relative:margin;v-text-anchor:top" o:gfxdata="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" filled="f" stroked="f" strokeweight=".5pt">
+                <v:textbox>
+                  <w:txbxContent>
+                    <w:p>
+                      <w:pPr>
+                        <w:pStyle w:val="Beschriftung"/>
+                      </w:pPr>
+                      <w:r>
+                        <w:t xml:space="preserve">Abbildung </w:t>
+                      </w:r>
+                      <w:r>
+                        <w:t>25</w:t>
+                      </w:r>
+                      <w:r>
+                        <w:t xml:space="preserve"> – </w:t>
+                      </w:r>
+                      <w:r>
+                        <w:t>lcdSetup()</w:t>
+                      </w:r>
+                    </w:p>
+                  </w:txbxContent>
+                </v:textbox>
+                <w10:wrap anchorx="margin"/>
+              </v:shape>
+            </w:pict>
+          </mc:Fallback>
+        </mc:AlternateContent>
+      </w:r>
+    </w:p>
+    <w:p>
+      <w:pPr>
+        <w:rPr>
+          <w:lang w:eastAsia="de-CH"/>
+        </w:rPr>
+      </w:pPr>
+      <w:r>
+        <w:rPr>
+          <w:lang w:eastAsia="de-CH"/>
+        </w:rPr>
+        <w:drawing>
+          <wp:anchor distT="0" distB="0" distL="114300" distR="114300" simplePos="0" relativeHeight="251843584" behindDoc="0" locked="0" layoutInCell="1" allowOverlap="1" wp14:anchorId="025F0BBA" wp14:editId="6D45FB0F">
+            <wp:simplePos x="0" y="0"/>
+            <wp:positionH relativeFrom="margin">
+              <wp:align>left</wp:align>
+            </wp:positionH>
+            <wp:positionV relativeFrom="paragraph">
+              <wp:posOffset>184981</wp:posOffset>
+            </wp:positionV>
+            <wp:extent cx="3150870" cy="2303780"/>
+            <wp:effectExtent l="0" t="0" r="0" b="1270"/>
+            <wp:wrapThrough wrapText="bothSides">
+              <wp:wrapPolygon edited="0">
+                <wp:start x="0" y="0"/>
+                <wp:lineTo x="0" y="21433"/>
+                <wp:lineTo x="21417" y="21433"/>
+                <wp:lineTo x="21417" y="0"/>
+                <wp:lineTo x="0" y="0"/>
+              </wp:wrapPolygon>
+            </wp:wrapThrough>
+            <wp:docPr id="1511778811" name="Grafik 1" descr="Ein Bild, das Text, Screenshot, Schrift enthält.&#10;&#10;KI-generierte Inhalte können fehlerhaft sein."/>
+            <wp:cNvGraphicFramePr>
+              <a:graphicFrameLocks xmlns:a="http://schemas.openxmlformats.org/drawingml/2006/main" noChangeAspect="1"/>
+            </wp:cNvGraphicFramePr>
+            <a:graphic xmlns:a="http://schemas.openxmlformats.org/drawingml/2006/main">
+              <a:graphicData uri="http://schemas.openxmlformats.org/drawingml/2006/picture">
+                <pic:pic xmlns:pic="http://schemas.openxmlformats.org/drawingml/2006/picture">
+                  <pic:nvPicPr>
+                    <pic:cNvPr id="1511778811" name="Grafik 1" descr="Ein Bild, das Text, Screenshot, Schrift enthält.&#10;&#10;KI-generierte Inhalte können fehlerhaft sein."/>
+                    <pic:cNvPicPr/>
+                  </pic:nvPicPr>
+                  <pic:blipFill>
+                    <a:blip r:embed="rId40">
+                      <a:extLst>
+                        <a:ext uri="{28A0092B-C50C-407E-A947-70E740481C1C}">
+                          <a14:useLocalDpi xmlns:a14="http://schemas.microsoft.com/office/drawing/2010/main" val="0"/>
+                        </a:ext>
+                      </a:extLst>
+                    </a:blip>
+                    <a:stretch>
+                      <a:fillRect/>
+                    </a:stretch>
+                  </pic:blipFill>
+                  <pic:spPr>
+                    <a:xfrm>
+                      <a:off x="0" y="0"/>
+                      <a:ext cx="3160088" cy="2310830"/>
+                    </a:xfrm>
+                    <a:prstGeom prst="rect">
+                      <a:avLst/>
+                    </a:prstGeom>
+                  </pic:spPr>
+                </pic:pic>
+              </a:graphicData>
+            </a:graphic>
+            <wp14:sizeRelH relativeFrom="margin">
+              <wp14:pctWidth>0</wp14:pctWidth>
+            </wp14:sizeRelH>
+            <wp14:sizeRelV relativeFrom="margin">
+              <wp14:pctHeight>0</wp14:pctHeight>
+            </wp14:sizeRelV>
+          </wp:anchor>
+        </w:drawing>
+      </w:r>
+      <w:r>
+        <w:rPr>
+          <w:lang w:eastAsia="de-CH"/>
+        </w:rPr>
+        <w:drawing>
+          <wp:anchor distT="0" distB="0" distL="114300" distR="114300" simplePos="0" relativeHeight="251842560" behindDoc="0" locked="0" layoutInCell="1" allowOverlap="1" wp14:anchorId="63D7C0ED" wp14:editId="3DBA64B7">
+            <wp:simplePos x="0" y="0"/>
+            <wp:positionH relativeFrom="margin">
+              <wp:posOffset>3536315</wp:posOffset>
+            </wp:positionH>
+            <wp:positionV relativeFrom="paragraph">
+              <wp:posOffset>201295</wp:posOffset>
+            </wp:positionV>
+            <wp:extent cx="2397760" cy="3298190"/>
+            <wp:effectExtent l="0" t="0" r="2540" b="0"/>
+            <wp:wrapThrough wrapText="bothSides">
+              <wp:wrapPolygon edited="0">
+                <wp:start x="0" y="0"/>
+                <wp:lineTo x="0" y="21459"/>
+                <wp:lineTo x="21451" y="21459"/>
+                <wp:lineTo x="21451" y="0"/>
+                <wp:lineTo x="0" y="0"/>
+              </wp:wrapPolygon>
+            </wp:wrapThrough>
+            <wp:docPr id="2033546568" name="Grafik 1" descr="Ein Bild, das Text, Screenshot, Software enthält.&#10;&#10;KI-generierte Inhalte können fehlerhaft sein."/>
+            <wp:cNvGraphicFramePr>
+              <a:graphicFrameLocks xmlns:a="http://schemas.openxmlformats.org/drawingml/2006/main" noChangeAspect="1"/>
+            </wp:cNvGraphicFramePr>
+            <a:graphic xmlns:a="http://schemas.openxmlformats.org/drawingml/2006/main">
+              <a:graphicData uri="http://schemas.openxmlformats.org/drawingml/2006/picture">
+                <pic:pic xmlns:pic="http://schemas.openxmlformats.org/drawingml/2006/picture">
+                  <pic:nvPicPr>
+                    <pic:cNvPr id="2033546568" name="Grafik 1" descr="Ein Bild, das Text, Screenshot, Software enthält.&#10;&#10;KI-generierte Inhalte können fehlerhaft sein."/>
+                    <pic:cNvPicPr/>
+                  </pic:nvPicPr>
+                  <pic:blipFill>
+                    <a:blip r:embed="rId41">
+                      <a:extLst>
+                        <a:ext uri="{28A0092B-C50C-407E-A947-70E740481C1C}">
+                          <a14:useLocalDpi xmlns:a14="http://schemas.microsoft.com/office/drawing/2010/main" val="0"/>
+                        </a:ext>
+                      </a:extLst>
+                    </a:blip>
+                    <a:stretch>
+                      <a:fillRect/>
+                    </a:stretch>
+                  </pic:blipFill>
+                  <pic:spPr>
+                    <a:xfrm>
+                      <a:off x="0" y="0"/>
+                      <a:ext cx="2397760" cy="3298190"/>
+                    </a:xfrm>
+                    <a:prstGeom prst="rect">
+                      <a:avLst/>
+                    </a:prstGeom>
+                  </pic:spPr>
+                </pic:pic>
+              </a:graphicData>
+            </a:graphic>
+            <wp14:sizeRelH relativeFrom="margin">
+              <wp14:pctWidth>0</wp14:pctWidth>
+            </wp14:sizeRelH>
+            <wp14:sizeRelV relativeFrom="margin">
+              <wp14:pctHeight>0</wp14:pctHeight>
+            </wp14:sizeRelV>
+          </wp:anchor>
+        </w:drawing>
+      </w:r>
+    </w:p>
+    <w:p>
+      <w:pPr>
+        <w:rPr>
+          <w:lang w:eastAsia="de-CH"/>
+        </w:rPr>
+      </w:pPr>
+      <w:r>
+        <w:rPr>
+          <w:noProof/>
+        </w:rPr>
+        <mc:AlternateContent>
+          <mc:Choice Requires="wps">
+            <w:drawing>
+              <wp:anchor distT="0" distB="0" distL="114300" distR="114300" simplePos="0" relativeHeight="251849728" behindDoc="0" locked="0" layoutInCell="1" allowOverlap="1" wp14:anchorId="23065433" wp14:editId="0C2B4021">
+                <wp:simplePos x="0" y="0"/>
+                <wp:positionH relativeFrom="margin">
+                  <wp:align>right</wp:align>
+                </wp:positionH>
+                <wp:positionV relativeFrom="paragraph">
+                  <wp:posOffset>3474280</wp:posOffset>
+                </wp:positionV>
+                <wp:extent cx="2432831" cy="1498210"/>
+                <wp:effectExtent l="0" t="0" r="0" b="6985"/>
+                <wp:wrapNone/>
+                <wp:docPr id="505545575" name="Textfeld 66"/>
+                <wp:cNvGraphicFramePr/>
+                <a:graphic xmlns:a="http://schemas.openxmlformats.org/drawingml/2006/main">
+                  <a:graphicData uri="http://schemas.microsoft.com/office/word/2010/wordprocessingShape">
+                    <wps:wsp>
+                      <wps:cNvSpPr txBox="1"/>
+                      <wps:spPr>
+                        <a:xfrm>
+                          <a:off x="0" y="0"/>
+                          <a:ext cx="2432831" cy="1498210"/>
+                        </a:xfrm>
+                        <a:prstGeom prst="rect">
+                          <a:avLst/>
+                        </a:prstGeom>
+                        <a:noFill/>
+                        <a:ln w="6350">
+                          <a:noFill/>
+                        </a:ln>
+                      </wps:spPr>
+                      <wps:txbx>
+                        <w:txbxContent>
+                          <w:p>
+                            <w:r>
+                              <w:t>Die Funktion printTempAndCO2</w:t>
+                            </w:r>
+                            <w:r>
+                              <w:t>()</w:t>
+                            </w:r>
+                            <w:r>
+                              <w:t xml:space="preserve"> hat viele Ähnlichkeiten mit der </w:t>
+                            </w:r>
+                            <w:r>
+                              <w:t>Funktion printTimeAndDate()</w:t>
+                            </w:r>
+                            <w:r>
+                              <w:t xml:space="preserve">. Es funktioniert mit der gleichen Logik. Die Werte werden </w:t>
+                            </w:r>
+                            <w:r>
+                              <w:t xml:space="preserve">mit den Sensoren aufgerufen und der Variable ppm bzw. temp gegeben. Bei bestimmten Werten </w:t>
+                            </w:r>
+                            <w:r>
+                              <w:t xml:space="preserve">werden auch passende </w:t>
+                            </w:r>
+                            <w:r>
+                              <w:t>Emojis</w:t>
+                            </w:r>
+                            <w:r>
+                              <w:t xml:space="preserve"> angezeigt.</w:t>
+                            </w:r>
+                            <w:r>
+                              <w:t xml:space="preserve"> </w:t>
+                            </w:r>
+                          </w:p>
+                        </w:txbxContent>
+                      </wps:txbx>
+                      <wps:bodyPr rot="0" spcFirstLastPara="0" vertOverflow="overflow" horzOverflow="overflow" vert="horz" wrap="square" lIns="91440" tIns="45720" rIns="91440" bIns="45720" numCol="1" spcCol="0" rtlCol="0" fromWordArt="0" anchor="t" anchorCtr="0" forceAA="0" compatLnSpc="1">
+                        <a:prstTxWarp prst="textNoShape">
+                          <a:avLst/>
+                        </a:prstTxWarp>
+                        <a:noAutofit/>
+                      </wps:bodyPr>
+                    </wps:wsp>
+                  </a:graphicData>
+                </a:graphic>
+                <wp14:sizeRelH relativeFrom="margin">
+                  <wp14:pctWidth>0</wp14:pctWidth>
+                </wp14:sizeRelH>
+                <wp14:sizeRelV relativeFrom="margin">
+                  <wp14:pctHeight>0</wp14:pctHeight>
+                </wp14:sizeRelV>
+              </wp:anchor>
+            </w:drawing>
+          </mc:Choice>
+          <mc:Fallback>
+            <w:pict>
+              <v:shape w14:anchorId="23065433" id="Textfeld 66" o:spid="_x0000_s1065" type="#_x0000_t202" style="position:absolute;margin-left:140.35pt;margin-top:273.55pt;width:191.55pt;height:117.95pt;z-index:251849728;visibility:visible;mso-wrap-style:square;mso-width-percent:0;mso-height-percent:0;mso-wrap-distance-left:9pt;mso-wrap-distance-top:0;mso-wrap-distance-right:9pt;mso-wrap-distance-bottom:0;mso-position-horizontal:right;mso-position-horizontal-relative:margin;mso-position-vertical:absolute;mso-position-vertical-relative:text;mso-width-percent:0;mso-height-percent:0;mso-width-relative:margin;mso-height-relative:margin;v-text-anchor:top" o:gfxdata="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" filled="f" stroked="f" strokeweight=".5pt">
+                <v:textbox>
+                  <w:txbxContent>
+                    <w:p>
+                      <w:r>
+                        <w:t>Die Funktion printTempAndCO2</w:t>
+                      </w:r>
+                      <w:r>
+                        <w:t>()</w:t>
+                      </w:r>
+                      <w:r>
+                        <w:t xml:space="preserve"> hat viele Ähnlichkeiten mit der </w:t>
+                      </w:r>
+                      <w:r>
+                        <w:t>Funktion printTimeAndDate()</w:t>
+                      </w:r>
+                      <w:r>
+                        <w:t xml:space="preserve">. Es funktioniert mit der gleichen Logik. Die Werte werden </w:t>
+                      </w:r>
+                      <w:r>
+                        <w:t xml:space="preserve">mit den Sensoren aufgerufen und der Variable ppm bzw. temp gegeben. Bei bestimmten Werten </w:t>
+                      </w:r>
+                      <w:r>
+                        <w:t xml:space="preserve">werden auch passende </w:t>
+                      </w:r>
+                      <w:r>
+                        <w:t>Emojis</w:t>
+                      </w:r>
+                      <w:r>
+                        <w:t xml:space="preserve"> angezeigt.</w:t>
+                      </w:r>
+                      <w:r>
+                        <w:t xml:space="preserve"> </w:t>
+                      </w:r>
+                    </w:p>
+                  </w:txbxContent>
+                </v:textbox>
+                <w10:wrap anchorx="margin"/>
+              </v:shape>
+            </w:pict>
+          </mc:Fallback>
+        </mc:AlternateContent>
+      </w:r>
+      <w:r>
+        <w:rPr>
+          <w:noProof/>
+        </w:rPr>
+        <mc:AlternateContent>
+          <mc:Choice Requires="wps">
+            <w:drawing>
+              <wp:anchor distT="0" distB="0" distL="114300" distR="114300" simplePos="0" relativeHeight="251848704" behindDoc="0" locked="0" layoutInCell="1" allowOverlap="1" wp14:anchorId="572FDAC8" wp14:editId="2290696E">
+                <wp:simplePos x="0" y="0"/>
+                <wp:positionH relativeFrom="margin">
+                  <wp:align>left</wp:align>
+                </wp:positionH>
+                <wp:positionV relativeFrom="paragraph">
+                  <wp:posOffset>2524711</wp:posOffset>
+                </wp:positionV>
+                <wp:extent cx="3200400" cy="2306955"/>
+                <wp:effectExtent l="0" t="0" r="0" b="0"/>
+                <wp:wrapNone/>
+                <wp:docPr id="12813201" name="Textfeld 65"/>
+                <wp:cNvGraphicFramePr/>
+                <a:graphic xmlns:a="http://schemas.openxmlformats.org/drawingml/2006/main">
+                  <a:graphicData uri="http://schemas.microsoft.com/office/word/2010/wordprocessingShape">
+                    <wps:wsp>
+                      <wps:cNvSpPr txBox="1"/>
+                      <wps:spPr>
+                        <a:xfrm>
+                          <a:off x="0" y="0"/>
+                          <a:ext cx="3200400" cy="2306955"/>
+                        </a:xfrm>
+                        <a:prstGeom prst="rect">
+                          <a:avLst/>
+                        </a:prstGeom>
+                        <a:solidFill>
+                          <a:schemeClr val="lt1"/>
+                        </a:solidFill>
+                        <a:ln w="6350">
+                          <a:noFill/>
+                        </a:ln>
+                      </wps:spPr>
+                      <wps:txbx>
+                        <w:txbxContent>
+                          <w:p>
+                            <w:r>
+                              <w:t xml:space="preserve">Die Funktion printTimeAndDate() wird benötigt für die Anzeige </w:t>
+                            </w:r>
+                            <w:r>
+                              <w:t>des Datums und der Uhrzeit.</w:t>
+                            </w:r>
+                            <w:r>
+                              <w:t xml:space="preserve"> Diese Anzeige ist funktioniert folgendermassen: Als erstes wird die Position</w:t>
+                            </w:r>
+                            <w:r>
+                              <w:t xml:space="preserve"> vom ersten Zeichen bestummen</w:t>
+                            </w:r>
+                            <w:r>
+                              <w:t>.</w:t>
+                            </w:r>
+                            <w:r>
+                              <w:t xml:space="preserve"> Da steht dann «Time:   » folgend von der Formatierten </w:t>
+                            </w:r>
+                            <w:r>
+                              <w:t>Zeit,</w:t>
+                            </w:r>
+                            <w:r>
+                              <w:t xml:space="preserve"> welche mit Hilfe von der </w:t>
+                            </w:r>
+                            <w:r>
+                              <w:t xml:space="preserve">NTPClient und Network Library aufgerufen werden kann. Dasselbe passiert </w:t>
+                            </w:r>
+                            <w:r>
+                              <w:t>mit dem Datum, auf der zweiten Zeile.</w:t>
+                            </w:r>
+                            <w:r>
+                              <w:t xml:space="preserve"> Der Code befindet sich in der If-Schleife, damit diese Effizient, </w:t>
+                            </w:r>
+                            <w:r>
+                              <w:t xml:space="preserve">alle 100 ms ausgeführt wird. Die </w:t>
+                            </w:r>
+                            <w:r>
+                              <w:t>Dauer</w:t>
+                            </w:r>
+                            <w:r>
+                              <w:t xml:space="preserve"> der Pause wird</w:t>
+                            </w:r>
+                            <w:r>
+                              <w:t xml:space="preserve"> mit SimpleSoftTimer displayTime(</w:t>
+                            </w:r>
+                            <w:r>
+                              <w:t>Dauer) Deklariert.</w:t>
+                            </w:r>
+                          </w:p>
+                        </w:txbxContent>
+                      </wps:txbx>
+                      <wps:bodyPr rot="0" spcFirstLastPara="0" vertOverflow="overflow" horzOverflow="overflow" vert="horz" wrap="square" lIns="91440" tIns="45720" rIns="91440" bIns="45720" numCol="1" spcCol="0" rtlCol="0" fromWordArt="0" anchor="t" anchorCtr="0" forceAA="0" compatLnSpc="1">
+                        <a:prstTxWarp prst="textNoShape">
+                          <a:avLst/>
+                        </a:prstTxWarp>
+                        <a:noAutofit/>
+                      </wps:bodyPr>
+                    </wps:wsp>
+                  </a:graphicData>
+                </a:graphic>
+                <wp14:sizeRelH relativeFrom="margin">
+                  <wp14:pctWidth>0</wp14:pctWidth>
+                </wp14:sizeRelH>
+              </wp:anchor>
+            </w:drawing>
+          </mc:Choice>
+          <mc:Fallback>
+            <w:pict>
+              <v:shape w14:anchorId="572FDAC8" id="Textfeld 65" o:spid="_x0000_s1066" type="#_x0000_t202" style="position:absolute;margin-left:0;margin-top:198.8pt;width:252pt;height:181.65pt;z-index:251848704;visibility:visible;mso-wrap-style:square;mso-width-percent:0;mso-wrap-distance-left:9pt;mso-wrap-distance-top:0;mso-wrap-distance-right:9pt;mso-wrap-distance-bottom:0;mso-position-horizontal:left;mso-position-horizontal-relative:margin;mso-position-vertical:absolute;mso-position-vertical-relative:text;mso-width-percent:0;mso-width-relative:margin;v-text-anchor:top" o:gfxdata="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" fillcolor="white [3201]" stroked="f" strokeweight=".5pt">
+                <v:textbox>
+                  <w:txbxContent>
+                    <w:p>
+                      <w:r>
+                        <w:t xml:space="preserve">Die Funktion printTimeAndDate() wird benötigt für die Anzeige </w:t>
+                      </w:r>
+                      <w:r>
+                        <w:t>des Datums und der Uhrzeit.</w:t>
+                      </w:r>
+                      <w:r>
+                        <w:t xml:space="preserve"> Diese Anzeige ist funktioniert folgendermassen: Als erstes wird die Position</w:t>
+                      </w:r>
+                      <w:r>
+                        <w:t xml:space="preserve"> vom ersten Zeichen bestummen</w:t>
+                      </w:r>
+                      <w:r>
+                        <w:t>.</w:t>
+                      </w:r>
+                      <w:r>
+                        <w:t xml:space="preserve"> Da steht dann «Time:   » folgend von der Formatierten </w:t>
+                      </w:r>
+                      <w:r>
+                        <w:t>Zeit,</w:t>
+                      </w:r>
+                      <w:r>
+                        <w:t xml:space="preserve"> welche mit Hilfe von der </w:t>
+                      </w:r>
+                      <w:r>
+                        <w:t xml:space="preserve">NTPClient und Network Library aufgerufen werden kann. Dasselbe passiert </w:t>
+                      </w:r>
+                      <w:r>
+                        <w:t>mit dem Datum, auf der zweiten Zeile.</w:t>
+                      </w:r>
+                      <w:r>
+                        <w:t xml:space="preserve"> Der Code befindet sich in der If-Schleife, damit diese Effizient, </w:t>
+                      </w:r>
+                      <w:r>
+                        <w:t xml:space="preserve">alle 100 ms ausgeführt wird. Die </w:t>
+                      </w:r>
+                      <w:r>
+                        <w:t>Dauer</w:t>
+                      </w:r>
+                      <w:r>
+                        <w:t xml:space="preserve"> der Pause wird</w:t>
+                      </w:r>
+                      <w:r>
+                        <w:t xml:space="preserve"> mit SimpleSoftTimer displayTime(</w:t>
+                      </w:r>
+                      <w:r>
+                        <w:t>Dauer) Deklariert.</w:t>
+                      </w:r>
+                    </w:p>
+                  </w:txbxContent>
+                </v:textbox>
+                <w10:wrap anchorx="margin"/>
+              </v:shape>
+            </w:pict>
+          </mc:Fallback>
+        </mc:AlternateContent>
+      </w:r>
+      <w:r>
+        <w:rPr>
+          <w:noProof/>
+        </w:rPr>
+        <mc:AlternateContent>
+          <mc:Choice Requires="wps">
+            <w:drawing>
+              <wp:anchor distT="0" distB="0" distL="114300" distR="114300" simplePos="0" relativeHeight="251847680" behindDoc="0" locked="0" layoutInCell="1" allowOverlap="1" wp14:anchorId="3B2A20C4" wp14:editId="69C7D03E">
+                <wp:simplePos x="0" y="0"/>
+                <wp:positionH relativeFrom="margin">
+                  <wp:posOffset>3488348</wp:posOffset>
+                </wp:positionH>
+                <wp:positionV relativeFrom="paragraph">
+                  <wp:posOffset>3237132</wp:posOffset>
+                </wp:positionV>
+                <wp:extent cx="2835910" cy="263525"/>
+                <wp:effectExtent l="0" t="0" r="0" b="3175"/>
+                <wp:wrapNone/>
+                <wp:docPr id="426233534" name="Textfeld 20"/>
+                <wp:cNvGraphicFramePr/>
+                <a:graphic xmlns:a="http://schemas.openxmlformats.org/drawingml/2006/main">
+                  <a:graphicData uri="http://schemas.microsoft.com/office/word/2010/wordprocessingShape">
+                    <wps:wsp>
+                      <wps:cNvSpPr txBox="1"/>
+                      <wps:spPr>
+                        <a:xfrm>
+                          <a:off x="0" y="0"/>
+                          <a:ext cx="2835910" cy="263525"/>
+                        </a:xfrm>
+                        <a:prstGeom prst="rect">
+                          <a:avLst/>
+                        </a:prstGeom>
+                        <a:noFill/>
+                        <a:ln w="6350">
+                          <a:noFill/>
+                        </a:ln>
+                      </wps:spPr>
+                      <wps:txbx>
+                        <w:txbxContent>
+                          <w:p>
+                            <w:pPr>
+                              <w:pStyle w:val="Beschriftung"/>
+                            </w:pPr>
+                            <w:r>
+                              <w:t>Abbildung 2</w:t>
+                            </w:r>
+                            <w:r>
+                              <w:t>7</w:t>
+                            </w:r>
+                            <w:r>
+                              <w:t xml:space="preserve"> – </w:t>
+                            </w:r>
+                            <w:r>
+                              <w:t>printTempAndCO2()</w:t>
+                            </w:r>
+                          </w:p>
+                        </w:txbxContent>
+                      </wps:txbx>
+                      <wps:bodyPr rot="0" spcFirstLastPara="0" vertOverflow="overflow" horzOverflow="overflow" vert="horz" wrap="square" lIns="91440" tIns="45720" rIns="91440" bIns="45720" numCol="1" spcCol="0" rtlCol="0" fromWordArt="0" anchor="t" anchorCtr="0" forceAA="0" compatLnSpc="1">
+                        <a:prstTxWarp prst="textNoShape">
+                          <a:avLst/>
+                        </a:prstTxWarp>
+                        <a:noAutofit/>
+                      </wps:bodyPr>
+                    </wps:wsp>
+                  </a:graphicData>
+                </a:graphic>
+                <wp14:sizeRelH relativeFrom="margin">
+                  <wp14:pctWidth>0</wp14:pctWidth>
+                </wp14:sizeRelH>
+                <wp14:sizeRelV relativeFrom="margin">
+                  <wp14:pctHeight>0</wp14:pctHeight>
+                </wp14:sizeRelV>
+              </wp:anchor>
+            </w:drawing>
+          </mc:Choice>
+          <mc:Fallback>
+            <w:pict>
+              <v:shape w14:anchorId="3B2A20C4" id="_x0000_s1067" type="#_x0000_t202" style="position:absolute;margin-left:274.65pt;margin-top:254.9pt;width:223.3pt;height:20.75pt;z-index:251847680;visibility:visible;mso-wrap-style:square;mso-width-percent:0;mso-height-percent:0;mso-wrap-distance-left:9pt;mso-wrap-distance-top:0;mso-wrap-distance-right:9pt;mso-wrap-distance-bottom:0;mso-position-horizontal:absolute;mso-position-horizontal-relative:margin;mso-position-vertical:absolute;mso-position-vertical-relative:text;mso-width-percent:0;mso-height-percent:0;mso-width-relative:margin;mso-height-relative:margin;v-text-anchor:top" o:gfxdata="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" filled="f" stroked="f" strokeweight=".5pt">
+                <v:textbox>
+                  <w:txbxContent>
+                    <w:p>
+                      <w:pPr>
+                        <w:pStyle w:val="Beschriftung"/>
+                      </w:pPr>
+                      <w:r>
+                        <w:t>Abbildung 2</w:t>
+                      </w:r>
+                      <w:r>
+                        <w:t>7</w:t>
+                      </w:r>
+                      <w:r>
+                        <w:t xml:space="preserve"> – </w:t>
+                      </w:r>
+                      <w:r>
+                        <w:t>printTempAndCO2()</w:t>
+                      </w:r>
+                    </w:p>
+                  </w:txbxContent>
+                </v:textbox>
+                <w10:wrap anchorx="margin"/>
+              </v:shape>
+            </w:pict>
+          </mc:Fallback>
+        </mc:AlternateContent>
+      </w:r>
+      <w:r>
+        <w:rPr>
+          <w:noProof/>
+        </w:rPr>
+        <mc:AlternateContent>
+          <mc:Choice Requires="wps">
+            <w:drawing>
+              <wp:anchor distT="0" distB="0" distL="114300" distR="114300" simplePos="0" relativeHeight="251845632" behindDoc="0" locked="0" layoutInCell="1" allowOverlap="1" wp14:anchorId="37C6A416" wp14:editId="237E7E2B">
+                <wp:simplePos x="0" y="0"/>
+                <wp:positionH relativeFrom="margin">
+                  <wp:align>left</wp:align>
+                </wp:positionH>
+                <wp:positionV relativeFrom="paragraph">
+                  <wp:posOffset>2245995</wp:posOffset>
+                </wp:positionV>
+                <wp:extent cx="2835910" cy="263525"/>
+                <wp:effectExtent l="0" t="0" r="0" b="3175"/>
+                <wp:wrapNone/>
+                <wp:docPr id="2111690922" name="Textfeld 20"/>
+                <wp:cNvGraphicFramePr/>
+                <a:graphic xmlns:a="http://schemas.openxmlformats.org/drawingml/2006/main">
+                  <a:graphicData uri="http://schemas.microsoft.com/office/word/2010/wordprocessingShape">
+                    <wps:wsp>
+                      <wps:cNvSpPr txBox="1"/>
+                      <wps:spPr>
+                        <a:xfrm>
+                          <a:off x="0" y="0"/>
+                          <a:ext cx="2835910" cy="263525"/>
+                        </a:xfrm>
+                        <a:prstGeom prst="rect">
+                          <a:avLst/>
+                        </a:prstGeom>
+                        <a:noFill/>
+                        <a:ln w="6350">
+                          <a:noFill/>
+                        </a:ln>
+                      </wps:spPr>
+                      <wps:txbx>
+                        <w:txbxContent>
+                          <w:p>
+                            <w:pPr>
+                              <w:pStyle w:val="Beschriftung"/>
+                            </w:pPr>
+                            <w:r>
+                              <w:t>Abbildung 2</w:t>
+                            </w:r>
+                            <w:r>
+                              <w:t>6</w:t>
+                            </w:r>
+                            <w:r>
+                              <w:t xml:space="preserve"> – </w:t>
+                            </w:r>
+                            <w:r>
+                              <w:t>printTimeAndDate()</w:t>
+                            </w:r>
+                          </w:p>
+                        </w:txbxContent>
+                      </wps:txbx>
+                      <wps:bodyPr rot="0" spcFirstLastPara="0" vertOverflow="overflow" horzOverflow="overflow" vert="horz" wrap="square" lIns="91440" tIns="45720" rIns="91440" bIns="45720" numCol="1" spcCol="0" rtlCol="0" fromWordArt="0" anchor="t" anchorCtr="0" forceAA="0" compatLnSpc="1">
+                        <a:prstTxWarp prst="textNoShape">
+                          <a:avLst/>
+                        </a:prstTxWarp>
+                        <a:noAutofit/>
+                      </wps:bodyPr>
+                    </wps:wsp>
+                  </a:graphicData>
+                </a:graphic>
+                <wp14:sizeRelH relativeFrom="margin">
+                  <wp14:pctWidth>0</wp14:pctWidth>
+                </wp14:sizeRelH>
+                <wp14:sizeRelV relativeFrom="margin">
+                  <wp14:pctHeight>0</wp14:pctHeight>
+                </wp14:sizeRelV>
+              </wp:anchor>
+            </w:drawing>
+          </mc:Choice>
+          <mc:Fallback>
+            <w:pict>
+              <v:shape w14:anchorId="37C6A416" id="_x0000_s1068" type="#_x0000_t202" style="position:absolute;margin-left:0;margin-top:176.85pt;width:223.3pt;height:20.75pt;z-index:251845632;visibility:visible;mso-wrap-style:square;mso-width-percent:0;mso-height-percent:0;mso-wrap-distance-left:9pt;mso-wrap-distance-top:0;mso-wrap-distance-right:9pt;mso-wrap-distance-bottom:0;mso-position-horizontal:left;mso-position-horizontal-relative:margin;mso-position-vertical:absolute;mso-position-vertical-relative:text;mso-width-percent:0;mso-height-percent:0;mso-width-relative:margin;mso-height-relative:margin;v-text-anchor:top" o:gfxdata="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" filled="f" stroked="f" strokeweight=".5pt">
+                <v:textbox>
+                  <w:txbxContent>
+                    <w:p>
+                      <w:pPr>
+                        <w:pStyle w:val="Beschriftung"/>
+                      </w:pPr>
+                      <w:r>
+                        <w:t>Abbildung 2</w:t>
+                      </w:r>
+                      <w:r>
+                        <w:t>6</w:t>
+                      </w:r>
+                      <w:r>
+                        <w:t xml:space="preserve"> – </w:t>
+                      </w:r>
+                      <w:r>
+                        <w:t>printTimeAndDate()</w:t>
+                      </w:r>
+                    </w:p>
+                  </w:txbxContent>
+                </v:textbox>
+                <w10:wrap anchorx="margin"/>
+              </v:shape>
+            </w:pict>
+          </mc:Fallback>
+        </mc:AlternateContent>
+      </w:r>
+    </w:p>
+    <w:p>
+      <w:pPr>
+        <w:rPr>
+          <w:rFonts w:ascii="Arial Black" w:hAnsi="Arial Black"/>
+          <w:b/>
+          <w:bCs/>
+          <w:sz w:val="40"/>
+          <w:szCs w:val="40"/>
+        </w:rPr>
+      </w:pPr>
+      <w:bookmarkStart w:id="46" w:name="_Toc201132264"/>
+      <w:r>
+        <w:br w:type="page"/>
+      </w:r>
+    </w:p>
+    <w:p>
+      <w:pPr>
+        <w:pStyle w:val="berschrift4"/>
+      </w:pPr>
+      <w:r>
+        <w:lastRenderedPageBreak/>
+        <w:t>Buzzer</w:t>
+      </w:r>
+    </w:p>
+    <w:p>
+      <w:r>
+        <w:drawing>
+          <wp:anchor distT="0" distB="0" distL="114300" distR="114300" simplePos="0" relativeHeight="251850752" behindDoc="0" locked="0" layoutInCell="1" allowOverlap="1" wp14:anchorId="17482BDD" wp14:editId="524E8A31">
+            <wp:simplePos x="0" y="0"/>
+            <wp:positionH relativeFrom="margin">
+              <wp:align>left</wp:align>
+            </wp:positionH>
+            <wp:positionV relativeFrom="paragraph">
+              <wp:posOffset>19196</wp:posOffset>
+            </wp:positionV>
+            <wp:extent cx="2727123" cy="2489982"/>
+            <wp:effectExtent l="0" t="0" r="0" b="5715"/>
+            <wp:wrapThrough wrapText="bothSides">
+              <wp:wrapPolygon edited="0">
+                <wp:start x="0" y="0"/>
+                <wp:lineTo x="0" y="21484"/>
+                <wp:lineTo x="21429" y="21484"/>
+                <wp:lineTo x="21429" y="0"/>
+                <wp:lineTo x="0" y="0"/>
+              </wp:wrapPolygon>
+            </wp:wrapThrough>
+            <wp:docPr id="1548217866" name="Grafik 1" descr="Ein Bild, das Text, Screenshot, Display, Software enthält.&#10;&#10;KI-generierte Inhalte können fehlerhaft sein."/>
+            <wp:cNvGraphicFramePr>
+              <a:graphicFrameLocks xmlns:a="http://schemas.openxmlformats.org/drawingml/2006/main" noChangeAspect="1"/>
+            </wp:cNvGraphicFramePr>
+            <a:graphic xmlns:a="http://schemas.openxmlformats.org/drawingml/2006/main">
+              <a:graphicData uri="http://schemas.openxmlformats.org/drawingml/2006/picture">
+                <pic:pic xmlns:pic="http://schemas.openxmlformats.org/drawingml/2006/picture">
+                  <pic:nvPicPr>
+                    <pic:cNvPr id="1548217866" name="Grafik 1" descr="Ein Bild, das Text, Screenshot, Display, Software enthält.&#10;&#10;KI-generierte Inhalte können fehlerhaft sein."/>
+                    <pic:cNvPicPr/>
+                  </pic:nvPicPr>
+                  <pic:blipFill>
+                    <a:blip r:embed="rId42">
+                      <a:extLst>
+                        <a:ext uri="{28A0092B-C50C-407E-A947-70E740481C1C}">
+                          <a14:useLocalDpi xmlns:a14="http://schemas.microsoft.com/office/drawing/2010/main" val="0"/>
+                        </a:ext>
+                      </a:extLst>
+                    </a:blip>
+                    <a:stretch>
+                      <a:fillRect/>
+                    </a:stretch>
+                  </pic:blipFill>
+                  <pic:spPr>
+                    <a:xfrm>
+                      <a:off x="0" y="0"/>
+                      <a:ext cx="2727123" cy="2489982"/>
+                    </a:xfrm>
+                    <a:prstGeom prst="rect">
+                      <a:avLst/>
+                    </a:prstGeom>
+                  </pic:spPr>
+                </pic:pic>
+              </a:graphicData>
+            </a:graphic>
+          </wp:anchor>
+        </w:drawing>
+      </w:r>
+      <w:r>
+        <w:t>Di</w:t>
+      </w:r>
+      <w:r>
+        <w:t>e Funktion warnBuzz()</w:t>
+      </w:r>
+      <w:r>
+        <w:t xml:space="preserve"> gibt ein Warnsignal aus, bei </w:t>
+      </w:r>
+      <w:r>
+        <w:t>schlechten Bedingungen.</w:t>
+      </w:r>
+      <w:r>
+        <w:t xml:space="preserve"> Es überprüft erst, ob der CO2 Gehalt zu hoch ist</w:t>
+      </w:r>
+      <w:r>
+        <w:t xml:space="preserve">, dann wird noch </w:t>
+      </w:r>
+      <w:r>
+        <w:t>geprüft,</w:t>
+      </w:r>
+      <w:r>
+        <w:t xml:space="preserve"> ob der Buzzer nicht</w:t>
+      </w:r>
+      <w:r>
+        <w:t xml:space="preserve"> gestummt ist. Wenn der Buzzer nicht gestummt </w:t>
+      </w:r>
+      <w:r>
+        <w:t>ist,</w:t>
+      </w:r>
+      <w:r>
+        <w:t xml:space="preserve"> läutet der Buzzer mit einer bestimmten Frequenz,</w:t>
+      </w:r>
+      <w:r>
+        <w:t xml:space="preserve"> Dauer und Lautstärke. Danach überprüft es, ob der Knopf geklickt</w:t>
+      </w:r>
+      <w:r>
+        <w:t xml:space="preserve"> wurde, damit der Buzzer gestummt</w:t>
+      </w:r>
+      <w:r>
+        <w:t xml:space="preserve"> und ausgeschalten werden kann.</w:t>
+      </w:r>
+      <w:r>
+        <w:t xml:space="preserve"> </w:t>
+      </w:r>
+      <w:r>
+        <w:t xml:space="preserve">Bei einem CO2 Gehalt </w:t>
+      </w:r>
+      <w:r>
+        <w:t>unter dem gewählten Wert</w:t>
+      </w:r>
+      <w:r>
+        <w:t xml:space="preserve">, wird </w:t>
+      </w:r>
+      <w:r>
+        <w:t>das Stummen aufgehoben</w:t>
+      </w:r>
+      <w:r>
+        <w:t>.</w:t>
+      </w:r>
+    </w:p>
+    <w:p/>
+    <w:p/>
+    <w:p>
+      <w:r>
+        <w:rPr>
+          <w:noProof/>
+        </w:rPr>
+        <mc:AlternateContent>
+          <mc:Choice Requires="wps">
+            <w:drawing>
+              <wp:anchor distT="0" distB="0" distL="114300" distR="114300" simplePos="0" relativeHeight="251852800" behindDoc="0" locked="0" layoutInCell="1" allowOverlap="1" wp14:anchorId="78B23A40" wp14:editId="3C865C9D">
+                <wp:simplePos x="0" y="0"/>
+                <wp:positionH relativeFrom="margin">
+                  <wp:align>left</wp:align>
+                </wp:positionH>
+                <wp:positionV relativeFrom="paragraph">
+                  <wp:posOffset>132715</wp:posOffset>
+                </wp:positionV>
+                <wp:extent cx="2835910" cy="263525"/>
+                <wp:effectExtent l="0" t="0" r="0" b="3175"/>
+                <wp:wrapNone/>
+                <wp:docPr id="169967563" name="Textfeld 20"/>
+                <wp:cNvGraphicFramePr/>
+                <a:graphic xmlns:a="http://schemas.openxmlformats.org/drawingml/2006/main">
+                  <a:graphicData uri="http://schemas.microsoft.com/office/word/2010/wordprocessingShape">
+                    <wps:wsp>
+                      <wps:cNvSpPr txBox="1"/>
+                      <wps:spPr>
+                        <a:xfrm>
+                          <a:off x="0" y="0"/>
+                          <a:ext cx="2835910" cy="263525"/>
+                        </a:xfrm>
+                        <a:prstGeom prst="rect">
+                          <a:avLst/>
+                        </a:prstGeom>
+                        <a:noFill/>
+                        <a:ln w="6350">
+                          <a:noFill/>
+                        </a:ln>
+                      </wps:spPr>
+                      <wps:txbx>
+                        <w:txbxContent>
+                          <w:p>
+                            <w:pPr>
+                              <w:pStyle w:val="Beschriftung"/>
+                            </w:pPr>
+                            <w:r>
+                              <w:t>Abbildung 2</w:t>
+                            </w:r>
+                            <w:r>
+                              <w:t>8</w:t>
+                            </w:r>
+                            <w:r>
+                              <w:t xml:space="preserve"> – </w:t>
+                            </w:r>
+                            <w:r>
+                              <w:t>warnBuzz()</w:t>
+                            </w:r>
+                          </w:p>
+                        </w:txbxContent>
+                      </wps:txbx>
+                      <wps:bodyPr rot="0" spcFirstLastPara="0" vertOverflow="overflow" horzOverflow="overflow" vert="horz" wrap="square" lIns="91440" tIns="45720" rIns="91440" bIns="45720" numCol="1" spcCol="0" rtlCol="0" fromWordArt="0" anchor="t" anchorCtr="0" forceAA="0" compatLnSpc="1">
+                        <a:prstTxWarp prst="textNoShape">
+                          <a:avLst/>
+                        </a:prstTxWarp>
+                        <a:noAutofit/>
+                      </wps:bodyPr>
+                    </wps:wsp>
+                  </a:graphicData>
+                </a:graphic>
+                <wp14:sizeRelH relativeFrom="margin">
+                  <wp14:pctWidth>0</wp14:pctWidth>
+                </wp14:sizeRelH>
+                <wp14:sizeRelV relativeFrom="margin">
+                  <wp14:pctHeight>0</wp14:pctHeight>
+                </wp14:sizeRelV>
+              </wp:anchor>
+            </w:drawing>
+          </mc:Choice>
+          <mc:Fallback>
+            <w:pict>
+              <v:shape w14:anchorId="78B23A40" id="_x0000_s1069" type="#_x0000_t202" style="position:absolute;margin-left:0;margin-top:10.45pt;width:223.3pt;height:20.75pt;z-index:251852800;visibility:visible;mso-wrap-style:square;mso-width-percent:0;mso-height-percent:0;mso-wrap-distance-left:9pt;mso-wrap-distance-top:0;mso-wrap-distance-right:9pt;mso-wrap-distance-bottom:0;mso-position-horizontal:left;mso-position-horizontal-relative:margin;mso-position-vertical:absolute;mso-position-vertical-relative:text;mso-width-percent:0;mso-height-percent:0;mso-width-relative:margin;mso-height-relative:margin;v-text-anchor:top" o:gfxdata="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" filled="f" stroked="f" strokeweight=".5pt">
+                <v:textbox>
+                  <w:txbxContent>
+                    <w:p>
+                      <w:pPr>
+                        <w:pStyle w:val="Beschriftung"/>
+                      </w:pPr>
+                      <w:r>
+                        <w:t>Abbildung 2</w:t>
+                      </w:r>
+                      <w:r>
+                        <w:t>8</w:t>
+                      </w:r>
+                      <w:r>
+                        <w:t xml:space="preserve"> – </w:t>
+                      </w:r>
+                      <w:r>
+                        <w:t>warnBuzz()</w:t>
+                      </w:r>
+                    </w:p>
+                  </w:txbxContent>
+                </v:textbox>
+                <w10:wrap anchorx="margin"/>
+              </v:shape>
+            </w:pict>
+          </mc:Fallback>
+        </mc:AlternateContent>
+      </w:r>
+    </w:p>
+    <w:p/>
+    <w:p>
+      <w:pPr>
+        <w:pStyle w:val="berschrift4"/>
+      </w:pPr>
+      <w:r>
+        <w:t>Network</w:t>
+      </w:r>
+    </w:p>
+    <w:p>
+      <w:r>
+        <w:rPr>
+          <w:noProof/>
+        </w:rPr>
+        <mc:AlternateContent>
+          <mc:Choice Requires="wps">
+            <w:drawing>
+              <wp:anchor distT="0" distB="0" distL="114300" distR="114300" simplePos="0" relativeHeight="251854848" behindDoc="0" locked="0" layoutInCell="1" allowOverlap="1" wp14:anchorId="22C69A26" wp14:editId="70027F58">
+                <wp:simplePos x="0" y="0"/>
+                <wp:positionH relativeFrom="margin">
+                  <wp:posOffset>5764</wp:posOffset>
+                </wp:positionH>
+                <wp:positionV relativeFrom="paragraph">
+                  <wp:posOffset>2961884</wp:posOffset>
+                </wp:positionV>
+                <wp:extent cx="2835910" cy="263525"/>
+                <wp:effectExtent l="0" t="0" r="0" b="3175"/>
+                <wp:wrapNone/>
+                <wp:docPr id="1312448304" name="Textfeld 20"/>
+                <wp:cNvGraphicFramePr/>
+                <a:graphic xmlns:a="http://schemas.openxmlformats.org/drawingml/2006/main">
+                  <a:graphicData uri="http://schemas.microsoft.com/office/word/2010/wordprocessingShape">
+                    <wps:wsp>
+                      <wps:cNvSpPr txBox="1"/>
+                      <wps:spPr>
+                        <a:xfrm>
+                          <a:off x="0" y="0"/>
+                          <a:ext cx="2835910" cy="263525"/>
+                        </a:xfrm>
+                        <a:prstGeom prst="rect">
+                          <a:avLst/>
+                        </a:prstGeom>
+                        <a:noFill/>
+                        <a:ln w="6350">
+                          <a:noFill/>
+                        </a:ln>
+                      </wps:spPr>
+                      <wps:txbx>
+                        <w:txbxContent>
+                          <w:p>
+                            <w:pPr>
+                              <w:pStyle w:val="Beschriftung"/>
+                            </w:pPr>
+                            <w:r>
+                              <w:t>Abbildung 2</w:t>
+                            </w:r>
+                            <w:r>
+                              <w:t>9</w:t>
+                            </w:r>
+                            <w:r>
+                              <w:t xml:space="preserve"> – </w:t>
+                            </w:r>
+                            <w:r>
+                              <w:t>connectWifi</w:t>
+                            </w:r>
+                            <w:r>
+                              <w:t>()</w:t>
+                            </w:r>
+                          </w:p>
+                        </w:txbxContent>
+                      </wps:txbx>
+                      <wps:bodyPr rot="0" spcFirstLastPara="0" vertOverflow="overflow" horzOverflow="overflow" vert="horz" wrap="square" lIns="91440" tIns="45720" rIns="91440" bIns="45720" numCol="1" spcCol="0" rtlCol="0" fromWordArt="0" anchor="t" anchorCtr="0" forceAA="0" compatLnSpc="1">
+                        <a:prstTxWarp prst="textNoShape">
+                          <a:avLst/>
+                        </a:prstTxWarp>
+                        <a:noAutofit/>
+                      </wps:bodyPr>
+                    </wps:wsp>
+                  </a:graphicData>
+                </a:graphic>
+                <wp14:sizeRelH relativeFrom="margin">
+                  <wp14:pctWidth>0</wp14:pctWidth>
+                </wp14:sizeRelH>
+                <wp14:sizeRelV relativeFrom="margin">
+                  <wp14:pctHeight>0</wp14:pctHeight>
+                </wp14:sizeRelV>
+              </wp:anchor>
+            </w:drawing>
+          </mc:Choice>
+          <mc:Fallback>
+            <w:pict>
+              <v:shape w14:anchorId="22C69A26" id="_x0000_s1070" type="#_x0000_t202" style="position:absolute;margin-left:.45pt;margin-top:233.2pt;width:223.3pt;height:20.75pt;z-index:251854848;visibility:visible;mso-wrap-style:square;mso-width-percent:0;mso-height-percent:0;mso-wrap-distance-left:9pt;mso-wrap-distance-top:0;mso-wrap-distance-right:9pt;mso-wrap-distance-bottom:0;mso-position-horizontal:absolute;mso-position-horizontal-relative:margin;mso-position-vertical:absolute;mso-position-vertical-relative:text;mso-width-percent:0;mso-height-percent:0;mso-width-relative:margin;mso-height-relative:margin;v-text-anchor:top" o:gfxdata="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" filled="f" stroked="f" strokeweight=".5pt">
+                <v:textbox>
+                  <w:txbxContent>
+                    <w:p>
+                      <w:pPr>
+                        <w:pStyle w:val="Beschriftung"/>
+                      </w:pPr>
+                      <w:r>
+                        <w:t>Abbildung 2</w:t>
+                      </w:r>
+                      <w:r>
+                        <w:t>9</w:t>
+                      </w:r>
+                      <w:r>
+                        <w:t xml:space="preserve"> – </w:t>
+                      </w:r>
+                      <w:r>
+                        <w:t>connectWifi</w:t>
+                      </w:r>
+                      <w:r>
+                        <w:t>()</w:t>
+                      </w:r>
+                    </w:p>
+                  </w:txbxContent>
+                </v:textbox>
+                <w10:wrap anchorx="margin"/>
+              </v:shape>
+            </w:pict>
+          </mc:Fallback>
+        </mc:AlternateContent>
+      </w:r>
+      <w:r>
+        <w:drawing>
+          <wp:anchor distT="0" distB="0" distL="114300" distR="114300" simplePos="0" relativeHeight="251855872" behindDoc="0" locked="0" layoutInCell="1" allowOverlap="1" wp14:anchorId="2CE68FF7" wp14:editId="4B079FFB">
+            <wp:simplePos x="0" y="0"/>
+            <wp:positionH relativeFrom="column">
+              <wp:posOffset>-1905</wp:posOffset>
+            </wp:positionH>
+            <wp:positionV relativeFrom="paragraph">
+              <wp:posOffset>635</wp:posOffset>
+            </wp:positionV>
+            <wp:extent cx="2750185" cy="2955925"/>
+            <wp:effectExtent l="0" t="0" r="0" b="0"/>
+            <wp:wrapThrough wrapText="bothSides">
+              <wp:wrapPolygon edited="0">
+                <wp:start x="0" y="0"/>
+                <wp:lineTo x="0" y="21438"/>
+                <wp:lineTo x="21396" y="21438"/>
+                <wp:lineTo x="21396" y="0"/>
+                <wp:lineTo x="0" y="0"/>
+              </wp:wrapPolygon>
+            </wp:wrapThrough>
+            <wp:docPr id="1562359975" name="Grafik 1" descr="Ein Bild, das Text, Screenshot, Display, Software enthält.&#10;&#10;KI-generierte Inhalte können fehlerhaft sein."/>
+            <wp:cNvGraphicFramePr>
+              <a:graphicFrameLocks xmlns:a="http://schemas.openxmlformats.org/drawingml/2006/main" noChangeAspect="1"/>
+            </wp:cNvGraphicFramePr>
+            <a:graphic xmlns:a="http://schemas.openxmlformats.org/drawingml/2006/main">
+              <a:graphicData uri="http://schemas.openxmlformats.org/drawingml/2006/picture">
+                <pic:pic xmlns:pic="http://schemas.openxmlformats.org/drawingml/2006/picture">
+                  <pic:nvPicPr>
+                    <pic:cNvPr id="1562359975" name="Grafik 1" descr="Ein Bild, das Text, Screenshot, Display, Software enthält.&#10;&#10;KI-generierte Inhalte können fehlerhaft sein."/>
+                    <pic:cNvPicPr/>
+                  </pic:nvPicPr>
+                  <pic:blipFill>
+                    <a:blip r:embed="rId43">
+                      <a:extLst>
+                        <a:ext uri="{28A0092B-C50C-407E-A947-70E740481C1C}">
+                          <a14:useLocalDpi xmlns:a14="http://schemas.microsoft.com/office/drawing/2010/main" val="0"/>
+                        </a:ext>
+                      </a:extLst>
+                    </a:blip>
+                    <a:stretch>
+                      <a:fillRect/>
+                    </a:stretch>
+                  </pic:blipFill>
+                  <pic:spPr>
+                    <a:xfrm>
+                      <a:off x="0" y="0"/>
+                      <a:ext cx="2750185" cy="2955925"/>
+                    </a:xfrm>
+                    <a:prstGeom prst="rect">
+                      <a:avLst/>
+                    </a:prstGeom>
+                  </pic:spPr>
+                </pic:pic>
+              </a:graphicData>
+            </a:graphic>
+          </wp:anchor>
+        </w:drawing>
+      </w:r>
+      <w:r>
+        <w:t xml:space="preserve">Die Funktion connectWifi() ist zuständig für die Verbindung mit dem Wlan. Erst wird eine Variable für die Anzahl Versuche der Verbindung </w:t>
+      </w:r>
+      <w:r>
+        <w:t>deklariert</w:t>
+      </w:r>
+      <w:r>
+        <w:t xml:space="preserve"> und </w:t>
+      </w:r>
+      <w:r>
+        <w:t>initialisiert</w:t>
+      </w:r>
+      <w:r>
+        <w:t xml:space="preserve">. Danach beginnt der Versuch der Verbindung mit der </w:t>
+      </w:r>
+      <w:r>
+        <w:t>SSID und dem Password.</w:t>
+      </w:r>
+      <w:r>
+        <w:t xml:space="preserve"> Der Versuch der Verbindung während, der </w:t>
+      </w:r>
+      <w:r>
+        <w:t>WLAN-Status</w:t>
+      </w:r>
+      <w:r>
+        <w:t xml:space="preserve"> nicht </w:t>
+      </w:r>
+      <w:r>
+        <w:t>verbunden</w:t>
+      </w:r>
+      <w:r>
+        <w:t xml:space="preserve"> ist oder Währe</w:t>
+      </w:r>
+      <w:r>
+        <w:t>nd der wifiTryCount unter 20 ist.</w:t>
+      </w:r>
+    </w:p>
+    <w:p>
+      <w:r>
+        <w:t>Wenn die Verbindung aufgebaut wurde, wird das im Serial Monitor ausgegeben</w:t>
+      </w:r>
+      <w:r>
+        <w:t xml:space="preserve">, folgend mit der </w:t>
+      </w:r>
+      <w:r>
+        <w:t>IP-Adresse</w:t>
+      </w:r>
+      <w:r>
+        <w:t xml:space="preserve"> und dem </w:t>
+      </w:r>
+      <w:r>
+        <w:t>Namen des Gerätes</w:t>
+      </w:r>
+      <w:r>
+        <w:t>.</w:t>
+      </w:r>
+      <w:r>
+        <w:br/>
+      </w:r>
+      <w:r>
+        <w:br/>
+        <w:t>Wenn die Verbindung fehlschlägt, wird das ebenfalls im Serial Monitor ausgegeben.</w:t>
+      </w:r>
+    </w:p>
+    <w:p>
+      <w:pPr>
+        <w:ind w:left="709"/>
       </w:pPr>
     </w:p>
     <w:p>
       <w:pPr>
         <w:pStyle w:val="berschrift1"/>
       </w:pPr>
-      <w:bookmarkStart w:id="46" w:name="_Toc201132264"/>
       <w:r>
         <w:lastRenderedPageBreak/>
         <w:t>Verzeichnisse</w:t>
@@ -8940,10 +13911,10 @@
       </w:r>
     </w:p>
     <w:sectPr>
-      <w:headerReference w:type="default" r:id="rId32"/>
-      <w:footerReference w:type="default" r:id="rId33"/>
-      <w:headerReference w:type="first" r:id="rId34"/>
-      <w:footerReference w:type="first" r:id="rId35"/>
+      <w:headerReference w:type="default" r:id="rId44"/>
+      <w:footerReference w:type="default" r:id="rId45"/>
+      <w:headerReference w:type="first" r:id="rId46"/>
+      <w:footerReference w:type="first" r:id="rId47"/>
       <w:pgSz w:w="11906" w:h="16838"/>
       <w:pgMar w:top="851" w:right="1274" w:bottom="993" w:left="1276" w:header="510" w:footer="567" w:gutter="0"/>
       <w:cols w:space="708"/>
@@ -9084,6 +14055,7 @@
         <w:dataBinding w:prefixMappings="xmlns:ns0='http://purl.org/dc/elements/1.1/' xmlns:ns1='http://schemas.openxmlformats.org/package/2006/metadata/core-properties' " w:xpath="/ns1:coreProperties[1]/ns1:category[1]" w:storeItemID="{6C3C8BC8-F283-45AE-878A-BAB7291924A1}"/>
         <w:text/>
       </w:sdtPr>
+      <w:sdtEndPr/>
       <w:sdtContent>
         <w:r>
           <w:rPr>
@@ -9126,6 +14098,7 @@
         <w:dataBinding w:prefixMappings="xmlns:ns0='http://purl.org/dc/elements/1.1/' xmlns:ns1='http://schemas.openxmlformats.org/package/2006/metadata/core-properties' " w:xpath="/ns1:coreProperties[1]/ns0:title[1]" w:storeItemID="{6C3C8BC8-F283-45AE-878A-BAB7291924A1}"/>
         <w:text/>
       </w:sdtPr>
+      <w:sdtEndPr/>
       <w:sdtContent>
         <w:r>
           <w:rPr>
@@ -9167,6 +14140,7 @@
         <w:dataBinding w:prefixMappings="xmlns:ns0='http://purl.org/dc/elements/1.1/' xmlns:ns1='http://schemas.openxmlformats.org/package/2006/metadata/core-properties' " w:xpath="/ns1:coreProperties[1]/ns1:contentStatus[1]" w:storeItemID="{6C3C8BC8-F283-45AE-878A-BAB7291924A1}"/>
         <w:text/>
       </w:sdtPr>
+      <w:sdtEndPr/>
       <w:sdtContent>
         <w:r>
           <w:rPr>
@@ -13323,7 +18297,6 @@
   <w:style w:type="character" w:default="1" w:styleId="Absatz-Standardschriftart">
     <w:name w:val="Default Paragraph Font"/>
     <w:uiPriority w:val="1"/>
-    <w:semiHidden/>
     <w:unhideWhenUsed/>
   </w:style>
   <w:style w:type="table" w:default="1" w:styleId="NormaleTabelle">
@@ -14018,6 +18991,7 @@
     <w:rsidRoot w:val="00DC66DA"/>
     <w:rsid w:val="00094737"/>
     <w:rsid w:val="000B212D"/>
+    <w:rsid w:val="0015072C"/>
     <w:rsid w:val="001715AA"/>
     <w:rsid w:val="001B1C80"/>
     <w:rsid w:val="001B31A1"/>
@@ -14028,8 +19002,10 @@
     <w:rsid w:val="005E62CF"/>
     <w:rsid w:val="00612FE7"/>
     <w:rsid w:val="00616ACD"/>
+    <w:rsid w:val="00631FB1"/>
     <w:rsid w:val="0071323B"/>
     <w:rsid w:val="007E5DDF"/>
+    <w:rsid w:val="0080206D"/>
     <w:rsid w:val="008413BF"/>
     <w:rsid w:val="00843477"/>
     <w:rsid w:val="008837D5"/>

--- a/Word/SmartClock_Projekdokumentation.docx
+++ b/Word/SmartClock_Projekdokumentation.docx
@@ -3,6 +3,12 @@
 <w:document xmlns:wpc="http://schemas.microsoft.com/office/word/2010/wordprocessingCanvas" xmlns:cx="http://schemas.microsoft.com/office/drawing/2014/chartex" xmlns:cx1="http://schemas.microsoft.com/office/drawing/2015/9/8/chartex" xmlns:cx2="http://schemas.microsoft.com/office/drawing/2015/10/21/chartex" xmlns:cx3="http://schemas.microsoft.com/office/drawing/2016/5/9/chartex" xmlns:cx4="http://schemas.microsoft.com/office/drawing/2016/5/10/chartex" xmlns:cx5="http://schemas.microsoft.com/office/drawing/2016/5/11/chartex" xmlns:cx6="http://schemas.microsoft.com/office/drawing/2016/5/12/chartex" xmlns:cx7="http://schemas.microsoft.com/office/drawing/2016/5/13/chartex" xmlns:cx8="http://schemas.microsoft.com/office/drawing/2016/5/14/chartex" xmlns:mc="http://schemas.openxmlformats.org/markup-compatibility/2006" xmlns:aink="http://schemas.microsoft.com/office/drawing/2016/ink" xmlns:am3d="http://schemas.microsoft.com/office/drawing/2017/model3d" xmlns:o="urn:schemas-microsoft-com:office:office" xmlns:oel="http://schemas.microsoft.com/office/2019/extlst" xmlns:r="http://schemas.openxmlformats.org/officeDocument/2006/relationships" xmlns:m="http://schemas.openxmlformats.org/officeDocument/2006/math" xmlns:v="urn:schemas-microsoft-com:vml" xmlns:wp14="http://schemas.microsoft.com/office/word/2010/wordprocessingDrawing" xmlns:wp="http://schemas.openxmlformats.org/drawingml/2006/wordprocessingDrawing" xmlns:w10="urn:schemas-microsoft-com:office:word" xmlns:w="http://schemas.openxmlformats.org/wordprocessingml/2006/main" xmlns:w14="http://schemas.microsoft.com/office/word/2010/wordml" xmlns:w15="http://schemas.microsoft.com/office/word/2012/wordml" xmlns:w16cex="http://schemas.microsoft.com/office/word/2018/wordml/cex" xmlns:w16cid="http://schemas.microsoft.com/office/word/2016/wordml/cid" xmlns:w16="http://schemas.microsoft.com/office/word/2018/wordml" xmlns:w16du="http://schemas.microsoft.com/office/word/2023/wordml/word16du" xmlns:w16sdtdh="http://schemas.microsoft.com/office/word/2020/wordml/sdtdatahash" xmlns:w16sdtfl="http://schemas.microsoft.com/office/word/2024/wordml/sdtformatlock" xmlns:w16se="http://schemas.microsoft.com/office/word/2015/wordml/symex" xmlns:wpg="http://schemas.microsoft.com/office/word/2010/wordprocessingGroup" xmlns:wpi="http://schemas.microsoft.com/office/word/2010/wordprocessingInk" xmlns:wne="http://schemas.microsoft.com/office/word/2006/wordml" xmlns:wps="http://schemas.microsoft.com/office/word/2010/wordprocessingShape" mc:Ignorable="w14 w15 w16se w16cid w16 w16cex w16sdtdh w16sdtfl w16du wp14">
   <w:body>
     <w:p>
+      <w:r>
+        <w:t xml:space="preserve"> </w:t>
+      </w:r>
+      <w:r>
+        <w:tab/>
+      </w:r>
       <w:r>
         <w:tab/>
       </w:r>
@@ -735,7 +741,6 @@
         <w:dataBinding w:prefixMappings="xmlns:ns0='http://purl.org/dc/elements/1.1/' xmlns:ns1='http://schemas.openxmlformats.org/package/2006/metadata/core-properties' " w:xpath="/ns1:coreProperties[1]/ns0:subject[1]" w:storeItemID="{6C3C8BC8-F283-45AE-878A-BAB7291924A1}"/>
         <w:text/>
       </w:sdtPr>
-      <w:sdtEndPr/>
       <w:sdtContent>
         <w:p>
           <w:pPr>
@@ -775,7 +780,6 @@
         <w:dataBinding w:prefixMappings="xmlns:ns0='http://purl.org/dc/elements/1.1/' xmlns:ns1='http://schemas.openxmlformats.org/package/2006/metadata/core-properties' " w:xpath="/ns1:coreProperties[1]/ns0:title[1]" w:storeItemID="{6C3C8BC8-F283-45AE-878A-BAB7291924A1}"/>
         <w:text/>
       </w:sdtPr>
-      <w:sdtEndPr/>
       <w:sdtContent>
         <w:p>
           <w:pPr>
@@ -883,7 +887,6 @@
                               <w:dataBinding w:prefixMappings="xmlns:ns0='http://purl.org/dc/elements/1.1/' xmlns:ns1='http://schemas.openxmlformats.org/package/2006/metadata/core-properties' " w:xpath="/ns1:coreProperties[1]/ns0:creator[1]" w:storeItemID="{6C3C8BC8-F283-45AE-878A-BAB7291924A1}"/>
                               <w:text w:multiLine="1"/>
                             </w:sdtPr>
-                            <w:sdtEndPr/>
                             <w:sdtContent>
                               <w:p>
                                 <w:pPr>
@@ -951,7 +954,6 @@
                                 <w:dataBinding w:prefixMappings="xmlns:ns0='http://purl.org/dc/elements/1.1/' xmlns:ns1='http://schemas.openxmlformats.org/package/2006/metadata/core-properties' " w:xpath="/ns1:coreProperties[1]/ns1:contentStatus[1]" w:storeItemID="{6C3C8BC8-F283-45AE-878A-BAB7291924A1}"/>
                                 <w:text/>
                               </w:sdtPr>
-                              <w:sdtEndPr/>
                               <w:sdtContent>
                                 <w:r>
                                   <w:rPr>
@@ -1007,7 +1009,6 @@
                         <w:dataBinding w:prefixMappings="xmlns:ns0='http://purl.org/dc/elements/1.1/' xmlns:ns1='http://schemas.openxmlformats.org/package/2006/metadata/core-properties' " w:xpath="/ns1:coreProperties[1]/ns0:creator[1]" w:storeItemID="{6C3C8BC8-F283-45AE-878A-BAB7291924A1}"/>
                         <w:text w:multiLine="1"/>
                       </w:sdtPr>
-                      <w:sdtEndPr/>
                       <w:sdtContent>
                         <w:p>
                           <w:pPr>
@@ -1075,7 +1076,6 @@
                           <w:dataBinding w:prefixMappings="xmlns:ns0='http://purl.org/dc/elements/1.1/' xmlns:ns1='http://schemas.openxmlformats.org/package/2006/metadata/core-properties' " w:xpath="/ns1:coreProperties[1]/ns1:contentStatus[1]" w:storeItemID="{6C3C8BC8-F283-45AE-878A-BAB7291924A1}"/>
                           <w:text/>
                         </w:sdtPr>
-                        <w:sdtEndPr/>
                         <w:sdtContent>
                           <w:r>
                             <w:rPr>
@@ -2786,7 +2786,7 @@
                             <w:pPr>
                               <w:pStyle w:val="Beschriftung"/>
                             </w:pPr>
-                            <w:bookmarkStart w:id="3" w:name="_Toc201132472"/>
+                            <w:bookmarkStart w:id="3" w:name="_Toc214896674"/>
                             <w:r>
                               <w:t>Abbildung 1 – MicroMod ESP32</w:t>
                             </w:r>
@@ -2821,7 +2821,7 @@
                       <w:pPr>
                         <w:pStyle w:val="Beschriftung"/>
                       </w:pPr>
-                      <w:bookmarkStart w:id="4" w:name="_Toc201132472"/>
+                      <w:bookmarkStart w:id="4" w:name="_Toc214896674"/>
                       <w:r>
                         <w:t>Abbildung 1 – MicroMod ESP32</w:t>
                       </w:r>
@@ -3010,7 +3010,7 @@
                             <w:pPr>
                               <w:pStyle w:val="Beschriftung"/>
                             </w:pPr>
-                            <w:bookmarkStart w:id="5" w:name="_Toc201132473"/>
+                            <w:bookmarkStart w:id="5" w:name="_Toc214896675"/>
                             <w:r>
                               <w:t>Abbildung 2 –</w:t>
                             </w:r>
@@ -3048,7 +3048,7 @@
                       <w:pPr>
                         <w:pStyle w:val="Beschriftung"/>
                       </w:pPr>
-                      <w:bookmarkStart w:id="6" w:name="_Toc201132473"/>
+                      <w:bookmarkStart w:id="6" w:name="_Toc214896675"/>
                       <w:r>
                         <w:t>Abbildung 2 –</w:t>
                       </w:r>
@@ -3241,7 +3241,7 @@
                             <w:pPr>
                               <w:pStyle w:val="Beschriftung"/>
                             </w:pPr>
-                            <w:bookmarkStart w:id="7" w:name="_Toc201132474"/>
+                            <w:bookmarkStart w:id="7" w:name="_Toc214896676"/>
                             <w:r>
                               <w:t>Abbildung 3 – Environmental Combo Breakout</w:t>
                             </w:r>
@@ -3276,7 +3276,7 @@
                       <w:pPr>
                         <w:pStyle w:val="Beschriftung"/>
                       </w:pPr>
-                      <w:bookmarkStart w:id="8" w:name="_Toc201132474"/>
+                      <w:bookmarkStart w:id="8" w:name="_Toc214896676"/>
                       <w:r>
                         <w:t>Abbildung 3 – Environmental Combo Breakout</w:t>
                       </w:r>
@@ -3439,7 +3439,7 @@
                             <w:pPr>
                               <w:pStyle w:val="Beschriftung"/>
                             </w:pPr>
-                            <w:bookmarkStart w:id="9" w:name="_Toc201132475"/>
+                            <w:bookmarkStart w:id="9" w:name="_Toc214896677"/>
                             <w:r>
                               <w:t>Abbildung 4 – Sparkfun 16x2 SerLCD</w:t>
                             </w:r>
@@ -3474,7 +3474,7 @@
                       <w:pPr>
                         <w:pStyle w:val="Beschriftung"/>
                       </w:pPr>
-                      <w:bookmarkStart w:id="10" w:name="_Toc201132475"/>
+                      <w:bookmarkStart w:id="10" w:name="_Toc214896677"/>
                       <w:r>
                         <w:t>Abbildung 4 – Sparkfun 16x2 SerLCD</w:t>
                       </w:r>
@@ -3730,9 +3730,15 @@
                             <w:pPr>
                               <w:pStyle w:val="Beschriftung"/>
                             </w:pPr>
-                            <w:bookmarkStart w:id="11" w:name="_Toc201132476"/>
-                            <w:r>
-                              <w:t>Abbildung 6 – Directional Pad</w:t>
+                            <w:bookmarkStart w:id="11" w:name="_Toc214896678"/>
+                            <w:r>
+                              <w:t xml:space="preserve">Abbildung </w:t>
+                            </w:r>
+                            <w:r>
+                              <w:t>5</w:t>
+                            </w:r>
+                            <w:r>
+                              <w:t xml:space="preserve"> – Directional Pad</w:t>
                             </w:r>
                             <w:bookmarkEnd w:id="11"/>
                             <w:r>
@@ -3768,9 +3774,15 @@
                       <w:pPr>
                         <w:pStyle w:val="Beschriftung"/>
                       </w:pPr>
-                      <w:bookmarkStart w:id="12" w:name="_Toc201132476"/>
-                      <w:r>
-                        <w:t>Abbildung 6 – Directional Pad</w:t>
+                      <w:bookmarkStart w:id="12" w:name="_Toc214896678"/>
+                      <w:r>
+                        <w:t xml:space="preserve">Abbildung </w:t>
+                      </w:r>
+                      <w:r>
+                        <w:t>5</w:t>
+                      </w:r>
+                      <w:r>
+                        <w:t xml:space="preserve"> – Directional Pad</w:t>
                       </w:r>
                       <w:bookmarkEnd w:id="12"/>
                       <w:r>
@@ -4008,9 +4020,15 @@
                             <w:pPr>
                               <w:pStyle w:val="Beschriftung"/>
                             </w:pPr>
-                            <w:bookmarkStart w:id="13" w:name="_Toc201132477"/>
-                            <w:r>
-                              <w:t>Abbildung 7 – Sparkfun Buzzer</w:t>
+                            <w:bookmarkStart w:id="13" w:name="_Toc214896679"/>
+                            <w:r>
+                              <w:t xml:space="preserve">Abbildung </w:t>
+                            </w:r>
+                            <w:r>
+                              <w:t>6</w:t>
+                            </w:r>
+                            <w:r>
+                              <w:t xml:space="preserve"> – Sparkfun Buzzer</w:t>
                             </w:r>
                             <w:bookmarkEnd w:id="13"/>
                           </w:p>
@@ -4043,9 +4061,15 @@
                       <w:pPr>
                         <w:pStyle w:val="Beschriftung"/>
                       </w:pPr>
-                      <w:bookmarkStart w:id="14" w:name="_Toc201132477"/>
-                      <w:r>
-                        <w:t>Abbildung 7 – Sparkfun Buzzer</w:t>
+                      <w:bookmarkStart w:id="14" w:name="_Toc214896679"/>
+                      <w:r>
+                        <w:t xml:space="preserve">Abbildung </w:t>
+                      </w:r>
+                      <w:r>
+                        <w:t>6</w:t>
+                      </w:r>
+                      <w:r>
+                        <w:t xml:space="preserve"> – Sparkfun Buzzer</w:t>
                       </w:r>
                       <w:bookmarkEnd w:id="14"/>
                     </w:p>
@@ -4261,9 +4285,15 @@
                             <w:pPr>
                               <w:pStyle w:val="Beschriftung"/>
                             </w:pPr>
-                            <w:bookmarkStart w:id="15" w:name="_Toc201132478"/>
-                            <w:r>
-                              <w:t>Abbildung 8 – Qwiic Cable 50mm / 100mm</w:t>
+                            <w:bookmarkStart w:id="15" w:name="_Toc214896680"/>
+                            <w:r>
+                              <w:t xml:space="preserve">Abbildung </w:t>
+                            </w:r>
+                            <w:r>
+                              <w:t>7</w:t>
+                            </w:r>
+                            <w:r>
+                              <w:t xml:space="preserve"> – Qwiic Cable 50mm / 100mm</w:t>
                             </w:r>
                             <w:bookmarkEnd w:id="15"/>
                           </w:p>
@@ -4296,9 +4326,15 @@
                       <w:pPr>
                         <w:pStyle w:val="Beschriftung"/>
                       </w:pPr>
-                      <w:bookmarkStart w:id="16" w:name="_Toc201132478"/>
-                      <w:r>
-                        <w:t>Abbildung 8 – Qwiic Cable 50mm / 100mm</w:t>
+                      <w:bookmarkStart w:id="16" w:name="_Toc214896680"/>
+                      <w:r>
+                        <w:t xml:space="preserve">Abbildung </w:t>
+                      </w:r>
+                      <w:r>
+                        <w:t>7</w:t>
+                      </w:r>
+                      <w:r>
+                        <w:t xml:space="preserve"> – Qwiic Cable 50mm / 100mm</w:t>
                       </w:r>
                       <w:bookmarkEnd w:id="16"/>
                     </w:p>
@@ -4490,9 +4526,15 @@
                             <w:pPr>
                               <w:pStyle w:val="Beschriftung"/>
                             </w:pPr>
-                            <w:bookmarkStart w:id="17" w:name="_Toc201132479"/>
-                            <w:r>
-                              <w:t xml:space="preserve">Abbildung 9 – </w:t>
+                            <w:bookmarkStart w:id="17" w:name="_Toc214896681"/>
+                            <w:r>
+                              <w:t xml:space="preserve">Abbildung </w:t>
+                            </w:r>
+                            <w:r>
+                              <w:t>8</w:t>
+                            </w:r>
+                            <w:r>
+                              <w:t xml:space="preserve"> – </w:t>
                             </w:r>
                             <w:r>
                               <w:t>Sparkfun</w:t>
@@ -4534,9 +4576,15 @@
                       <w:pPr>
                         <w:pStyle w:val="Beschriftung"/>
                       </w:pPr>
-                      <w:bookmarkStart w:id="18" w:name="_Toc201132479"/>
-                      <w:r>
-                        <w:t xml:space="preserve">Abbildung 9 – </w:t>
+                      <w:bookmarkStart w:id="18" w:name="_Toc214896681"/>
+                      <w:r>
+                        <w:t xml:space="preserve">Abbildung </w:t>
+                      </w:r>
+                      <w:r>
+                        <w:t>8</w:t>
+                      </w:r>
+                      <w:r>
+                        <w:t xml:space="preserve"> – </w:t>
                       </w:r>
                       <w:r>
                         <w:t>Sparkfun</w:t>
@@ -4614,9 +4662,15 @@
                             <w:pPr>
                               <w:pStyle w:val="Beschriftung"/>
                             </w:pPr>
-                            <w:bookmarkStart w:id="19" w:name="_Toc201132480"/>
-                            <w:r>
-                              <w:t xml:space="preserve">Abbildung 10 – </w:t>
+                            <w:bookmarkStart w:id="19" w:name="_Toc214896682"/>
+                            <w:r>
+                              <w:t xml:space="preserve">Abbildung </w:t>
+                            </w:r>
+                            <w:r>
+                              <w:t>9</w:t>
+                            </w:r>
+                            <w:r>
+                              <w:t xml:space="preserve"> – </w:t>
                             </w:r>
                             <w:r>
                               <w:t>Ladestecker</w:t>
@@ -4652,9 +4706,15 @@
                       <w:pPr>
                         <w:pStyle w:val="Beschriftung"/>
                       </w:pPr>
-                      <w:bookmarkStart w:id="20" w:name="_Toc201132480"/>
-                      <w:r>
-                        <w:t xml:space="preserve">Abbildung 10 – </w:t>
+                      <w:bookmarkStart w:id="20" w:name="_Toc214896682"/>
+                      <w:r>
+                        <w:t xml:space="preserve">Abbildung </w:t>
+                      </w:r>
+                      <w:r>
+                        <w:t>9</w:t>
+                      </w:r>
+                      <w:r>
+                        <w:t xml:space="preserve"> – </w:t>
                       </w:r>
                       <w:r>
                         <w:t>Ladestecker</w:t>
@@ -4951,17 +5011,23 @@
                             <w:pPr>
                               <w:pStyle w:val="Beschriftung"/>
                             </w:pPr>
-                            <w:bookmarkStart w:id="21" w:name="_Toc201132481"/>
-                            <w:r>
-                              <w:t xml:space="preserve">Abbildung 11 – </w:t>
+                            <w:bookmarkStart w:id="21" w:name="_Toc214896683"/>
+                            <w:r>
+                              <w:t xml:space="preserve">Abbildung </w:t>
+                            </w:r>
+                            <w:r>
+                              <w:t>10</w:t>
+                            </w:r>
+                            <w:r>
+                              <w:t xml:space="preserve"> – </w:t>
                             </w:r>
                             <w:r>
                               <w:t xml:space="preserve">USB A zu USB </w:t>
                             </w:r>
+                            <w:r>
+                              <w:t>C</w:t>
+                            </w:r>
                             <w:bookmarkEnd w:id="21"/>
-                            <w:r>
-                              <w:t>C</w:t>
-                            </w:r>
                           </w:p>
                         </w:txbxContent>
                       </wps:txbx>
@@ -4992,17 +5058,23 @@
                       <w:pPr>
                         <w:pStyle w:val="Beschriftung"/>
                       </w:pPr>
-                      <w:bookmarkStart w:id="22" w:name="_Toc201132481"/>
-                      <w:r>
-                        <w:t xml:space="preserve">Abbildung 11 – </w:t>
+                      <w:bookmarkStart w:id="22" w:name="_Toc214896683"/>
+                      <w:r>
+                        <w:t xml:space="preserve">Abbildung </w:t>
+                      </w:r>
+                      <w:r>
+                        <w:t>10</w:t>
+                      </w:r>
+                      <w:r>
+                        <w:t xml:space="preserve"> – </w:t>
                       </w:r>
                       <w:r>
                         <w:t xml:space="preserve">USB A zu USB </w:t>
                       </w:r>
+                      <w:r>
+                        <w:t>C</w:t>
+                      </w:r>
                       <w:bookmarkEnd w:id="22"/>
-                      <w:r>
-                        <w:t>C</w:t>
-                      </w:r>
                     </w:p>
                   </w:txbxContent>
                 </v:textbox>
@@ -5252,7 +5324,7 @@
                             <w:pPr>
                               <w:pStyle w:val="TabellenBeschriftung0"/>
                             </w:pPr>
-                            <w:bookmarkStart w:id="24" w:name="_Toc199323119"/>
+                            <w:bookmarkStart w:id="24" w:name="_Toc214896464"/>
                             <w:r>
                               <w:t>Tabelle 1 – Luftqualität Werte</w:t>
                             </w:r>
@@ -5282,7 +5354,7 @@
                       <w:pPr>
                         <w:pStyle w:val="TabellenBeschriftung0"/>
                       </w:pPr>
-                      <w:bookmarkStart w:id="25" w:name="_Toc199323119"/>
+                      <w:bookmarkStart w:id="25" w:name="_Toc214896464"/>
                       <w:r>
                         <w:t>Tabelle 1 – Luftqualität Werte</w:t>
                       </w:r>
@@ -5344,7 +5416,7 @@
           <w:noProof/>
         </w:rPr>
         <w:drawing>
-          <wp:anchor distT="0" distB="0" distL="114300" distR="114300" simplePos="0" relativeHeight="251769856" behindDoc="0" locked="0" layoutInCell="1" allowOverlap="1" wp14:anchorId="5DA10DA6" wp14:editId="7EB85AF8">
+          <wp:anchor distT="0" distB="0" distL="114300" distR="114300" simplePos="0" relativeHeight="251769856" behindDoc="0" locked="0" layoutInCell="1" allowOverlap="1" wp14:anchorId="5DA10DA6" wp14:editId="7CB37536">
             <wp:simplePos x="0" y="0"/>
             <wp:positionH relativeFrom="margin">
               <wp:posOffset>-86360</wp:posOffset>
@@ -5485,12 +5557,12 @@
                             <w:pPr>
                               <w:pStyle w:val="Beschriftung"/>
                             </w:pPr>
-                            <w:bookmarkStart w:id="28" w:name="_Toc201132482"/>
-                            <w:r>
-                              <w:t>Abbildung 1</w:t>
-                            </w:r>
-                            <w:r>
-                              <w:t>2</w:t>
+                            <w:bookmarkStart w:id="28" w:name="_Toc214896684"/>
+                            <w:r>
+                              <w:t xml:space="preserve">Abbildung </w:t>
+                            </w:r>
+                            <w:r>
+                              <w:t>11</w:t>
                             </w:r>
                             <w:r>
                               <w:t xml:space="preserve"> – Erste </w:t>
@@ -5532,12 +5604,12 @@
                       <w:pPr>
                         <w:pStyle w:val="Beschriftung"/>
                       </w:pPr>
-                      <w:bookmarkStart w:id="29" w:name="_Toc201132482"/>
-                      <w:r>
-                        <w:t>Abbildung 1</w:t>
-                      </w:r>
-                      <w:r>
-                        <w:t>2</w:t>
+                      <w:bookmarkStart w:id="29" w:name="_Toc214896684"/>
+                      <w:r>
+                        <w:t xml:space="preserve">Abbildung </w:t>
+                      </w:r>
+                      <w:r>
+                        <w:t>11</w:t>
                       </w:r>
                       <w:r>
                         <w:t xml:space="preserve"> – Erste </w:t>
@@ -5646,15 +5718,12 @@
                             <w:pPr>
                               <w:pStyle w:val="Beschriftung"/>
                             </w:pPr>
-                            <w:bookmarkStart w:id="30" w:name="_Toc201132483"/>
+                            <w:bookmarkStart w:id="30" w:name="_Toc214896685"/>
                             <w:r>
                               <w:t xml:space="preserve">Abbildung </w:t>
                             </w:r>
                             <w:r>
-                              <w:t>1</w:t>
-                            </w:r>
-                            <w:r>
-                              <w:t>3</w:t>
+                              <w:t>12</w:t>
                             </w:r>
                             <w:r>
                               <w:t xml:space="preserve"> –</w:t>
@@ -5696,15 +5765,12 @@
                       <w:pPr>
                         <w:pStyle w:val="Beschriftung"/>
                       </w:pPr>
-                      <w:bookmarkStart w:id="31" w:name="_Toc201132483"/>
+                      <w:bookmarkStart w:id="31" w:name="_Toc214896685"/>
                       <w:r>
                         <w:t xml:space="preserve">Abbildung </w:t>
                       </w:r>
                       <w:r>
-                        <w:t>1</w:t>
-                      </w:r>
-                      <w:r>
-                        <w:t>3</w:t>
+                        <w:t>12</w:t>
                       </w:r>
                       <w:r>
                         <w:t xml:space="preserve"> –</w:t>
@@ -5901,12 +5967,12 @@
                             <w:pPr>
                               <w:pStyle w:val="Beschriftung"/>
                             </w:pPr>
-                            <w:bookmarkStart w:id="33" w:name="_Toc201132484"/>
-                            <w:r>
-                              <w:t>Abbildung 1</w:t>
-                            </w:r>
-                            <w:r>
-                              <w:t>4</w:t>
+                            <w:bookmarkStart w:id="33" w:name="_Toc214896686"/>
+                            <w:r>
+                              <w:t xml:space="preserve">Abbildung </w:t>
+                            </w:r>
+                            <w:r>
+                              <w:t>13</w:t>
                             </w:r>
                             <w:r>
                               <w:t xml:space="preserve"> – </w:t>
@@ -5948,12 +6014,12 @@
                       <w:pPr>
                         <w:pStyle w:val="Beschriftung"/>
                       </w:pPr>
-                      <w:bookmarkStart w:id="34" w:name="_Toc201132484"/>
-                      <w:r>
-                        <w:t>Abbildung 1</w:t>
-                      </w:r>
-                      <w:r>
-                        <w:t>4</w:t>
+                      <w:bookmarkStart w:id="34" w:name="_Toc214896686"/>
+                      <w:r>
+                        <w:t xml:space="preserve">Abbildung </w:t>
+                      </w:r>
+                      <w:r>
+                        <w:t>13</w:t>
                       </w:r>
                       <w:r>
                         <w:t xml:space="preserve"> – </w:t>
@@ -6342,7 +6408,7 @@
         <mc:AlternateContent>
           <mc:Choice Requires="wps">
             <w:drawing>
-              <wp:anchor distT="0" distB="0" distL="114300" distR="114300" simplePos="0" relativeHeight="251810816" behindDoc="0" locked="0" layoutInCell="1" allowOverlap="1" wp14:anchorId="4A7730A1" wp14:editId="178D423A">
+              <wp:anchor distT="0" distB="0" distL="114300" distR="114300" simplePos="0" relativeHeight="251810816" behindDoc="0" locked="0" layoutInCell="1" allowOverlap="1" wp14:anchorId="4A7730A1" wp14:editId="231F1E5C">
                 <wp:simplePos x="0" y="0"/>
                 <wp:positionH relativeFrom="margin">
                   <wp:align>left</wp:align>
@@ -6404,7 +6470,15 @@
                                 <w:bCs/>
                                 <w:color w:val="000000" w:themeColor="text1"/>
                               </w:rPr>
-                              <w:t>WarnBuzz</w:t>
+                              <w:t>w</w:t>
+                            </w:r>
+                            <w:r>
+                              <w:rPr>
+                                <w:b/>
+                                <w:bCs/>
+                                <w:color w:val="000000" w:themeColor="text1"/>
+                              </w:rPr>
+                              <w:t>arnBuzz</w:t>
                             </w:r>
                           </w:p>
                         </w:txbxContent>
@@ -6429,7 +6503,7 @@
           </mc:Choice>
           <mc:Fallback>
             <w:pict>
-              <v:shape w14:anchorId="4A7730A1" id="Textfeld 44" o:spid="_x0000_s1044" type="#_x0000_t202" style="position:absolute;margin-left:0;margin-top:11.4pt;width:121.9pt;height:20.65pt;z-index:251810816;visibility:visible;mso-wrap-style:square;mso-width-percent:0;mso-height-percent:0;mso-wrap-distance-left:9pt;mso-wrap-distance-top:0;mso-wrap-distance-right:9pt;mso-wrap-distance-bottom:0;mso-position-horizontal:left;mso-position-horizontal-relative:margin;mso-position-vertical:absolute;mso-position-vertical-relative:text;mso-width-percent:0;mso-height-percent:0;mso-width-relative:margin;mso-height-relative:margin;v-text-anchor:top" o:gfxdata="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" filled="f" stroked="f" strokeweight=".5pt">
+              <v:shape w14:anchorId="4A7730A1" id="Textfeld 44" o:spid="_x0000_s1044" type="#_x0000_t202" style="position:absolute;margin-left:0;margin-top:11.4pt;width:121.9pt;height:20.65pt;z-index:251810816;visibility:visible;mso-wrap-style:square;mso-width-percent:0;mso-height-percent:0;mso-wrap-distance-left:9pt;mso-wrap-distance-top:0;mso-wrap-distance-right:9pt;mso-wrap-distance-bottom:0;mso-position-horizontal:left;mso-position-horizontal-relative:margin;mso-position-vertical:absolute;mso-position-vertical-relative:text;mso-width-percent:0;mso-height-percent:0;mso-width-relative:margin;mso-height-relative:margin;v-text-anchor:top" o:gfxdata="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" filled="f" stroked="f" strokeweight=".5pt">
                 <v:textbox>
                   <w:txbxContent>
                     <w:p>
@@ -6454,7 +6528,15 @@
                           <w:bCs/>
                           <w:color w:val="000000" w:themeColor="text1"/>
                         </w:rPr>
-                        <w:t>WarnBuzz</w:t>
+                        <w:t>w</w:t>
+                      </w:r>
+                      <w:r>
+                        <w:rPr>
+                          <w:b/>
+                          <w:bCs/>
+                          <w:color w:val="000000" w:themeColor="text1"/>
+                        </w:rPr>
+                        <w:t>arnBuzz</w:t>
                       </w:r>
                     </w:p>
                   </w:txbxContent>
@@ -6474,10 +6556,11 @@
       </w:pPr>
       <w:r>
         <w:rPr>
+          <w:noProof/>
           <w:lang w:eastAsia="de-CH"/>
         </w:rPr>
         <w:drawing>
-          <wp:anchor distT="0" distB="0" distL="114300" distR="114300" simplePos="0" relativeHeight="251811840" behindDoc="0" locked="0" layoutInCell="1" allowOverlap="1" wp14:anchorId="6E8AB879" wp14:editId="310A5720">
+          <wp:anchor distT="0" distB="0" distL="114300" distR="114300" simplePos="0" relativeHeight="251811840" behindDoc="0" locked="0" layoutInCell="1" allowOverlap="1" wp14:anchorId="6E8AB879" wp14:editId="24CA372D">
             <wp:simplePos x="0" y="0"/>
             <wp:positionH relativeFrom="margin">
               <wp:posOffset>-304800</wp:posOffset>
@@ -6639,11 +6722,6 @@
                                 <w:lang w:eastAsia="de-CH"/>
                               </w:rPr>
                               <w:br/>
-                            </w:r>
-                            <w:r>
-                              <w:rPr>
-                                <w:lang w:eastAsia="de-CH"/>
-                              </w:rPr>
                               <w:t xml:space="preserve">Wie bereits erwähnt ist dieses Flowchart für den Buzzer. Genauer gesagt, beschreibt dieses </w:t>
                             </w:r>
                             <w:r>
@@ -6651,11 +6729,6 @@
                                 <w:lang w:eastAsia="de-CH"/>
                               </w:rPr>
                               <w:br/>
-                            </w:r>
-                            <w:r>
-                              <w:rPr>
-                                <w:lang w:eastAsia="de-CH"/>
-                              </w:rPr>
                               <w:t>Flowchart, wann der Buzzer läuten soll und wann nicht.</w:t>
                             </w:r>
                             <w:r>
@@ -6692,7 +6765,19 @@
                               <w:rPr>
                                 <w:lang w:eastAsia="de-CH"/>
                               </w:rPr>
-                              <w:t>, wird zusätzlich geprüft, ob der Buzzer Stummgeschalten ist. Je nach Antwort läutet der Buzzer oder eben nicht.</w:t>
+                              <w:t xml:space="preserve">, wird zusätzlich geprüft, ob der Buzzer Stummgeschalten ist. Je nach Antwort </w:t>
+                            </w:r>
+                            <w:r>
+                              <w:rPr>
+                                <w:lang w:eastAsia="de-CH"/>
+                              </w:rPr>
+                              <w:t>klingelt</w:t>
+                            </w:r>
+                            <w:r>
+                              <w:rPr>
+                                <w:lang w:eastAsia="de-CH"/>
+                              </w:rPr>
+                              <w:t xml:space="preserve"> der Buzzer oder eben nicht.</w:t>
                             </w:r>
                             <w:r>
                               <w:rPr>
@@ -6724,13 +6809,7 @@
                               <w:rPr>
                                 <w:lang w:eastAsia="de-CH"/>
                               </w:rPr>
-                              <w:t>D</w:t>
-                            </w:r>
-                            <w:r>
-                              <w:rPr>
-                                <w:lang w:eastAsia="de-CH"/>
-                              </w:rPr>
-                              <w:t xml:space="preserve">anach wird geprüft, ob der Knopf geklickt wurde. Dieser Schritt ist notwendig, für das Ausschalten und Stummen des Buzzers. Nebenbei wird noch der Klickverlauf gelöscht, da sonst der Knopf immer «geklickt» wird. </w:t>
+                              <w:t xml:space="preserve">Danach wird geprüft, ob der Knopf geklickt wurde. Dieser Schritt ist notwendig, für das Ausschalten und Stummen des Buzzers. Nebenbei wird noch der Klickverlauf gelöscht, da sonst der Knopf immer «geklickt» wird. </w:t>
                             </w:r>
                           </w:p>
                           <w:p>
@@ -6775,7 +6854,7 @@
           </mc:Choice>
           <mc:Fallback>
             <w:pict>
-              <v:shape w14:anchorId="207706BA" id="Textfeld 51" o:spid="_x0000_s1045" type="#_x0000_t202" style="position:absolute;margin-left:320.65pt;margin-top:20.3pt;width:276.35pt;height:271.4pt;z-index:251814912;visibility:visible;mso-wrap-style:square;mso-width-percent:0;mso-height-percent:0;mso-wrap-distance-left:9pt;mso-wrap-distance-top:0;mso-wrap-distance-right:9pt;mso-wrap-distance-bottom:0;mso-position-horizontal:absolute;mso-position-horizontal-relative:page;mso-position-vertical:absolute;mso-position-vertical-relative:text;mso-width-percent:0;mso-height-percent:0;mso-width-relative:margin;mso-height-relative:margin;v-text-anchor:top" o:gfxdata="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" filled="f" stroked="f" strokeweight=".5pt">
+              <v:shape w14:anchorId="207706BA" id="Textfeld 51" o:spid="_x0000_s1045" type="#_x0000_t202" style="position:absolute;margin-left:320.65pt;margin-top:20.3pt;width:276.35pt;height:271.4pt;z-index:251814912;visibility:visible;mso-wrap-style:square;mso-width-percent:0;mso-height-percent:0;mso-wrap-distance-left:9pt;mso-wrap-distance-top:0;mso-wrap-distance-right:9pt;mso-wrap-distance-bottom:0;mso-position-horizontal:absolute;mso-position-horizontal-relative:page;mso-position-vertical:absolute;mso-position-vertical-relative:text;mso-width-percent:0;mso-height-percent:0;mso-width-relative:margin;mso-height-relative:margin;v-text-anchor:top" o:gfxdata="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" filled="f" stroked="f" strokeweight=".5pt">
                 <v:textbox>
                   <w:txbxContent>
                     <w:p>
@@ -6797,11 +6876,6 @@
                           <w:lang w:eastAsia="de-CH"/>
                         </w:rPr>
                         <w:br/>
-                      </w:r>
-                      <w:r>
-                        <w:rPr>
-                          <w:lang w:eastAsia="de-CH"/>
-                        </w:rPr>
                         <w:t xml:space="preserve">Wie bereits erwähnt ist dieses Flowchart für den Buzzer. Genauer gesagt, beschreibt dieses </w:t>
                       </w:r>
                       <w:r>
@@ -6809,11 +6883,6 @@
                           <w:lang w:eastAsia="de-CH"/>
                         </w:rPr>
                         <w:br/>
-                      </w:r>
-                      <w:r>
-                        <w:rPr>
-                          <w:lang w:eastAsia="de-CH"/>
-                        </w:rPr>
                         <w:t>Flowchart, wann der Buzzer läuten soll und wann nicht.</w:t>
                       </w:r>
                       <w:r>
@@ -6850,7 +6919,19 @@
                         <w:rPr>
                           <w:lang w:eastAsia="de-CH"/>
                         </w:rPr>
-                        <w:t>, wird zusätzlich geprüft, ob der Buzzer Stummgeschalten ist. Je nach Antwort läutet der Buzzer oder eben nicht.</w:t>
+                        <w:t xml:space="preserve">, wird zusätzlich geprüft, ob der Buzzer Stummgeschalten ist. Je nach Antwort </w:t>
+                      </w:r>
+                      <w:r>
+                        <w:rPr>
+                          <w:lang w:eastAsia="de-CH"/>
+                        </w:rPr>
+                        <w:t>klingelt</w:t>
+                      </w:r>
+                      <w:r>
+                        <w:rPr>
+                          <w:lang w:eastAsia="de-CH"/>
+                        </w:rPr>
+                        <w:t xml:space="preserve"> der Buzzer oder eben nicht.</w:t>
                       </w:r>
                       <w:r>
                         <w:rPr>
@@ -6882,13 +6963,7 @@
                         <w:rPr>
                           <w:lang w:eastAsia="de-CH"/>
                         </w:rPr>
-                        <w:t>D</w:t>
-                      </w:r>
-                      <w:r>
-                        <w:rPr>
-                          <w:lang w:eastAsia="de-CH"/>
-                        </w:rPr>
-                        <w:t xml:space="preserve">anach wird geprüft, ob der Knopf geklickt wurde. Dieser Schritt ist notwendig, für das Ausschalten und Stummen des Buzzers. Nebenbei wird noch der Klickverlauf gelöscht, da sonst der Knopf immer «geklickt» wird. </w:t>
+                        <w:t xml:space="preserve">Danach wird geprüft, ob der Knopf geklickt wurde. Dieser Schritt ist notwendig, für das Ausschalten und Stummen des Buzzers. Nebenbei wird noch der Klickverlauf gelöscht, da sonst der Knopf immer «geklickt» wird. </w:t>
                       </w:r>
                     </w:p>
                     <w:p>
@@ -6960,18 +7035,18 @@
         <mc:AlternateContent>
           <mc:Choice Requires="wps">
             <w:drawing>
-              <wp:anchor distT="0" distB="0" distL="114300" distR="114300" simplePos="0" relativeHeight="251835392" behindDoc="0" locked="0" layoutInCell="1" allowOverlap="1" wp14:anchorId="2E3A3C2F" wp14:editId="42AD378F">
+              <wp:anchor distT="0" distB="0" distL="114300" distR="114300" simplePos="0" relativeHeight="251869184" behindDoc="0" locked="0" layoutInCell="1" allowOverlap="1" wp14:anchorId="796C0D12" wp14:editId="434C9992">
                 <wp:simplePos x="0" y="0"/>
                 <wp:positionH relativeFrom="margin">
-                  <wp:posOffset>-360173</wp:posOffset>
+                  <wp:align>left</wp:align>
                 </wp:positionH>
                 <wp:positionV relativeFrom="paragraph">
-                  <wp:posOffset>7814588</wp:posOffset>
+                  <wp:posOffset>1627330</wp:posOffset>
                 </wp:positionV>
                 <wp:extent cx="2414270" cy="263525"/>
                 <wp:effectExtent l="0" t="0" r="0" b="3175"/>
                 <wp:wrapNone/>
-                <wp:docPr id="1208756271" name="Textfeld 20"/>
+                <wp:docPr id="1692336862" name="Textfeld 20"/>
                 <wp:cNvGraphicFramePr/>
                 <a:graphic xmlns:a="http://schemas.openxmlformats.org/drawingml/2006/main">
                   <a:graphicData uri="http://schemas.microsoft.com/office/word/2010/wordprocessingShape">
@@ -6996,18 +7071,23 @@
                             <w:pPr>
                               <w:pStyle w:val="Beschriftung"/>
                             </w:pPr>
+                            <w:bookmarkStart w:id="35" w:name="_Toc214896687"/>
                             <w:r>
                               <w:t>Abbildung 1</w:t>
                             </w:r>
                             <w:r>
-                              <w:t>7</w:t>
+                              <w:t>4</w:t>
                             </w:r>
                             <w:r>
                               <w:t xml:space="preserve"> – </w:t>
                             </w:r>
                             <w:r>
-                              <w:t>WarnBuzz V3</w:t>
-                            </w:r>
+                              <w:t>warnBuzz</w:t>
+                            </w:r>
+                            <w:r>
+                              <w:t xml:space="preserve"> V1</w:t>
+                            </w:r>
+                            <w:bookmarkEnd w:id="35"/>
                           </w:p>
                         </w:txbxContent>
                       </wps:txbx>
@@ -7031,25 +7111,30 @@
           </mc:Choice>
           <mc:Fallback>
             <w:pict>
-              <v:shape w14:anchorId="2E3A3C2F" id="_x0000_s1046" type="#_x0000_t202" style="position:absolute;margin-left:-28.35pt;margin-top:615.3pt;width:190.1pt;height:20.75pt;z-index:251835392;visibility:visible;mso-wrap-style:square;mso-width-percent:0;mso-height-percent:0;mso-wrap-distance-left:9pt;mso-wrap-distance-top:0;mso-wrap-distance-right:9pt;mso-wrap-distance-bottom:0;mso-position-horizontal:absolute;mso-position-horizontal-relative:margin;mso-position-vertical:absolute;mso-position-vertical-relative:text;mso-width-percent:0;mso-height-percent:0;mso-width-relative:margin;mso-height-relative:margin;v-text-anchor:top" o:gfxdata="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" filled="f" stroked="f" strokeweight=".5pt">
+              <v:shape w14:anchorId="796C0D12" id="_x0000_s1046" type="#_x0000_t202" style="position:absolute;margin-left:0;margin-top:128.15pt;width:190.1pt;height:20.75pt;z-index:251869184;visibility:visible;mso-wrap-style:square;mso-width-percent:0;mso-height-percent:0;mso-wrap-distance-left:9pt;mso-wrap-distance-top:0;mso-wrap-distance-right:9pt;mso-wrap-distance-bottom:0;mso-position-horizontal:left;mso-position-horizontal-relative:margin;mso-position-vertical:absolute;mso-position-vertical-relative:text;mso-width-percent:0;mso-height-percent:0;mso-width-relative:margin;mso-height-relative:margin;v-text-anchor:top" o:gfxdata="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" filled="f" stroked="f" strokeweight=".5pt">
                 <v:textbox>
                   <w:txbxContent>
                     <w:p>
                       <w:pPr>
                         <w:pStyle w:val="Beschriftung"/>
                       </w:pPr>
+                      <w:bookmarkStart w:id="36" w:name="_Toc214896687"/>
                       <w:r>
                         <w:t>Abbildung 1</w:t>
                       </w:r>
                       <w:r>
-                        <w:t>7</w:t>
+                        <w:t>4</w:t>
                       </w:r>
                       <w:r>
                         <w:t xml:space="preserve"> – </w:t>
                       </w:r>
                       <w:r>
-                        <w:t>WarnBuzz V3</w:t>
-                      </w:r>
+                        <w:t>warnBuzz</w:t>
+                      </w:r>
+                      <w:r>
+                        <w:t xml:space="preserve"> V1</w:t>
+                      </w:r>
+                      <w:bookmarkEnd w:id="36"/>
                     </w:p>
                   </w:txbxContent>
                 </v:textbox>
@@ -7061,10 +7146,231 @@
       </w:r>
       <w:r>
         <w:rPr>
+          <w:noProof/>
+        </w:rPr>
+        <mc:AlternateContent>
+          <mc:Choice Requires="wps">
+            <w:drawing>
+              <wp:anchor distT="0" distB="0" distL="114300" distR="114300" simplePos="0" relativeHeight="251871232" behindDoc="0" locked="0" layoutInCell="1" allowOverlap="1" wp14:anchorId="29F9E3A2" wp14:editId="1DC587F0">
+                <wp:simplePos x="0" y="0"/>
+                <wp:positionH relativeFrom="margin">
+                  <wp:align>left</wp:align>
+                </wp:positionH>
+                <wp:positionV relativeFrom="paragraph">
+                  <wp:posOffset>4666112</wp:posOffset>
+                </wp:positionV>
+                <wp:extent cx="2414270" cy="263525"/>
+                <wp:effectExtent l="0" t="0" r="0" b="3175"/>
+                <wp:wrapNone/>
+                <wp:docPr id="1294770884" name="Textfeld 20"/>
+                <wp:cNvGraphicFramePr/>
+                <a:graphic xmlns:a="http://schemas.openxmlformats.org/drawingml/2006/main">
+                  <a:graphicData uri="http://schemas.microsoft.com/office/word/2010/wordprocessingShape">
+                    <wps:wsp>
+                      <wps:cNvSpPr txBox="1"/>
+                      <wps:spPr>
+                        <a:xfrm>
+                          <a:off x="0" y="0"/>
+                          <a:ext cx="2414270" cy="263525"/>
+                        </a:xfrm>
+                        <a:prstGeom prst="rect">
+                          <a:avLst/>
+                        </a:prstGeom>
+                        <a:noFill/>
+                        <a:ln w="6350">
+                          <a:noFill/>
+                        </a:ln>
+                      </wps:spPr>
+                      <wps:txbx>
+                        <w:txbxContent>
+                          <w:p>
+                            <w:pPr>
+                              <w:pStyle w:val="Beschriftung"/>
+                            </w:pPr>
+                            <w:bookmarkStart w:id="37" w:name="_Toc214896688"/>
+                            <w:r>
+                              <w:t xml:space="preserve">Abbildung </w:t>
+                            </w:r>
+                            <w:r>
+                              <w:t>15</w:t>
+                            </w:r>
+                            <w:r>
+                              <w:t xml:space="preserve"> – warnBuzz V</w:t>
+                            </w:r>
+                            <w:r>
+                              <w:t>2</w:t>
+                            </w:r>
+                            <w:bookmarkEnd w:id="37"/>
+                          </w:p>
+                        </w:txbxContent>
+                      </wps:txbx>
+                      <wps:bodyPr rot="0" spcFirstLastPara="0" vertOverflow="overflow" horzOverflow="overflow" vert="horz" wrap="square" lIns="91440" tIns="45720" rIns="91440" bIns="45720" numCol="1" spcCol="0" rtlCol="0" fromWordArt="0" anchor="t" anchorCtr="0" forceAA="0" compatLnSpc="1">
+                        <a:prstTxWarp prst="textNoShape">
+                          <a:avLst/>
+                        </a:prstTxWarp>
+                        <a:noAutofit/>
+                      </wps:bodyPr>
+                    </wps:wsp>
+                  </a:graphicData>
+                </a:graphic>
+                <wp14:sizeRelH relativeFrom="margin">
+                  <wp14:pctWidth>0</wp14:pctWidth>
+                </wp14:sizeRelH>
+                <wp14:sizeRelV relativeFrom="margin">
+                  <wp14:pctHeight>0</wp14:pctHeight>
+                </wp14:sizeRelV>
+              </wp:anchor>
+            </w:drawing>
+          </mc:Choice>
+          <mc:Fallback>
+            <w:pict>
+              <v:shape w14:anchorId="29F9E3A2" id="_x0000_s1047" type="#_x0000_t202" style="position:absolute;margin-left:0;margin-top:367.4pt;width:190.1pt;height:20.75pt;z-index:251871232;visibility:visible;mso-wrap-style:square;mso-width-percent:0;mso-height-percent:0;mso-wrap-distance-left:9pt;mso-wrap-distance-top:0;mso-wrap-distance-right:9pt;mso-wrap-distance-bottom:0;mso-position-horizontal:left;mso-position-horizontal-relative:margin;mso-position-vertical:absolute;mso-position-vertical-relative:text;mso-width-percent:0;mso-height-percent:0;mso-width-relative:margin;mso-height-relative:margin;v-text-anchor:top" o:gfxdata="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" filled="f" stroked="f" strokeweight=".5pt">
+                <v:textbox>
+                  <w:txbxContent>
+                    <w:p>
+                      <w:pPr>
+                        <w:pStyle w:val="Beschriftung"/>
+                      </w:pPr>
+                      <w:bookmarkStart w:id="38" w:name="_Toc214896688"/>
+                      <w:r>
+                        <w:t xml:space="preserve">Abbildung </w:t>
+                      </w:r>
+                      <w:r>
+                        <w:t>15</w:t>
+                      </w:r>
+                      <w:r>
+                        <w:t xml:space="preserve"> – warnBuzz V</w:t>
+                      </w:r>
+                      <w:r>
+                        <w:t>2</w:t>
+                      </w:r>
+                      <w:bookmarkEnd w:id="38"/>
+                    </w:p>
+                  </w:txbxContent>
+                </v:textbox>
+                <w10:wrap anchorx="margin"/>
+              </v:shape>
+            </w:pict>
+          </mc:Fallback>
+        </mc:AlternateContent>
+      </w:r>
+      <w:r>
+        <w:rPr>
+          <w:noProof/>
+        </w:rPr>
+        <mc:AlternateContent>
+          <mc:Choice Requires="wps">
+            <w:drawing>
+              <wp:anchor distT="0" distB="0" distL="114300" distR="114300" simplePos="0" relativeHeight="251873280" behindDoc="0" locked="0" layoutInCell="1" allowOverlap="1" wp14:anchorId="2B382D4B" wp14:editId="7365677B">
+                <wp:simplePos x="0" y="0"/>
+                <wp:positionH relativeFrom="margin">
+                  <wp:align>left</wp:align>
+                </wp:positionH>
+                <wp:positionV relativeFrom="paragraph">
+                  <wp:posOffset>7799902</wp:posOffset>
+                </wp:positionV>
+                <wp:extent cx="2414270" cy="263525"/>
+                <wp:effectExtent l="0" t="0" r="0" b="3175"/>
+                <wp:wrapNone/>
+                <wp:docPr id="796631174" name="Textfeld 20"/>
+                <wp:cNvGraphicFramePr/>
+                <a:graphic xmlns:a="http://schemas.openxmlformats.org/drawingml/2006/main">
+                  <a:graphicData uri="http://schemas.microsoft.com/office/word/2010/wordprocessingShape">
+                    <wps:wsp>
+                      <wps:cNvSpPr txBox="1"/>
+                      <wps:spPr>
+                        <a:xfrm>
+                          <a:off x="0" y="0"/>
+                          <a:ext cx="2414270" cy="263525"/>
+                        </a:xfrm>
+                        <a:prstGeom prst="rect">
+                          <a:avLst/>
+                        </a:prstGeom>
+                        <a:noFill/>
+                        <a:ln w="6350">
+                          <a:noFill/>
+                        </a:ln>
+                      </wps:spPr>
+                      <wps:txbx>
+                        <w:txbxContent>
+                          <w:p>
+                            <w:pPr>
+                              <w:pStyle w:val="Beschriftung"/>
+                            </w:pPr>
+                            <w:bookmarkStart w:id="39" w:name="_Toc214896689"/>
+                            <w:r>
+                              <w:t>Abbildung 1</w:t>
+                            </w:r>
+                            <w:r>
+                              <w:t>6</w:t>
+                            </w:r>
+                            <w:r>
+                              <w:t xml:space="preserve"> – warnBuzz V</w:t>
+                            </w:r>
+                            <w:r>
+                              <w:t>3</w:t>
+                            </w:r>
+                            <w:bookmarkEnd w:id="39"/>
+                          </w:p>
+                        </w:txbxContent>
+                      </wps:txbx>
+                      <wps:bodyPr rot="0" spcFirstLastPara="0" vertOverflow="overflow" horzOverflow="overflow" vert="horz" wrap="square" lIns="91440" tIns="45720" rIns="91440" bIns="45720" numCol="1" spcCol="0" rtlCol="0" fromWordArt="0" anchor="t" anchorCtr="0" forceAA="0" compatLnSpc="1">
+                        <a:prstTxWarp prst="textNoShape">
+                          <a:avLst/>
+                        </a:prstTxWarp>
+                        <a:noAutofit/>
+                      </wps:bodyPr>
+                    </wps:wsp>
+                  </a:graphicData>
+                </a:graphic>
+                <wp14:sizeRelH relativeFrom="margin">
+                  <wp14:pctWidth>0</wp14:pctWidth>
+                </wp14:sizeRelH>
+                <wp14:sizeRelV relativeFrom="margin">
+                  <wp14:pctHeight>0</wp14:pctHeight>
+                </wp14:sizeRelV>
+              </wp:anchor>
+            </w:drawing>
+          </mc:Choice>
+          <mc:Fallback>
+            <w:pict>
+              <v:shape w14:anchorId="2B382D4B" id="_x0000_s1048" type="#_x0000_t202" style="position:absolute;margin-left:0;margin-top:614.15pt;width:190.1pt;height:20.75pt;z-index:251873280;visibility:visible;mso-wrap-style:square;mso-width-percent:0;mso-height-percent:0;mso-wrap-distance-left:9pt;mso-wrap-distance-top:0;mso-wrap-distance-right:9pt;mso-wrap-distance-bottom:0;mso-position-horizontal:left;mso-position-horizontal-relative:margin;mso-position-vertical:absolute;mso-position-vertical-relative:text;mso-width-percent:0;mso-height-percent:0;mso-width-relative:margin;mso-height-relative:margin;v-text-anchor:top" o:gfxdata="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" filled="f" stroked="f" strokeweight=".5pt">
+                <v:textbox>
+                  <w:txbxContent>
+                    <w:p>
+                      <w:pPr>
+                        <w:pStyle w:val="Beschriftung"/>
+                      </w:pPr>
+                      <w:bookmarkStart w:id="40" w:name="_Toc214896689"/>
+                      <w:r>
+                        <w:t>Abbildung 1</w:t>
+                      </w:r>
+                      <w:r>
+                        <w:t>6</w:t>
+                      </w:r>
+                      <w:r>
+                        <w:t xml:space="preserve"> – warnBuzz V</w:t>
+                      </w:r>
+                      <w:r>
+                        <w:t>3</w:t>
+                      </w:r>
+                      <w:bookmarkEnd w:id="40"/>
+                    </w:p>
+                  </w:txbxContent>
+                </v:textbox>
+                <w10:wrap anchorx="margin"/>
+              </v:shape>
+            </w:pict>
+          </mc:Fallback>
+        </mc:AlternateContent>
+      </w:r>
+      <w:r>
+        <w:rPr>
+          <w:noProof/>
           <w:lang w:eastAsia="de-CH"/>
         </w:rPr>
         <w:drawing>
-          <wp:anchor distT="0" distB="0" distL="114300" distR="114300" simplePos="0" relativeHeight="251820032" behindDoc="0" locked="0" layoutInCell="1" allowOverlap="1" wp14:anchorId="382A7A6C" wp14:editId="66A708D2">
+          <wp:anchor distT="0" distB="0" distL="114300" distR="114300" simplePos="0" relativeHeight="251820032" behindDoc="0" locked="0" layoutInCell="1" allowOverlap="1" wp14:anchorId="382A7A6C" wp14:editId="6BA69B2C">
             <wp:simplePos x="0" y="0"/>
             <wp:positionH relativeFrom="margin">
               <wp:posOffset>-288611</wp:posOffset>
@@ -7131,209 +7437,10 @@
       <w:r>
         <w:rPr>
           <w:noProof/>
-        </w:rPr>
-        <mc:AlternateContent>
-          <mc:Choice Requires="wps">
-            <w:drawing>
-              <wp:anchor distT="0" distB="0" distL="114300" distR="114300" simplePos="0" relativeHeight="251833344" behindDoc="0" locked="0" layoutInCell="1" allowOverlap="1" wp14:anchorId="39EA5D9A" wp14:editId="1F5B1777">
-                <wp:simplePos x="0" y="0"/>
-                <wp:positionH relativeFrom="margin">
-                  <wp:posOffset>-440754</wp:posOffset>
-                </wp:positionH>
-                <wp:positionV relativeFrom="paragraph">
-                  <wp:posOffset>4676803</wp:posOffset>
-                </wp:positionV>
-                <wp:extent cx="2414270" cy="263525"/>
-                <wp:effectExtent l="0" t="0" r="0" b="3175"/>
-                <wp:wrapNone/>
-                <wp:docPr id="1570723649" name="Textfeld 20"/>
-                <wp:cNvGraphicFramePr/>
-                <a:graphic xmlns:a="http://schemas.openxmlformats.org/drawingml/2006/main">
-                  <a:graphicData uri="http://schemas.microsoft.com/office/word/2010/wordprocessingShape">
-                    <wps:wsp>
-                      <wps:cNvSpPr txBox="1"/>
-                      <wps:spPr>
-                        <a:xfrm>
-                          <a:off x="0" y="0"/>
-                          <a:ext cx="2414270" cy="263525"/>
-                        </a:xfrm>
-                        <a:prstGeom prst="rect">
-                          <a:avLst/>
-                        </a:prstGeom>
-                        <a:noFill/>
-                        <a:ln w="6350">
-                          <a:noFill/>
-                        </a:ln>
-                      </wps:spPr>
-                      <wps:txbx>
-                        <w:txbxContent>
-                          <w:p>
-                            <w:pPr>
-                              <w:pStyle w:val="Beschriftung"/>
-                            </w:pPr>
-                            <w:r>
-                              <w:t>Abbildung 1</w:t>
-                            </w:r>
-                            <w:r>
-                              <w:t>6</w:t>
-                            </w:r>
-                            <w:r>
-                              <w:t xml:space="preserve"> – </w:t>
-                            </w:r>
-                            <w:r>
-                              <w:t>WarnBuzz V2</w:t>
-                            </w:r>
-                          </w:p>
-                        </w:txbxContent>
-                      </wps:txbx>
-                      <wps:bodyPr rot="0" spcFirstLastPara="0" vertOverflow="overflow" horzOverflow="overflow" vert="horz" wrap="square" lIns="91440" tIns="45720" rIns="91440" bIns="45720" numCol="1" spcCol="0" rtlCol="0" fromWordArt="0" anchor="t" anchorCtr="0" forceAA="0" compatLnSpc="1">
-                        <a:prstTxWarp prst="textNoShape">
-                          <a:avLst/>
-                        </a:prstTxWarp>
-                        <a:noAutofit/>
-                      </wps:bodyPr>
-                    </wps:wsp>
-                  </a:graphicData>
-                </a:graphic>
-                <wp14:sizeRelH relativeFrom="margin">
-                  <wp14:pctWidth>0</wp14:pctWidth>
-                </wp14:sizeRelH>
-                <wp14:sizeRelV relativeFrom="margin">
-                  <wp14:pctHeight>0</wp14:pctHeight>
-                </wp14:sizeRelV>
-              </wp:anchor>
-            </w:drawing>
-          </mc:Choice>
-          <mc:Fallback>
-            <w:pict>
-              <v:shape w14:anchorId="39EA5D9A" id="_x0000_s1047" type="#_x0000_t202" style="position:absolute;margin-left:-34.7pt;margin-top:368.25pt;width:190.1pt;height:20.75pt;z-index:251833344;visibility:visible;mso-wrap-style:square;mso-width-percent:0;mso-height-percent:0;mso-wrap-distance-left:9pt;mso-wrap-distance-top:0;mso-wrap-distance-right:9pt;mso-wrap-distance-bottom:0;mso-position-horizontal:absolute;mso-position-horizontal-relative:margin;mso-position-vertical:absolute;mso-position-vertical-relative:text;mso-width-percent:0;mso-height-percent:0;mso-width-relative:margin;mso-height-relative:margin;v-text-anchor:top" o:gfxdata="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" filled="f" stroked="f" strokeweight=".5pt">
-                <v:textbox>
-                  <w:txbxContent>
-                    <w:p>
-                      <w:pPr>
-                        <w:pStyle w:val="Beschriftung"/>
-                      </w:pPr>
-                      <w:r>
-                        <w:t>Abbildung 1</w:t>
-                      </w:r>
-                      <w:r>
-                        <w:t>6</w:t>
-                      </w:r>
-                      <w:r>
-                        <w:t xml:space="preserve"> – </w:t>
-                      </w:r>
-                      <w:r>
-                        <w:t>WarnBuzz V2</w:t>
-                      </w:r>
-                    </w:p>
-                  </w:txbxContent>
-                </v:textbox>
-                <w10:wrap anchorx="margin"/>
-              </v:shape>
-            </w:pict>
-          </mc:Fallback>
-        </mc:AlternateContent>
-      </w:r>
-      <w:r>
-        <w:rPr>
-          <w:noProof/>
-        </w:rPr>
-        <mc:AlternateContent>
-          <mc:Choice Requires="wps">
-            <w:drawing>
-              <wp:anchor distT="0" distB="0" distL="114300" distR="114300" simplePos="0" relativeHeight="251831296" behindDoc="0" locked="0" layoutInCell="1" allowOverlap="1" wp14:anchorId="68E614D4" wp14:editId="25E9B809">
-                <wp:simplePos x="0" y="0"/>
-                <wp:positionH relativeFrom="margin">
-                  <wp:posOffset>-271323</wp:posOffset>
-                </wp:positionH>
-                <wp:positionV relativeFrom="paragraph">
-                  <wp:posOffset>1610388</wp:posOffset>
-                </wp:positionV>
-                <wp:extent cx="2414270" cy="263525"/>
-                <wp:effectExtent l="0" t="0" r="0" b="3175"/>
-                <wp:wrapNone/>
-                <wp:docPr id="1610205952" name="Textfeld 20"/>
-                <wp:cNvGraphicFramePr/>
-                <a:graphic xmlns:a="http://schemas.openxmlformats.org/drawingml/2006/main">
-                  <a:graphicData uri="http://schemas.microsoft.com/office/word/2010/wordprocessingShape">
-                    <wps:wsp>
-                      <wps:cNvSpPr txBox="1"/>
-                      <wps:spPr>
-                        <a:xfrm>
-                          <a:off x="0" y="0"/>
-                          <a:ext cx="2414270" cy="263525"/>
-                        </a:xfrm>
-                        <a:prstGeom prst="rect">
-                          <a:avLst/>
-                        </a:prstGeom>
-                        <a:noFill/>
-                        <a:ln w="6350">
-                          <a:noFill/>
-                        </a:ln>
-                      </wps:spPr>
-                      <wps:txbx>
-                        <w:txbxContent>
-                          <w:p>
-                            <w:pPr>
-                              <w:pStyle w:val="Beschriftung"/>
-                            </w:pPr>
-                            <w:r>
-                              <w:t>Abbildung 15 –</w:t>
-                            </w:r>
-                            <w:r>
-                              <w:t xml:space="preserve"> WarnBuzz V1</w:t>
-                            </w:r>
-                          </w:p>
-                        </w:txbxContent>
-                      </wps:txbx>
-                      <wps:bodyPr rot="0" spcFirstLastPara="0" vertOverflow="overflow" horzOverflow="overflow" vert="horz" wrap="square" lIns="91440" tIns="45720" rIns="91440" bIns="45720" numCol="1" spcCol="0" rtlCol="0" fromWordArt="0" anchor="t" anchorCtr="0" forceAA="0" compatLnSpc="1">
-                        <a:prstTxWarp prst="textNoShape">
-                          <a:avLst/>
-                        </a:prstTxWarp>
-                        <a:noAutofit/>
-                      </wps:bodyPr>
-                    </wps:wsp>
-                  </a:graphicData>
-                </a:graphic>
-                <wp14:sizeRelH relativeFrom="margin">
-                  <wp14:pctWidth>0</wp14:pctWidth>
-                </wp14:sizeRelH>
-                <wp14:sizeRelV relativeFrom="margin">
-                  <wp14:pctHeight>0</wp14:pctHeight>
-                </wp14:sizeRelV>
-              </wp:anchor>
-            </w:drawing>
-          </mc:Choice>
-          <mc:Fallback>
-            <w:pict>
-              <v:shape w14:anchorId="68E614D4" id="_x0000_s1048" type="#_x0000_t202" style="position:absolute;margin-left:-21.35pt;margin-top:126.8pt;width:190.1pt;height:20.75pt;z-index:251831296;visibility:visible;mso-wrap-style:square;mso-width-percent:0;mso-height-percent:0;mso-wrap-distance-left:9pt;mso-wrap-distance-top:0;mso-wrap-distance-right:9pt;mso-wrap-distance-bottom:0;mso-position-horizontal:absolute;mso-position-horizontal-relative:margin;mso-position-vertical:absolute;mso-position-vertical-relative:text;mso-width-percent:0;mso-height-percent:0;mso-width-relative:margin;mso-height-relative:margin;v-text-anchor:top" o:gfxdata="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" filled="f" stroked="f" strokeweight=".5pt">
-                <v:textbox>
-                  <w:txbxContent>
-                    <w:p>
-                      <w:pPr>
-                        <w:pStyle w:val="Beschriftung"/>
-                      </w:pPr>
-                      <w:r>
-                        <w:t>Abbildung 15 –</w:t>
-                      </w:r>
-                      <w:r>
-                        <w:t xml:space="preserve"> WarnBuzz V1</w:t>
-                      </w:r>
-                    </w:p>
-                  </w:txbxContent>
-                </v:textbox>
-                <w10:wrap anchorx="margin"/>
-              </v:shape>
-            </w:pict>
-          </mc:Fallback>
-        </mc:AlternateContent>
-      </w:r>
-      <w:r>
-        <w:rPr>
           <w:lang w:eastAsia="de-CH"/>
         </w:rPr>
         <w:drawing>
-          <wp:anchor distT="0" distB="0" distL="114300" distR="114300" simplePos="0" relativeHeight="251819008" behindDoc="0" locked="0" layoutInCell="1" allowOverlap="1" wp14:anchorId="574DC117" wp14:editId="41FB743C">
+          <wp:anchor distT="0" distB="0" distL="114300" distR="114300" simplePos="0" relativeHeight="251819008" behindDoc="0" locked="0" layoutInCell="1" allowOverlap="1" wp14:anchorId="574DC117" wp14:editId="1D88C46B">
             <wp:simplePos x="0" y="0"/>
             <wp:positionH relativeFrom="column">
               <wp:posOffset>-318135</wp:posOffset>
@@ -7496,7 +7603,7 @@
           </mc:Choice>
           <mc:Fallback>
             <w:pict>
-              <v:shape w14:anchorId="40F34285" id="Textfeld 52" o:spid="_x0000_s1049" type="#_x0000_t202" style="position:absolute;margin-left:259.85pt;margin-top:384pt;width:226.5pt;height:213.8pt;z-index:251817984;visibility:visible;mso-wrap-style:square;mso-wrap-distance-left:9pt;mso-wrap-distance-top:0;mso-wrap-distance-right:9pt;mso-wrap-distance-bottom:0;mso-position-horizontal:absolute;mso-position-horizontal-relative:text;mso-position-vertical:absolute;mso-position-vertical-relative:text;v-text-anchor:top" o:gfxdata="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" filled="f" stroked="f" strokeweight=".5pt">
+              <v:shape w14:anchorId="40F34285" id="Textfeld 52" o:spid="_x0000_s1049" type="#_x0000_t202" style="position:absolute;margin-left:259.85pt;margin-top:384pt;width:226.5pt;height:213.8pt;z-index:251817984;visibility:visible;mso-wrap-style:square;mso-wrap-distance-left:9pt;mso-wrap-distance-top:0;mso-wrap-distance-right:9pt;mso-wrap-distance-bottom:0;mso-position-horizontal:absolute;mso-position-horizontal-relative:text;mso-position-vertical:absolute;mso-position-vertical-relative:text;v-text-anchor:top" o:gfxdata="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" filled="f" stroked="f" strokeweight=".5pt">
                 <v:textbox>
                   <w:txbxContent>
                     <w:p>
@@ -7629,7 +7736,7 @@
           </mc:Choice>
           <mc:Fallback>
             <w:pict>
-              <v:shape w14:anchorId="60AEE9C1" id="_x0000_s1050" type="#_x0000_t202" style="position:absolute;margin-left:259.3pt;margin-top:167.55pt;width:226.5pt;height:213.8pt;z-index:-251500544;visibility:visible;mso-wrap-style:square;mso-wrap-distance-left:9pt;mso-wrap-distance-top:0;mso-wrap-distance-right:9pt;mso-wrap-distance-bottom:0;mso-position-horizontal:absolute;mso-position-horizontal-relative:text;mso-position-vertical:absolute;mso-position-vertical-relative:text;v-text-anchor:top" o:gfxdata="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" filled="f" stroked="f" strokeweight=".5pt">
+              <v:shape w14:anchorId="60AEE9C1" id="_x0000_s1050" type="#_x0000_t202" style="position:absolute;margin-left:259.3pt;margin-top:167.55pt;width:226.5pt;height:213.8pt;z-index:-251500544;visibility:visible;mso-wrap-style:square;mso-wrap-distance-left:9pt;mso-wrap-distance-top:0;mso-wrap-distance-right:9pt;mso-wrap-distance-bottom:0;mso-position-horizontal:absolute;mso-position-horizontal-relative:text;mso-position-vertical:absolute;mso-position-vertical-relative:text;v-text-anchor:top" o:gfxdata="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" filled="f" stroked="f" strokeweight=".5pt">
                 <v:textbox>
                   <w:txbxContent>
                     <w:p>
@@ -7686,11 +7793,12 @@
       </w:pPr>
       <w:r>
         <w:rPr>
+          <w:noProof/>
           <w:lang w:eastAsia="de-CH"/>
         </w:rPr>
         <w:lastRenderedPageBreak/>
         <w:drawing>
-          <wp:anchor distT="0" distB="0" distL="114300" distR="114300" simplePos="0" relativeHeight="251802624" behindDoc="0" locked="0" layoutInCell="1" allowOverlap="1" wp14:anchorId="26C37EF2" wp14:editId="54C76B12">
+          <wp:anchor distT="0" distB="0" distL="114300" distR="114300" simplePos="0" relativeHeight="251802624" behindDoc="0" locked="0" layoutInCell="1" allowOverlap="1" wp14:anchorId="26C37EF2" wp14:editId="0F71C53B">
             <wp:simplePos x="0" y="0"/>
             <wp:positionH relativeFrom="margin">
               <wp:posOffset>-455711</wp:posOffset>
@@ -7833,7 +7941,7 @@
           </mc:Choice>
           <mc:Fallback>
             <w:pict>
-              <v:shape w14:anchorId="62EF12E8" id="_x0000_s1051" type="#_x0000_t202" style="position:absolute;margin-left:0;margin-top:.7pt;width:109.2pt;height:22.8pt;z-index:251808768;visibility:visible;mso-wrap-style:square;mso-width-percent:0;mso-height-percent:0;mso-wrap-distance-left:9pt;mso-wrap-distance-top:0;mso-wrap-distance-right:9pt;mso-wrap-distance-bottom:0;mso-position-horizontal:left;mso-position-horizontal-relative:margin;mso-position-vertical:absolute;mso-position-vertical-relative:text;mso-width-percent:0;mso-height-percent:0;mso-width-relative:margin;mso-height-relative:margin;v-text-anchor:top" o:gfxdata="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" filled="f" stroked="f" strokeweight=".5pt">
+              <v:shape w14:anchorId="62EF12E8" id="_x0000_s1051" type="#_x0000_t202" style="position:absolute;margin-left:0;margin-top:.7pt;width:109.2pt;height:22.8pt;z-index:251808768;visibility:visible;mso-wrap-style:square;mso-width-percent:0;mso-height-percent:0;mso-wrap-distance-left:9pt;mso-wrap-distance-top:0;mso-wrap-distance-right:9pt;mso-wrap-distance-bottom:0;mso-position-horizontal:left;mso-position-horizontal-relative:margin;mso-position-vertical:absolute;mso-position-vertical-relative:text;mso-width-percent:0;mso-height-percent:0;mso-width-relative:margin;mso-height-relative:margin;v-text-anchor:top" o:gfxdata="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" filled="f" stroked="f" strokeweight=".5pt">
                 <v:textbox>
                   <w:txbxContent>
                     <w:p>
@@ -8014,7 +8122,7 @@
           </mc:Choice>
           <mc:Fallback>
             <w:pict>
-              <v:shape w14:anchorId="3488B880" id="_x0000_s1052" type="#_x0000_t202" style="position:absolute;margin-left:134.7pt;margin-top:.25pt;width:185.9pt;height:226.05pt;z-index:251822080;visibility:visible;mso-wrap-style:square;mso-width-percent:0;mso-height-percent:0;mso-wrap-distance-left:9pt;mso-wrap-distance-top:0;mso-wrap-distance-right:9pt;mso-wrap-distance-bottom:0;mso-position-horizontal:right;mso-position-horizontal-relative:page;mso-position-vertical:absolute;mso-position-vertical-relative:text;mso-width-percent:0;mso-height-percent:0;mso-width-relative:margin;mso-height-relative:margin;v-text-anchor:top" o:gfxdata="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" filled="f" stroked="f" strokeweight=".5pt">
+              <v:shape w14:anchorId="3488B880" id="_x0000_s1052" type="#_x0000_t202" style="position:absolute;margin-left:134.7pt;margin-top:.25pt;width:185.9pt;height:226.05pt;z-index:251822080;visibility:visible;mso-wrap-style:square;mso-width-percent:0;mso-height-percent:0;mso-wrap-distance-left:9pt;mso-wrap-distance-top:0;mso-wrap-distance-right:9pt;mso-wrap-distance-bottom:0;mso-position-horizontal:right;mso-position-horizontal-relative:page;mso-position-vertical:absolute;mso-position-vertical-relative:text;mso-width-percent:0;mso-height-percent:0;mso-width-relative:margin;mso-height-relative:margin;v-text-anchor:top" o:gfxdata="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" filled="f" stroked="f" strokeweight=".5pt">
                 <v:textbox>
                   <w:txbxContent>
                     <w:p>
@@ -8160,22 +8268,23 @@
       <w:r>
         <w:rPr>
           <w:noProof/>
+          <w:lang w:eastAsia="de-CH"/>
         </w:rPr>
         <mc:AlternateContent>
           <mc:Choice Requires="wps">
             <w:drawing>
-              <wp:anchor distT="0" distB="0" distL="114300" distR="114300" simplePos="0" relativeHeight="251839488" behindDoc="0" locked="0" layoutInCell="1" allowOverlap="1" wp14:anchorId="1B3E78E2" wp14:editId="404205EA">
+              <wp:anchor distT="0" distB="0" distL="114300" distR="114300" simplePos="0" relativeHeight="251874304" behindDoc="0" locked="0" layoutInCell="1" allowOverlap="1" wp14:anchorId="63D23B37" wp14:editId="427B6750">
                 <wp:simplePos x="0" y="0"/>
                 <wp:positionH relativeFrom="margin">
-                  <wp:posOffset>-425304</wp:posOffset>
+                  <wp:align>left</wp:align>
                 </wp:positionH>
                 <wp:positionV relativeFrom="paragraph">
-                  <wp:posOffset>3692769</wp:posOffset>
+                  <wp:posOffset>794596</wp:posOffset>
                 </wp:positionV>
-                <wp:extent cx="2414270" cy="263525"/>
-                <wp:effectExtent l="0" t="0" r="0" b="3175"/>
+                <wp:extent cx="1801707" cy="237066"/>
+                <wp:effectExtent l="0" t="0" r="0" b="0"/>
                 <wp:wrapNone/>
-                <wp:docPr id="55208500" name="Textfeld 20"/>
+                <wp:docPr id="351577873" name="Textfeld 57"/>
                 <wp:cNvGraphicFramePr/>
                 <a:graphic xmlns:a="http://schemas.openxmlformats.org/drawingml/2006/main">
                   <a:graphicData uri="http://schemas.microsoft.com/office/word/2010/wordprocessingShape">
@@ -8184,7 +8293,7 @@
                       <wps:spPr>
                         <a:xfrm>
                           <a:off x="0" y="0"/>
-                          <a:ext cx="2414270" cy="263525"/>
+                          <a:ext cx="1801707" cy="237066"/>
                         </a:xfrm>
                         <a:prstGeom prst="rect">
                           <a:avLst/>
@@ -8200,12 +8309,15 @@
                             <w:pPr>
                               <w:pStyle w:val="Beschriftung"/>
                             </w:pPr>
-                            <w:r>
-                              <w:t>Abbildung 18 – SetTimer V</w:t>
-                            </w:r>
-                            <w:r>
-                              <w:t>2</w:t>
-                            </w:r>
+                            <w:bookmarkStart w:id="41" w:name="_Toc214896355"/>
+                            <w:bookmarkStart w:id="42" w:name="_Toc214896396"/>
+                            <w:bookmarkStart w:id="43" w:name="_Toc214896690"/>
+                            <w:r>
+                              <w:t>Abbildung 17 – setTimer V1</w:t>
+                            </w:r>
+                            <w:bookmarkEnd w:id="41"/>
+                            <w:bookmarkEnd w:id="42"/>
+                            <w:bookmarkEnd w:id="43"/>
                           </w:p>
                         </w:txbxContent>
                       </wps:txbx>
@@ -8229,19 +8341,22 @@
           </mc:Choice>
           <mc:Fallback>
             <w:pict>
-              <v:shape w14:anchorId="1B3E78E2" id="_x0000_s1053" type="#_x0000_t202" style="position:absolute;margin-left:-33.5pt;margin-top:290.75pt;width:190.1pt;height:20.75pt;z-index:251839488;visibility:visible;mso-wrap-style:square;mso-width-percent:0;mso-height-percent:0;mso-wrap-distance-left:9pt;mso-wrap-distance-top:0;mso-wrap-distance-right:9pt;mso-wrap-distance-bottom:0;mso-position-horizontal:absolute;mso-position-horizontal-relative:margin;mso-position-vertical:absolute;mso-position-vertical-relative:text;mso-width-percent:0;mso-height-percent:0;mso-width-relative:margin;mso-height-relative:margin;v-text-anchor:top" o:gfxdata="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" filled="f" stroked="f" strokeweight=".5pt">
+              <v:shape w14:anchorId="63D23B37" id="Textfeld 57" o:spid="_x0000_s1053" type="#_x0000_t202" style="position:absolute;margin-left:0;margin-top:62.55pt;width:141.85pt;height:18.65pt;z-index:251874304;visibility:visible;mso-wrap-style:square;mso-width-percent:0;mso-height-percent:0;mso-wrap-distance-left:9pt;mso-wrap-distance-top:0;mso-wrap-distance-right:9pt;mso-wrap-distance-bottom:0;mso-position-horizontal:left;mso-position-horizontal-relative:margin;mso-position-vertical:absolute;mso-position-vertical-relative:text;mso-width-percent:0;mso-height-percent:0;mso-width-relative:margin;mso-height-relative:margin;v-text-anchor:top" o:gfxdata="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" filled="f" stroked="f" strokeweight=".5pt">
                 <v:textbox>
                   <w:txbxContent>
                     <w:p>
                       <w:pPr>
                         <w:pStyle w:val="Beschriftung"/>
                       </w:pPr>
-                      <w:r>
-                        <w:t>Abbildung 18 – SetTimer V</w:t>
-                      </w:r>
-                      <w:r>
-                        <w:t>2</w:t>
-                      </w:r>
+                      <w:bookmarkStart w:id="44" w:name="_Toc214896355"/>
+                      <w:bookmarkStart w:id="45" w:name="_Toc214896396"/>
+                      <w:bookmarkStart w:id="46" w:name="_Toc214896690"/>
+                      <w:r>
+                        <w:t>Abbildung 17 – setTimer V1</w:t>
+                      </w:r>
+                      <w:bookmarkEnd w:id="44"/>
+                      <w:bookmarkEnd w:id="45"/>
+                      <w:bookmarkEnd w:id="46"/>
                     </w:p>
                   </w:txbxContent>
                 </v:textbox>
@@ -8253,10 +8368,245 @@
       </w:r>
       <w:r>
         <w:rPr>
+          <w:noProof/>
+          <w:lang w:eastAsia="de-CH"/>
+        </w:rPr>
+        <mc:AlternateContent>
+          <mc:Choice Requires="wps">
+            <w:drawing>
+              <wp:anchor distT="0" distB="0" distL="114300" distR="114300" simplePos="0" relativeHeight="251878400" behindDoc="0" locked="0" layoutInCell="1" allowOverlap="1" wp14:anchorId="135DFFFA" wp14:editId="24BABF57">
+                <wp:simplePos x="0" y="0"/>
+                <wp:positionH relativeFrom="margin">
+                  <wp:align>left</wp:align>
+                </wp:positionH>
+                <wp:positionV relativeFrom="paragraph">
+                  <wp:posOffset>7016539</wp:posOffset>
+                </wp:positionV>
+                <wp:extent cx="1801707" cy="237066"/>
+                <wp:effectExtent l="0" t="0" r="0" b="0"/>
+                <wp:wrapNone/>
+                <wp:docPr id="2007705358" name="Textfeld 57"/>
+                <wp:cNvGraphicFramePr/>
+                <a:graphic xmlns:a="http://schemas.openxmlformats.org/drawingml/2006/main">
+                  <a:graphicData uri="http://schemas.microsoft.com/office/word/2010/wordprocessingShape">
+                    <wps:wsp>
+                      <wps:cNvSpPr txBox="1"/>
+                      <wps:spPr>
+                        <a:xfrm>
+                          <a:off x="0" y="0"/>
+                          <a:ext cx="1801707" cy="237066"/>
+                        </a:xfrm>
+                        <a:prstGeom prst="rect">
+                          <a:avLst/>
+                        </a:prstGeom>
+                        <a:noFill/>
+                        <a:ln w="6350">
+                          <a:noFill/>
+                        </a:ln>
+                      </wps:spPr>
+                      <wps:txbx>
+                        <w:txbxContent>
+                          <w:p>
+                            <w:pPr>
+                              <w:pStyle w:val="Beschriftung"/>
+                            </w:pPr>
+                            <w:bookmarkStart w:id="47" w:name="_Toc214896691"/>
+                            <w:r>
+                              <w:t xml:space="preserve">Abbildung </w:t>
+                            </w:r>
+                            <w:r>
+                              <w:t>19</w:t>
+                            </w:r>
+                            <w:r>
+                              <w:t xml:space="preserve"> – setTimer V</w:t>
+                            </w:r>
+                            <w:r>
+                              <w:t>3</w:t>
+                            </w:r>
+                            <w:bookmarkEnd w:id="47"/>
+                          </w:p>
+                        </w:txbxContent>
+                      </wps:txbx>
+                      <wps:bodyPr rot="0" spcFirstLastPara="0" vertOverflow="overflow" horzOverflow="overflow" vert="horz" wrap="square" lIns="91440" tIns="45720" rIns="91440" bIns="45720" numCol="1" spcCol="0" rtlCol="0" fromWordArt="0" anchor="t" anchorCtr="0" forceAA="0" compatLnSpc="1">
+                        <a:prstTxWarp prst="textNoShape">
+                          <a:avLst/>
+                        </a:prstTxWarp>
+                        <a:noAutofit/>
+                      </wps:bodyPr>
+                    </wps:wsp>
+                  </a:graphicData>
+                </a:graphic>
+                <wp14:sizeRelH relativeFrom="margin">
+                  <wp14:pctWidth>0</wp14:pctWidth>
+                </wp14:sizeRelH>
+                <wp14:sizeRelV relativeFrom="margin">
+                  <wp14:pctHeight>0</wp14:pctHeight>
+                </wp14:sizeRelV>
+              </wp:anchor>
+            </w:drawing>
+          </mc:Choice>
+          <mc:Fallback>
+            <w:pict>
+              <v:shape w14:anchorId="135DFFFA" id="_x0000_s1054" type="#_x0000_t202" style="position:absolute;margin-left:0;margin-top:552.5pt;width:141.85pt;height:18.65pt;z-index:251878400;visibility:visible;mso-wrap-style:square;mso-width-percent:0;mso-height-percent:0;mso-wrap-distance-left:9pt;mso-wrap-distance-top:0;mso-wrap-distance-right:9pt;mso-wrap-distance-bottom:0;mso-position-horizontal:left;mso-position-horizontal-relative:margin;mso-position-vertical:absolute;mso-position-vertical-relative:text;mso-width-percent:0;mso-height-percent:0;mso-width-relative:margin;mso-height-relative:margin;v-text-anchor:top" o:gfxdata="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" filled="f" stroked="f" strokeweight=".5pt">
+                <v:textbox>
+                  <w:txbxContent>
+                    <w:p>
+                      <w:pPr>
+                        <w:pStyle w:val="Beschriftung"/>
+                      </w:pPr>
+                      <w:bookmarkStart w:id="48" w:name="_Toc214896691"/>
+                      <w:r>
+                        <w:t xml:space="preserve">Abbildung </w:t>
+                      </w:r>
+                      <w:r>
+                        <w:t>19</w:t>
+                      </w:r>
+                      <w:r>
+                        <w:t xml:space="preserve"> – setTimer V</w:t>
+                      </w:r>
+                      <w:r>
+                        <w:t>3</w:t>
+                      </w:r>
+                      <w:bookmarkEnd w:id="48"/>
+                    </w:p>
+                  </w:txbxContent>
+                </v:textbox>
+                <w10:wrap anchorx="margin"/>
+              </v:shape>
+            </w:pict>
+          </mc:Fallback>
+        </mc:AlternateContent>
+      </w:r>
+      <w:r>
+        <w:rPr>
+          <w:noProof/>
+          <w:lang w:eastAsia="de-CH"/>
+        </w:rPr>
+        <mc:AlternateContent>
+          <mc:Choice Requires="wps">
+            <w:drawing>
+              <wp:anchor distT="0" distB="0" distL="114300" distR="114300" simplePos="0" relativeHeight="251876352" behindDoc="0" locked="0" layoutInCell="1" allowOverlap="1" wp14:anchorId="236FBC29" wp14:editId="6C784048">
+                <wp:simplePos x="0" y="0"/>
+                <wp:positionH relativeFrom="margin">
+                  <wp:align>left</wp:align>
+                </wp:positionH>
+                <wp:positionV relativeFrom="paragraph">
+                  <wp:posOffset>3724698</wp:posOffset>
+                </wp:positionV>
+                <wp:extent cx="1801707" cy="237066"/>
+                <wp:effectExtent l="0" t="0" r="0" b="0"/>
+                <wp:wrapNone/>
+                <wp:docPr id="1969939482" name="Textfeld 57"/>
+                <wp:cNvGraphicFramePr/>
+                <a:graphic xmlns:a="http://schemas.openxmlformats.org/drawingml/2006/main">
+                  <a:graphicData uri="http://schemas.microsoft.com/office/word/2010/wordprocessingShape">
+                    <wps:wsp>
+                      <wps:cNvSpPr txBox="1"/>
+                      <wps:spPr>
+                        <a:xfrm>
+                          <a:off x="0" y="0"/>
+                          <a:ext cx="1801707" cy="237066"/>
+                        </a:xfrm>
+                        <a:prstGeom prst="rect">
+                          <a:avLst/>
+                        </a:prstGeom>
+                        <a:noFill/>
+                        <a:ln w="6350">
+                          <a:noFill/>
+                        </a:ln>
+                      </wps:spPr>
+                      <wps:txbx>
+                        <w:txbxContent>
+                          <w:p>
+                            <w:pPr>
+                              <w:pStyle w:val="Beschriftung"/>
+                            </w:pPr>
+                            <w:bookmarkStart w:id="49" w:name="_Toc214896692"/>
+                            <w:r>
+                              <w:t xml:space="preserve">Abbildung </w:t>
+                            </w:r>
+                            <w:r>
+                              <w:t>18</w:t>
+                            </w:r>
+                            <w:r>
+                              <w:t xml:space="preserve"> – </w:t>
+                            </w:r>
+                            <w:r>
+                              <w:t>setTimer</w:t>
+                            </w:r>
+                            <w:r>
+                              <w:t xml:space="preserve"> V</w:t>
+                            </w:r>
+                            <w:r>
+                              <w:t>2</w:t>
+                            </w:r>
+                            <w:bookmarkEnd w:id="49"/>
+                          </w:p>
+                        </w:txbxContent>
+                      </wps:txbx>
+                      <wps:bodyPr rot="0" spcFirstLastPara="0" vertOverflow="overflow" horzOverflow="overflow" vert="horz" wrap="square" lIns="91440" tIns="45720" rIns="91440" bIns="45720" numCol="1" spcCol="0" rtlCol="0" fromWordArt="0" anchor="t" anchorCtr="0" forceAA="0" compatLnSpc="1">
+                        <a:prstTxWarp prst="textNoShape">
+                          <a:avLst/>
+                        </a:prstTxWarp>
+                        <a:noAutofit/>
+                      </wps:bodyPr>
+                    </wps:wsp>
+                  </a:graphicData>
+                </a:graphic>
+                <wp14:sizeRelH relativeFrom="margin">
+                  <wp14:pctWidth>0</wp14:pctWidth>
+                </wp14:sizeRelH>
+                <wp14:sizeRelV relativeFrom="margin">
+                  <wp14:pctHeight>0</wp14:pctHeight>
+                </wp14:sizeRelV>
+              </wp:anchor>
+            </w:drawing>
+          </mc:Choice>
+          <mc:Fallback>
+            <w:pict>
+              <v:shape w14:anchorId="236FBC29" id="_x0000_s1055" type="#_x0000_t202" style="position:absolute;margin-left:0;margin-top:293.3pt;width:141.85pt;height:18.65pt;z-index:251876352;visibility:visible;mso-wrap-style:square;mso-width-percent:0;mso-height-percent:0;mso-wrap-distance-left:9pt;mso-wrap-distance-top:0;mso-wrap-distance-right:9pt;mso-wrap-distance-bottom:0;mso-position-horizontal:left;mso-position-horizontal-relative:margin;mso-position-vertical:absolute;mso-position-vertical-relative:text;mso-width-percent:0;mso-height-percent:0;mso-width-relative:margin;mso-height-relative:margin;v-text-anchor:top" o:gfxdata="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" filled="f" stroked="f" strokeweight=".5pt">
+                <v:textbox>
+                  <w:txbxContent>
+                    <w:p>
+                      <w:pPr>
+                        <w:pStyle w:val="Beschriftung"/>
+                      </w:pPr>
+                      <w:bookmarkStart w:id="50" w:name="_Toc214896692"/>
+                      <w:r>
+                        <w:t xml:space="preserve">Abbildung </w:t>
+                      </w:r>
+                      <w:r>
+                        <w:t>18</w:t>
+                      </w:r>
+                      <w:r>
+                        <w:t xml:space="preserve"> – </w:t>
+                      </w:r>
+                      <w:r>
+                        <w:t>setTimer</w:t>
+                      </w:r>
+                      <w:r>
+                        <w:t xml:space="preserve"> V</w:t>
+                      </w:r>
+                      <w:r>
+                        <w:t>2</w:t>
+                      </w:r>
+                      <w:bookmarkEnd w:id="50"/>
+                    </w:p>
+                  </w:txbxContent>
+                </v:textbox>
+                <w10:wrap anchorx="margin"/>
+              </v:shape>
+            </w:pict>
+          </mc:Fallback>
+        </mc:AlternateContent>
+      </w:r>
+      <w:r>
+        <w:rPr>
+          <w:noProof/>
           <w:lang w:eastAsia="de-CH"/>
         </w:rPr>
         <w:drawing>
-          <wp:anchor distT="0" distB="0" distL="114300" distR="114300" simplePos="0" relativeHeight="251803648" behindDoc="0" locked="0" layoutInCell="1" allowOverlap="1" wp14:anchorId="713BF067" wp14:editId="188EFA6A">
+          <wp:anchor distT="0" distB="0" distL="114300" distR="114300" simplePos="0" relativeHeight="251803648" behindDoc="0" locked="0" layoutInCell="1" allowOverlap="1" wp14:anchorId="713BF067" wp14:editId="1F964471">
             <wp:simplePos x="0" y="0"/>
             <wp:positionH relativeFrom="margin">
               <wp:posOffset>-502821</wp:posOffset>
@@ -8347,221 +8697,10 @@
       <w:r>
         <w:rPr>
           <w:noProof/>
-        </w:rPr>
-        <mc:AlternateContent>
-          <mc:Choice Requires="wps">
-            <w:drawing>
-              <wp:anchor distT="0" distB="0" distL="114300" distR="114300" simplePos="0" relativeHeight="251841536" behindDoc="0" locked="0" layoutInCell="1" allowOverlap="1" wp14:anchorId="32851940" wp14:editId="1D1BFB52">
-                <wp:simplePos x="0" y="0"/>
-                <wp:positionH relativeFrom="margin">
-                  <wp:posOffset>-374454</wp:posOffset>
-                </wp:positionH>
-                <wp:positionV relativeFrom="paragraph">
-                  <wp:posOffset>7018899</wp:posOffset>
-                </wp:positionV>
-                <wp:extent cx="2414270" cy="263525"/>
-                <wp:effectExtent l="0" t="0" r="0" b="3175"/>
-                <wp:wrapNone/>
-                <wp:docPr id="563923886" name="Textfeld 20"/>
-                <wp:cNvGraphicFramePr/>
-                <a:graphic xmlns:a="http://schemas.openxmlformats.org/drawingml/2006/main">
-                  <a:graphicData uri="http://schemas.microsoft.com/office/word/2010/wordprocessingShape">
-                    <wps:wsp>
-                      <wps:cNvSpPr txBox="1"/>
-                      <wps:spPr>
-                        <a:xfrm>
-                          <a:off x="0" y="0"/>
-                          <a:ext cx="2414270" cy="263525"/>
-                        </a:xfrm>
-                        <a:prstGeom prst="rect">
-                          <a:avLst/>
-                        </a:prstGeom>
-                        <a:noFill/>
-                        <a:ln w="6350">
-                          <a:noFill/>
-                        </a:ln>
-                      </wps:spPr>
-                      <wps:txbx>
-                        <w:txbxContent>
-                          <w:p>
-                            <w:pPr>
-                              <w:pStyle w:val="Beschriftung"/>
-                            </w:pPr>
-                            <w:r>
-                              <w:t>Abbildung 1</w:t>
-                            </w:r>
-                            <w:r>
-                              <w:t>9</w:t>
-                            </w:r>
-                            <w:r>
-                              <w:t xml:space="preserve"> – SetTimer V</w:t>
-                            </w:r>
-                            <w:r>
-                              <w:t>3</w:t>
-                            </w:r>
-                          </w:p>
-                        </w:txbxContent>
-                      </wps:txbx>
-                      <wps:bodyPr rot="0" spcFirstLastPara="0" vertOverflow="overflow" horzOverflow="overflow" vert="horz" wrap="square" lIns="91440" tIns="45720" rIns="91440" bIns="45720" numCol="1" spcCol="0" rtlCol="0" fromWordArt="0" anchor="t" anchorCtr="0" forceAA="0" compatLnSpc="1">
-                        <a:prstTxWarp prst="textNoShape">
-                          <a:avLst/>
-                        </a:prstTxWarp>
-                        <a:noAutofit/>
-                      </wps:bodyPr>
-                    </wps:wsp>
-                  </a:graphicData>
-                </a:graphic>
-                <wp14:sizeRelH relativeFrom="margin">
-                  <wp14:pctWidth>0</wp14:pctWidth>
-                </wp14:sizeRelH>
-                <wp14:sizeRelV relativeFrom="margin">
-                  <wp14:pctHeight>0</wp14:pctHeight>
-                </wp14:sizeRelV>
-              </wp:anchor>
-            </w:drawing>
-          </mc:Choice>
-          <mc:Fallback>
-            <w:pict>
-              <v:shape w14:anchorId="32851940" id="_x0000_s1054" type="#_x0000_t202" style="position:absolute;margin-left:-29.5pt;margin-top:552.65pt;width:190.1pt;height:20.75pt;z-index:251841536;visibility:visible;mso-wrap-style:square;mso-width-percent:0;mso-height-percent:0;mso-wrap-distance-left:9pt;mso-wrap-distance-top:0;mso-wrap-distance-right:9pt;mso-wrap-distance-bottom:0;mso-position-horizontal:absolute;mso-position-horizontal-relative:margin;mso-position-vertical:absolute;mso-position-vertical-relative:text;mso-width-percent:0;mso-height-percent:0;mso-width-relative:margin;mso-height-relative:margin;v-text-anchor:top" o:gfxdata="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" filled="f" stroked="f" strokeweight=".5pt">
-                <v:textbox>
-                  <w:txbxContent>
-                    <w:p>
-                      <w:pPr>
-                        <w:pStyle w:val="Beschriftung"/>
-                      </w:pPr>
-                      <w:r>
-                        <w:t>Abbildung 1</w:t>
-                      </w:r>
-                      <w:r>
-                        <w:t>9</w:t>
-                      </w:r>
-                      <w:r>
-                        <w:t xml:space="preserve"> – SetTimer V</w:t>
-                      </w:r>
-                      <w:r>
-                        <w:t>3</w:t>
-                      </w:r>
-                    </w:p>
-                  </w:txbxContent>
-                </v:textbox>
-                <w10:wrap anchorx="margin"/>
-              </v:shape>
-            </w:pict>
-          </mc:Fallback>
-        </mc:AlternateContent>
-      </w:r>
-      <w:r>
-        <w:rPr>
-          <w:noProof/>
-        </w:rPr>
-        <mc:AlternateContent>
-          <mc:Choice Requires="wps">
-            <w:drawing>
-              <wp:anchor distT="0" distB="0" distL="114300" distR="114300" simplePos="0" relativeHeight="251837440" behindDoc="0" locked="0" layoutInCell="1" allowOverlap="1" wp14:anchorId="2CE5B8DF" wp14:editId="54ECFE7B">
-                <wp:simplePos x="0" y="0"/>
-                <wp:positionH relativeFrom="margin">
-                  <wp:posOffset>-414440</wp:posOffset>
-                </wp:positionH>
-                <wp:positionV relativeFrom="paragraph">
-                  <wp:posOffset>773677</wp:posOffset>
-                </wp:positionV>
-                <wp:extent cx="2414270" cy="263525"/>
-                <wp:effectExtent l="0" t="0" r="0" b="3175"/>
-                <wp:wrapNone/>
-                <wp:docPr id="724684056" name="Textfeld 20"/>
-                <wp:cNvGraphicFramePr/>
-                <a:graphic xmlns:a="http://schemas.openxmlformats.org/drawingml/2006/main">
-                  <a:graphicData uri="http://schemas.microsoft.com/office/word/2010/wordprocessingShape">
-                    <wps:wsp>
-                      <wps:cNvSpPr txBox="1"/>
-                      <wps:spPr>
-                        <a:xfrm>
-                          <a:off x="0" y="0"/>
-                          <a:ext cx="2414270" cy="263525"/>
-                        </a:xfrm>
-                        <a:prstGeom prst="rect">
-                          <a:avLst/>
-                        </a:prstGeom>
-                        <a:noFill/>
-                        <a:ln w="6350">
-                          <a:noFill/>
-                        </a:ln>
-                      </wps:spPr>
-                      <wps:txbx>
-                        <w:txbxContent>
-                          <w:p>
-                            <w:pPr>
-                              <w:pStyle w:val="Beschriftung"/>
-                            </w:pPr>
-                            <w:r>
-                              <w:t>Abbildung 1</w:t>
-                            </w:r>
-                            <w:r>
-                              <w:t>8</w:t>
-                            </w:r>
-                            <w:r>
-                              <w:t xml:space="preserve"> – </w:t>
-                            </w:r>
-                            <w:r>
-                              <w:t>SetTimer V1</w:t>
-                            </w:r>
-                          </w:p>
-                        </w:txbxContent>
-                      </wps:txbx>
-                      <wps:bodyPr rot="0" spcFirstLastPara="0" vertOverflow="overflow" horzOverflow="overflow" vert="horz" wrap="square" lIns="91440" tIns="45720" rIns="91440" bIns="45720" numCol="1" spcCol="0" rtlCol="0" fromWordArt="0" anchor="t" anchorCtr="0" forceAA="0" compatLnSpc="1">
-                        <a:prstTxWarp prst="textNoShape">
-                          <a:avLst/>
-                        </a:prstTxWarp>
-                        <a:noAutofit/>
-                      </wps:bodyPr>
-                    </wps:wsp>
-                  </a:graphicData>
-                </a:graphic>
-                <wp14:sizeRelH relativeFrom="margin">
-                  <wp14:pctWidth>0</wp14:pctWidth>
-                </wp14:sizeRelH>
-                <wp14:sizeRelV relativeFrom="margin">
-                  <wp14:pctHeight>0</wp14:pctHeight>
-                </wp14:sizeRelV>
-              </wp:anchor>
-            </w:drawing>
-          </mc:Choice>
-          <mc:Fallback>
-            <w:pict>
-              <v:shape w14:anchorId="2CE5B8DF" id="_x0000_s1055" type="#_x0000_t202" style="position:absolute;margin-left:-32.65pt;margin-top:60.9pt;width:190.1pt;height:20.75pt;z-index:251837440;visibility:visible;mso-wrap-style:square;mso-width-percent:0;mso-height-percent:0;mso-wrap-distance-left:9pt;mso-wrap-distance-top:0;mso-wrap-distance-right:9pt;mso-wrap-distance-bottom:0;mso-position-horizontal:absolute;mso-position-horizontal-relative:margin;mso-position-vertical:absolute;mso-position-vertical-relative:text;mso-width-percent:0;mso-height-percent:0;mso-width-relative:margin;mso-height-relative:margin;v-text-anchor:top" o:gfxdata="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" filled="f" stroked="f" strokeweight=".5pt">
-                <v:textbox>
-                  <w:txbxContent>
-                    <w:p>
-                      <w:pPr>
-                        <w:pStyle w:val="Beschriftung"/>
-                      </w:pPr>
-                      <w:r>
-                        <w:t>Abbildung 1</w:t>
-                      </w:r>
-                      <w:r>
-                        <w:t>8</w:t>
-                      </w:r>
-                      <w:r>
-                        <w:t xml:space="preserve"> – </w:t>
-                      </w:r>
-                      <w:r>
-                        <w:t>SetTimer V1</w:t>
-                      </w:r>
-                    </w:p>
-                  </w:txbxContent>
-                </v:textbox>
-                <w10:wrap anchorx="margin"/>
-              </v:shape>
-            </w:pict>
-          </mc:Fallback>
-        </mc:AlternateContent>
-      </w:r>
-      <w:r>
-        <w:rPr>
           <w:lang w:eastAsia="de-CH"/>
         </w:rPr>
         <w:drawing>
-          <wp:anchor distT="0" distB="0" distL="114300" distR="114300" simplePos="0" relativeHeight="251804672" behindDoc="0" locked="0" layoutInCell="1" allowOverlap="1" wp14:anchorId="4B38DE06" wp14:editId="41EEF4B9">
+          <wp:anchor distT="0" distB="0" distL="114300" distR="114300" simplePos="0" relativeHeight="251804672" behindDoc="0" locked="0" layoutInCell="1" allowOverlap="1" wp14:anchorId="4B38DE06" wp14:editId="6135AEB6">
             <wp:simplePos x="0" y="0"/>
             <wp:positionH relativeFrom="margin">
               <wp:posOffset>-546763</wp:posOffset>
@@ -8716,13 +8855,7 @@
                                 <w:lang w:eastAsia="de-CH"/>
                               </w:rPr>
                               <w:br/>
-                              <w:t>In</w:t>
-                            </w:r>
-                            <w:r>
-                              <w:rPr>
-                                <w:lang w:eastAsia="de-CH"/>
-                              </w:rPr>
-                              <w:t xml:space="preserve"> der zweiten Version </w:t>
+                              <w:t xml:space="preserve">In der zweiten Version </w:t>
                             </w:r>
                             <w:r>
                               <w:rPr>
@@ -8821,13 +8954,7 @@
                           <w:lang w:eastAsia="de-CH"/>
                         </w:rPr>
                         <w:br/>
-                        <w:t>In</w:t>
-                      </w:r>
-                      <w:r>
-                        <w:rPr>
-                          <w:lang w:eastAsia="de-CH"/>
-                        </w:rPr>
-                        <w:t xml:space="preserve"> der zweiten Version </w:t>
+                        <w:t xml:space="preserve">In der zweiten Version </w:t>
                       </w:r>
                       <w:r>
                         <w:rPr>
@@ -8949,24 +9076,7 @@
                                 <w:lang w:eastAsia="de-CH"/>
                               </w:rPr>
                               <w:br/>
-                            </w:r>
-                            <w:r>
-                              <w:rPr>
-                                <w:lang w:eastAsia="de-CH"/>
-                              </w:rPr>
-                              <w:t>Da in der ersten und in der zweiten Version die Einstellung des Timers im Minuten Takt fehlt, wurde das noch in der dritten Version nachgearbeitet</w:t>
-                            </w:r>
-                            <w:r>
-                              <w:rPr>
-                                <w:lang w:eastAsia="de-CH"/>
-                              </w:rPr>
-                              <w:t>.</w:t>
-                            </w:r>
-                            <w:r>
-                              <w:rPr>
-                                <w:lang w:eastAsia="de-CH"/>
-                              </w:rPr>
-                              <w:t xml:space="preserve"> Auch hier gibt es sonst keine Veränderungen in der Logik</w:t>
+                              <w:t>Da in der ersten und in der zweiten Version die Einstellung des Timers im Minuten Takt fehlt, wurde das noch in der dritten Version nachgearbeitet. Auch hier gibt es sonst keine Veränderungen in der Logik</w:t>
                             </w:r>
                             <w:r>
                               <w:rPr>
@@ -9060,24 +9170,7 @@
                           <w:lang w:eastAsia="de-CH"/>
                         </w:rPr>
                         <w:br/>
-                      </w:r>
-                      <w:r>
-                        <w:rPr>
-                          <w:lang w:eastAsia="de-CH"/>
-                        </w:rPr>
-                        <w:t>Da in der ersten und in der zweiten Version die Einstellung des Timers im Minuten Takt fehlt, wurde das noch in der dritten Version nachgearbeitet</w:t>
-                      </w:r>
-                      <w:r>
-                        <w:rPr>
-                          <w:lang w:eastAsia="de-CH"/>
-                        </w:rPr>
-                        <w:t>.</w:t>
-                      </w:r>
-                      <w:r>
-                        <w:rPr>
-                          <w:lang w:eastAsia="de-CH"/>
-                        </w:rPr>
-                        <w:t xml:space="preserve"> Auch hier gibt es sonst keine Veränderungen in der Logik</w:t>
+                        <w:t>Da in der ersten und in der zweiten Version die Einstellung des Timers im Minuten Takt fehlt, wurde das noch in der dritten Version nachgearbeitet. Auch hier gibt es sonst keine Veränderungen in der Logik</w:t>
                       </w:r>
                       <w:r>
                         <w:rPr>
@@ -9141,7 +9234,7 @@
           <w:lang w:eastAsia="de-CH"/>
         </w:rPr>
       </w:pPr>
-      <w:bookmarkStart w:id="35" w:name="_Toc201132261"/>
+      <w:bookmarkStart w:id="51" w:name="_Toc201132261"/>
       <w:r>
         <w:rPr>
           <w:lang w:eastAsia="de-CH"/>
@@ -9149,7 +9242,7 @@
         <w:lastRenderedPageBreak/>
         <w:t>Menüs</w:t>
       </w:r>
-      <w:bookmarkEnd w:id="35"/>
+      <w:bookmarkEnd w:id="51"/>
     </w:p>
     <w:p>
       <w:pPr>
@@ -9185,7 +9278,7 @@
           <w:lang w:eastAsia="de-CH"/>
         </w:rPr>
         <w:drawing>
-          <wp:anchor distT="0" distB="0" distL="114300" distR="114300" simplePos="0" relativeHeight="251780096" behindDoc="0" locked="0" layoutInCell="1" allowOverlap="1" wp14:anchorId="45EB5FFE" wp14:editId="7DA35C2B">
+          <wp:anchor distT="0" distB="0" distL="114300" distR="114300" simplePos="0" relativeHeight="251780096" behindDoc="0" locked="0" layoutInCell="1" allowOverlap="1" wp14:anchorId="45EB5FFE" wp14:editId="56D9B297">
             <wp:simplePos x="0" y="0"/>
             <wp:positionH relativeFrom="column">
               <wp:posOffset>-79375</wp:posOffset>
@@ -9197,17 +9290,18 @@
             <wp:effectExtent l="19050" t="19050" r="13970" b="27940"/>
             <wp:wrapThrough wrapText="bothSides">
               <wp:wrapPolygon edited="0">
-                <wp:start x="586" y="-325"/>
+                <wp:start x="488" y="-325"/>
                 <wp:lineTo x="-98" y="-325"/>
-                <wp:lineTo x="-98" y="20778"/>
-                <wp:lineTo x="488" y="21752"/>
+                <wp:lineTo x="-98" y="20128"/>
+                <wp:lineTo x="293" y="21752"/>
+                <wp:lineTo x="390" y="21752"/>
                 <wp:lineTo x="21086" y="21752"/>
                 <wp:lineTo x="21183" y="21752"/>
                 <wp:lineTo x="21574" y="20453"/>
-                <wp:lineTo x="21574" y="2273"/>
+                <wp:lineTo x="21574" y="1948"/>
                 <wp:lineTo x="21379" y="325"/>
                 <wp:lineTo x="20988" y="-325"/>
-                <wp:lineTo x="586" y="-325"/>
+                <wp:lineTo x="488" y="-325"/>
               </wp:wrapPolygon>
             </wp:wrapThrough>
             <wp:docPr id="759741884" name="Grafik 1"/>
@@ -9242,7 +9336,7 @@
                     <a:prstGeom prst="roundRect">
                       <a:avLst/>
                     </a:prstGeom>
-                    <a:ln w="12700" cap="flat" cmpd="sng" algn="ctr">
+                    <a:ln w="19050" cap="flat" cmpd="sng" algn="ctr">
                       <a:solidFill>
                         <a:sysClr val="windowText" lastClr="000000"/>
                       </a:solidFill>
@@ -9367,7 +9461,7 @@
                             <w:pPr>
                               <w:pStyle w:val="Beschriftung"/>
                             </w:pPr>
-                            <w:bookmarkStart w:id="36" w:name="_Toc201132485"/>
+                            <w:bookmarkStart w:id="52" w:name="_Toc214896693"/>
                             <w:r>
                               <w:t xml:space="preserve">Abbildung </w:t>
                             </w:r>
@@ -9380,7 +9474,7 @@
                             <w:r>
                               <w:t>Luftqualität Menü</w:t>
                             </w:r>
-                            <w:bookmarkEnd w:id="36"/>
+                            <w:bookmarkEnd w:id="52"/>
                           </w:p>
                         </w:txbxContent>
                       </wps:txbx>
@@ -9404,14 +9498,14 @@
           </mc:Choice>
           <mc:Fallback>
             <w:pict>
-              <v:shape w14:anchorId="28C339B9" id="_x0000_s1058" type="#_x0000_t202" style="position:absolute;margin-left:.8pt;margin-top:12pt;width:190.1pt;height:20.75pt;z-index:251782144;visibility:visible;mso-wrap-style:square;mso-width-percent:0;mso-height-percent:0;mso-wrap-distance-left:9pt;mso-wrap-distance-top:0;mso-wrap-distance-right:9pt;mso-wrap-distance-bottom:0;mso-position-horizontal:absolute;mso-position-horizontal-relative:margin;mso-position-vertical:absolute;mso-position-vertical-relative:text;mso-width-percent:0;mso-height-percent:0;mso-width-relative:margin;mso-height-relative:margin;v-text-anchor:top" o:gfxdata="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" filled="f" stroked="f" strokeweight=".5pt">
+              <v:shape w14:anchorId="28C339B9" id="_x0000_s1058" type="#_x0000_t202" style="position:absolute;margin-left:.8pt;margin-top:12pt;width:190.1pt;height:20.75pt;z-index:251782144;visibility:visible;mso-wrap-style:square;mso-width-percent:0;mso-height-percent:0;mso-wrap-distance-left:9pt;mso-wrap-distance-top:0;mso-wrap-distance-right:9pt;mso-wrap-distance-bottom:0;mso-position-horizontal:absolute;mso-position-horizontal-relative:margin;mso-position-vertical:absolute;mso-position-vertical-relative:text;mso-width-percent:0;mso-height-percent:0;mso-width-relative:margin;mso-height-relative:margin;v-text-anchor:top" o:gfxdata="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" filled="f" stroked="f" strokeweight=".5pt">
                 <v:textbox>
                   <w:txbxContent>
                     <w:p>
                       <w:pPr>
                         <w:pStyle w:val="Beschriftung"/>
                       </w:pPr>
-                      <w:bookmarkStart w:id="37" w:name="_Toc201132485"/>
+                      <w:bookmarkStart w:id="53" w:name="_Toc214896693"/>
                       <w:r>
                         <w:t xml:space="preserve">Abbildung </w:t>
                       </w:r>
@@ -9424,7 +9518,7 @@
                       <w:r>
                         <w:t>Luftqualität Menü</w:t>
                       </w:r>
-                      <w:bookmarkEnd w:id="37"/>
+                      <w:bookmarkEnd w:id="53"/>
                     </w:p>
                   </w:txbxContent>
                 </v:textbox>
@@ -9502,7 +9596,7 @@
           <w:lang w:eastAsia="de-CH"/>
         </w:rPr>
         <w:drawing>
-          <wp:anchor distT="0" distB="0" distL="114300" distR="114300" simplePos="0" relativeHeight="251786240" behindDoc="0" locked="0" layoutInCell="1" allowOverlap="1" wp14:anchorId="5DF89254" wp14:editId="0A8AFE2B">
+          <wp:anchor distT="0" distB="0" distL="114300" distR="114300" simplePos="0" relativeHeight="251786240" behindDoc="0" locked="0" layoutInCell="1" allowOverlap="1" wp14:anchorId="5DF89254" wp14:editId="4A1AC0FB">
             <wp:simplePos x="0" y="0"/>
             <wp:positionH relativeFrom="margin">
               <wp:align>left</wp:align>
@@ -9514,17 +9608,17 @@
             <wp:effectExtent l="19050" t="19050" r="23495" b="26670"/>
             <wp:wrapThrough wrapText="bothSides">
               <wp:wrapPolygon edited="0">
-                <wp:start x="572" y="-306"/>
+                <wp:start x="476" y="-306"/>
                 <wp:lineTo x="-95" y="-306"/>
-                <wp:lineTo x="-95" y="19887"/>
+                <wp:lineTo x="-95" y="20499"/>
                 <wp:lineTo x="476" y="21722"/>
-                <wp:lineTo x="21051" y="21722"/>
                 <wp:lineTo x="21146" y="21722"/>
+                <wp:lineTo x="21241" y="21722"/>
                 <wp:lineTo x="21622" y="19581"/>
-                <wp:lineTo x="21622" y="1836"/>
-                <wp:lineTo x="21336" y="-306"/>
-                <wp:lineTo x="20955" y="-306"/>
-                <wp:lineTo x="572" y="-306"/>
+                <wp:lineTo x="21622" y="2142"/>
+                <wp:lineTo x="21432" y="612"/>
+                <wp:lineTo x="21051" y="-306"/>
+                <wp:lineTo x="476" y="-306"/>
               </wp:wrapPolygon>
             </wp:wrapThrough>
             <wp:docPr id="833107018" name="Grafik 1"/>
@@ -9559,7 +9653,7 @@
                     <a:prstGeom prst="roundRect">
                       <a:avLst/>
                     </a:prstGeom>
-                    <a:ln w="12700">
+                    <a:ln w="19050">
                       <a:solidFill>
                         <a:schemeClr val="tx1"/>
                       </a:solidFill>
@@ -9594,12 +9688,6 @@
           <w:lang w:eastAsia="de-CH"/>
         </w:rPr>
       </w:pPr>
-      <w:r>
-        <w:rPr>
-          <w:lang w:eastAsia="de-CH"/>
-        </w:rPr>
-        <w:t>h</w:t>
-      </w:r>
     </w:p>
     <w:p>
       <w:pPr>
@@ -9667,7 +9755,7 @@
                             <w:pPr>
                               <w:pStyle w:val="Beschriftung"/>
                             </w:pPr>
-                            <w:bookmarkStart w:id="38" w:name="_Toc201132486"/>
+                            <w:bookmarkStart w:id="54" w:name="_Toc214896694"/>
                             <w:r>
                               <w:t xml:space="preserve">Abbildung </w:t>
                             </w:r>
@@ -9683,7 +9771,7 @@
                             <w:r>
                               <w:t>Datum &amp; Uhrzeit Menü</w:t>
                             </w:r>
-                            <w:bookmarkEnd w:id="38"/>
+                            <w:bookmarkEnd w:id="54"/>
                           </w:p>
                         </w:txbxContent>
                       </wps:txbx>
@@ -9707,14 +9795,14 @@
           </mc:Choice>
           <mc:Fallback>
             <w:pict>
-              <v:shape w14:anchorId="363EF278" id="_x0000_s1059" type="#_x0000_t202" style="position:absolute;margin-left:0;margin-top:14.55pt;width:190.1pt;height:20.75pt;z-index:251785216;visibility:visible;mso-wrap-style:square;mso-width-percent:0;mso-height-percent:0;mso-wrap-distance-left:9pt;mso-wrap-distance-top:0;mso-wrap-distance-right:9pt;mso-wrap-distance-bottom:0;mso-position-horizontal:left;mso-position-horizontal-relative:margin;mso-position-vertical:absolute;mso-position-vertical-relative:text;mso-width-percent:0;mso-height-percent:0;mso-width-relative:margin;mso-height-relative:margin;v-text-anchor:top" o:gfxdata="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" filled="f" stroked="f" strokeweight=".5pt">
+              <v:shape w14:anchorId="363EF278" id="_x0000_s1059" type="#_x0000_t202" style="position:absolute;margin-left:0;margin-top:14.55pt;width:190.1pt;height:20.75pt;z-index:251785216;visibility:visible;mso-wrap-style:square;mso-width-percent:0;mso-height-percent:0;mso-wrap-distance-left:9pt;mso-wrap-distance-top:0;mso-wrap-distance-right:9pt;mso-wrap-distance-bottom:0;mso-position-horizontal:left;mso-position-horizontal-relative:margin;mso-position-vertical:absolute;mso-position-vertical-relative:text;mso-width-percent:0;mso-height-percent:0;mso-width-relative:margin;mso-height-relative:margin;v-text-anchor:top" o:gfxdata="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" filled="f" stroked="f" strokeweight=".5pt">
                 <v:textbox>
                   <w:txbxContent>
                     <w:p>
                       <w:pPr>
                         <w:pStyle w:val="Beschriftung"/>
                       </w:pPr>
-                      <w:bookmarkStart w:id="39" w:name="_Toc201132486"/>
+                      <w:bookmarkStart w:id="55" w:name="_Toc214896694"/>
                       <w:r>
                         <w:t xml:space="preserve">Abbildung </w:t>
                       </w:r>
@@ -9730,7 +9818,7 @@
                       <w:r>
                         <w:t>Datum &amp; Uhrzeit Menü</w:t>
                       </w:r>
-                      <w:bookmarkEnd w:id="39"/>
+                      <w:bookmarkEnd w:id="55"/>
                     </w:p>
                   </w:txbxContent>
                 </v:textbox>
@@ -9825,7 +9913,7 @@
           <w:lang w:eastAsia="de-CH"/>
         </w:rPr>
         <w:drawing>
-          <wp:anchor distT="0" distB="0" distL="114300" distR="114300" simplePos="0" relativeHeight="251789312" behindDoc="0" locked="0" layoutInCell="1" allowOverlap="1" wp14:anchorId="03585010" wp14:editId="3038A399">
+          <wp:anchor distT="0" distB="0" distL="114300" distR="114300" simplePos="0" relativeHeight="251789312" behindDoc="0" locked="0" layoutInCell="1" allowOverlap="1" wp14:anchorId="03585010" wp14:editId="7B9C38FF">
             <wp:simplePos x="0" y="0"/>
             <wp:positionH relativeFrom="margin">
               <wp:posOffset>1270</wp:posOffset>
@@ -9839,14 +9927,14 @@
               <wp:wrapPolygon edited="0">
                 <wp:start x="572" y="-299"/>
                 <wp:lineTo x="-95" y="-299"/>
-                <wp:lineTo x="-95" y="19745"/>
+                <wp:lineTo x="-95" y="20044"/>
                 <wp:lineTo x="476" y="21540"/>
                 <wp:lineTo x="21051" y="21540"/>
                 <wp:lineTo x="21146" y="21540"/>
                 <wp:lineTo x="21622" y="19147"/>
-                <wp:lineTo x="21622" y="1795"/>
-                <wp:lineTo x="21432" y="299"/>
-                <wp:lineTo x="20955" y="-299"/>
+                <wp:lineTo x="21622" y="2094"/>
+                <wp:lineTo x="21527" y="1197"/>
+                <wp:lineTo x="21051" y="-299"/>
                 <wp:lineTo x="572" y="-299"/>
               </wp:wrapPolygon>
             </wp:wrapThrough>
@@ -9882,7 +9970,7 @@
                     <a:prstGeom prst="roundRect">
                       <a:avLst/>
                     </a:prstGeom>
-                    <a:ln w="12700">
+                    <a:ln w="19050">
                       <a:solidFill>
                         <a:schemeClr val="tx1"/>
                       </a:solidFill>
@@ -9988,7 +10076,7 @@
                             <w:pPr>
                               <w:pStyle w:val="Beschriftung"/>
                             </w:pPr>
-                            <w:bookmarkStart w:id="40" w:name="_Toc201132487"/>
+                            <w:bookmarkStart w:id="56" w:name="_Toc214896695"/>
                             <w:r>
                               <w:t xml:space="preserve">Abbildung </w:t>
                             </w:r>
@@ -9998,7 +10086,7 @@
                             <w:r>
                               <w:t xml:space="preserve"> – Timer Menü</w:t>
                             </w:r>
-                            <w:bookmarkEnd w:id="40"/>
+                            <w:bookmarkEnd w:id="56"/>
                           </w:p>
                         </w:txbxContent>
                       </wps:txbx>
@@ -10022,14 +10110,14 @@
           </mc:Choice>
           <mc:Fallback>
             <w:pict>
-              <v:shape w14:anchorId="434C0C71" id="_x0000_s1060" type="#_x0000_t202" style="position:absolute;margin-left:0;margin-top:24.25pt;width:190.1pt;height:20.75pt;z-index:251791360;visibility:visible;mso-wrap-style:square;mso-width-percent:0;mso-height-percent:0;mso-wrap-distance-left:9pt;mso-wrap-distance-top:0;mso-wrap-distance-right:9pt;mso-wrap-distance-bottom:0;mso-position-horizontal:left;mso-position-horizontal-relative:margin;mso-position-vertical:absolute;mso-position-vertical-relative:text;mso-width-percent:0;mso-height-percent:0;mso-width-relative:margin;mso-height-relative:margin;v-text-anchor:top" o:gfxdata="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" filled="f" stroked="f" strokeweight=".5pt">
+              <v:shape w14:anchorId="434C0C71" id="_x0000_s1060" type="#_x0000_t202" style="position:absolute;margin-left:0;margin-top:24.25pt;width:190.1pt;height:20.75pt;z-index:251791360;visibility:visible;mso-wrap-style:square;mso-width-percent:0;mso-height-percent:0;mso-wrap-distance-left:9pt;mso-wrap-distance-top:0;mso-wrap-distance-right:9pt;mso-wrap-distance-bottom:0;mso-position-horizontal:left;mso-position-horizontal-relative:margin;mso-position-vertical:absolute;mso-position-vertical-relative:text;mso-width-percent:0;mso-height-percent:0;mso-width-relative:margin;mso-height-relative:margin;v-text-anchor:top" o:gfxdata="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" filled="f" stroked="f" strokeweight=".5pt">
                 <v:textbox>
                   <w:txbxContent>
                     <w:p>
                       <w:pPr>
                         <w:pStyle w:val="Beschriftung"/>
                       </w:pPr>
-                      <w:bookmarkStart w:id="41" w:name="_Toc201132487"/>
+                      <w:bookmarkStart w:id="57" w:name="_Toc214896695"/>
                       <w:r>
                         <w:t xml:space="preserve">Abbildung </w:t>
                       </w:r>
@@ -10039,7 +10127,7 @@
                       <w:r>
                         <w:t xml:space="preserve"> – Timer Menü</w:t>
                       </w:r>
-                      <w:bookmarkEnd w:id="41"/>
+                      <w:bookmarkEnd w:id="57"/>
                     </w:p>
                   </w:txbxContent>
                 </v:textbox>
@@ -10131,7 +10219,7 @@
           <w:lang w:eastAsia="de-CH"/>
         </w:rPr>
       </w:pPr>
-      <w:bookmarkStart w:id="42" w:name="_Toc201132262"/>
+      <w:bookmarkStart w:id="58" w:name="_Toc201132262"/>
       <w:r>
         <w:rPr>
           <w:lang w:eastAsia="de-CH"/>
@@ -10139,7 +10227,7 @@
         <w:lastRenderedPageBreak/>
         <w:t>Entscheiden</w:t>
       </w:r>
-      <w:bookmarkEnd w:id="42"/>
+      <w:bookmarkEnd w:id="58"/>
     </w:p>
     <w:p>
       <w:pPr>
@@ -10148,14 +10236,14 @@
           <w:lang w:eastAsia="de-CH"/>
         </w:rPr>
       </w:pPr>
-      <w:bookmarkStart w:id="43" w:name="_Toc201132263"/>
+      <w:bookmarkStart w:id="59" w:name="_Toc201132263"/>
       <w:r>
         <w:rPr>
           <w:lang w:eastAsia="de-CH"/>
         </w:rPr>
         <w:t>Stückliste</w:t>
       </w:r>
-      <w:bookmarkEnd w:id="43"/>
+      <w:bookmarkEnd w:id="59"/>
     </w:p>
     <w:p>
       <w:pPr>
@@ -10169,7 +10257,7 @@
           <w:lang w:eastAsia="de-CH"/>
         </w:rPr>
         <w:drawing>
-          <wp:anchor distT="0" distB="0" distL="114300" distR="114300" simplePos="0" relativeHeight="251798528" behindDoc="0" locked="0" layoutInCell="1" allowOverlap="1" wp14:anchorId="1031F8AC" wp14:editId="46AD3ADF">
+          <wp:anchor distT="0" distB="0" distL="114300" distR="114300" simplePos="0" relativeHeight="251798528" behindDoc="0" locked="0" layoutInCell="1" allowOverlap="1" wp14:anchorId="1031F8AC" wp14:editId="739F2D7E">
             <wp:simplePos x="0" y="0"/>
             <wp:positionH relativeFrom="margin">
               <wp:align>left</wp:align>
@@ -10290,7 +10378,7 @@
                             <w:pPr>
                               <w:pStyle w:val="Beschriftung"/>
                             </w:pPr>
-                            <w:bookmarkStart w:id="44" w:name="_Toc201132488"/>
+                            <w:bookmarkStart w:id="60" w:name="_Toc214896696"/>
                             <w:r>
                               <w:t xml:space="preserve">Abbildung </w:t>
                             </w:r>
@@ -10300,7 +10388,7 @@
                             <w:r>
                               <w:t xml:space="preserve"> – Stückliste</w:t>
                             </w:r>
-                            <w:bookmarkEnd w:id="44"/>
+                            <w:bookmarkEnd w:id="60"/>
                           </w:p>
                           <w:p/>
                         </w:txbxContent>
@@ -10325,14 +10413,14 @@
           </mc:Choice>
           <mc:Fallback>
             <w:pict>
-              <v:shape w14:anchorId="5663457B" id="_x0000_s1061" type="#_x0000_t202" style="position:absolute;margin-left:0;margin-top:92.4pt;width:190.1pt;height:20.75pt;z-index:251779072;visibility:visible;mso-wrap-style:square;mso-width-percent:0;mso-height-percent:0;mso-wrap-distance-left:9pt;mso-wrap-distance-top:0;mso-wrap-distance-right:9pt;mso-wrap-distance-bottom:0;mso-position-horizontal:left;mso-position-horizontal-relative:margin;mso-position-vertical:absolute;mso-position-vertical-relative:text;mso-width-percent:0;mso-height-percent:0;mso-width-relative:margin;mso-height-relative:margin;v-text-anchor:top" o:gfxdata="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" filled="f" stroked="f" strokeweight=".5pt">
+              <v:shape w14:anchorId="5663457B" id="_x0000_s1061" type="#_x0000_t202" style="position:absolute;margin-left:0;margin-top:92.4pt;width:190.1pt;height:20.75pt;z-index:251779072;visibility:visible;mso-wrap-style:square;mso-width-percent:0;mso-height-percent:0;mso-wrap-distance-left:9pt;mso-wrap-distance-top:0;mso-wrap-distance-right:9pt;mso-wrap-distance-bottom:0;mso-position-horizontal:left;mso-position-horizontal-relative:margin;mso-position-vertical:absolute;mso-position-vertical-relative:text;mso-width-percent:0;mso-height-percent:0;mso-width-relative:margin;mso-height-relative:margin;v-text-anchor:top" o:gfxdata="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" filled="f" stroked="f" strokeweight=".5pt">
                 <v:textbox>
                   <w:txbxContent>
                     <w:p>
                       <w:pPr>
                         <w:pStyle w:val="Beschriftung"/>
                       </w:pPr>
-                      <w:bookmarkStart w:id="45" w:name="_Toc201132488"/>
+                      <w:bookmarkStart w:id="61" w:name="_Toc214896696"/>
                       <w:r>
                         <w:t xml:space="preserve">Abbildung </w:t>
                       </w:r>
@@ -10342,7 +10430,7 @@
                       <w:r>
                         <w:t xml:space="preserve"> – Stückliste</w:t>
                       </w:r>
-                      <w:bookmarkEnd w:id="45"/>
+                      <w:bookmarkEnd w:id="61"/>
                     </w:p>
                     <w:p/>
                   </w:txbxContent>
@@ -10567,7 +10655,7 @@
           </mc:Choice>
           <mc:Fallback>
             <w:pict>
-              <v:shape w14:anchorId="0949C399" id="Textfeld 31" o:spid="_x0000_s1062" type="#_x0000_t202" style="position:absolute;margin-left:262.05pt;margin-top:.8pt;width:210.2pt;height:223.35pt;z-index:251801600;visibility:visible;mso-wrap-style:square;mso-width-percent:0;mso-height-percent:0;mso-wrap-distance-left:9pt;mso-wrap-distance-top:0;mso-wrap-distance-right:9pt;mso-wrap-distance-bottom:0;mso-position-horizontal:absolute;mso-position-horizontal-relative:text;mso-position-vertical:absolute;mso-position-vertical-relative:text;mso-width-percent:0;mso-height-percent:0;mso-width-relative:margin;mso-height-relative:margin;v-text-anchor:top" o:gfxdata="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" fillcolor="white [3201]" stroked="f" strokeweight=".5pt">
+              <v:shape w14:anchorId="0949C399" id="Textfeld 31" o:spid="_x0000_s1062" type="#_x0000_t202" style="position:absolute;margin-left:262.05pt;margin-top:.8pt;width:210.2pt;height:223.35pt;z-index:251801600;visibility:visible;mso-wrap-style:square;mso-width-percent:0;mso-height-percent:0;mso-wrap-distance-left:9pt;mso-wrap-distance-top:0;mso-wrap-distance-right:9pt;mso-wrap-distance-bottom:0;mso-position-horizontal:absolute;mso-position-horizontal-relative:text;mso-position-vertical:absolute;mso-position-vertical-relative:text;mso-width-percent:0;mso-height-percent:0;mso-width-relative:margin;mso-height-relative:margin;v-text-anchor:top" o:gfxdata="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" fillcolor="white [3201]" stroked="f" strokeweight=".5pt">
                 <v:textbox>
                   <w:txbxContent>
                     <w:p>
@@ -10703,6 +10791,7 @@
                             <w:pPr>
                               <w:pStyle w:val="Beschriftung"/>
                             </w:pPr>
+                            <w:bookmarkStart w:id="62" w:name="_Toc214896697"/>
                             <w:r>
                               <w:t xml:space="preserve">Abbildung </w:t>
                             </w:r>
@@ -10715,6 +10804,7 @@
                             <w:r>
                               <w:t>Zusammenbau der Komponenten</w:t>
                             </w:r>
+                            <w:bookmarkEnd w:id="62"/>
                           </w:p>
                         </w:txbxContent>
                       </wps:txbx>
@@ -10738,13 +10828,14 @@
           </mc:Choice>
           <mc:Fallback>
             <w:pict>
-              <v:shape w14:anchorId="39E9CF1C" id="_x0000_s1063" type="#_x0000_t202" style="position:absolute;margin-left:0;margin-top:234.95pt;width:223.3pt;height:20.75pt;z-index:251800576;visibility:visible;mso-wrap-style:square;mso-width-percent:0;mso-height-percent:0;mso-wrap-distance-left:9pt;mso-wrap-distance-top:0;mso-wrap-distance-right:9pt;mso-wrap-distance-bottom:0;mso-position-horizontal:left;mso-position-horizontal-relative:margin;mso-position-vertical:absolute;mso-position-vertical-relative:text;mso-width-percent:0;mso-height-percent:0;mso-width-relative:margin;mso-height-relative:margin;v-text-anchor:top" o:gfxdata="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" filled="f" stroked="f" strokeweight=".5pt">
+              <v:shape w14:anchorId="39E9CF1C" id="_x0000_s1063" type="#_x0000_t202" style="position:absolute;margin-left:0;margin-top:234.95pt;width:223.3pt;height:20.75pt;z-index:251800576;visibility:visible;mso-wrap-style:square;mso-width-percent:0;mso-height-percent:0;mso-wrap-distance-left:9pt;mso-wrap-distance-top:0;mso-wrap-distance-right:9pt;mso-wrap-distance-bottom:0;mso-position-horizontal:left;mso-position-horizontal-relative:margin;mso-position-vertical:absolute;mso-position-vertical-relative:text;mso-width-percent:0;mso-height-percent:0;mso-width-relative:margin;mso-height-relative:margin;v-text-anchor:top" o:gfxdata="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" filled="f" stroked="f" strokeweight=".5pt">
                 <v:textbox>
                   <w:txbxContent>
                     <w:p>
                       <w:pPr>
                         <w:pStyle w:val="Beschriftung"/>
                       </w:pPr>
+                      <w:bookmarkStart w:id="63" w:name="_Toc214896697"/>
                       <w:r>
                         <w:t xml:space="preserve">Abbildung </w:t>
                       </w:r>
@@ -10757,6 +10848,7 @@
                       <w:r>
                         <w:t>Zusammenbau der Komponenten</w:t>
                       </w:r>
+                      <w:bookmarkEnd w:id="63"/>
                     </w:p>
                   </w:txbxContent>
                 </v:textbox>
@@ -10963,6 +11055,7 @@
       </w:pPr>
       <w:r>
         <w:rPr>
+          <w:noProof/>
           <w:lang w:eastAsia="de-CH"/>
         </w:rPr>
         <w:drawing>
@@ -11185,6 +11278,7 @@
                             <w:pPr>
                               <w:pStyle w:val="Beschriftung"/>
                             </w:pPr>
+                            <w:bookmarkStart w:id="64" w:name="_Toc214896698"/>
                             <w:r>
                               <w:t xml:space="preserve">Abbildung </w:t>
                             </w:r>
@@ -11197,6 +11291,7 @@
                             <w:r>
                               <w:t>lcdSetup()</w:t>
                             </w:r>
+                            <w:bookmarkEnd w:id="64"/>
                           </w:p>
                         </w:txbxContent>
                       </wps:txbx>
@@ -11220,13 +11315,14 @@
           </mc:Choice>
           <mc:Fallback>
             <w:pict>
-              <v:shape w14:anchorId="33565046" id="_x0000_s1064" type="#_x0000_t202" style="position:absolute;margin-left:-1.1pt;margin-top:17.25pt;width:223.3pt;height:20.75pt;z-index:251829248;visibility:visible;mso-wrap-style:square;mso-width-percent:0;mso-height-percent:0;mso-wrap-distance-left:9pt;mso-wrap-distance-top:0;mso-wrap-distance-right:9pt;mso-wrap-distance-bottom:0;mso-position-horizontal:absolute;mso-position-horizontal-relative:margin;mso-position-vertical:absolute;mso-position-vertical-relative:text;mso-width-percent:0;mso-height-percent:0;mso-width-relative:margin;mso-height-relative:margin;v-text-anchor:top" o:gfxdata="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" filled="f" stroked="f" strokeweight=".5pt">
+              <v:shape w14:anchorId="33565046" id="_x0000_s1064" type="#_x0000_t202" style="position:absolute;margin-left:-1.1pt;margin-top:17.25pt;width:223.3pt;height:20.75pt;z-index:251829248;visibility:visible;mso-wrap-style:square;mso-width-percent:0;mso-height-percent:0;mso-wrap-distance-left:9pt;mso-wrap-distance-top:0;mso-wrap-distance-right:9pt;mso-wrap-distance-bottom:0;mso-position-horizontal:absolute;mso-position-horizontal-relative:margin;mso-position-vertical:absolute;mso-position-vertical-relative:text;mso-width-percent:0;mso-height-percent:0;mso-width-relative:margin;mso-height-relative:margin;v-text-anchor:top" o:gfxdata="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" filled="f" stroked="f" strokeweight=".5pt">
                 <v:textbox>
                   <w:txbxContent>
                     <w:p>
                       <w:pPr>
                         <w:pStyle w:val="Beschriftung"/>
                       </w:pPr>
+                      <w:bookmarkStart w:id="65" w:name="_Toc214896698"/>
                       <w:r>
                         <w:t xml:space="preserve">Abbildung </w:t>
                       </w:r>
@@ -11239,6 +11335,7 @@
                       <w:r>
                         <w:t>lcdSetup()</w:t>
                       </w:r>
+                      <w:bookmarkEnd w:id="65"/>
                     </w:p>
                   </w:txbxContent>
                 </v:textbox>
@@ -11257,6 +11354,7 @@
       </w:pPr>
       <w:r>
         <w:rPr>
+          <w:noProof/>
           <w:lang w:eastAsia="de-CH"/>
         </w:rPr>
         <w:drawing>
@@ -11325,6 +11423,7 @@
       </w:r>
       <w:r>
         <w:rPr>
+          <w:noProof/>
           <w:lang w:eastAsia="de-CH"/>
         </w:rPr>
         <w:drawing>
@@ -11405,143 +11504,7 @@
         <mc:AlternateContent>
           <mc:Choice Requires="wps">
             <w:drawing>
-              <wp:anchor distT="0" distB="0" distL="114300" distR="114300" simplePos="0" relativeHeight="251849728" behindDoc="0" locked="0" layoutInCell="1" allowOverlap="1" wp14:anchorId="23065433" wp14:editId="0C2B4021">
-                <wp:simplePos x="0" y="0"/>
-                <wp:positionH relativeFrom="margin">
-                  <wp:align>right</wp:align>
-                </wp:positionH>
-                <wp:positionV relativeFrom="paragraph">
-                  <wp:posOffset>3474280</wp:posOffset>
-                </wp:positionV>
-                <wp:extent cx="2432831" cy="1498210"/>
-                <wp:effectExtent l="0" t="0" r="0" b="6985"/>
-                <wp:wrapNone/>
-                <wp:docPr id="505545575" name="Textfeld 66"/>
-                <wp:cNvGraphicFramePr/>
-                <a:graphic xmlns:a="http://schemas.openxmlformats.org/drawingml/2006/main">
-                  <a:graphicData uri="http://schemas.microsoft.com/office/word/2010/wordprocessingShape">
-                    <wps:wsp>
-                      <wps:cNvSpPr txBox="1"/>
-                      <wps:spPr>
-                        <a:xfrm>
-                          <a:off x="0" y="0"/>
-                          <a:ext cx="2432831" cy="1498210"/>
-                        </a:xfrm>
-                        <a:prstGeom prst="rect">
-                          <a:avLst/>
-                        </a:prstGeom>
-                        <a:noFill/>
-                        <a:ln w="6350">
-                          <a:noFill/>
-                        </a:ln>
-                      </wps:spPr>
-                      <wps:txbx>
-                        <w:txbxContent>
-                          <w:p>
-                            <w:r>
-                              <w:t>Die Funktion printTempAndCO2</w:t>
-                            </w:r>
-                            <w:r>
-                              <w:t>()</w:t>
-                            </w:r>
-                            <w:r>
-                              <w:t xml:space="preserve"> hat viele Ähnlichkeiten mit der </w:t>
-                            </w:r>
-                            <w:r>
-                              <w:t>Funktion printTimeAndDate()</w:t>
-                            </w:r>
-                            <w:r>
-                              <w:t xml:space="preserve">. Es funktioniert mit der gleichen Logik. Die Werte werden </w:t>
-                            </w:r>
-                            <w:r>
-                              <w:t xml:space="preserve">mit den Sensoren aufgerufen und der Variable ppm bzw. temp gegeben. Bei bestimmten Werten </w:t>
-                            </w:r>
-                            <w:r>
-                              <w:t xml:space="preserve">werden auch passende </w:t>
-                            </w:r>
-                            <w:r>
-                              <w:t>Emojis</w:t>
-                            </w:r>
-                            <w:r>
-                              <w:t xml:space="preserve"> angezeigt.</w:t>
-                            </w:r>
-                            <w:r>
-                              <w:t xml:space="preserve"> </w:t>
-                            </w:r>
-                          </w:p>
-                        </w:txbxContent>
-                      </wps:txbx>
-                      <wps:bodyPr rot="0" spcFirstLastPara="0" vertOverflow="overflow" horzOverflow="overflow" vert="horz" wrap="square" lIns="91440" tIns="45720" rIns="91440" bIns="45720" numCol="1" spcCol="0" rtlCol="0" fromWordArt="0" anchor="t" anchorCtr="0" forceAA="0" compatLnSpc="1">
-                        <a:prstTxWarp prst="textNoShape">
-                          <a:avLst/>
-                        </a:prstTxWarp>
-                        <a:noAutofit/>
-                      </wps:bodyPr>
-                    </wps:wsp>
-                  </a:graphicData>
-                </a:graphic>
-                <wp14:sizeRelH relativeFrom="margin">
-                  <wp14:pctWidth>0</wp14:pctWidth>
-                </wp14:sizeRelH>
-                <wp14:sizeRelV relativeFrom="margin">
-                  <wp14:pctHeight>0</wp14:pctHeight>
-                </wp14:sizeRelV>
-              </wp:anchor>
-            </w:drawing>
-          </mc:Choice>
-          <mc:Fallback>
-            <w:pict>
-              <v:shape w14:anchorId="23065433" id="Textfeld 66" o:spid="_x0000_s1065" type="#_x0000_t202" style="position:absolute;margin-left:140.35pt;margin-top:273.55pt;width:191.55pt;height:117.95pt;z-index:251849728;visibility:visible;mso-wrap-style:square;mso-width-percent:0;mso-height-percent:0;mso-wrap-distance-left:9pt;mso-wrap-distance-top:0;mso-wrap-distance-right:9pt;mso-wrap-distance-bottom:0;mso-position-horizontal:right;mso-position-horizontal-relative:margin;mso-position-vertical:absolute;mso-position-vertical-relative:text;mso-width-percent:0;mso-height-percent:0;mso-width-relative:margin;mso-height-relative:margin;v-text-anchor:top" o:gfxdata="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" filled="f" stroked="f" strokeweight=".5pt">
-                <v:textbox>
-                  <w:txbxContent>
-                    <w:p>
-                      <w:r>
-                        <w:t>Die Funktion printTempAndCO2</w:t>
-                      </w:r>
-                      <w:r>
-                        <w:t>()</w:t>
-                      </w:r>
-                      <w:r>
-                        <w:t xml:space="preserve"> hat viele Ähnlichkeiten mit der </w:t>
-                      </w:r>
-                      <w:r>
-                        <w:t>Funktion printTimeAndDate()</w:t>
-                      </w:r>
-                      <w:r>
-                        <w:t xml:space="preserve">. Es funktioniert mit der gleichen Logik. Die Werte werden </w:t>
-                      </w:r>
-                      <w:r>
-                        <w:t xml:space="preserve">mit den Sensoren aufgerufen und der Variable ppm bzw. temp gegeben. Bei bestimmten Werten </w:t>
-                      </w:r>
-                      <w:r>
-                        <w:t xml:space="preserve">werden auch passende </w:t>
-                      </w:r>
-                      <w:r>
-                        <w:t>Emojis</w:t>
-                      </w:r>
-                      <w:r>
-                        <w:t xml:space="preserve"> angezeigt.</w:t>
-                      </w:r>
-                      <w:r>
-                        <w:t xml:space="preserve"> </w:t>
-                      </w:r>
-                    </w:p>
-                  </w:txbxContent>
-                </v:textbox>
-                <w10:wrap anchorx="margin"/>
-              </v:shape>
-            </w:pict>
-          </mc:Fallback>
-        </mc:AlternateContent>
-      </w:r>
-      <w:r>
-        <w:rPr>
-          <w:noProof/>
-        </w:rPr>
-        <mc:AlternateContent>
-          <mc:Choice Requires="wps">
-            <w:drawing>
-              <wp:anchor distT="0" distB="0" distL="114300" distR="114300" simplePos="0" relativeHeight="251848704" behindDoc="0" locked="0" layoutInCell="1" allowOverlap="1" wp14:anchorId="572FDAC8" wp14:editId="2290696E">
+              <wp:anchor distT="0" distB="0" distL="114300" distR="114300" simplePos="0" relativeHeight="251848704" behindDoc="0" locked="0" layoutInCell="1" allowOverlap="1" wp14:anchorId="572FDAC8" wp14:editId="69E1A932">
                 <wp:simplePos x="0" y="0"/>
                 <wp:positionH relativeFrom="margin">
                   <wp:align>left</wp:align>
@@ -11644,7 +11607,7 @@
           </mc:Choice>
           <mc:Fallback>
             <w:pict>
-              <v:shape w14:anchorId="572FDAC8" id="Textfeld 65" o:spid="_x0000_s1066" type="#_x0000_t202" style="position:absolute;margin-left:0;margin-top:198.8pt;width:252pt;height:181.65pt;z-index:251848704;visibility:visible;mso-wrap-style:square;mso-width-percent:0;mso-wrap-distance-left:9pt;mso-wrap-distance-top:0;mso-wrap-distance-right:9pt;mso-wrap-distance-bottom:0;mso-position-horizontal:left;mso-position-horizontal-relative:margin;mso-position-vertical:absolute;mso-position-vertical-relative:text;mso-width-percent:0;mso-width-relative:margin;v-text-anchor:top" o:gfxdata="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" fillcolor="white [3201]" stroked="f" strokeweight=".5pt">
+              <v:shape w14:anchorId="572FDAC8" id="Textfeld 65" o:spid="_x0000_s1065" type="#_x0000_t202" style="position:absolute;margin-left:0;margin-top:198.8pt;width:252pt;height:181.65pt;z-index:251848704;visibility:visible;mso-wrap-style:square;mso-width-percent:0;mso-wrap-distance-left:9pt;mso-wrap-distance-top:0;mso-wrap-distance-right:9pt;mso-wrap-distance-bottom:0;mso-position-horizontal:left;mso-position-horizontal-relative:margin;mso-position-vertical:absolute;mso-position-vertical-relative:text;mso-width-percent:0;mso-width-relative:margin;v-text-anchor:top" o:gfxdata="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" fillcolor="white [3201]" stroked="f" strokeweight=".5pt">
                 <v:textbox>
                   <w:txbxContent>
                     <w:p>
@@ -11748,18 +11711,17 @@
                             <w:pPr>
                               <w:pStyle w:val="Beschriftung"/>
                             </w:pPr>
-                            <w:r>
-                              <w:t>Abbildung 2</w:t>
-                            </w:r>
-                            <w:r>
-                              <w:t>7</w:t>
-                            </w:r>
-                            <w:r>
-                              <w:t xml:space="preserve"> – </w:t>
-                            </w:r>
-                            <w:r>
-                              <w:t>printTempAndCO2()</w:t>
-                            </w:r>
+                            <w:bookmarkStart w:id="66" w:name="_Toc214896699"/>
+                            <w:r>
+                              <w:t xml:space="preserve">Abbildung </w:t>
+                            </w:r>
+                            <w:r>
+                              <w:t>27</w:t>
+                            </w:r>
+                            <w:r>
+                              <w:t xml:space="preserve"> – printTempAndCO2()</w:t>
+                            </w:r>
+                            <w:bookmarkEnd w:id="66"/>
                           </w:p>
                         </w:txbxContent>
                       </wps:txbx>
@@ -11783,25 +11745,24 @@
           </mc:Choice>
           <mc:Fallback>
             <w:pict>
-              <v:shape w14:anchorId="3B2A20C4" id="_x0000_s1067" type="#_x0000_t202" style="position:absolute;margin-left:274.65pt;margin-top:254.9pt;width:223.3pt;height:20.75pt;z-index:251847680;visibility:visible;mso-wrap-style:square;mso-width-percent:0;mso-height-percent:0;mso-wrap-distance-left:9pt;mso-wrap-distance-top:0;mso-wrap-distance-right:9pt;mso-wrap-distance-bottom:0;mso-position-horizontal:absolute;mso-position-horizontal-relative:margin;mso-position-vertical:absolute;mso-position-vertical-relative:text;mso-width-percent:0;mso-height-percent:0;mso-width-relative:margin;mso-height-relative:margin;v-text-anchor:top" o:gfxdata="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" filled="f" stroked="f" strokeweight=".5pt">
+              <v:shape w14:anchorId="3B2A20C4" id="_x0000_s1066" type="#_x0000_t202" style="position:absolute;margin-left:274.65pt;margin-top:254.9pt;width:223.3pt;height:20.75pt;z-index:251847680;visibility:visible;mso-wrap-style:square;mso-width-percent:0;mso-height-percent:0;mso-wrap-distance-left:9pt;mso-wrap-distance-top:0;mso-wrap-distance-right:9pt;mso-wrap-distance-bottom:0;mso-position-horizontal:absolute;mso-position-horizontal-relative:margin;mso-position-vertical:absolute;mso-position-vertical-relative:text;mso-width-percent:0;mso-height-percent:0;mso-width-relative:margin;mso-height-relative:margin;v-text-anchor:top" o:gfxdata="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" filled="f" stroked="f" strokeweight=".5pt">
                 <v:textbox>
                   <w:txbxContent>
                     <w:p>
                       <w:pPr>
                         <w:pStyle w:val="Beschriftung"/>
                       </w:pPr>
-                      <w:r>
-                        <w:t>Abbildung 2</w:t>
-                      </w:r>
-                      <w:r>
-                        <w:t>7</w:t>
-                      </w:r>
-                      <w:r>
-                        <w:t xml:space="preserve"> – </w:t>
-                      </w:r>
-                      <w:r>
-                        <w:t>printTempAndCO2()</w:t>
-                      </w:r>
+                      <w:bookmarkStart w:id="67" w:name="_Toc214896699"/>
+                      <w:r>
+                        <w:t xml:space="preserve">Abbildung </w:t>
+                      </w:r>
+                      <w:r>
+                        <w:t>27</w:t>
+                      </w:r>
+                      <w:r>
+                        <w:t xml:space="preserve"> – printTempAndCO2()</w:t>
+                      </w:r>
+                      <w:bookmarkEnd w:id="67"/>
                     </w:p>
                   </w:txbxContent>
                 </v:textbox>
@@ -11854,18 +11815,17 @@
                             <w:pPr>
                               <w:pStyle w:val="Beschriftung"/>
                             </w:pPr>
-                            <w:r>
-                              <w:t>Abbildung 2</w:t>
-                            </w:r>
-                            <w:r>
-                              <w:t>6</w:t>
-                            </w:r>
-                            <w:r>
-                              <w:t xml:space="preserve"> – </w:t>
-                            </w:r>
-                            <w:r>
-                              <w:t>printTimeAndDate()</w:t>
-                            </w:r>
+                            <w:bookmarkStart w:id="68" w:name="_Toc214896700"/>
+                            <w:r>
+                              <w:t xml:space="preserve">Abbildung </w:t>
+                            </w:r>
+                            <w:r>
+                              <w:t>26</w:t>
+                            </w:r>
+                            <w:r>
+                              <w:t xml:space="preserve"> – printTimeAndDate()</w:t>
+                            </w:r>
+                            <w:bookmarkEnd w:id="68"/>
                           </w:p>
                         </w:txbxContent>
                       </wps:txbx>
@@ -11889,25 +11849,24 @@
           </mc:Choice>
           <mc:Fallback>
             <w:pict>
-              <v:shape w14:anchorId="37C6A416" id="_x0000_s1068" type="#_x0000_t202" style="position:absolute;margin-left:0;margin-top:176.85pt;width:223.3pt;height:20.75pt;z-index:251845632;visibility:visible;mso-wrap-style:square;mso-width-percent:0;mso-height-percent:0;mso-wrap-distance-left:9pt;mso-wrap-distance-top:0;mso-wrap-distance-right:9pt;mso-wrap-distance-bottom:0;mso-position-horizontal:left;mso-position-horizontal-relative:margin;mso-position-vertical:absolute;mso-position-vertical-relative:text;mso-width-percent:0;mso-height-percent:0;mso-width-relative:margin;mso-height-relative:margin;v-text-anchor:top" o:gfxdata="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" filled="f" stroked="f" strokeweight=".5pt">
+              <v:shape w14:anchorId="37C6A416" id="_x0000_s1067" type="#_x0000_t202" style="position:absolute;margin-left:0;margin-top:176.85pt;width:223.3pt;height:20.75pt;z-index:251845632;visibility:visible;mso-wrap-style:square;mso-width-percent:0;mso-height-percent:0;mso-wrap-distance-left:9pt;mso-wrap-distance-top:0;mso-wrap-distance-right:9pt;mso-wrap-distance-bottom:0;mso-position-horizontal:left;mso-position-horizontal-relative:margin;mso-position-vertical:absolute;mso-position-vertical-relative:text;mso-width-percent:0;mso-height-percent:0;mso-width-relative:margin;mso-height-relative:margin;v-text-anchor:top" o:gfxdata="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" filled="f" stroked="f" strokeweight=".5pt">
                 <v:textbox>
                   <w:txbxContent>
                     <w:p>
                       <w:pPr>
                         <w:pStyle w:val="Beschriftung"/>
                       </w:pPr>
-                      <w:r>
-                        <w:t>Abbildung 2</w:t>
-                      </w:r>
-                      <w:r>
-                        <w:t>6</w:t>
-                      </w:r>
-                      <w:r>
-                        <w:t xml:space="preserve"> – </w:t>
-                      </w:r>
-                      <w:r>
-                        <w:t>printTimeAndDate()</w:t>
-                      </w:r>
+                      <w:bookmarkStart w:id="69" w:name="_Toc214896700"/>
+                      <w:r>
+                        <w:t xml:space="preserve">Abbildung </w:t>
+                      </w:r>
+                      <w:r>
+                        <w:t>26</w:t>
+                      </w:r>
+                      <w:r>
+                        <w:t xml:space="preserve"> – printTimeAndDate()</w:t>
+                      </w:r>
+                      <w:bookmarkEnd w:id="69"/>
                     </w:p>
                   </w:txbxContent>
                 </v:textbox>
@@ -11928,7 +11887,143 @@
           <w:szCs w:val="40"/>
         </w:rPr>
       </w:pPr>
-      <w:bookmarkStart w:id="46" w:name="_Toc201132264"/>
+      <w:bookmarkStart w:id="70" w:name="_Toc201132264"/>
+      <w:r>
+        <w:rPr>
+          <w:noProof/>
+        </w:rPr>
+        <mc:AlternateContent>
+          <mc:Choice Requires="wps">
+            <w:drawing>
+              <wp:anchor distT="0" distB="0" distL="114300" distR="114300" simplePos="0" relativeHeight="251849728" behindDoc="0" locked="0" layoutInCell="1" allowOverlap="1" wp14:anchorId="23065433" wp14:editId="0181DEE0">
+                <wp:simplePos x="0" y="0"/>
+                <wp:positionH relativeFrom="margin">
+                  <wp:posOffset>3449853</wp:posOffset>
+                </wp:positionH>
+                <wp:positionV relativeFrom="paragraph">
+                  <wp:posOffset>936650</wp:posOffset>
+                </wp:positionV>
+                <wp:extent cx="2432831" cy="1498210"/>
+                <wp:effectExtent l="0" t="0" r="0" b="6985"/>
+                <wp:wrapNone/>
+                <wp:docPr id="505545575" name="Textfeld 66"/>
+                <wp:cNvGraphicFramePr/>
+                <a:graphic xmlns:a="http://schemas.openxmlformats.org/drawingml/2006/main">
+                  <a:graphicData uri="http://schemas.microsoft.com/office/word/2010/wordprocessingShape">
+                    <wps:wsp>
+                      <wps:cNvSpPr txBox="1"/>
+                      <wps:spPr>
+                        <a:xfrm>
+                          <a:off x="0" y="0"/>
+                          <a:ext cx="2432831" cy="1498210"/>
+                        </a:xfrm>
+                        <a:prstGeom prst="rect">
+                          <a:avLst/>
+                        </a:prstGeom>
+                        <a:noFill/>
+                        <a:ln w="6350">
+                          <a:noFill/>
+                        </a:ln>
+                      </wps:spPr>
+                      <wps:txbx>
+                        <w:txbxContent>
+                          <w:p>
+                            <w:r>
+                              <w:t>Die Funktion printTempAndCO2</w:t>
+                            </w:r>
+                            <w:r>
+                              <w:t>()</w:t>
+                            </w:r>
+                            <w:r>
+                              <w:t xml:space="preserve"> hat viele Ähnlichkeiten mit der </w:t>
+                            </w:r>
+                            <w:r>
+                              <w:t>Funktion printTimeAndDate()</w:t>
+                            </w:r>
+                            <w:r>
+                              <w:t xml:space="preserve">. Es funktioniert mit der gleichen Logik. Die Werte werden </w:t>
+                            </w:r>
+                            <w:r>
+                              <w:t xml:space="preserve">mit den Sensoren aufgerufen und der Variable ppm bzw. temp gegeben. Bei bestimmten Werten </w:t>
+                            </w:r>
+                            <w:r>
+                              <w:t xml:space="preserve">werden auch passende </w:t>
+                            </w:r>
+                            <w:r>
+                              <w:t>Emojis</w:t>
+                            </w:r>
+                            <w:r>
+                              <w:t xml:space="preserve"> angezeigt.</w:t>
+                            </w:r>
+                            <w:r>
+                              <w:t xml:space="preserve"> </w:t>
+                            </w:r>
+                          </w:p>
+                        </w:txbxContent>
+                      </wps:txbx>
+                      <wps:bodyPr rot="0" spcFirstLastPara="0" vertOverflow="overflow" horzOverflow="overflow" vert="horz" wrap="square" lIns="91440" tIns="45720" rIns="91440" bIns="45720" numCol="1" spcCol="0" rtlCol="0" fromWordArt="0" anchor="t" anchorCtr="0" forceAA="0" compatLnSpc="1">
+                        <a:prstTxWarp prst="textNoShape">
+                          <a:avLst/>
+                        </a:prstTxWarp>
+                        <a:noAutofit/>
+                      </wps:bodyPr>
+                    </wps:wsp>
+                  </a:graphicData>
+                </a:graphic>
+                <wp14:sizeRelH relativeFrom="margin">
+                  <wp14:pctWidth>0</wp14:pctWidth>
+                </wp14:sizeRelH>
+                <wp14:sizeRelV relativeFrom="margin">
+                  <wp14:pctHeight>0</wp14:pctHeight>
+                </wp14:sizeRelV>
+              </wp:anchor>
+            </w:drawing>
+          </mc:Choice>
+          <mc:Fallback>
+            <w:pict>
+              <v:shape w14:anchorId="23065433" id="Textfeld 66" o:spid="_x0000_s1068" type="#_x0000_t202" style="position:absolute;margin-left:271.65pt;margin-top:73.75pt;width:191.55pt;height:117.95pt;z-index:251849728;visibility:visible;mso-wrap-style:square;mso-width-percent:0;mso-height-percent:0;mso-wrap-distance-left:9pt;mso-wrap-distance-top:0;mso-wrap-distance-right:9pt;mso-wrap-distance-bottom:0;mso-position-horizontal:absolute;mso-position-horizontal-relative:margin;mso-position-vertical:absolute;mso-position-vertical-relative:text;mso-width-percent:0;mso-height-percent:0;mso-width-relative:margin;mso-height-relative:margin;v-text-anchor:top" o:gfxdata="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" filled="f" stroked="f" strokeweight=".5pt">
+                <v:textbox>
+                  <w:txbxContent>
+                    <w:p>
+                      <w:r>
+                        <w:t>Die Funktion printTempAndCO2</w:t>
+                      </w:r>
+                      <w:r>
+                        <w:t>()</w:t>
+                      </w:r>
+                      <w:r>
+                        <w:t xml:space="preserve"> hat viele Ähnlichkeiten mit der </w:t>
+                      </w:r>
+                      <w:r>
+                        <w:t>Funktion printTimeAndDate()</w:t>
+                      </w:r>
+                      <w:r>
+                        <w:t xml:space="preserve">. Es funktioniert mit der gleichen Logik. Die Werte werden </w:t>
+                      </w:r>
+                      <w:r>
+                        <w:t xml:space="preserve">mit den Sensoren aufgerufen und der Variable ppm bzw. temp gegeben. Bei bestimmten Werten </w:t>
+                      </w:r>
+                      <w:r>
+                        <w:t xml:space="preserve">werden auch passende </w:t>
+                      </w:r>
+                      <w:r>
+                        <w:t>Emojis</w:t>
+                      </w:r>
+                      <w:r>
+                        <w:t xml:space="preserve"> angezeigt.</w:t>
+                      </w:r>
+                      <w:r>
+                        <w:t xml:space="preserve"> </w:t>
+                      </w:r>
+                    </w:p>
+                  </w:txbxContent>
+                </v:textbox>
+                <w10:wrap anchorx="margin"/>
+              </v:shape>
+            </w:pict>
+          </mc:Fallback>
+        </mc:AlternateContent>
+      </w:r>
       <w:r>
         <w:br w:type="page"/>
       </w:r>
@@ -11944,6 +12039,9 @@
     </w:p>
     <w:p>
       <w:r>
+        <w:rPr>
+          <w:noProof/>
+        </w:rPr>
         <w:drawing>
           <wp:anchor distT="0" distB="0" distL="114300" distR="114300" simplePos="0" relativeHeight="251850752" behindDoc="0" locked="0" layoutInCell="1" allowOverlap="1" wp14:anchorId="17482BDD" wp14:editId="524E8A31">
             <wp:simplePos x="0" y="0"/>
@@ -12109,18 +12207,17 @@
                             <w:pPr>
                               <w:pStyle w:val="Beschriftung"/>
                             </w:pPr>
-                            <w:r>
-                              <w:t>Abbildung 2</w:t>
-                            </w:r>
-                            <w:r>
-                              <w:t>8</w:t>
-                            </w:r>
-                            <w:r>
-                              <w:t xml:space="preserve"> – </w:t>
-                            </w:r>
-                            <w:r>
-                              <w:t>warnBuzz()</w:t>
-                            </w:r>
+                            <w:bookmarkStart w:id="71" w:name="_Toc214896701"/>
+                            <w:r>
+                              <w:t xml:space="preserve">Abbildung </w:t>
+                            </w:r>
+                            <w:r>
+                              <w:t>28</w:t>
+                            </w:r>
+                            <w:r>
+                              <w:t xml:space="preserve"> – warnBuzz()</w:t>
+                            </w:r>
+                            <w:bookmarkEnd w:id="71"/>
                           </w:p>
                         </w:txbxContent>
                       </wps:txbx>
@@ -12151,18 +12248,17 @@
                       <w:pPr>
                         <w:pStyle w:val="Beschriftung"/>
                       </w:pPr>
-                      <w:r>
-                        <w:t>Abbildung 2</w:t>
-                      </w:r>
-                      <w:r>
-                        <w:t>8</w:t>
-                      </w:r>
-                      <w:r>
-                        <w:t xml:space="preserve"> – </w:t>
-                      </w:r>
-                      <w:r>
-                        <w:t>warnBuzz()</w:t>
-                      </w:r>
+                      <w:bookmarkStart w:id="72" w:name="_Toc214896701"/>
+                      <w:r>
+                        <w:t xml:space="preserve">Abbildung </w:t>
+                      </w:r>
+                      <w:r>
+                        <w:t>28</w:t>
+                      </w:r>
+                      <w:r>
+                        <w:t xml:space="preserve"> – warnBuzz()</w:t>
+                      </w:r>
+                      <w:bookmarkEnd w:id="72"/>
                     </w:p>
                   </w:txbxContent>
                 </v:textbox>
@@ -12226,11 +12322,12 @@
                             <w:pPr>
                               <w:pStyle w:val="Beschriftung"/>
                             </w:pPr>
-                            <w:r>
-                              <w:t>Abbildung 2</w:t>
-                            </w:r>
-                            <w:r>
-                              <w:t>9</w:t>
+                            <w:bookmarkStart w:id="73" w:name="_Toc214896702"/>
+                            <w:r>
+                              <w:t xml:space="preserve">Abbildung </w:t>
+                            </w:r>
+                            <w:r>
+                              <w:t>29</w:t>
                             </w:r>
                             <w:r>
                               <w:t xml:space="preserve"> – </w:t>
@@ -12241,6 +12338,7 @@
                             <w:r>
                               <w:t>()</w:t>
                             </w:r>
+                            <w:bookmarkEnd w:id="73"/>
                           </w:p>
                         </w:txbxContent>
                       </wps:txbx>
@@ -12271,11 +12369,12 @@
                       <w:pPr>
                         <w:pStyle w:val="Beschriftung"/>
                       </w:pPr>
-                      <w:r>
-                        <w:t>Abbildung 2</w:t>
-                      </w:r>
-                      <w:r>
-                        <w:t>9</w:t>
+                      <w:bookmarkStart w:id="74" w:name="_Toc214896702"/>
+                      <w:r>
+                        <w:t xml:space="preserve">Abbildung </w:t>
+                      </w:r>
+                      <w:r>
+                        <w:t>29</w:t>
                       </w:r>
                       <w:r>
                         <w:t xml:space="preserve"> – </w:t>
@@ -12286,6 +12385,7 @@
                       <w:r>
                         <w:t>()</w:t>
                       </w:r>
+                      <w:bookmarkEnd w:id="74"/>
                     </w:p>
                   </w:txbxContent>
                 </v:textbox>
@@ -12296,6 +12396,9 @@
         </mc:AlternateContent>
       </w:r>
       <w:r>
+        <w:rPr>
+          <w:noProof/>
+        </w:rPr>
         <w:drawing>
           <wp:anchor distT="0" distB="0" distL="114300" distR="114300" simplePos="0" relativeHeight="251855872" behindDoc="0" locked="0" layoutInCell="1" allowOverlap="1" wp14:anchorId="2CE68FF7" wp14:editId="4B079FFB">
             <wp:simplePos x="0" y="0"/>
@@ -12425,6 +12528,999 @@
     </w:p>
     <w:p>
       <w:pPr>
+        <w:ind w:left="709"/>
+      </w:pPr>
+    </w:p>
+    <w:p>
+      <w:pPr>
+        <w:ind w:left="709"/>
+      </w:pPr>
+    </w:p>
+    <w:p>
+      <w:pPr>
+        <w:pStyle w:val="berschrift4"/>
+      </w:pPr>
+      <w:r>
+        <w:t>Menu</w:t>
+      </w:r>
+    </w:p>
+    <w:p>
+      <w:r>
+        <w:rPr>
+          <w:noProof/>
+        </w:rPr>
+        <mc:AlternateContent>
+          <mc:Choice Requires="wps">
+            <w:drawing>
+              <wp:anchor distT="0" distB="0" distL="114300" distR="114300" simplePos="0" relativeHeight="251859968" behindDoc="0" locked="0" layoutInCell="1" allowOverlap="1" wp14:anchorId="1B8B0C5A" wp14:editId="46E3ED9B">
+                <wp:simplePos x="0" y="0"/>
+                <wp:positionH relativeFrom="column">
+                  <wp:posOffset>4090696</wp:posOffset>
+                </wp:positionH>
+                <wp:positionV relativeFrom="paragraph">
+                  <wp:posOffset>7595</wp:posOffset>
+                </wp:positionV>
+                <wp:extent cx="2494483" cy="2340864"/>
+                <wp:effectExtent l="0" t="0" r="0" b="2540"/>
+                <wp:wrapNone/>
+                <wp:docPr id="1946124951" name="Textfeld 53"/>
+                <wp:cNvGraphicFramePr/>
+                <a:graphic xmlns:a="http://schemas.openxmlformats.org/drawingml/2006/main">
+                  <a:graphicData uri="http://schemas.microsoft.com/office/word/2010/wordprocessingShape">
+                    <wps:wsp>
+                      <wps:cNvSpPr txBox="1"/>
+                      <wps:spPr>
+                        <a:xfrm>
+                          <a:off x="0" y="0"/>
+                          <a:ext cx="2494483" cy="2340864"/>
+                        </a:xfrm>
+                        <a:prstGeom prst="rect">
+                          <a:avLst/>
+                        </a:prstGeom>
+                        <a:noFill/>
+                        <a:ln w="6350">
+                          <a:noFill/>
+                        </a:ln>
+                      </wps:spPr>
+                      <wps:txbx>
+                        <w:txbxContent>
+                          <w:p>
+                            <w:r>
+                              <w:t>D</w:t>
+                            </w:r>
+                            <w:r>
+                              <w:t>ie Funktion buttonReleaseHandler() prüft als erstes, ob es einen Klick in der Warteschlange (Queue) hat und</w:t>
+                            </w:r>
+                            <w:r>
+                              <w:t xml:space="preserve"> ob</w:t>
+                            </w:r>
+                            <w:r>
+                              <w:t xml:space="preserve"> der Knopf losgelassen wurde bzw. der Knopf bereit für den nächsten Klick ist. Wenn beide Bedingungen erfüllt sind, wird der buttonRelease gekehrt (der Knopf ist nicht bereit für den nächsten Klick). Der Klick wird anschliessend gelöscht mit popPressedQueue</w:t>
+                            </w:r>
+                            <w:r>
+                              <w:t>()</w:t>
+                            </w:r>
+                            <w:r>
+                              <w:t>, damit dieser nicht erneut für die Bedingung verarbeitet wird.</w:t>
+                            </w:r>
+                          </w:p>
+                        </w:txbxContent>
+                      </wps:txbx>
+                      <wps:bodyPr rot="0" spcFirstLastPara="0" vertOverflow="overflow" horzOverflow="overflow" vert="horz" wrap="square" lIns="91440" tIns="45720" rIns="91440" bIns="45720" numCol="1" spcCol="0" rtlCol="0" fromWordArt="0" anchor="t" anchorCtr="0" forceAA="0" compatLnSpc="1">
+                        <a:prstTxWarp prst="textNoShape">
+                          <a:avLst/>
+                        </a:prstTxWarp>
+                        <a:noAutofit/>
+                      </wps:bodyPr>
+                    </wps:wsp>
+                  </a:graphicData>
+                </a:graphic>
+                <wp14:sizeRelH relativeFrom="margin">
+                  <wp14:pctWidth>0</wp14:pctWidth>
+                </wp14:sizeRelH>
+                <wp14:sizeRelV relativeFrom="margin">
+                  <wp14:pctHeight>0</wp14:pctHeight>
+                </wp14:sizeRelV>
+              </wp:anchor>
+            </w:drawing>
+          </mc:Choice>
+          <mc:Fallback>
+            <w:pict>
+              <v:shape w14:anchorId="1B8B0C5A" id="Textfeld 53" o:spid="_x0000_s1071" type="#_x0000_t202" style="position:absolute;margin-left:322.1pt;margin-top:.6pt;width:196.4pt;height:184.3pt;z-index:251859968;visibility:visible;mso-wrap-style:square;mso-width-percent:0;mso-height-percent:0;mso-wrap-distance-left:9pt;mso-wrap-distance-top:0;mso-wrap-distance-right:9pt;mso-wrap-distance-bottom:0;mso-position-horizontal:absolute;mso-position-horizontal-relative:text;mso-position-vertical:absolute;mso-position-vertical-relative:text;mso-width-percent:0;mso-height-percent:0;mso-width-relative:margin;mso-height-relative:margin;v-text-anchor:top" o:gfxdata="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" filled="f" stroked="f" strokeweight=".5pt">
+                <v:textbox>
+                  <w:txbxContent>
+                    <w:p>
+                      <w:r>
+                        <w:t>D</w:t>
+                      </w:r>
+                      <w:r>
+                        <w:t>ie Funktion buttonReleaseHandler() prüft als erstes, ob es einen Klick in der Warteschlange (Queue) hat und</w:t>
+                      </w:r>
+                      <w:r>
+                        <w:t xml:space="preserve"> ob</w:t>
+                      </w:r>
+                      <w:r>
+                        <w:t xml:space="preserve"> der Knopf losgelassen wurde bzw. der Knopf bereit für den nächsten Klick ist. Wenn beide Bedingungen erfüllt sind, wird der buttonRelease gekehrt (der Knopf ist nicht bereit für den nächsten Klick). Der Klick wird anschliessend gelöscht mit popPressedQueue</w:t>
+                      </w:r>
+                      <w:r>
+                        <w:t>()</w:t>
+                      </w:r>
+                      <w:r>
+                        <w:t>, damit dieser nicht erneut für die Bedingung verarbeitet wird.</w:t>
+                      </w:r>
+                    </w:p>
+                  </w:txbxContent>
+                </v:textbox>
+              </v:shape>
+            </w:pict>
+          </mc:Fallback>
+        </mc:AlternateContent>
+      </w:r>
+      <w:r>
+        <w:rPr>
+          <w:noProof/>
+        </w:rPr>
+        <w:drawing>
+          <wp:anchor distT="0" distB="0" distL="114300" distR="114300" simplePos="0" relativeHeight="251856896" behindDoc="0" locked="0" layoutInCell="1" allowOverlap="1" wp14:anchorId="2E203AEB" wp14:editId="21425944">
+            <wp:simplePos x="0" y="0"/>
+            <wp:positionH relativeFrom="margin">
+              <wp:align>left</wp:align>
+            </wp:positionH>
+            <wp:positionV relativeFrom="paragraph">
+              <wp:posOffset>29258</wp:posOffset>
+            </wp:positionV>
+            <wp:extent cx="4112260" cy="1287145"/>
+            <wp:effectExtent l="0" t="0" r="2540" b="8255"/>
+            <wp:wrapThrough wrapText="bothSides">
+              <wp:wrapPolygon edited="0">
+                <wp:start x="0" y="0"/>
+                <wp:lineTo x="0" y="21419"/>
+                <wp:lineTo x="21513" y="21419"/>
+                <wp:lineTo x="21513" y="0"/>
+                <wp:lineTo x="0" y="0"/>
+              </wp:wrapPolygon>
+            </wp:wrapThrough>
+            <wp:docPr id="28272941" name="Grafik 1"/>
+            <wp:cNvGraphicFramePr>
+              <a:graphicFrameLocks xmlns:a="http://schemas.openxmlformats.org/drawingml/2006/main" noChangeAspect="1"/>
+            </wp:cNvGraphicFramePr>
+            <a:graphic xmlns:a="http://schemas.openxmlformats.org/drawingml/2006/main">
+              <a:graphicData uri="http://schemas.openxmlformats.org/drawingml/2006/picture">
+                <pic:pic xmlns:pic="http://schemas.openxmlformats.org/drawingml/2006/picture">
+                  <pic:nvPicPr>
+                    <pic:cNvPr id="28272941" name=""/>
+                    <pic:cNvPicPr/>
+                  </pic:nvPicPr>
+                  <pic:blipFill>
+                    <a:blip r:embed="rId44">
+                      <a:extLst>
+                        <a:ext uri="{28A0092B-C50C-407E-A947-70E740481C1C}">
+                          <a14:useLocalDpi xmlns:a14="http://schemas.microsoft.com/office/drawing/2010/main" val="0"/>
+                        </a:ext>
+                      </a:extLst>
+                    </a:blip>
+                    <a:stretch>
+                      <a:fillRect/>
+                    </a:stretch>
+                  </pic:blipFill>
+                  <pic:spPr>
+                    <a:xfrm>
+                      <a:off x="0" y="0"/>
+                      <a:ext cx="4112260" cy="1287145"/>
+                    </a:xfrm>
+                    <a:prstGeom prst="rect">
+                      <a:avLst/>
+                    </a:prstGeom>
+                  </pic:spPr>
+                </pic:pic>
+              </a:graphicData>
+            </a:graphic>
+            <wp14:sizeRelH relativeFrom="margin">
+              <wp14:pctWidth>0</wp14:pctWidth>
+            </wp14:sizeRelH>
+            <wp14:sizeRelV relativeFrom="margin">
+              <wp14:pctHeight>0</wp14:pctHeight>
+            </wp14:sizeRelV>
+          </wp:anchor>
+        </w:drawing>
+      </w:r>
+      <w:r>
+        <w:t xml:space="preserve"> </w:t>
+      </w:r>
+    </w:p>
+    <w:p/>
+    <w:p/>
+    <w:p>
+      <w:pPr>
+        <w:rPr>
+          <w:rFonts w:ascii="Arial Black" w:hAnsi="Arial Black"/>
+          <w:b/>
+          <w:bCs/>
+          <w:sz w:val="40"/>
+          <w:szCs w:val="40"/>
+        </w:rPr>
+      </w:pPr>
+      <w:r>
+        <w:rPr>
+          <w:noProof/>
+        </w:rPr>
+        <mc:AlternateContent>
+          <mc:Choice Requires="wps">
+            <w:drawing>
+              <wp:anchor distT="0" distB="0" distL="114300" distR="114300" simplePos="0" relativeHeight="251858944" behindDoc="0" locked="0" layoutInCell="1" allowOverlap="1" wp14:anchorId="1B00E85D" wp14:editId="1610673F">
+                <wp:simplePos x="0" y="0"/>
+                <wp:positionH relativeFrom="margin">
+                  <wp:align>left</wp:align>
+                </wp:positionH>
+                <wp:positionV relativeFrom="paragraph">
+                  <wp:posOffset>462230</wp:posOffset>
+                </wp:positionV>
+                <wp:extent cx="2835910" cy="263525"/>
+                <wp:effectExtent l="0" t="0" r="0" b="3175"/>
+                <wp:wrapNone/>
+                <wp:docPr id="1740089221" name="Textfeld 20"/>
+                <wp:cNvGraphicFramePr/>
+                <a:graphic xmlns:a="http://schemas.openxmlformats.org/drawingml/2006/main">
+                  <a:graphicData uri="http://schemas.microsoft.com/office/word/2010/wordprocessingShape">
+                    <wps:wsp>
+                      <wps:cNvSpPr txBox="1"/>
+                      <wps:spPr>
+                        <a:xfrm>
+                          <a:off x="0" y="0"/>
+                          <a:ext cx="2835910" cy="263525"/>
+                        </a:xfrm>
+                        <a:prstGeom prst="rect">
+                          <a:avLst/>
+                        </a:prstGeom>
+                        <a:noFill/>
+                        <a:ln w="6350">
+                          <a:noFill/>
+                        </a:ln>
+                      </wps:spPr>
+                      <wps:txbx>
+                        <w:txbxContent>
+                          <w:p>
+                            <w:pPr>
+                              <w:pStyle w:val="Beschriftung"/>
+                            </w:pPr>
+                            <w:bookmarkStart w:id="75" w:name="_Toc214896703"/>
+                            <w:r>
+                              <w:t xml:space="preserve">Abbildung </w:t>
+                            </w:r>
+                            <w:r>
+                              <w:t>30</w:t>
+                            </w:r>
+                            <w:r>
+                              <w:t xml:space="preserve"> – buttonReleaseHandler()</w:t>
+                            </w:r>
+                            <w:bookmarkEnd w:id="75"/>
+                          </w:p>
+                        </w:txbxContent>
+                      </wps:txbx>
+                      <wps:bodyPr rot="0" spcFirstLastPara="0" vertOverflow="overflow" horzOverflow="overflow" vert="horz" wrap="square" lIns="91440" tIns="45720" rIns="91440" bIns="45720" numCol="1" spcCol="0" rtlCol="0" fromWordArt="0" anchor="t" anchorCtr="0" forceAA="0" compatLnSpc="1">
+                        <a:prstTxWarp prst="textNoShape">
+                          <a:avLst/>
+                        </a:prstTxWarp>
+                        <a:noAutofit/>
+                      </wps:bodyPr>
+                    </wps:wsp>
+                  </a:graphicData>
+                </a:graphic>
+                <wp14:sizeRelH relativeFrom="margin">
+                  <wp14:pctWidth>0</wp14:pctWidth>
+                </wp14:sizeRelH>
+                <wp14:sizeRelV relativeFrom="margin">
+                  <wp14:pctHeight>0</wp14:pctHeight>
+                </wp14:sizeRelV>
+              </wp:anchor>
+            </w:drawing>
+          </mc:Choice>
+          <mc:Fallback>
+            <w:pict>
+              <v:shape w14:anchorId="1B00E85D" id="_x0000_s1072" type="#_x0000_t202" style="position:absolute;margin-left:0;margin-top:36.4pt;width:223.3pt;height:20.75pt;z-index:251858944;visibility:visible;mso-wrap-style:square;mso-width-percent:0;mso-height-percent:0;mso-wrap-distance-left:9pt;mso-wrap-distance-top:0;mso-wrap-distance-right:9pt;mso-wrap-distance-bottom:0;mso-position-horizontal:left;mso-position-horizontal-relative:margin;mso-position-vertical:absolute;mso-position-vertical-relative:text;mso-width-percent:0;mso-height-percent:0;mso-width-relative:margin;mso-height-relative:margin;v-text-anchor:top" o:gfxdata="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" filled="f" stroked="f" strokeweight=".5pt">
+                <v:textbox>
+                  <w:txbxContent>
+                    <w:p>
+                      <w:pPr>
+                        <w:pStyle w:val="Beschriftung"/>
+                      </w:pPr>
+                      <w:bookmarkStart w:id="76" w:name="_Toc214896703"/>
+                      <w:r>
+                        <w:t xml:space="preserve">Abbildung </w:t>
+                      </w:r>
+                      <w:r>
+                        <w:t>30</w:t>
+                      </w:r>
+                      <w:r>
+                        <w:t xml:space="preserve"> – buttonReleaseHandler()</w:t>
+                      </w:r>
+                      <w:bookmarkEnd w:id="76"/>
+                    </w:p>
+                  </w:txbxContent>
+                </v:textbox>
+                <w10:wrap anchorx="margin"/>
+              </v:shape>
+            </w:pict>
+          </mc:Fallback>
+        </mc:AlternateContent>
+      </w:r>
+      <w:r>
+        <w:br w:type="page"/>
+      </w:r>
+    </w:p>
+    <w:p>
+      <w:r>
+        <w:rPr>
+          <w:noProof/>
+        </w:rPr>
+        <w:lastRenderedPageBreak/>
+        <mc:AlternateContent>
+          <mc:Choice Requires="wps">
+            <w:drawing>
+              <wp:anchor distT="0" distB="0" distL="114300" distR="114300" simplePos="0" relativeHeight="251865088" behindDoc="1" locked="0" layoutInCell="1" allowOverlap="1" wp14:anchorId="4A50AE92" wp14:editId="7F0C4776">
+                <wp:simplePos x="0" y="0"/>
+                <wp:positionH relativeFrom="column">
+                  <wp:posOffset>2825115</wp:posOffset>
+                </wp:positionH>
+                <wp:positionV relativeFrom="paragraph">
+                  <wp:posOffset>2620645</wp:posOffset>
+                </wp:positionV>
+                <wp:extent cx="3657600" cy="3138170"/>
+                <wp:effectExtent l="0" t="0" r="0" b="5080"/>
+                <wp:wrapTight wrapText="bothSides">
+                  <wp:wrapPolygon edited="0">
+                    <wp:start x="338" y="0"/>
+                    <wp:lineTo x="338" y="21504"/>
+                    <wp:lineTo x="21263" y="21504"/>
+                    <wp:lineTo x="21263" y="0"/>
+                    <wp:lineTo x="338" y="0"/>
+                  </wp:wrapPolygon>
+                </wp:wrapTight>
+                <wp:docPr id="400797485" name="Textfeld 55"/>
+                <wp:cNvGraphicFramePr/>
+                <a:graphic xmlns:a="http://schemas.openxmlformats.org/drawingml/2006/main">
+                  <a:graphicData uri="http://schemas.microsoft.com/office/word/2010/wordprocessingShape">
+                    <wps:wsp>
+                      <wps:cNvSpPr txBox="1"/>
+                      <wps:spPr>
+                        <a:xfrm>
+                          <a:off x="0" y="0"/>
+                          <a:ext cx="3657600" cy="3138170"/>
+                        </a:xfrm>
+                        <a:prstGeom prst="rect">
+                          <a:avLst/>
+                        </a:prstGeom>
+                        <a:noFill/>
+                        <a:ln w="6350">
+                          <a:noFill/>
+                        </a:ln>
+                      </wps:spPr>
+                      <wps:txbx>
+                        <w:txbxContent>
+                          <w:p>
+                            <w:r>
+                              <w:t>Die Funktion manageMenu() ist für das Wechseln der Menüs zuständig. Sie arbeitet, indem sie die Funktionen handleMenuChange() und buttonReleaseHandler() kombiniert und anschliessend den entsprechenden Inhalt ausgibt.</w:t>
+                            </w:r>
+                          </w:p>
+                          <w:p>
+                            <w:r>
+                              <w:t>Einfach erklärt, wird erst geprüft</w:t>
+                            </w:r>
+                            <w:r>
+                              <w:t>, ob der Knopf geklickt</w:t>
+                            </w:r>
+                            <w:r>
+                              <w:t xml:space="preserve"> wurde.</w:t>
+                            </w:r>
+                            <w:r>
+                              <w:t xml:space="preserve"> </w:t>
+                            </w:r>
+                            <w:r>
+                              <w:t>W</w:t>
+                            </w:r>
+                            <w:r>
+                              <w:t>enn dieser geklickt, ändert sich der Zustand</w:t>
+                            </w:r>
+                            <w:r>
+                              <w:t xml:space="preserve">. </w:t>
+                            </w:r>
+                          </w:p>
+                          <w:p>
+                            <w:r>
+                              <w:t>Zusätzlich wird noch</w:t>
+                            </w:r>
+                            <w:r>
+                              <w:t xml:space="preserve"> buttonReleaseHandler() ausgeführt</w:t>
+                            </w:r>
+                            <w:r>
+                              <w:t xml:space="preserve">, damit die </w:t>
+                            </w:r>
+                            <w:r>
+                              <w:t>restliche</w:t>
+                            </w:r>
+                            <w:r>
+                              <w:t xml:space="preserve">n </w:t>
+                            </w:r>
+                            <w:r>
+                              <w:t xml:space="preserve">Tastendrücke aus der Queue </w:t>
+                            </w:r>
+                            <w:r>
+                              <w:t xml:space="preserve">entfernt werden </w:t>
+                            </w:r>
+                            <w:r>
+                              <w:t xml:space="preserve">und setzt </w:t>
+                            </w:r>
+                            <w:r>
+                              <w:t xml:space="preserve">den Knopf </w:t>
+                            </w:r>
+                            <w:r>
+                              <w:t>zurück auf "bereit", damit der nächste Tastendruck wieder funktioniert.</w:t>
+                            </w:r>
+                          </w:p>
+                        </w:txbxContent>
+                      </wps:txbx>
+                      <wps:bodyPr rot="0" spcFirstLastPara="0" vertOverflow="overflow" horzOverflow="overflow" vert="horz" wrap="square" lIns="91440" tIns="45720" rIns="91440" bIns="45720" numCol="1" spcCol="0" rtlCol="0" fromWordArt="0" anchor="t" anchorCtr="0" forceAA="0" compatLnSpc="1">
+                        <a:prstTxWarp prst="textNoShape">
+                          <a:avLst/>
+                        </a:prstTxWarp>
+                        <a:noAutofit/>
+                      </wps:bodyPr>
+                    </wps:wsp>
+                  </a:graphicData>
+                </a:graphic>
+                <wp14:sizeRelH relativeFrom="margin">
+                  <wp14:pctWidth>0</wp14:pctWidth>
+                </wp14:sizeRelH>
+              </wp:anchor>
+            </w:drawing>
+          </mc:Choice>
+          <mc:Fallback>
+            <w:pict>
+              <v:shape w14:anchorId="4A50AE92" id="Textfeld 55" o:spid="_x0000_s1073" type="#_x0000_t202" style="position:absolute;margin-left:222.45pt;margin-top:206.35pt;width:4in;height:247.1pt;z-index:-251451392;visibility:visible;mso-wrap-style:square;mso-width-percent:0;mso-wrap-distance-left:9pt;mso-wrap-distance-top:0;mso-wrap-distance-right:9pt;mso-wrap-distance-bottom:0;mso-position-horizontal:absolute;mso-position-horizontal-relative:text;mso-position-vertical:absolute;mso-position-vertical-relative:text;mso-width-percent:0;mso-width-relative:margin;v-text-anchor:top" o:gfxdata="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" filled="f" stroked="f" strokeweight=".5pt">
+                <v:textbox>
+                  <w:txbxContent>
+                    <w:p>
+                      <w:r>
+                        <w:t>Die Funktion manageMenu() ist für das Wechseln der Menüs zuständig. Sie arbeitet, indem sie die Funktionen handleMenuChange() und buttonReleaseHandler() kombiniert und anschliessend den entsprechenden Inhalt ausgibt.</w:t>
+                      </w:r>
+                    </w:p>
+                    <w:p>
+                      <w:r>
+                        <w:t>Einfach erklärt, wird erst geprüft</w:t>
+                      </w:r>
+                      <w:r>
+                        <w:t>, ob der Knopf geklickt</w:t>
+                      </w:r>
+                      <w:r>
+                        <w:t xml:space="preserve"> wurde.</w:t>
+                      </w:r>
+                      <w:r>
+                        <w:t xml:space="preserve"> </w:t>
+                      </w:r>
+                      <w:r>
+                        <w:t>W</w:t>
+                      </w:r>
+                      <w:r>
+                        <w:t>enn dieser geklickt, ändert sich der Zustand</w:t>
+                      </w:r>
+                      <w:r>
+                        <w:t xml:space="preserve">. </w:t>
+                      </w:r>
+                    </w:p>
+                    <w:p>
+                      <w:r>
+                        <w:t>Zusätzlich wird noch</w:t>
+                      </w:r>
+                      <w:r>
+                        <w:t xml:space="preserve"> buttonReleaseHandler() ausgeführt</w:t>
+                      </w:r>
+                      <w:r>
+                        <w:t xml:space="preserve">, damit die </w:t>
+                      </w:r>
+                      <w:r>
+                        <w:t>restliche</w:t>
+                      </w:r>
+                      <w:r>
+                        <w:t xml:space="preserve">n </w:t>
+                      </w:r>
+                      <w:r>
+                        <w:t xml:space="preserve">Tastendrücke aus der Queue </w:t>
+                      </w:r>
+                      <w:r>
+                        <w:t xml:space="preserve">entfernt werden </w:t>
+                      </w:r>
+                      <w:r>
+                        <w:t xml:space="preserve">und setzt </w:t>
+                      </w:r>
+                      <w:r>
+                        <w:t xml:space="preserve">den Knopf </w:t>
+                      </w:r>
+                      <w:r>
+                        <w:t>zurück auf "bereit", damit der nächste Tastendruck wieder funktioniert.</w:t>
+                      </w:r>
+                    </w:p>
+                  </w:txbxContent>
+                </v:textbox>
+                <w10:wrap type="tight"/>
+              </v:shape>
+            </w:pict>
+          </mc:Fallback>
+        </mc:AlternateContent>
+      </w:r>
+      <w:r>
+        <w:rPr>
+          <w:noProof/>
+        </w:rPr>
+        <mc:AlternateContent>
+          <mc:Choice Requires="wps">
+            <w:drawing>
+              <wp:anchor distT="0" distB="0" distL="114300" distR="114300" simplePos="0" relativeHeight="251867136" behindDoc="0" locked="0" layoutInCell="1" allowOverlap="1" wp14:anchorId="03ACFA5C" wp14:editId="2F702E9C">
+                <wp:simplePos x="0" y="0"/>
+                <wp:positionH relativeFrom="margin">
+                  <wp:align>left</wp:align>
+                </wp:positionH>
+                <wp:positionV relativeFrom="paragraph">
+                  <wp:posOffset>5809158</wp:posOffset>
+                </wp:positionV>
+                <wp:extent cx="2835910" cy="263525"/>
+                <wp:effectExtent l="0" t="0" r="0" b="3175"/>
+                <wp:wrapNone/>
+                <wp:docPr id="407037508" name="Textfeld 20"/>
+                <wp:cNvGraphicFramePr/>
+                <a:graphic xmlns:a="http://schemas.openxmlformats.org/drawingml/2006/main">
+                  <a:graphicData uri="http://schemas.microsoft.com/office/word/2010/wordprocessingShape">
+                    <wps:wsp>
+                      <wps:cNvSpPr txBox="1"/>
+                      <wps:spPr>
+                        <a:xfrm>
+                          <a:off x="0" y="0"/>
+                          <a:ext cx="2835910" cy="263525"/>
+                        </a:xfrm>
+                        <a:prstGeom prst="rect">
+                          <a:avLst/>
+                        </a:prstGeom>
+                        <a:noFill/>
+                        <a:ln w="6350">
+                          <a:noFill/>
+                        </a:ln>
+                      </wps:spPr>
+                      <wps:txbx>
+                        <w:txbxContent>
+                          <w:p>
+                            <w:pPr>
+                              <w:pStyle w:val="Beschriftung"/>
+                            </w:pPr>
+                            <w:bookmarkStart w:id="77" w:name="_Toc214896704"/>
+                            <w:r>
+                              <w:t xml:space="preserve">Abbildung </w:t>
+                            </w:r>
+                            <w:r>
+                              <w:t>32</w:t>
+                            </w:r>
+                            <w:r>
+                              <w:t xml:space="preserve"> – </w:t>
+                            </w:r>
+                            <w:r>
+                              <w:t>manageMenu()</w:t>
+                            </w:r>
+                            <w:bookmarkEnd w:id="77"/>
+                          </w:p>
+                        </w:txbxContent>
+                      </wps:txbx>
+                      <wps:bodyPr rot="0" spcFirstLastPara="0" vertOverflow="overflow" horzOverflow="overflow" vert="horz" wrap="square" lIns="91440" tIns="45720" rIns="91440" bIns="45720" numCol="1" spcCol="0" rtlCol="0" fromWordArt="0" anchor="t" anchorCtr="0" forceAA="0" compatLnSpc="1">
+                        <a:prstTxWarp prst="textNoShape">
+                          <a:avLst/>
+                        </a:prstTxWarp>
+                        <a:noAutofit/>
+                      </wps:bodyPr>
+                    </wps:wsp>
+                  </a:graphicData>
+                </a:graphic>
+                <wp14:sizeRelH relativeFrom="margin">
+                  <wp14:pctWidth>0</wp14:pctWidth>
+                </wp14:sizeRelH>
+                <wp14:sizeRelV relativeFrom="margin">
+                  <wp14:pctHeight>0</wp14:pctHeight>
+                </wp14:sizeRelV>
+              </wp:anchor>
+            </w:drawing>
+          </mc:Choice>
+          <mc:Fallback>
+            <w:pict>
+              <v:shape w14:anchorId="03ACFA5C" id="_x0000_s1074" type="#_x0000_t202" style="position:absolute;margin-left:0;margin-top:457.4pt;width:223.3pt;height:20.75pt;z-index:251867136;visibility:visible;mso-wrap-style:square;mso-width-percent:0;mso-height-percent:0;mso-wrap-distance-left:9pt;mso-wrap-distance-top:0;mso-wrap-distance-right:9pt;mso-wrap-distance-bottom:0;mso-position-horizontal:left;mso-position-horizontal-relative:margin;mso-position-vertical:absolute;mso-position-vertical-relative:text;mso-width-percent:0;mso-height-percent:0;mso-width-relative:margin;mso-height-relative:margin;v-text-anchor:top" o:gfxdata="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" filled="f" stroked="f" strokeweight=".5pt">
+                <v:textbox>
+                  <w:txbxContent>
+                    <w:p>
+                      <w:pPr>
+                        <w:pStyle w:val="Beschriftung"/>
+                      </w:pPr>
+                      <w:bookmarkStart w:id="78" w:name="_Toc214896704"/>
+                      <w:r>
+                        <w:t xml:space="preserve">Abbildung </w:t>
+                      </w:r>
+                      <w:r>
+                        <w:t>32</w:t>
+                      </w:r>
+                      <w:r>
+                        <w:t xml:space="preserve"> – </w:t>
+                      </w:r>
+                      <w:r>
+                        <w:t>manageMenu()</w:t>
+                      </w:r>
+                      <w:bookmarkEnd w:id="78"/>
+                    </w:p>
+                  </w:txbxContent>
+                </v:textbox>
+                <w10:wrap anchorx="margin"/>
+              </v:shape>
+            </w:pict>
+          </mc:Fallback>
+        </mc:AlternateContent>
+      </w:r>
+      <w:r>
+        <w:rPr>
+          <w:noProof/>
+        </w:rPr>
+        <mc:AlternateContent>
+          <mc:Choice Requires="wps">
+            <w:drawing>
+              <wp:anchor distT="0" distB="0" distL="114300" distR="114300" simplePos="0" relativeHeight="251863040" behindDoc="0" locked="0" layoutInCell="1" allowOverlap="1" wp14:anchorId="2093081D" wp14:editId="49E656B2">
+                <wp:simplePos x="0" y="0"/>
+                <wp:positionH relativeFrom="column">
+                  <wp:posOffset>4273702</wp:posOffset>
+                </wp:positionH>
+                <wp:positionV relativeFrom="paragraph">
+                  <wp:posOffset>7951</wp:posOffset>
+                </wp:positionV>
+                <wp:extent cx="2253081" cy="2516429"/>
+                <wp:effectExtent l="0" t="0" r="13970" b="17780"/>
+                <wp:wrapNone/>
+                <wp:docPr id="935101273" name="Textfeld 54"/>
+                <wp:cNvGraphicFramePr/>
+                <a:graphic xmlns:a="http://schemas.openxmlformats.org/drawingml/2006/main">
+                  <a:graphicData uri="http://schemas.microsoft.com/office/word/2010/wordprocessingShape">
+                    <wps:wsp>
+                      <wps:cNvSpPr txBox="1"/>
+                      <wps:spPr>
+                        <a:xfrm>
+                          <a:off x="0" y="0"/>
+                          <a:ext cx="2253081" cy="2516429"/>
+                        </a:xfrm>
+                        <a:prstGeom prst="rect">
+                          <a:avLst/>
+                        </a:prstGeom>
+                        <a:noFill/>
+                        <a:ln w="6350">
+                          <a:solidFill>
+                            <a:schemeClr val="bg1"/>
+                          </a:solidFill>
+                        </a:ln>
+                      </wps:spPr>
+                      <wps:txbx>
+                        <w:txbxContent>
+                          <w:p>
+                            <w:r>
+                              <w:t xml:space="preserve">Die handleMenuChange() Funktion prüft, </w:t>
+                            </w:r>
+                            <w:r>
+                              <w:t xml:space="preserve">ob es einen Klick in der Warteschlange (Queue) hat und ob der Knopf </w:t>
+                            </w:r>
+                            <w:r>
+                              <w:t xml:space="preserve">nicht </w:t>
+                            </w:r>
+                            <w:r>
+                              <w:t xml:space="preserve">losgelassen wurde bzw. der Knopf </w:t>
+                            </w:r>
+                            <w:r>
+                              <w:t xml:space="preserve">nicht </w:t>
+                            </w:r>
+                            <w:r>
+                              <w:t xml:space="preserve">für den nächsten Klick </w:t>
+                            </w:r>
+                            <w:r>
+                              <w:t xml:space="preserve">bereit </w:t>
+                            </w:r>
+                            <w:r>
+                              <w:t>ist</w:t>
+                            </w:r>
+                            <w:r>
+                              <w:t>.</w:t>
+                            </w:r>
+                            <w:r>
+                              <w:t xml:space="preserve"> Wenn beide Bedingungen erfüllt sind</w:t>
+                            </w:r>
+                            <w:r>
+                              <w:t>, wird der momentane Zustand (Anzeige) auf einen neuen (ausgewählten) Zustand gesetzt. Der ButtonRelease wird erneut gekehrt (Knopf ist bereit für den nächsten Klick) und der Klick anschliessend gelöscht mit popPressedQueue().</w:t>
+                            </w:r>
+                          </w:p>
+                        </w:txbxContent>
+                      </wps:txbx>
+                      <wps:bodyPr rot="0" spcFirstLastPara="0" vertOverflow="overflow" horzOverflow="overflow" vert="horz" wrap="square" lIns="91440" tIns="45720" rIns="91440" bIns="45720" numCol="1" spcCol="0" rtlCol="0" fromWordArt="0" anchor="t" anchorCtr="0" forceAA="0" compatLnSpc="1">
+                        <a:prstTxWarp prst="textNoShape">
+                          <a:avLst/>
+                        </a:prstTxWarp>
+                        <a:noAutofit/>
+                      </wps:bodyPr>
+                    </wps:wsp>
+                  </a:graphicData>
+                </a:graphic>
+                <wp14:sizeRelH relativeFrom="margin">
+                  <wp14:pctWidth>0</wp14:pctWidth>
+                </wp14:sizeRelH>
+                <wp14:sizeRelV relativeFrom="margin">
+                  <wp14:pctHeight>0</wp14:pctHeight>
+                </wp14:sizeRelV>
+              </wp:anchor>
+            </w:drawing>
+          </mc:Choice>
+          <mc:Fallback>
+            <w:pict>
+              <v:shape w14:anchorId="2093081D" id="Textfeld 54" o:spid="_x0000_s1075" type="#_x0000_t202" style="position:absolute;margin-left:336.5pt;margin-top:.65pt;width:177.4pt;height:198.15pt;z-index:251863040;visibility:visible;mso-wrap-style:square;mso-width-percent:0;mso-height-percent:0;mso-wrap-distance-left:9pt;mso-wrap-distance-top:0;mso-wrap-distance-right:9pt;mso-wrap-distance-bottom:0;mso-position-horizontal:absolute;mso-position-horizontal-relative:text;mso-position-vertical:absolute;mso-position-vertical-relative:text;mso-width-percent:0;mso-height-percent:0;mso-width-relative:margin;mso-height-relative:margin;v-text-anchor:top" o:gfxdata="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" filled="f" strokecolor="white [3212]" strokeweight=".5pt">
+                <v:textbox>
+                  <w:txbxContent>
+                    <w:p>
+                      <w:r>
+                        <w:t xml:space="preserve">Die handleMenuChange() Funktion prüft, </w:t>
+                      </w:r>
+                      <w:r>
+                        <w:t xml:space="preserve">ob es einen Klick in der Warteschlange (Queue) hat und ob der Knopf </w:t>
+                      </w:r>
+                      <w:r>
+                        <w:t xml:space="preserve">nicht </w:t>
+                      </w:r>
+                      <w:r>
+                        <w:t xml:space="preserve">losgelassen wurde bzw. der Knopf </w:t>
+                      </w:r>
+                      <w:r>
+                        <w:t xml:space="preserve">nicht </w:t>
+                      </w:r>
+                      <w:r>
+                        <w:t xml:space="preserve">für den nächsten Klick </w:t>
+                      </w:r>
+                      <w:r>
+                        <w:t xml:space="preserve">bereit </w:t>
+                      </w:r>
+                      <w:r>
+                        <w:t>ist</w:t>
+                      </w:r>
+                      <w:r>
+                        <w:t>.</w:t>
+                      </w:r>
+                      <w:r>
+                        <w:t xml:space="preserve"> Wenn beide Bedingungen erfüllt sind</w:t>
+                      </w:r>
+                      <w:r>
+                        <w:t>, wird der momentane Zustand (Anzeige) auf einen neuen (ausgewählten) Zustand gesetzt. Der ButtonRelease wird erneut gekehrt (Knopf ist bereit für den nächsten Klick) und der Klick anschliessend gelöscht mit popPressedQueue().</w:t>
+                      </w:r>
+                    </w:p>
+                  </w:txbxContent>
+                </v:textbox>
+              </v:shape>
+            </w:pict>
+          </mc:Fallback>
+        </mc:AlternateContent>
+      </w:r>
+      <w:r>
+        <w:drawing>
+          <wp:anchor distT="0" distB="0" distL="114300" distR="114300" simplePos="0" relativeHeight="251864064" behindDoc="0" locked="0" layoutInCell="1" allowOverlap="1" wp14:anchorId="34B44A50" wp14:editId="45FB310D">
+            <wp:simplePos x="0" y="0"/>
+            <wp:positionH relativeFrom="margin">
+              <wp:align>left</wp:align>
+            </wp:positionH>
+            <wp:positionV relativeFrom="paragraph">
+              <wp:posOffset>2605989</wp:posOffset>
+            </wp:positionV>
+            <wp:extent cx="2731770" cy="3167380"/>
+            <wp:effectExtent l="0" t="0" r="0" b="0"/>
+            <wp:wrapThrough wrapText="bothSides">
+              <wp:wrapPolygon edited="0">
+                <wp:start x="0" y="0"/>
+                <wp:lineTo x="0" y="21435"/>
+                <wp:lineTo x="21389" y="21435"/>
+                <wp:lineTo x="21389" y="0"/>
+                <wp:lineTo x="0" y="0"/>
+              </wp:wrapPolygon>
+            </wp:wrapThrough>
+            <wp:docPr id="1259198393" name="Grafik 1" descr="Ein Bild, das Text, Screenshot, Schrift enthält.&#10;&#10;KI-generierte Inhalte können fehlerhaft sein."/>
+            <wp:cNvGraphicFramePr>
+              <a:graphicFrameLocks xmlns:a="http://schemas.openxmlformats.org/drawingml/2006/main" noChangeAspect="1"/>
+            </wp:cNvGraphicFramePr>
+            <a:graphic xmlns:a="http://schemas.openxmlformats.org/drawingml/2006/main">
+              <a:graphicData uri="http://schemas.openxmlformats.org/drawingml/2006/picture">
+                <pic:pic xmlns:pic="http://schemas.openxmlformats.org/drawingml/2006/picture">
+                  <pic:nvPicPr>
+                    <pic:cNvPr id="1259198393" name="Grafik 1" descr="Ein Bild, das Text, Screenshot, Schrift enthält.&#10;&#10;KI-generierte Inhalte können fehlerhaft sein."/>
+                    <pic:cNvPicPr/>
+                  </pic:nvPicPr>
+                  <pic:blipFill>
+                    <a:blip r:embed="rId45">
+                      <a:extLst>
+                        <a:ext uri="{28A0092B-C50C-407E-A947-70E740481C1C}">
+                          <a14:useLocalDpi xmlns:a14="http://schemas.microsoft.com/office/drawing/2010/main" val="0"/>
+                        </a:ext>
+                      </a:extLst>
+                    </a:blip>
+                    <a:stretch>
+                      <a:fillRect/>
+                    </a:stretch>
+                  </pic:blipFill>
+                  <pic:spPr>
+                    <a:xfrm>
+                      <a:off x="0" y="0"/>
+                      <a:ext cx="2731770" cy="3167380"/>
+                    </a:xfrm>
+                    <a:prstGeom prst="rect">
+                      <a:avLst/>
+                    </a:prstGeom>
+                  </pic:spPr>
+                </pic:pic>
+              </a:graphicData>
+            </a:graphic>
+          </wp:anchor>
+        </w:drawing>
+      </w:r>
+      <w:r>
+        <w:rPr>
+          <w:noProof/>
+        </w:rPr>
+        <mc:AlternateContent>
+          <mc:Choice Requires="wps">
+            <w:drawing>
+              <wp:anchor distT="0" distB="0" distL="114300" distR="114300" simplePos="0" relativeHeight="251862016" behindDoc="0" locked="0" layoutInCell="1" allowOverlap="1" wp14:anchorId="6E5D1D4E" wp14:editId="0F674C35">
+                <wp:simplePos x="0" y="0"/>
+                <wp:positionH relativeFrom="margin">
+                  <wp:align>left</wp:align>
+                </wp:positionH>
+                <wp:positionV relativeFrom="paragraph">
+                  <wp:posOffset>1705076</wp:posOffset>
+                </wp:positionV>
+                <wp:extent cx="2835910" cy="263525"/>
+                <wp:effectExtent l="0" t="0" r="0" b="3175"/>
+                <wp:wrapNone/>
+                <wp:docPr id="1032744278" name="Textfeld 20"/>
+                <wp:cNvGraphicFramePr/>
+                <a:graphic xmlns:a="http://schemas.openxmlformats.org/drawingml/2006/main">
+                  <a:graphicData uri="http://schemas.microsoft.com/office/word/2010/wordprocessingShape">
+                    <wps:wsp>
+                      <wps:cNvSpPr txBox="1"/>
+                      <wps:spPr>
+                        <a:xfrm>
+                          <a:off x="0" y="0"/>
+                          <a:ext cx="2835910" cy="263525"/>
+                        </a:xfrm>
+                        <a:prstGeom prst="rect">
+                          <a:avLst/>
+                        </a:prstGeom>
+                        <a:noFill/>
+                        <a:ln w="6350">
+                          <a:noFill/>
+                        </a:ln>
+                      </wps:spPr>
+                      <wps:txbx>
+                        <w:txbxContent>
+                          <w:p>
+                            <w:pPr>
+                              <w:pStyle w:val="Beschriftung"/>
+                            </w:pPr>
+                            <w:bookmarkStart w:id="79" w:name="_Toc214896705"/>
+                            <w:r>
+                              <w:t xml:space="preserve">Abbildung </w:t>
+                            </w:r>
+                            <w:r>
+                              <w:t>31</w:t>
+                            </w:r>
+                            <w:r>
+                              <w:t xml:space="preserve"> – </w:t>
+                            </w:r>
+                            <w:r>
+                              <w:t>handleMenuChange</w:t>
+                            </w:r>
+                            <w:r>
+                              <w:t>()</w:t>
+                            </w:r>
+                            <w:bookmarkEnd w:id="79"/>
+                          </w:p>
+                        </w:txbxContent>
+                      </wps:txbx>
+                      <wps:bodyPr rot="0" spcFirstLastPara="0" vertOverflow="overflow" horzOverflow="overflow" vert="horz" wrap="square" lIns="91440" tIns="45720" rIns="91440" bIns="45720" numCol="1" spcCol="0" rtlCol="0" fromWordArt="0" anchor="t" anchorCtr="0" forceAA="0" compatLnSpc="1">
+                        <a:prstTxWarp prst="textNoShape">
+                          <a:avLst/>
+                        </a:prstTxWarp>
+                        <a:noAutofit/>
+                      </wps:bodyPr>
+                    </wps:wsp>
+                  </a:graphicData>
+                </a:graphic>
+                <wp14:sizeRelH relativeFrom="margin">
+                  <wp14:pctWidth>0</wp14:pctWidth>
+                </wp14:sizeRelH>
+                <wp14:sizeRelV relativeFrom="margin">
+                  <wp14:pctHeight>0</wp14:pctHeight>
+                </wp14:sizeRelV>
+              </wp:anchor>
+            </w:drawing>
+          </mc:Choice>
+          <mc:Fallback>
+            <w:pict>
+              <v:shape w14:anchorId="6E5D1D4E" id="_x0000_s1076" type="#_x0000_t202" style="position:absolute;margin-left:0;margin-top:134.25pt;width:223.3pt;height:20.75pt;z-index:251862016;visibility:visible;mso-wrap-style:square;mso-width-percent:0;mso-height-percent:0;mso-wrap-distance-left:9pt;mso-wrap-distance-top:0;mso-wrap-distance-right:9pt;mso-wrap-distance-bottom:0;mso-position-horizontal:left;mso-position-horizontal-relative:margin;mso-position-vertical:absolute;mso-position-vertical-relative:text;mso-width-percent:0;mso-height-percent:0;mso-width-relative:margin;mso-height-relative:margin;v-text-anchor:top" o:gfxdata="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" filled="f" stroked="f" strokeweight=".5pt">
+                <v:textbox>
+                  <w:txbxContent>
+                    <w:p>
+                      <w:pPr>
+                        <w:pStyle w:val="Beschriftung"/>
+                      </w:pPr>
+                      <w:bookmarkStart w:id="80" w:name="_Toc214896705"/>
+                      <w:r>
+                        <w:t xml:space="preserve">Abbildung </w:t>
+                      </w:r>
+                      <w:r>
+                        <w:t>31</w:t>
+                      </w:r>
+                      <w:r>
+                        <w:t xml:space="preserve"> – </w:t>
+                      </w:r>
+                      <w:r>
+                        <w:t>handleMenuChange</w:t>
+                      </w:r>
+                      <w:r>
+                        <w:t>()</w:t>
+                      </w:r>
+                      <w:bookmarkEnd w:id="80"/>
+                    </w:p>
+                  </w:txbxContent>
+                </v:textbox>
+                <w10:wrap anchorx="margin"/>
+              </v:shape>
+            </w:pict>
+          </mc:Fallback>
+        </mc:AlternateContent>
+      </w:r>
+      <w:r>
+        <w:drawing>
+          <wp:inline distT="0" distB="0" distL="0" distR="0" wp14:anchorId="256B9E13" wp14:editId="3FBA7CC8">
+            <wp:extent cx="4199180" cy="1689811"/>
+            <wp:effectExtent l="0" t="0" r="0" b="5715"/>
+            <wp:docPr id="1029180450" name="Grafik 1" descr="Ein Bild, das Text, Screenshot, Schrift enthält.&#10;&#10;KI-generierte Inhalte können fehlerhaft sein."/>
+            <wp:cNvGraphicFramePr>
+              <a:graphicFrameLocks xmlns:a="http://schemas.openxmlformats.org/drawingml/2006/main" noChangeAspect="1"/>
+            </wp:cNvGraphicFramePr>
+            <a:graphic xmlns:a="http://schemas.openxmlformats.org/drawingml/2006/main">
+              <a:graphicData uri="http://schemas.openxmlformats.org/drawingml/2006/picture">
+                <pic:pic xmlns:pic="http://schemas.openxmlformats.org/drawingml/2006/picture">
+                  <pic:nvPicPr>
+                    <pic:cNvPr id="1029180450" name="Grafik 1" descr="Ein Bild, das Text, Screenshot, Schrift enthält.&#10;&#10;KI-generierte Inhalte können fehlerhaft sein."/>
+                    <pic:cNvPicPr/>
+                  </pic:nvPicPr>
+                  <pic:blipFill>
+                    <a:blip r:embed="rId46"/>
+                    <a:stretch>
+                      <a:fillRect/>
+                    </a:stretch>
+                  </pic:blipFill>
+                  <pic:spPr>
+                    <a:xfrm>
+                      <a:off x="0" y="0"/>
+                      <a:ext cx="4213450" cy="1695553"/>
+                    </a:xfrm>
+                    <a:prstGeom prst="rect">
+                      <a:avLst/>
+                    </a:prstGeom>
+                  </pic:spPr>
+                </pic:pic>
+              </a:graphicData>
+            </a:graphic>
+          </wp:inline>
+        </w:drawing>
+      </w:r>
+      <w:r>
+        <w:rPr>
+          <w:noProof/>
+        </w:rPr>
+        <w:t xml:space="preserve"> </w:t>
+      </w:r>
+    </w:p>
+    <w:p>
+      <w:pPr>
         <w:pStyle w:val="berschrift1"/>
       </w:pPr>
       <w:r>
@@ -12437,21 +13533,21 @@
         </w:rPr>
         <w:t>.</w:t>
       </w:r>
-      <w:bookmarkEnd w:id="46"/>
+      <w:bookmarkEnd w:id="70"/>
     </w:p>
     <w:p>
       <w:pPr>
         <w:pStyle w:val="berschrift2"/>
       </w:pPr>
-      <w:bookmarkStart w:id="47" w:name="_Toc117236043"/>
-      <w:bookmarkStart w:id="48" w:name="_Toc201132265"/>
+      <w:bookmarkStart w:id="81" w:name="_Toc117236043"/>
+      <w:bookmarkStart w:id="82" w:name="_Toc201132265"/>
       <w:r>
         <w:t>Abbildungen</w:t>
       </w:r>
-      <w:bookmarkEnd w:id="47"/>
-      <w:bookmarkEnd w:id="48"/>
-    </w:p>
-    <w:bookmarkStart w:id="49" w:name="_Toc117236044"/>
+      <w:bookmarkEnd w:id="81"/>
+      <w:bookmarkEnd w:id="82"/>
+    </w:p>
+    <w:bookmarkStart w:id="83" w:name="_Toc117236044"/>
     <w:p>
       <w:pPr>
         <w:pStyle w:val="Abbildungsverzeichnis"/>
@@ -12486,7 +13582,7 @@
         </w:rPr>
         <w:fldChar w:fldCharType="separate"/>
       </w:r>
-      <w:hyperlink w:anchor="_Toc201132472" w:history="1">
+      <w:hyperlink w:anchor="_Toc214896674" w:history="1">
         <w:r>
           <w:rPr>
             <w:rStyle w:val="Hyperlink"/>
@@ -12513,7 +13609,7 @@
             <w:noProof/>
             <w:webHidden/>
           </w:rPr>
-          <w:instrText xml:space="preserve"> PAGEREF _Toc201132472 \h </w:instrText>
+          <w:instrText xml:space="preserve"> PAGEREF _Toc214896674 \h </w:instrText>
         </w:r>
         <w:r>
           <w:rPr>
@@ -12560,7 +13656,7 @@
           <w14:ligatures w14:val="standardContextual"/>
         </w:rPr>
       </w:pPr>
-      <w:hyperlink w:anchor="_Toc201132473" w:history="1">
+      <w:hyperlink w:anchor="_Toc214896675" w:history="1">
         <w:r>
           <w:rPr>
             <w:rStyle w:val="Hyperlink"/>
@@ -12587,7 +13683,7 @@
             <w:noProof/>
             <w:webHidden/>
           </w:rPr>
-          <w:instrText xml:space="preserve"> PAGEREF _Toc201132473 \h </w:instrText>
+          <w:instrText xml:space="preserve"> PAGEREF _Toc214896675 \h </w:instrText>
         </w:r>
         <w:r>
           <w:rPr>
@@ -12634,7 +13730,7 @@
           <w14:ligatures w14:val="standardContextual"/>
         </w:rPr>
       </w:pPr>
-      <w:hyperlink w:anchor="_Toc201132474" w:history="1">
+      <w:hyperlink w:anchor="_Toc214896676" w:history="1">
         <w:r>
           <w:rPr>
             <w:rStyle w:val="Hyperlink"/>
@@ -12661,7 +13757,7 @@
             <w:noProof/>
             <w:webHidden/>
           </w:rPr>
-          <w:instrText xml:space="preserve"> PAGEREF _Toc201132474 \h </w:instrText>
+          <w:instrText xml:space="preserve"> PAGEREF _Toc214896676 \h </w:instrText>
         </w:r>
         <w:r>
           <w:rPr>
@@ -12708,7 +13804,7 @@
           <w14:ligatures w14:val="standardContextual"/>
         </w:rPr>
       </w:pPr>
-      <w:hyperlink w:anchor="_Toc201132475" w:history="1">
+      <w:hyperlink w:anchor="_Toc214896677" w:history="1">
         <w:r>
           <w:rPr>
             <w:rStyle w:val="Hyperlink"/>
@@ -12735,7 +13831,7 @@
             <w:noProof/>
             <w:webHidden/>
           </w:rPr>
-          <w:instrText xml:space="preserve"> PAGEREF _Toc201132475 \h </w:instrText>
+          <w:instrText xml:space="preserve"> PAGEREF _Toc214896677 \h </w:instrText>
         </w:r>
         <w:r>
           <w:rPr>
@@ -12782,13 +13878,13 @@
           <w14:ligatures w14:val="standardContextual"/>
         </w:rPr>
       </w:pPr>
-      <w:hyperlink w:anchor="_Toc201132476" w:history="1">
+      <w:hyperlink w:anchor="_Toc214896678" w:history="1">
         <w:r>
           <w:rPr>
             <w:rStyle w:val="Hyperlink"/>
             <w:noProof/>
           </w:rPr>
-          <w:t>Abbildung 6 – Directional Pad</w:t>
+          <w:t>Abbildung 5 – Directional Pad</w:t>
         </w:r>
         <w:r>
           <w:rPr>
@@ -12809,7 +13905,7 @@
             <w:noProof/>
             <w:webHidden/>
           </w:rPr>
-          <w:instrText xml:space="preserve"> PAGEREF _Toc201132476 \h </w:instrText>
+          <w:instrText xml:space="preserve"> PAGEREF _Toc214896678 \h </w:instrText>
         </w:r>
         <w:r>
           <w:rPr>
@@ -12839,6 +13935,13 @@
           <w:fldChar w:fldCharType="end"/>
         </w:r>
       </w:hyperlink>
+      <w:r>
+        <w:rPr>
+          <w:rStyle w:val="Hyperlink"/>
+          <w:noProof/>
+        </w:rPr>
+        <w:t>§</w:t>
+      </w:r>
     </w:p>
     <w:p>
       <w:pPr>
@@ -12856,13 +13959,13 @@
           <w14:ligatures w14:val="standardContextual"/>
         </w:rPr>
       </w:pPr>
-      <w:hyperlink w:anchor="_Toc201132477" w:history="1">
+      <w:hyperlink w:anchor="_Toc214896679" w:history="1">
         <w:r>
           <w:rPr>
             <w:rStyle w:val="Hyperlink"/>
             <w:noProof/>
           </w:rPr>
-          <w:t>Abbildung 7 – Sparkfun Buzzer</w:t>
+          <w:t>Abbildung 6 – Sparkfun Buzzer</w:t>
         </w:r>
         <w:r>
           <w:rPr>
@@ -12883,7 +13986,7 @@
             <w:noProof/>
             <w:webHidden/>
           </w:rPr>
-          <w:instrText xml:space="preserve"> PAGEREF _Toc201132477 \h </w:instrText>
+          <w:instrText xml:space="preserve"> PAGEREF _Toc214896679 \h </w:instrText>
         </w:r>
         <w:r>
           <w:rPr>
@@ -12930,13 +14033,13 @@
           <w14:ligatures w14:val="standardContextual"/>
         </w:rPr>
       </w:pPr>
-      <w:hyperlink w:anchor="_Toc201132478" w:history="1">
+      <w:hyperlink w:anchor="_Toc214896680" w:history="1">
         <w:r>
           <w:rPr>
             <w:rStyle w:val="Hyperlink"/>
             <w:noProof/>
           </w:rPr>
-          <w:t>Abbildung 8 – Qwiic Cable 50mm / 100mm</w:t>
+          <w:t>Abbildung 7 – Qwiic Cable 50mm / 100mm</w:t>
         </w:r>
         <w:r>
           <w:rPr>
@@ -12957,7 +14060,7 @@
             <w:noProof/>
             <w:webHidden/>
           </w:rPr>
-          <w:instrText xml:space="preserve"> PAGEREF _Toc201132478 \h </w:instrText>
+          <w:instrText xml:space="preserve"> PAGEREF _Toc214896680 \h </w:instrText>
         </w:r>
         <w:r>
           <w:rPr>
@@ -13004,13 +14107,13 @@
           <w14:ligatures w14:val="standardContextual"/>
         </w:rPr>
       </w:pPr>
-      <w:hyperlink w:anchor="_Toc201132479" w:history="1">
+      <w:hyperlink w:anchor="_Toc214896681" w:history="1">
         <w:r>
           <w:rPr>
             <w:rStyle w:val="Hyperlink"/>
             <w:noProof/>
           </w:rPr>
-          <w:t>Abbildung 9 – Sparkfun MultiPort</w:t>
+          <w:t>Abbildung 8 – Sparkfun MultiPort</w:t>
         </w:r>
         <w:r>
           <w:rPr>
@@ -13031,7 +14134,7 @@
             <w:noProof/>
             <w:webHidden/>
           </w:rPr>
-          <w:instrText xml:space="preserve"> PAGEREF _Toc201132479 \h </w:instrText>
+          <w:instrText xml:space="preserve"> PAGEREF _Toc214896681 \h </w:instrText>
         </w:r>
         <w:r>
           <w:rPr>
@@ -13078,13 +14181,13 @@
           <w14:ligatures w14:val="standardContextual"/>
         </w:rPr>
       </w:pPr>
-      <w:hyperlink w:anchor="_Toc201132480" w:history="1">
+      <w:hyperlink w:anchor="_Toc214896682" w:history="1">
         <w:r>
           <w:rPr>
             <w:rStyle w:val="Hyperlink"/>
             <w:noProof/>
           </w:rPr>
-          <w:t>Abbildung 10 – Ladestecker</w:t>
+          <w:t>Abbildung 9 – Ladestecker</w:t>
         </w:r>
         <w:r>
           <w:rPr>
@@ -13105,7 +14208,7 @@
             <w:noProof/>
             <w:webHidden/>
           </w:rPr>
-          <w:instrText xml:space="preserve"> PAGEREF _Toc201132480 \h </w:instrText>
+          <w:instrText xml:space="preserve"> PAGEREF _Toc214896682 \h </w:instrText>
         </w:r>
         <w:r>
           <w:rPr>
@@ -13152,13 +14255,13 @@
           <w14:ligatures w14:val="standardContextual"/>
         </w:rPr>
       </w:pPr>
-      <w:hyperlink w:anchor="_Toc201132481" w:history="1">
+      <w:hyperlink w:anchor="_Toc214896683" w:history="1">
         <w:r>
           <w:rPr>
             <w:rStyle w:val="Hyperlink"/>
             <w:noProof/>
           </w:rPr>
-          <w:t>Abbildung 11 – USB A zu USB A</w:t>
+          <w:t>Abbildung 10 – USB A zu USB C</w:t>
         </w:r>
         <w:r>
           <w:rPr>
@@ -13179,7 +14282,7 @@
             <w:noProof/>
             <w:webHidden/>
           </w:rPr>
-          <w:instrText xml:space="preserve"> PAGEREF _Toc201132481 \h </w:instrText>
+          <w:instrText xml:space="preserve"> PAGEREF _Toc214896683 \h </w:instrText>
         </w:r>
         <w:r>
           <w:rPr>
@@ -13226,13 +14329,13 @@
           <w14:ligatures w14:val="standardContextual"/>
         </w:rPr>
       </w:pPr>
-      <w:hyperlink w:anchor="_Toc201132482" w:history="1">
+      <w:hyperlink w:anchor="_Toc214896684" w:history="1">
         <w:r>
           <w:rPr>
             <w:rStyle w:val="Hyperlink"/>
             <w:noProof/>
           </w:rPr>
-          <w:t>Abbildung 12 – Erste Version</w:t>
+          <w:t>Abbildung 11 – Erste Version</w:t>
         </w:r>
         <w:r>
           <w:rPr>
@@ -13253,7 +14356,7 @@
             <w:noProof/>
             <w:webHidden/>
           </w:rPr>
-          <w:instrText xml:space="preserve"> PAGEREF _Toc201132482 \h </w:instrText>
+          <w:instrText xml:space="preserve"> PAGEREF _Toc214896684 \h </w:instrText>
         </w:r>
         <w:r>
           <w:rPr>
@@ -13300,13 +14403,13 @@
           <w14:ligatures w14:val="standardContextual"/>
         </w:rPr>
       </w:pPr>
-      <w:hyperlink w:anchor="_Toc201132483" w:history="1">
+      <w:hyperlink w:anchor="_Toc214896685" w:history="1">
         <w:r>
           <w:rPr>
             <w:rStyle w:val="Hyperlink"/>
             <w:noProof/>
           </w:rPr>
-          <w:t>Abbildung 13 – Zweite Version</w:t>
+          <w:t>Abbildung 12 – Zweite Version</w:t>
         </w:r>
         <w:r>
           <w:rPr>
@@ -13327,7 +14430,7 @@
             <w:noProof/>
             <w:webHidden/>
           </w:rPr>
-          <w:instrText xml:space="preserve"> PAGEREF _Toc201132483 \h </w:instrText>
+          <w:instrText xml:space="preserve"> PAGEREF _Toc214896685 \h </w:instrText>
         </w:r>
         <w:r>
           <w:rPr>
@@ -13374,13 +14477,13 @@
           <w14:ligatures w14:val="standardContextual"/>
         </w:rPr>
       </w:pPr>
-      <w:hyperlink w:anchor="_Toc201132484" w:history="1">
+      <w:hyperlink w:anchor="_Toc214896686" w:history="1">
         <w:r>
           <w:rPr>
             <w:rStyle w:val="Hyperlink"/>
             <w:noProof/>
           </w:rPr>
-          <w:t>Abbildung 14 – Flowchart</w:t>
+          <w:t>Abbildung 13 – Grobes Flowchart</w:t>
         </w:r>
         <w:r>
           <w:rPr>
@@ -13401,7 +14504,7 @@
             <w:noProof/>
             <w:webHidden/>
           </w:rPr>
-          <w:instrText xml:space="preserve"> PAGEREF _Toc201132484 \h </w:instrText>
+          <w:instrText xml:space="preserve"> PAGEREF _Toc214896686 \h </w:instrText>
         </w:r>
         <w:r>
           <w:rPr>
@@ -13448,13 +14551,13 @@
           <w14:ligatures w14:val="standardContextual"/>
         </w:rPr>
       </w:pPr>
-      <w:hyperlink w:anchor="_Toc201132485" w:history="1">
+      <w:hyperlink w:anchor="_Toc214896687" w:history="1">
         <w:r>
           <w:rPr>
             <w:rStyle w:val="Hyperlink"/>
             <w:noProof/>
           </w:rPr>
-          <w:t>Abbildung 15 – Luftqualität Menü</w:t>
+          <w:t>Abbildung 14 – warnBuzz V1</w:t>
         </w:r>
         <w:r>
           <w:rPr>
@@ -13475,7 +14578,7 @@
             <w:noProof/>
             <w:webHidden/>
           </w:rPr>
-          <w:instrText xml:space="preserve"> PAGEREF _Toc201132485 \h </w:instrText>
+          <w:instrText xml:space="preserve"> PAGEREF _Toc214896687 \h </w:instrText>
         </w:r>
         <w:r>
           <w:rPr>
@@ -13522,13 +14625,13 @@
           <w14:ligatures w14:val="standardContextual"/>
         </w:rPr>
       </w:pPr>
-      <w:hyperlink w:anchor="_Toc201132486" w:history="1">
+      <w:hyperlink w:anchor="_Toc214896688" w:history="1">
         <w:r>
           <w:rPr>
             <w:rStyle w:val="Hyperlink"/>
             <w:noProof/>
           </w:rPr>
-          <w:t>Abbildung 16 – Datum &amp; Uhrzeit Menü</w:t>
+          <w:t>Abbildung 15 – warnBuzz V2</w:t>
         </w:r>
         <w:r>
           <w:rPr>
@@ -13549,7 +14652,7 @@
             <w:noProof/>
             <w:webHidden/>
           </w:rPr>
-          <w:instrText xml:space="preserve"> PAGEREF _Toc201132486 \h </w:instrText>
+          <w:instrText xml:space="preserve"> PAGEREF _Toc214896688 \h </w:instrText>
         </w:r>
         <w:r>
           <w:rPr>
@@ -13596,13 +14699,13 @@
           <w14:ligatures w14:val="standardContextual"/>
         </w:rPr>
       </w:pPr>
-      <w:hyperlink w:anchor="_Toc201132487" w:history="1">
+      <w:hyperlink w:anchor="_Toc214896689" w:history="1">
         <w:r>
           <w:rPr>
             <w:rStyle w:val="Hyperlink"/>
             <w:noProof/>
           </w:rPr>
-          <w:t>Abbildung 17 – Timer Menü</w:t>
+          <w:t>Abbildung 16 – warnBuzz V3</w:t>
         </w:r>
         <w:r>
           <w:rPr>
@@ -13623,7 +14726,7 @@
             <w:noProof/>
             <w:webHidden/>
           </w:rPr>
-          <w:instrText xml:space="preserve"> PAGEREF _Toc201132487 \h </w:instrText>
+          <w:instrText xml:space="preserve"> PAGEREF _Toc214896689 \h </w:instrText>
         </w:r>
         <w:r>
           <w:rPr>
@@ -13670,13 +14773,13 @@
           <w14:ligatures w14:val="standardContextual"/>
         </w:rPr>
       </w:pPr>
-      <w:hyperlink w:anchor="_Toc201132488" w:history="1">
+      <w:hyperlink w:anchor="_Toc214896690" w:history="1">
         <w:r>
           <w:rPr>
             <w:rStyle w:val="Hyperlink"/>
             <w:noProof/>
           </w:rPr>
-          <w:t>Abbildung 18 – Stückliste</w:t>
+          <w:t>Abbildung 17 – setTimer V1</w:t>
         </w:r>
         <w:r>
           <w:rPr>
@@ -13697,7 +14800,7 @@
             <w:noProof/>
             <w:webHidden/>
           </w:rPr>
-          <w:instrText xml:space="preserve"> PAGEREF _Toc201132488 \h </w:instrText>
+          <w:instrText xml:space="preserve"> PAGEREF _Toc214896690 \h </w:instrText>
         </w:r>
         <w:r>
           <w:rPr>
@@ -13727,26 +14830,6 @@
           <w:fldChar w:fldCharType="end"/>
         </w:r>
       </w:hyperlink>
-    </w:p>
-    <w:p>
-      <w:r>
-        <w:rPr>
-          <w:rFonts w:eastAsia="Calibri" w:cs="Times New Roman"/>
-          <w:lang w:val="de-DE"/>
-        </w:rPr>
-        <w:fldChar w:fldCharType="end"/>
-      </w:r>
-    </w:p>
-    <w:p>
-      <w:pPr>
-        <w:pStyle w:val="berschrift2"/>
-      </w:pPr>
-      <w:bookmarkStart w:id="50" w:name="_Toc201132266"/>
-      <w:r>
-        <w:t>Tabellen</w:t>
-      </w:r>
-      <w:bookmarkEnd w:id="49"/>
-      <w:bookmarkEnd w:id="50"/>
     </w:p>
     <w:p>
       <w:pPr>
@@ -13764,10 +14847,1140 @@
           <w14:ligatures w14:val="standardContextual"/>
         </w:rPr>
       </w:pPr>
-      <w:r>
-        <w:rPr>
+      <w:hyperlink w:anchor="_Toc214896691" w:history="1">
+        <w:r>
+          <w:rPr>
+            <w:rStyle w:val="Hyperlink"/>
+            <w:noProof/>
+          </w:rPr>
+          <w:t>Abbildung 19 – setTimer V3</w:t>
+        </w:r>
+        <w:r>
+          <w:rPr>
+            <w:noProof/>
+            <w:webHidden/>
+          </w:rPr>
+          <w:tab/>
+        </w:r>
+        <w:r>
+          <w:rPr>
+            <w:noProof/>
+            <w:webHidden/>
+          </w:rPr>
+          <w:fldChar w:fldCharType="begin"/>
+        </w:r>
+        <w:r>
+          <w:rPr>
+            <w:noProof/>
+            <w:webHidden/>
+          </w:rPr>
+          <w:instrText xml:space="preserve"> PAGEREF _Toc214896691 \h </w:instrText>
+        </w:r>
+        <w:r>
+          <w:rPr>
+            <w:noProof/>
+            <w:webHidden/>
+          </w:rPr>
+        </w:r>
+        <w:r>
+          <w:rPr>
+            <w:noProof/>
+            <w:webHidden/>
+          </w:rPr>
+          <w:fldChar w:fldCharType="separate"/>
+        </w:r>
+        <w:r>
+          <w:rPr>
+            <w:noProof/>
+            <w:webHidden/>
+          </w:rPr>
+          <w:t>9</w:t>
+        </w:r>
+        <w:r>
+          <w:rPr>
+            <w:noProof/>
+            <w:webHidden/>
+          </w:rPr>
+          <w:fldChar w:fldCharType="end"/>
+        </w:r>
+      </w:hyperlink>
+    </w:p>
+    <w:p>
+      <w:pPr>
+        <w:pStyle w:val="Abbildungsverzeichnis"/>
+        <w:tabs>
+          <w:tab w:val="right" w:leader="dot" w:pos="9346"/>
+        </w:tabs>
+        <w:rPr>
+          <w:rFonts w:asciiTheme="minorHAnsi" w:eastAsiaTheme="minorEastAsia" w:hAnsiTheme="minorHAnsi" w:cstheme="minorBidi"/>
+          <w:noProof/>
+          <w:kern w:val="2"/>
+          <w:sz w:val="24"/>
+          <w:szCs w:val="24"/>
+          <w:lang w:eastAsia="de-CH"/>
+          <w14:ligatures w14:val="standardContextual"/>
+        </w:rPr>
+      </w:pPr>
+      <w:hyperlink w:anchor="_Toc214896692" w:history="1">
+        <w:r>
+          <w:rPr>
+            <w:rStyle w:val="Hyperlink"/>
+            <w:noProof/>
+          </w:rPr>
+          <w:t>Abbildung 18 – setTimer V2</w:t>
+        </w:r>
+        <w:r>
+          <w:rPr>
+            <w:noProof/>
+            <w:webHidden/>
+          </w:rPr>
+          <w:tab/>
+        </w:r>
+        <w:r>
+          <w:rPr>
+            <w:noProof/>
+            <w:webHidden/>
+          </w:rPr>
+          <w:fldChar w:fldCharType="begin"/>
+        </w:r>
+        <w:r>
+          <w:rPr>
+            <w:noProof/>
+            <w:webHidden/>
+          </w:rPr>
+          <w:instrText xml:space="preserve"> PAGEREF _Toc214896692 \h </w:instrText>
+        </w:r>
+        <w:r>
+          <w:rPr>
+            <w:noProof/>
+            <w:webHidden/>
+          </w:rPr>
+        </w:r>
+        <w:r>
+          <w:rPr>
+            <w:noProof/>
+            <w:webHidden/>
+          </w:rPr>
+          <w:fldChar w:fldCharType="separate"/>
+        </w:r>
+        <w:r>
+          <w:rPr>
+            <w:noProof/>
+            <w:webHidden/>
+          </w:rPr>
+          <w:t>9</w:t>
+        </w:r>
+        <w:r>
+          <w:rPr>
+            <w:noProof/>
+            <w:webHidden/>
+          </w:rPr>
+          <w:fldChar w:fldCharType="end"/>
+        </w:r>
+      </w:hyperlink>
+    </w:p>
+    <w:p>
+      <w:pPr>
+        <w:pStyle w:val="Abbildungsverzeichnis"/>
+        <w:tabs>
+          <w:tab w:val="right" w:leader="dot" w:pos="9346"/>
+        </w:tabs>
+        <w:rPr>
+          <w:rFonts w:asciiTheme="minorHAnsi" w:eastAsiaTheme="minorEastAsia" w:hAnsiTheme="minorHAnsi" w:cstheme="minorBidi"/>
+          <w:noProof/>
+          <w:kern w:val="2"/>
+          <w:sz w:val="24"/>
+          <w:szCs w:val="24"/>
+          <w:lang w:eastAsia="de-CH"/>
+          <w14:ligatures w14:val="standardContextual"/>
+        </w:rPr>
+      </w:pPr>
+      <w:hyperlink w:anchor="_Toc214896693" w:history="1">
+        <w:r>
+          <w:rPr>
+            <w:rStyle w:val="Hyperlink"/>
+            <w:noProof/>
+          </w:rPr>
+          <w:t>Abbildung 20 – Luftqualität Menü</w:t>
+        </w:r>
+        <w:r>
+          <w:rPr>
+            <w:noProof/>
+            <w:webHidden/>
+          </w:rPr>
+          <w:tab/>
+        </w:r>
+        <w:r>
+          <w:rPr>
+            <w:noProof/>
+            <w:webHidden/>
+          </w:rPr>
+          <w:fldChar w:fldCharType="begin"/>
+        </w:r>
+        <w:r>
+          <w:rPr>
+            <w:noProof/>
+            <w:webHidden/>
+          </w:rPr>
+          <w:instrText xml:space="preserve"> PAGEREF _Toc214896693 \h </w:instrText>
+        </w:r>
+        <w:r>
+          <w:rPr>
+            <w:noProof/>
+            <w:webHidden/>
+          </w:rPr>
+        </w:r>
+        <w:r>
+          <w:rPr>
+            <w:noProof/>
+            <w:webHidden/>
+          </w:rPr>
+          <w:fldChar w:fldCharType="separate"/>
+        </w:r>
+        <w:r>
+          <w:rPr>
+            <w:noProof/>
+            <w:webHidden/>
+          </w:rPr>
+          <w:t>10</w:t>
+        </w:r>
+        <w:r>
+          <w:rPr>
+            <w:noProof/>
+            <w:webHidden/>
+          </w:rPr>
+          <w:fldChar w:fldCharType="end"/>
+        </w:r>
+      </w:hyperlink>
+    </w:p>
+    <w:p>
+      <w:pPr>
+        <w:pStyle w:val="Abbildungsverzeichnis"/>
+        <w:tabs>
+          <w:tab w:val="right" w:leader="dot" w:pos="9346"/>
+        </w:tabs>
+        <w:rPr>
+          <w:rFonts w:asciiTheme="minorHAnsi" w:eastAsiaTheme="minorEastAsia" w:hAnsiTheme="minorHAnsi" w:cstheme="minorBidi"/>
+          <w:noProof/>
+          <w:kern w:val="2"/>
+          <w:sz w:val="24"/>
+          <w:szCs w:val="24"/>
+          <w:lang w:eastAsia="de-CH"/>
+          <w14:ligatures w14:val="standardContextual"/>
+        </w:rPr>
+      </w:pPr>
+      <w:hyperlink w:anchor="_Toc214896694" w:history="1">
+        <w:r>
+          <w:rPr>
+            <w:rStyle w:val="Hyperlink"/>
+            <w:noProof/>
+          </w:rPr>
+          <w:t>Abbildung 21 – Datum &amp; Uhrzeit Menü</w:t>
+        </w:r>
+        <w:r>
+          <w:rPr>
+            <w:noProof/>
+            <w:webHidden/>
+          </w:rPr>
+          <w:tab/>
+        </w:r>
+        <w:r>
+          <w:rPr>
+            <w:noProof/>
+            <w:webHidden/>
+          </w:rPr>
+          <w:fldChar w:fldCharType="begin"/>
+        </w:r>
+        <w:r>
+          <w:rPr>
+            <w:noProof/>
+            <w:webHidden/>
+          </w:rPr>
+          <w:instrText xml:space="preserve"> PAGEREF _Toc214896694 \h </w:instrText>
+        </w:r>
+        <w:r>
+          <w:rPr>
+            <w:noProof/>
+            <w:webHidden/>
+          </w:rPr>
+        </w:r>
+        <w:r>
+          <w:rPr>
+            <w:noProof/>
+            <w:webHidden/>
+          </w:rPr>
+          <w:fldChar w:fldCharType="separate"/>
+        </w:r>
+        <w:r>
+          <w:rPr>
+            <w:noProof/>
+            <w:webHidden/>
+          </w:rPr>
+          <w:t>10</w:t>
+        </w:r>
+        <w:r>
+          <w:rPr>
+            <w:noProof/>
+            <w:webHidden/>
+          </w:rPr>
+          <w:fldChar w:fldCharType="end"/>
+        </w:r>
+      </w:hyperlink>
+    </w:p>
+    <w:p>
+      <w:pPr>
+        <w:pStyle w:val="Abbildungsverzeichnis"/>
+        <w:tabs>
+          <w:tab w:val="right" w:leader="dot" w:pos="9346"/>
+        </w:tabs>
+        <w:rPr>
+          <w:rFonts w:asciiTheme="minorHAnsi" w:eastAsiaTheme="minorEastAsia" w:hAnsiTheme="minorHAnsi" w:cstheme="minorBidi"/>
+          <w:noProof/>
+          <w:kern w:val="2"/>
+          <w:sz w:val="24"/>
+          <w:szCs w:val="24"/>
+          <w:lang w:eastAsia="de-CH"/>
+          <w14:ligatures w14:val="standardContextual"/>
+        </w:rPr>
+      </w:pPr>
+      <w:hyperlink w:anchor="_Toc214896695" w:history="1">
+        <w:r>
+          <w:rPr>
+            <w:rStyle w:val="Hyperlink"/>
+            <w:noProof/>
+          </w:rPr>
+          <w:t>Abbildung 22 – Timer Menü</w:t>
+        </w:r>
+        <w:r>
+          <w:rPr>
+            <w:noProof/>
+            <w:webHidden/>
+          </w:rPr>
+          <w:tab/>
+        </w:r>
+        <w:r>
+          <w:rPr>
+            <w:noProof/>
+            <w:webHidden/>
+          </w:rPr>
+          <w:fldChar w:fldCharType="begin"/>
+        </w:r>
+        <w:r>
+          <w:rPr>
+            <w:noProof/>
+            <w:webHidden/>
+          </w:rPr>
+          <w:instrText xml:space="preserve"> PAGEREF _Toc214896695 \h </w:instrText>
+        </w:r>
+        <w:r>
+          <w:rPr>
+            <w:noProof/>
+            <w:webHidden/>
+          </w:rPr>
+        </w:r>
+        <w:r>
+          <w:rPr>
+            <w:noProof/>
+            <w:webHidden/>
+          </w:rPr>
+          <w:fldChar w:fldCharType="separate"/>
+        </w:r>
+        <w:r>
+          <w:rPr>
+            <w:noProof/>
+            <w:webHidden/>
+          </w:rPr>
+          <w:t>10</w:t>
+        </w:r>
+        <w:r>
+          <w:rPr>
+            <w:noProof/>
+            <w:webHidden/>
+          </w:rPr>
+          <w:fldChar w:fldCharType="end"/>
+        </w:r>
+      </w:hyperlink>
+    </w:p>
+    <w:p>
+      <w:pPr>
+        <w:pStyle w:val="Abbildungsverzeichnis"/>
+        <w:tabs>
+          <w:tab w:val="right" w:leader="dot" w:pos="9346"/>
+        </w:tabs>
+        <w:rPr>
+          <w:rFonts w:asciiTheme="minorHAnsi" w:eastAsiaTheme="minorEastAsia" w:hAnsiTheme="minorHAnsi" w:cstheme="minorBidi"/>
+          <w:noProof/>
+          <w:kern w:val="2"/>
+          <w:sz w:val="24"/>
+          <w:szCs w:val="24"/>
+          <w:lang w:eastAsia="de-CH"/>
+          <w14:ligatures w14:val="standardContextual"/>
+        </w:rPr>
+      </w:pPr>
+      <w:hyperlink w:anchor="_Toc214896696" w:history="1">
+        <w:r>
+          <w:rPr>
+            <w:rStyle w:val="Hyperlink"/>
+            <w:noProof/>
+          </w:rPr>
+          <w:t>Abbildung 23 – Stückliste</w:t>
+        </w:r>
+        <w:r>
+          <w:rPr>
+            <w:noProof/>
+            <w:webHidden/>
+          </w:rPr>
+          <w:tab/>
+        </w:r>
+        <w:r>
+          <w:rPr>
+            <w:noProof/>
+            <w:webHidden/>
+          </w:rPr>
+          <w:fldChar w:fldCharType="begin"/>
+        </w:r>
+        <w:r>
+          <w:rPr>
+            <w:noProof/>
+            <w:webHidden/>
+          </w:rPr>
+          <w:instrText xml:space="preserve"> PAGEREF _Toc214896696 \h </w:instrText>
+        </w:r>
+        <w:r>
+          <w:rPr>
+            <w:noProof/>
+            <w:webHidden/>
+          </w:rPr>
+        </w:r>
+        <w:r>
+          <w:rPr>
+            <w:noProof/>
+            <w:webHidden/>
+          </w:rPr>
+          <w:fldChar w:fldCharType="separate"/>
+        </w:r>
+        <w:r>
+          <w:rPr>
+            <w:noProof/>
+            <w:webHidden/>
+          </w:rPr>
+          <w:t>11</w:t>
+        </w:r>
+        <w:r>
+          <w:rPr>
+            <w:noProof/>
+            <w:webHidden/>
+          </w:rPr>
+          <w:fldChar w:fldCharType="end"/>
+        </w:r>
+      </w:hyperlink>
+    </w:p>
+    <w:p>
+      <w:pPr>
+        <w:pStyle w:val="Abbildungsverzeichnis"/>
+        <w:tabs>
+          <w:tab w:val="right" w:leader="dot" w:pos="9346"/>
+        </w:tabs>
+        <w:rPr>
+          <w:rFonts w:asciiTheme="minorHAnsi" w:eastAsiaTheme="minorEastAsia" w:hAnsiTheme="minorHAnsi" w:cstheme="minorBidi"/>
+          <w:noProof/>
+          <w:kern w:val="2"/>
+          <w:sz w:val="24"/>
+          <w:szCs w:val="24"/>
+          <w:lang w:eastAsia="de-CH"/>
+          <w14:ligatures w14:val="standardContextual"/>
+        </w:rPr>
+      </w:pPr>
+      <w:hyperlink w:anchor="_Toc214896697" w:history="1">
+        <w:r>
+          <w:rPr>
+            <w:rStyle w:val="Hyperlink"/>
+            <w:noProof/>
+          </w:rPr>
+          <w:t>Abbildung 24 – Zusammenbau der Komponenten</w:t>
+        </w:r>
+        <w:r>
+          <w:rPr>
+            <w:noProof/>
+            <w:webHidden/>
+          </w:rPr>
+          <w:tab/>
+        </w:r>
+        <w:r>
+          <w:rPr>
+            <w:noProof/>
+            <w:webHidden/>
+          </w:rPr>
+          <w:fldChar w:fldCharType="begin"/>
+        </w:r>
+        <w:r>
+          <w:rPr>
+            <w:noProof/>
+            <w:webHidden/>
+          </w:rPr>
+          <w:instrText xml:space="preserve"> PAGEREF _Toc214896697 \h </w:instrText>
+        </w:r>
+        <w:r>
+          <w:rPr>
+            <w:noProof/>
+            <w:webHidden/>
+          </w:rPr>
+        </w:r>
+        <w:r>
+          <w:rPr>
+            <w:noProof/>
+            <w:webHidden/>
+          </w:rPr>
+          <w:fldChar w:fldCharType="separate"/>
+        </w:r>
+        <w:r>
+          <w:rPr>
+            <w:noProof/>
+            <w:webHidden/>
+          </w:rPr>
+          <w:t>11</w:t>
+        </w:r>
+        <w:r>
+          <w:rPr>
+            <w:noProof/>
+            <w:webHidden/>
+          </w:rPr>
+          <w:fldChar w:fldCharType="end"/>
+        </w:r>
+      </w:hyperlink>
+    </w:p>
+    <w:p>
+      <w:pPr>
+        <w:pStyle w:val="Abbildungsverzeichnis"/>
+        <w:tabs>
+          <w:tab w:val="right" w:leader="dot" w:pos="9346"/>
+        </w:tabs>
+        <w:rPr>
+          <w:rFonts w:asciiTheme="minorHAnsi" w:eastAsiaTheme="minorEastAsia" w:hAnsiTheme="minorHAnsi" w:cstheme="minorBidi"/>
+          <w:noProof/>
+          <w:kern w:val="2"/>
+          <w:sz w:val="24"/>
+          <w:szCs w:val="24"/>
+          <w:lang w:eastAsia="de-CH"/>
+          <w14:ligatures w14:val="standardContextual"/>
+        </w:rPr>
+      </w:pPr>
+      <w:hyperlink w:anchor="_Toc214896698" w:history="1">
+        <w:r>
+          <w:rPr>
+            <w:rStyle w:val="Hyperlink"/>
+            <w:noProof/>
+          </w:rPr>
+          <w:t>Abbildung 25 – lcdSetup()</w:t>
+        </w:r>
+        <w:r>
+          <w:rPr>
+            <w:noProof/>
+            <w:webHidden/>
+          </w:rPr>
+          <w:tab/>
+        </w:r>
+        <w:r>
+          <w:rPr>
+            <w:noProof/>
+            <w:webHidden/>
+          </w:rPr>
+          <w:fldChar w:fldCharType="begin"/>
+        </w:r>
+        <w:r>
+          <w:rPr>
+            <w:noProof/>
+            <w:webHidden/>
+          </w:rPr>
+          <w:instrText xml:space="preserve"> PAGEREF _Toc214896698 \h </w:instrText>
+        </w:r>
+        <w:r>
+          <w:rPr>
+            <w:noProof/>
+            <w:webHidden/>
+          </w:rPr>
+        </w:r>
+        <w:r>
+          <w:rPr>
+            <w:noProof/>
+            <w:webHidden/>
+          </w:rPr>
+          <w:fldChar w:fldCharType="separate"/>
+        </w:r>
+        <w:r>
+          <w:rPr>
+            <w:noProof/>
+            <w:webHidden/>
+          </w:rPr>
+          <w:t>12</w:t>
+        </w:r>
+        <w:r>
+          <w:rPr>
+            <w:noProof/>
+            <w:webHidden/>
+          </w:rPr>
+          <w:fldChar w:fldCharType="end"/>
+        </w:r>
+      </w:hyperlink>
+    </w:p>
+    <w:p>
+      <w:pPr>
+        <w:pStyle w:val="Abbildungsverzeichnis"/>
+        <w:tabs>
+          <w:tab w:val="right" w:leader="dot" w:pos="9346"/>
+        </w:tabs>
+        <w:rPr>
+          <w:rFonts w:asciiTheme="minorHAnsi" w:eastAsiaTheme="minorEastAsia" w:hAnsiTheme="minorHAnsi" w:cstheme="minorBidi"/>
+          <w:noProof/>
+          <w:kern w:val="2"/>
+          <w:sz w:val="24"/>
+          <w:szCs w:val="24"/>
+          <w:lang w:eastAsia="de-CH"/>
+          <w14:ligatures w14:val="standardContextual"/>
+        </w:rPr>
+      </w:pPr>
+      <w:hyperlink w:anchor="_Toc214896699" w:history="1">
+        <w:r>
+          <w:rPr>
+            <w:rStyle w:val="Hyperlink"/>
+            <w:noProof/>
+          </w:rPr>
+          <w:t>Abbildung 27 – printTempAndCO2()</w:t>
+        </w:r>
+        <w:r>
+          <w:rPr>
+            <w:noProof/>
+            <w:webHidden/>
+          </w:rPr>
+          <w:tab/>
+        </w:r>
+        <w:r>
+          <w:rPr>
+            <w:noProof/>
+            <w:webHidden/>
+          </w:rPr>
+          <w:fldChar w:fldCharType="begin"/>
+        </w:r>
+        <w:r>
+          <w:rPr>
+            <w:noProof/>
+            <w:webHidden/>
+          </w:rPr>
+          <w:instrText xml:space="preserve"> PAGEREF _Toc214896699 \h </w:instrText>
+        </w:r>
+        <w:r>
+          <w:rPr>
+            <w:noProof/>
+            <w:webHidden/>
+          </w:rPr>
+        </w:r>
+        <w:r>
+          <w:rPr>
+            <w:noProof/>
+            <w:webHidden/>
+          </w:rPr>
+          <w:fldChar w:fldCharType="separate"/>
+        </w:r>
+        <w:r>
+          <w:rPr>
+            <w:noProof/>
+            <w:webHidden/>
+          </w:rPr>
+          <w:t>12</w:t>
+        </w:r>
+        <w:r>
+          <w:rPr>
+            <w:noProof/>
+            <w:webHidden/>
+          </w:rPr>
+          <w:fldChar w:fldCharType="end"/>
+        </w:r>
+      </w:hyperlink>
+    </w:p>
+    <w:p>
+      <w:pPr>
+        <w:pStyle w:val="Abbildungsverzeichnis"/>
+        <w:tabs>
+          <w:tab w:val="right" w:leader="dot" w:pos="9346"/>
+        </w:tabs>
+        <w:rPr>
+          <w:rFonts w:asciiTheme="minorHAnsi" w:eastAsiaTheme="minorEastAsia" w:hAnsiTheme="minorHAnsi" w:cstheme="minorBidi"/>
+          <w:noProof/>
+          <w:kern w:val="2"/>
+          <w:sz w:val="24"/>
+          <w:szCs w:val="24"/>
+          <w:lang w:eastAsia="de-CH"/>
+          <w14:ligatures w14:val="standardContextual"/>
+        </w:rPr>
+      </w:pPr>
+      <w:hyperlink w:anchor="_Toc214896700" w:history="1">
+        <w:r>
+          <w:rPr>
+            <w:rStyle w:val="Hyperlink"/>
+            <w:noProof/>
+          </w:rPr>
+          <w:t>Abbildung 26 – printTimeAndDate()</w:t>
+        </w:r>
+        <w:r>
+          <w:rPr>
+            <w:noProof/>
+            <w:webHidden/>
+          </w:rPr>
+          <w:tab/>
+        </w:r>
+        <w:r>
+          <w:rPr>
+            <w:noProof/>
+            <w:webHidden/>
+          </w:rPr>
+          <w:fldChar w:fldCharType="begin"/>
+        </w:r>
+        <w:r>
+          <w:rPr>
+            <w:noProof/>
+            <w:webHidden/>
+          </w:rPr>
+          <w:instrText xml:space="preserve"> PAGEREF _Toc214896700 \h </w:instrText>
+        </w:r>
+        <w:r>
+          <w:rPr>
+            <w:noProof/>
+            <w:webHidden/>
+          </w:rPr>
+        </w:r>
+        <w:r>
+          <w:rPr>
+            <w:noProof/>
+            <w:webHidden/>
+          </w:rPr>
+          <w:fldChar w:fldCharType="separate"/>
+        </w:r>
+        <w:r>
+          <w:rPr>
+            <w:noProof/>
+            <w:webHidden/>
+          </w:rPr>
+          <w:t>12</w:t>
+        </w:r>
+        <w:r>
+          <w:rPr>
+            <w:noProof/>
+            <w:webHidden/>
+          </w:rPr>
+          <w:fldChar w:fldCharType="end"/>
+        </w:r>
+      </w:hyperlink>
+    </w:p>
+    <w:p>
+      <w:pPr>
+        <w:pStyle w:val="Abbildungsverzeichnis"/>
+        <w:tabs>
+          <w:tab w:val="right" w:leader="dot" w:pos="9346"/>
+        </w:tabs>
+        <w:rPr>
+          <w:rFonts w:asciiTheme="minorHAnsi" w:eastAsiaTheme="minorEastAsia" w:hAnsiTheme="minorHAnsi" w:cstheme="minorBidi"/>
+          <w:noProof/>
+          <w:kern w:val="2"/>
+          <w:sz w:val="24"/>
+          <w:szCs w:val="24"/>
+          <w:lang w:eastAsia="de-CH"/>
+          <w14:ligatures w14:val="standardContextual"/>
+        </w:rPr>
+      </w:pPr>
+      <w:hyperlink w:anchor="_Toc214896701" w:history="1">
+        <w:r>
+          <w:rPr>
+            <w:rStyle w:val="Hyperlink"/>
+            <w:noProof/>
+          </w:rPr>
+          <w:t>Abbildung 28 – warnBuzz()</w:t>
+        </w:r>
+        <w:r>
+          <w:rPr>
+            <w:noProof/>
+            <w:webHidden/>
+          </w:rPr>
+          <w:tab/>
+        </w:r>
+        <w:r>
+          <w:rPr>
+            <w:noProof/>
+            <w:webHidden/>
+          </w:rPr>
+          <w:fldChar w:fldCharType="begin"/>
+        </w:r>
+        <w:r>
+          <w:rPr>
+            <w:noProof/>
+            <w:webHidden/>
+          </w:rPr>
+          <w:instrText xml:space="preserve"> PAGEREF _Toc214896701 \h </w:instrText>
+        </w:r>
+        <w:r>
+          <w:rPr>
+            <w:noProof/>
+            <w:webHidden/>
+          </w:rPr>
+        </w:r>
+        <w:r>
+          <w:rPr>
+            <w:noProof/>
+            <w:webHidden/>
+          </w:rPr>
+          <w:fldChar w:fldCharType="separate"/>
+        </w:r>
+        <w:r>
+          <w:rPr>
+            <w:noProof/>
+            <w:webHidden/>
+          </w:rPr>
+          <w:t>13</w:t>
+        </w:r>
+        <w:r>
+          <w:rPr>
+            <w:noProof/>
+            <w:webHidden/>
+          </w:rPr>
+          <w:fldChar w:fldCharType="end"/>
+        </w:r>
+      </w:hyperlink>
+    </w:p>
+    <w:p>
+      <w:pPr>
+        <w:pStyle w:val="Abbildungsverzeichnis"/>
+        <w:tabs>
+          <w:tab w:val="right" w:leader="dot" w:pos="9346"/>
+        </w:tabs>
+        <w:rPr>
+          <w:rFonts w:asciiTheme="minorHAnsi" w:eastAsiaTheme="minorEastAsia" w:hAnsiTheme="minorHAnsi" w:cstheme="minorBidi"/>
+          <w:noProof/>
+          <w:kern w:val="2"/>
+          <w:sz w:val="24"/>
+          <w:szCs w:val="24"/>
+          <w:lang w:eastAsia="de-CH"/>
+          <w14:ligatures w14:val="standardContextual"/>
+        </w:rPr>
+      </w:pPr>
+      <w:hyperlink w:anchor="_Toc214896702" w:history="1">
+        <w:r>
+          <w:rPr>
+            <w:rStyle w:val="Hyperlink"/>
+            <w:noProof/>
+          </w:rPr>
+          <w:t>Abbildung 29 – connectWifi()</w:t>
+        </w:r>
+        <w:r>
+          <w:rPr>
+            <w:noProof/>
+            <w:webHidden/>
+          </w:rPr>
+          <w:tab/>
+        </w:r>
+        <w:r>
+          <w:rPr>
+            <w:noProof/>
+            <w:webHidden/>
+          </w:rPr>
+          <w:fldChar w:fldCharType="begin"/>
+        </w:r>
+        <w:r>
+          <w:rPr>
+            <w:noProof/>
+            <w:webHidden/>
+          </w:rPr>
+          <w:instrText xml:space="preserve"> PAGEREF _Toc214896702 \h </w:instrText>
+        </w:r>
+        <w:r>
+          <w:rPr>
+            <w:noProof/>
+            <w:webHidden/>
+          </w:rPr>
+        </w:r>
+        <w:r>
+          <w:rPr>
+            <w:noProof/>
+            <w:webHidden/>
+          </w:rPr>
+          <w:fldChar w:fldCharType="separate"/>
+        </w:r>
+        <w:r>
+          <w:rPr>
+            <w:noProof/>
+            <w:webHidden/>
+          </w:rPr>
+          <w:t>13</w:t>
+        </w:r>
+        <w:r>
+          <w:rPr>
+            <w:noProof/>
+            <w:webHidden/>
+          </w:rPr>
+          <w:fldChar w:fldCharType="end"/>
+        </w:r>
+      </w:hyperlink>
+    </w:p>
+    <w:p>
+      <w:pPr>
+        <w:pStyle w:val="Abbildungsverzeichnis"/>
+        <w:tabs>
+          <w:tab w:val="right" w:leader="dot" w:pos="9346"/>
+        </w:tabs>
+        <w:rPr>
+          <w:rFonts w:asciiTheme="minorHAnsi" w:eastAsiaTheme="minorEastAsia" w:hAnsiTheme="minorHAnsi" w:cstheme="minorBidi"/>
+          <w:noProof/>
+          <w:kern w:val="2"/>
+          <w:sz w:val="24"/>
+          <w:szCs w:val="24"/>
+          <w:lang w:eastAsia="de-CH"/>
+          <w14:ligatures w14:val="standardContextual"/>
+        </w:rPr>
+      </w:pPr>
+      <w:hyperlink w:anchor="_Toc214896703" w:history="1">
+        <w:r>
+          <w:rPr>
+            <w:rStyle w:val="Hyperlink"/>
+            <w:noProof/>
+          </w:rPr>
+          <w:t>Abbildung 30 – buttonReleaseHandler()</w:t>
+        </w:r>
+        <w:r>
+          <w:rPr>
+            <w:noProof/>
+            <w:webHidden/>
+          </w:rPr>
+          <w:tab/>
+        </w:r>
+        <w:r>
+          <w:rPr>
+            <w:noProof/>
+            <w:webHidden/>
+          </w:rPr>
+          <w:fldChar w:fldCharType="begin"/>
+        </w:r>
+        <w:r>
+          <w:rPr>
+            <w:noProof/>
+            <w:webHidden/>
+          </w:rPr>
+          <w:instrText xml:space="preserve"> PAGEREF _Toc214896703 \h </w:instrText>
+        </w:r>
+        <w:r>
+          <w:rPr>
+            <w:noProof/>
+            <w:webHidden/>
+          </w:rPr>
+        </w:r>
+        <w:r>
+          <w:rPr>
+            <w:noProof/>
+            <w:webHidden/>
+          </w:rPr>
+          <w:fldChar w:fldCharType="separate"/>
+        </w:r>
+        <w:r>
+          <w:rPr>
+            <w:noProof/>
+            <w:webHidden/>
+          </w:rPr>
+          <w:t>13</w:t>
+        </w:r>
+        <w:r>
+          <w:rPr>
+            <w:noProof/>
+            <w:webHidden/>
+          </w:rPr>
+          <w:fldChar w:fldCharType="end"/>
+        </w:r>
+      </w:hyperlink>
+    </w:p>
+    <w:p>
+      <w:pPr>
+        <w:pStyle w:val="Abbildungsverzeichnis"/>
+        <w:tabs>
+          <w:tab w:val="right" w:leader="dot" w:pos="9346"/>
+        </w:tabs>
+        <w:rPr>
+          <w:rFonts w:asciiTheme="minorHAnsi" w:eastAsiaTheme="minorEastAsia" w:hAnsiTheme="minorHAnsi" w:cstheme="minorBidi"/>
+          <w:noProof/>
+          <w:kern w:val="2"/>
+          <w:sz w:val="24"/>
+          <w:szCs w:val="24"/>
+          <w:lang w:eastAsia="de-CH"/>
+          <w14:ligatures w14:val="standardContextual"/>
+        </w:rPr>
+      </w:pPr>
+      <w:hyperlink w:anchor="_Toc214896704" w:history="1">
+        <w:r>
+          <w:rPr>
+            <w:rStyle w:val="Hyperlink"/>
+            <w:noProof/>
+          </w:rPr>
+          <w:t>Abbildung 32 – manageMenu()</w:t>
+        </w:r>
+        <w:r>
+          <w:rPr>
+            <w:noProof/>
+            <w:webHidden/>
+          </w:rPr>
+          <w:tab/>
+        </w:r>
+        <w:r>
+          <w:rPr>
+            <w:noProof/>
+            <w:webHidden/>
+          </w:rPr>
+          <w:fldChar w:fldCharType="begin"/>
+        </w:r>
+        <w:r>
+          <w:rPr>
+            <w:noProof/>
+            <w:webHidden/>
+          </w:rPr>
+          <w:instrText xml:space="preserve"> PAGEREF _Toc214896704 \h </w:instrText>
+        </w:r>
+        <w:r>
+          <w:rPr>
+            <w:noProof/>
+            <w:webHidden/>
+          </w:rPr>
+        </w:r>
+        <w:r>
+          <w:rPr>
+            <w:noProof/>
+            <w:webHidden/>
+          </w:rPr>
+          <w:fldChar w:fldCharType="separate"/>
+        </w:r>
+        <w:r>
+          <w:rPr>
+            <w:noProof/>
+            <w:webHidden/>
+          </w:rPr>
+          <w:t>14</w:t>
+        </w:r>
+        <w:r>
+          <w:rPr>
+            <w:noProof/>
+            <w:webHidden/>
+          </w:rPr>
+          <w:fldChar w:fldCharType="end"/>
+        </w:r>
+      </w:hyperlink>
+    </w:p>
+    <w:p>
+      <w:pPr>
+        <w:pStyle w:val="Abbildungsverzeichnis"/>
+        <w:tabs>
+          <w:tab w:val="right" w:leader="dot" w:pos="9346"/>
+        </w:tabs>
+        <w:rPr>
+          <w:rFonts w:asciiTheme="minorHAnsi" w:eastAsiaTheme="minorEastAsia" w:hAnsiTheme="minorHAnsi" w:cstheme="minorBidi"/>
+          <w:noProof/>
+          <w:kern w:val="2"/>
+          <w:sz w:val="24"/>
+          <w:szCs w:val="24"/>
+          <w:lang w:eastAsia="de-CH"/>
+          <w14:ligatures w14:val="standardContextual"/>
+        </w:rPr>
+      </w:pPr>
+      <w:hyperlink w:anchor="_Toc214896705" w:history="1">
+        <w:r>
+          <w:rPr>
+            <w:rStyle w:val="Hyperlink"/>
+            <w:noProof/>
+          </w:rPr>
+          <w:t>Abbildung 31 – handleMenuChange()</w:t>
+        </w:r>
+        <w:r>
+          <w:rPr>
+            <w:noProof/>
+            <w:webHidden/>
+          </w:rPr>
+          <w:tab/>
+        </w:r>
+        <w:r>
+          <w:rPr>
+            <w:noProof/>
+            <w:webHidden/>
+          </w:rPr>
+          <w:fldChar w:fldCharType="begin"/>
+        </w:r>
+        <w:r>
+          <w:rPr>
+            <w:noProof/>
+            <w:webHidden/>
+          </w:rPr>
+          <w:instrText xml:space="preserve"> PAGEREF _Toc214896705 \h </w:instrText>
+        </w:r>
+        <w:r>
+          <w:rPr>
+            <w:noProof/>
+            <w:webHidden/>
+          </w:rPr>
+        </w:r>
+        <w:r>
+          <w:rPr>
+            <w:noProof/>
+            <w:webHidden/>
+          </w:rPr>
+          <w:fldChar w:fldCharType="separate"/>
+        </w:r>
+        <w:r>
+          <w:rPr>
+            <w:noProof/>
+            <w:webHidden/>
+          </w:rPr>
+          <w:t>14</w:t>
+        </w:r>
+        <w:r>
+          <w:rPr>
+            <w:noProof/>
+            <w:webHidden/>
+          </w:rPr>
+          <w:fldChar w:fldCharType="end"/>
+        </w:r>
+      </w:hyperlink>
+    </w:p>
+    <w:p>
+      <w:r>
+        <w:rPr>
+          <w:rFonts w:eastAsia="Calibri" w:cs="Times New Roman"/>
           <w:lang w:val="de-DE"/>
         </w:rPr>
+        <w:fldChar w:fldCharType="end"/>
+      </w:r>
+    </w:p>
+    <w:p>
+      <w:pPr>
+        <w:pStyle w:val="berschrift2"/>
+      </w:pPr>
+      <w:bookmarkStart w:id="84" w:name="_Toc201132266"/>
+      <w:r>
+        <w:t>Tabellen</w:t>
+      </w:r>
+      <w:bookmarkEnd w:id="83"/>
+      <w:bookmarkEnd w:id="84"/>
+    </w:p>
+    <w:p>
+      <w:pPr>
+        <w:pStyle w:val="Abbildungsverzeichnis"/>
+        <w:tabs>
+          <w:tab w:val="right" w:leader="dot" w:pos="9346"/>
+        </w:tabs>
+        <w:rPr>
+          <w:rFonts w:asciiTheme="minorHAnsi" w:eastAsiaTheme="minorEastAsia" w:hAnsiTheme="minorHAnsi" w:cstheme="minorBidi"/>
+          <w:noProof/>
+          <w:kern w:val="2"/>
+          <w:sz w:val="24"/>
+          <w:szCs w:val="24"/>
+          <w:lang w:eastAsia="de-CH"/>
+          <w14:ligatures w14:val="standardContextual"/>
+        </w:rPr>
+      </w:pPr>
+      <w:r>
+        <w:rPr>
+          <w:lang w:val="de-DE"/>
+        </w:rPr>
         <w:fldChar w:fldCharType="begin"/>
       </w:r>
       <w:r>
@@ -13782,7 +15995,7 @@
         </w:rPr>
         <w:fldChar w:fldCharType="separate"/>
       </w:r>
-      <w:hyperlink w:anchor="_Toc199323119" w:history="1">
+      <w:hyperlink w:anchor="_Toc214896464" w:history="1">
         <w:r>
           <w:rPr>
             <w:rStyle w:val="Hyperlink"/>
@@ -13809,7 +16022,7 @@
             <w:noProof/>
             <w:webHidden/>
           </w:rPr>
-          <w:instrText xml:space="preserve"> PAGEREF _Toc199323119 \h </w:instrText>
+          <w:instrText xml:space="preserve"> PAGEREF _Toc214896464 \h </w:instrText>
         </w:r>
         <w:r>
           <w:rPr>
@@ -13860,18 +16073,18 @@
       </w:r>
     </w:p>
     <w:p>
-      <w:bookmarkStart w:id="51" w:name="_Toc117236045"/>
+      <w:bookmarkStart w:id="85" w:name="_Toc117236045"/>
     </w:p>
     <w:p>
       <w:pPr>
         <w:pStyle w:val="berschrift2"/>
       </w:pPr>
-      <w:bookmarkStart w:id="52" w:name="_Toc201132267"/>
+      <w:bookmarkStart w:id="86" w:name="_Toc201132267"/>
       <w:r>
         <w:t>Quellen</w:t>
       </w:r>
-      <w:bookmarkEnd w:id="51"/>
-      <w:bookmarkEnd w:id="52"/>
+      <w:bookmarkEnd w:id="85"/>
+      <w:bookmarkEnd w:id="86"/>
     </w:p>
     <w:p>
       <w:pPr>
@@ -13911,10 +16124,10 @@
       </w:r>
     </w:p>
     <w:sectPr>
-      <w:headerReference w:type="default" r:id="rId44"/>
-      <w:footerReference w:type="default" r:id="rId45"/>
-      <w:headerReference w:type="first" r:id="rId46"/>
-      <w:footerReference w:type="first" r:id="rId47"/>
+      <w:headerReference w:type="default" r:id="rId47"/>
+      <w:footerReference w:type="default" r:id="rId48"/>
+      <w:headerReference w:type="first" r:id="rId49"/>
+      <w:footerReference w:type="first" r:id="rId50"/>
       <w:pgSz w:w="11906" w:h="16838"/>
       <w:pgMar w:top="851" w:right="1274" w:bottom="993" w:left="1276" w:header="510" w:footer="567" w:gutter="0"/>
       <w:cols w:space="708"/>
@@ -14055,7 +16268,6 @@
         <w:dataBinding w:prefixMappings="xmlns:ns0='http://purl.org/dc/elements/1.1/' xmlns:ns1='http://schemas.openxmlformats.org/package/2006/metadata/core-properties' " w:xpath="/ns1:coreProperties[1]/ns1:category[1]" w:storeItemID="{6C3C8BC8-F283-45AE-878A-BAB7291924A1}"/>
         <w:text/>
       </w:sdtPr>
-      <w:sdtEndPr/>
       <w:sdtContent>
         <w:r>
           <w:rPr>
@@ -14098,7 +16310,6 @@
         <w:dataBinding w:prefixMappings="xmlns:ns0='http://purl.org/dc/elements/1.1/' xmlns:ns1='http://schemas.openxmlformats.org/package/2006/metadata/core-properties' " w:xpath="/ns1:coreProperties[1]/ns0:title[1]" w:storeItemID="{6C3C8BC8-F283-45AE-878A-BAB7291924A1}"/>
         <w:text/>
       </w:sdtPr>
-      <w:sdtEndPr/>
       <w:sdtContent>
         <w:r>
           <w:rPr>
@@ -14140,7 +16351,6 @@
         <w:dataBinding w:prefixMappings="xmlns:ns0='http://purl.org/dc/elements/1.1/' xmlns:ns1='http://schemas.openxmlformats.org/package/2006/metadata/core-properties' " w:xpath="/ns1:coreProperties[1]/ns1:contentStatus[1]" w:storeItemID="{6C3C8BC8-F283-45AE-878A-BAB7291924A1}"/>
         <w:text/>
       </w:sdtPr>
-      <w:sdtEndPr/>
       <w:sdtContent>
         <w:r>
           <w:rPr>
@@ -18995,10 +21205,12 @@
     <w:rsid w:val="001715AA"/>
     <w:rsid w:val="001B1C80"/>
     <w:rsid w:val="001B31A1"/>
+    <w:rsid w:val="001F3B34"/>
     <w:rsid w:val="00264748"/>
     <w:rsid w:val="002D24B7"/>
     <w:rsid w:val="0030643A"/>
     <w:rsid w:val="00507F45"/>
+    <w:rsid w:val="005177BC"/>
     <w:rsid w:val="005E62CF"/>
     <w:rsid w:val="00612FE7"/>
     <w:rsid w:val="00616ACD"/>
@@ -19027,6 +21239,7 @@
     <w:rsid w:val="00D632DB"/>
     <w:rsid w:val="00D730D8"/>
     <w:rsid w:val="00DC66DA"/>
+    <w:rsid w:val="00DE69D2"/>
     <w:rsid w:val="00E42863"/>
     <w:rsid w:val="00E61C62"/>
     <w:rsid w:val="00E667A5"/>
@@ -19714,10 +21927,6 @@
 </file>
 
 <file path=customXml/item1.xml><?xml version="1.0" encoding="utf-8"?>
-<b:Sources xmlns:b="http://schemas.openxmlformats.org/officeDocument/2006/bibliography" xmlns="http://schemas.openxmlformats.org/officeDocument/2006/bibliography" SelectedStyle="\APASixthEditionOfficeOnline.xsl" StyleName="APA" Version="6"/>
-</file>
-
-<file path=customXml/item2.xml><?xml version="1.0" encoding="utf-8"?>
 <ct:contentTypeSchema xmlns:ct="http://schemas.microsoft.com/office/2006/metadata/contentType" xmlns:ma="http://schemas.microsoft.com/office/2006/metadata/properties/metaAttributes" ct:_="" ma:_="" ma:contentTypeName="Dokument" ma:contentTypeID="0x010100A126817EE653F44FB580535BAFF71B76" ma:contentTypeVersion="13" ma:contentTypeDescription="Ein neues Dokument erstellen." ma:contentTypeScope="" ma:versionID="b7f64dff3cf3c9b1ec125c71c5c5b863">
   <xsd:schema xmlns:xsd="http://www.w3.org/2001/XMLSchema" xmlns:xs="http://www.w3.org/2001/XMLSchema" xmlns:p="http://schemas.microsoft.com/office/2006/metadata/properties" xmlns:ns2="46eb9099-7dd6-4793-9b95-bd76d8cd2ac6" xmlns:ns3="b443b60d-c1ec-4166-a4bb-f67dccbf8c3d" targetNamespace="http://schemas.microsoft.com/office/2006/metadata/properties" ma:root="true" ma:fieldsID="2480804df4774d270e3faabea5cfcca2" ns2:_="" ns3:_="">
     <xsd:import namespace="46eb9099-7dd6-4793-9b95-bd76d8cd2ac6"/>
@@ -19924,6 +22133,17 @@
 </ct:contentTypeSchema>
 </file>
 
+<file path=customXml/item2.xml><?xml version="1.0" encoding="utf-8"?>
+<p:properties xmlns:p="http://schemas.microsoft.com/office/2006/metadata/properties" xmlns:xsi="http://www.w3.org/2001/XMLSchema-instance" xmlns:pc="http://schemas.microsoft.com/office/infopath/2007/PartnerControls">
+  <documentManagement>
+    <lcf76f155ced4ddcb4097134ff3c332f xmlns="46eb9099-7dd6-4793-9b95-bd76d8cd2ac6">
+      <Terms xmlns="http://schemas.microsoft.com/office/infopath/2007/PartnerControls"/>
+    </lcf76f155ced4ddcb4097134ff3c332f>
+    <TaxCatchAll xmlns="b443b60d-c1ec-4166-a4bb-f67dccbf8c3d" xsi:nil="true"/>
+  </documentManagement>
+</p:properties>
+</file>
+
 <file path=customXml/item3.xml><?xml version="1.0" encoding="utf-8"?>
 <?mso-contentType ?>
 <FormTemplates xmlns="http://schemas.microsoft.com/sharepoint/v3/contenttype/forms">
@@ -19934,25 +22154,10 @@
 </file>
 
 <file path=customXml/item4.xml><?xml version="1.0" encoding="utf-8"?>
-<p:properties xmlns:p="http://schemas.microsoft.com/office/2006/metadata/properties" xmlns:xsi="http://www.w3.org/2001/XMLSchema-instance" xmlns:pc="http://schemas.microsoft.com/office/infopath/2007/PartnerControls">
-  <documentManagement>
-    <lcf76f155ced4ddcb4097134ff3c332f xmlns="46eb9099-7dd6-4793-9b95-bd76d8cd2ac6">
-      <Terms xmlns="http://schemas.microsoft.com/office/infopath/2007/PartnerControls"/>
-    </lcf76f155ced4ddcb4097134ff3c332f>
-    <TaxCatchAll xmlns="b443b60d-c1ec-4166-a4bb-f67dccbf8c3d" xsi:nil="true"/>
-  </documentManagement>
-</p:properties>
+<b:Sources xmlns:b="http://schemas.openxmlformats.org/officeDocument/2006/bibliography" xmlns="http://schemas.openxmlformats.org/officeDocument/2006/bibliography" SelectedStyle="\APASixthEditionOfficeOnline.xsl" StyleName="APA" Version="6"/>
 </file>
 
 <file path=customXml/itemProps1.xml><?xml version="1.0" encoding="utf-8"?>
-<ds:datastoreItem xmlns:ds="http://schemas.openxmlformats.org/officeDocument/2006/customXml" ds:itemID="{B6F5B63D-75CB-41E9-9D4E-E58226A134E5}">
-  <ds:schemaRefs>
-    <ds:schemaRef ds:uri="http://schemas.openxmlformats.org/officeDocument/2006/bibliography"/>
-  </ds:schemaRefs>
-</ds:datastoreItem>
-</file>
-
-<file path=customXml/itemProps2.xml><?xml version="1.0" encoding="utf-8"?>
 <ds:datastoreItem xmlns:ds="http://schemas.openxmlformats.org/officeDocument/2006/customXml" ds:itemID="{058073D4-FBF0-43EB-8D08-61D662B48D75}">
   <ds:schemaRefs>
     <ds:schemaRef ds:uri="http://schemas.microsoft.com/office/2006/metadata/contentType"/>
@@ -19971,15 +22176,7 @@
 </ds:datastoreItem>
 </file>
 
-<file path=customXml/itemProps3.xml><?xml version="1.0" encoding="utf-8"?>
-<ds:datastoreItem xmlns:ds="http://schemas.openxmlformats.org/officeDocument/2006/customXml" ds:itemID="{0494ADC6-6FDC-4384-9E53-3B9C03EA5998}">
-  <ds:schemaRefs>
-    <ds:schemaRef ds:uri="http://schemas.microsoft.com/sharepoint/v3/contenttype/forms"/>
-  </ds:schemaRefs>
-</ds:datastoreItem>
-</file>
-
-<file path=customXml/itemProps4.xml><?xml version="1.0" encoding="utf-8"?>
+<file path=customXml/itemProps2.xml><?xml version="1.0" encoding="utf-8"?>
 <ds:datastoreItem xmlns:ds="http://schemas.openxmlformats.org/officeDocument/2006/customXml" ds:itemID="{CBA37030-E913-4E37-A03C-881271D4064D}">
   <ds:schemaRefs>
     <ds:schemaRef ds:uri="http://schemas.microsoft.com/office/2006/metadata/properties"/>
@@ -19990,6 +22187,22 @@
 </ds:datastoreItem>
 </file>
 
+<file path=customXml/itemProps3.xml><?xml version="1.0" encoding="utf-8"?>
+<ds:datastoreItem xmlns:ds="http://schemas.openxmlformats.org/officeDocument/2006/customXml" ds:itemID="{0494ADC6-6FDC-4384-9E53-3B9C03EA5998}">
+  <ds:schemaRefs>
+    <ds:schemaRef ds:uri="http://schemas.microsoft.com/sharepoint/v3/contenttype/forms"/>
+  </ds:schemaRefs>
+</ds:datastoreItem>
+</file>
+
+<file path=customXml/itemProps4.xml><?xml version="1.0" encoding="utf-8"?>
+<ds:datastoreItem xmlns:ds="http://schemas.openxmlformats.org/officeDocument/2006/customXml" ds:itemID="{B6F5B63D-75CB-41E9-9D4E-E58226A134E5}">
+  <ds:schemaRefs>
+    <ds:schemaRef ds:uri="http://schemas.openxmlformats.org/officeDocument/2006/bibliography"/>
+  </ds:schemaRefs>
+</ds:datastoreItem>
+</file>
+
 <file path=docMetadata/LabelInfo.xml><?xml version="1.0" encoding="utf-8"?>
 <clbl:labelList xmlns:clbl="http://schemas.microsoft.com/office/2020/mipLabelMetadata">
   <clbl:label id="{5daf41bd-338c-4311-b1b0-e1299889c34b}" enabled="0" method="" siteId="{5daf41bd-338c-4311-b1b0-e1299889c34b}" removed="1"/>

--- a/Word/SmartClock_Projekdokumentation.docx
+++ b/Word/SmartClock_Projekdokumentation.docx
@@ -741,6 +741,7 @@
         <w:dataBinding w:prefixMappings="xmlns:ns0='http://purl.org/dc/elements/1.1/' xmlns:ns1='http://schemas.openxmlformats.org/package/2006/metadata/core-properties' " w:xpath="/ns1:coreProperties[1]/ns0:subject[1]" w:storeItemID="{6C3C8BC8-F283-45AE-878A-BAB7291924A1}"/>
         <w:text/>
       </w:sdtPr>
+      <w:sdtEndPr/>
       <w:sdtContent>
         <w:p>
           <w:pPr>
@@ -780,6 +781,7 @@
         <w:dataBinding w:prefixMappings="xmlns:ns0='http://purl.org/dc/elements/1.1/' xmlns:ns1='http://schemas.openxmlformats.org/package/2006/metadata/core-properties' " w:xpath="/ns1:coreProperties[1]/ns0:title[1]" w:storeItemID="{6C3C8BC8-F283-45AE-878A-BAB7291924A1}"/>
         <w:text/>
       </w:sdtPr>
+      <w:sdtEndPr/>
       <w:sdtContent>
         <w:p>
           <w:pPr>
@@ -887,6 +889,7 @@
                               <w:dataBinding w:prefixMappings="xmlns:ns0='http://purl.org/dc/elements/1.1/' xmlns:ns1='http://schemas.openxmlformats.org/package/2006/metadata/core-properties' " w:xpath="/ns1:coreProperties[1]/ns0:creator[1]" w:storeItemID="{6C3C8BC8-F283-45AE-878A-BAB7291924A1}"/>
                               <w:text w:multiLine="1"/>
                             </w:sdtPr>
+                            <w:sdtEndPr/>
                             <w:sdtContent>
                               <w:p>
                                 <w:pPr>
@@ -954,6 +957,7 @@
                                 <w:dataBinding w:prefixMappings="xmlns:ns0='http://purl.org/dc/elements/1.1/' xmlns:ns1='http://schemas.openxmlformats.org/package/2006/metadata/core-properties' " w:xpath="/ns1:coreProperties[1]/ns1:contentStatus[1]" w:storeItemID="{6C3C8BC8-F283-45AE-878A-BAB7291924A1}"/>
                                 <w:text/>
                               </w:sdtPr>
+                              <w:sdtEndPr/>
                               <w:sdtContent>
                                 <w:r>
                                   <w:rPr>
@@ -1009,6 +1013,7 @@
                         <w:dataBinding w:prefixMappings="xmlns:ns0='http://purl.org/dc/elements/1.1/' xmlns:ns1='http://schemas.openxmlformats.org/package/2006/metadata/core-properties' " w:xpath="/ns1:coreProperties[1]/ns0:creator[1]" w:storeItemID="{6C3C8BC8-F283-45AE-878A-BAB7291924A1}"/>
                         <w:text w:multiLine="1"/>
                       </w:sdtPr>
+                      <w:sdtEndPr/>
                       <w:sdtContent>
                         <w:p>
                           <w:pPr>
@@ -1076,6 +1081,7 @@
                           <w:dataBinding w:prefixMappings="xmlns:ns0='http://purl.org/dc/elements/1.1/' xmlns:ns1='http://schemas.openxmlformats.org/package/2006/metadata/core-properties' " w:xpath="/ns1:coreProperties[1]/ns1:contentStatus[1]" w:storeItemID="{6C3C8BC8-F283-45AE-878A-BAB7291924A1}"/>
                           <w:text/>
                         </w:sdtPr>
+                        <w:sdtEndPr/>
                         <w:sdtContent>
                           <w:r>
                             <w:rPr>
@@ -1218,7 +1224,7 @@
       <w:r>
         <w:fldChar w:fldCharType="separate"/>
       </w:r>
-      <w:hyperlink w:anchor="_Toc201132254" w:history="1">
+      <w:hyperlink w:anchor="_Toc214970078" w:history="1">
         <w:r>
           <w:rPr>
             <w:rStyle w:val="Hyperlink"/>
@@ -1259,7 +1265,7 @@
           <w:rPr>
             <w:webHidden/>
           </w:rPr>
-          <w:instrText xml:space="preserve"> PAGEREF _Toc201132254 \h </w:instrText>
+          <w:instrText xml:space="preserve"> PAGEREF _Toc214970078 \h </w:instrText>
         </w:r>
         <w:r>
           <w:rPr>
@@ -1300,7 +1306,7 @@
           <w14:ligatures w14:val="standardContextual"/>
         </w:rPr>
       </w:pPr>
-      <w:hyperlink w:anchor="_Toc201132255" w:history="1">
+      <w:hyperlink w:anchor="_Toc214970079" w:history="1">
         <w:r>
           <w:rPr>
             <w:rStyle w:val="Hyperlink"/>
@@ -1342,7 +1348,7 @@
           <w:rPr>
             <w:webHidden/>
           </w:rPr>
-          <w:instrText xml:space="preserve"> PAGEREF _Toc201132255 \h </w:instrText>
+          <w:instrText xml:space="preserve"> PAGEREF _Toc214970079 \h </w:instrText>
         </w:r>
         <w:r>
           <w:rPr>
@@ -1381,7 +1387,7 @@
           <w14:ligatures w14:val="standardContextual"/>
         </w:rPr>
       </w:pPr>
-      <w:hyperlink w:anchor="_Toc201132256" w:history="1">
+      <w:hyperlink w:anchor="_Toc214970080" w:history="1">
         <w:r>
           <w:rPr>
             <w:rStyle w:val="Hyperlink"/>
@@ -1421,7 +1427,7 @@
           <w:rPr>
             <w:webHidden/>
           </w:rPr>
-          <w:instrText xml:space="preserve"> PAGEREF _Toc201132256 \h </w:instrText>
+          <w:instrText xml:space="preserve"> PAGEREF _Toc214970080 \h </w:instrText>
         </w:r>
         <w:r>
           <w:rPr>
@@ -1460,7 +1466,7 @@
           <w14:ligatures w14:val="standardContextual"/>
         </w:rPr>
       </w:pPr>
-      <w:hyperlink w:anchor="_Toc201132257" w:history="1">
+      <w:hyperlink w:anchor="_Toc214970081" w:history="1">
         <w:r>
           <w:rPr>
             <w:rStyle w:val="Hyperlink"/>
@@ -1500,7 +1506,7 @@
           <w:rPr>
             <w:webHidden/>
           </w:rPr>
-          <w:instrText xml:space="preserve"> PAGEREF _Toc201132257 \h </w:instrText>
+          <w:instrText xml:space="preserve"> PAGEREF _Toc214970081 \h </w:instrText>
         </w:r>
         <w:r>
           <w:rPr>
@@ -1541,7 +1547,7 @@
           <w14:ligatures w14:val="standardContextual"/>
         </w:rPr>
       </w:pPr>
-      <w:hyperlink w:anchor="_Toc201132258" w:history="1">
+      <w:hyperlink w:anchor="_Toc214970082" w:history="1">
         <w:r>
           <w:rPr>
             <w:rStyle w:val="Hyperlink"/>
@@ -1583,7 +1589,7 @@
           <w:rPr>
             <w:webHidden/>
           </w:rPr>
-          <w:instrText xml:space="preserve"> PAGEREF _Toc201132258 \h </w:instrText>
+          <w:instrText xml:space="preserve"> PAGEREF _Toc214970082 \h </w:instrText>
         </w:r>
         <w:r>
           <w:rPr>
@@ -1622,7 +1628,7 @@
           <w14:ligatures w14:val="standardContextual"/>
         </w:rPr>
       </w:pPr>
-      <w:hyperlink w:anchor="_Toc201132259" w:history="1">
+      <w:hyperlink w:anchor="_Toc214970083" w:history="1">
         <w:r>
           <w:rPr>
             <w:rStyle w:val="Hyperlink"/>
@@ -1662,7 +1668,7 @@
           <w:rPr>
             <w:webHidden/>
           </w:rPr>
-          <w:instrText xml:space="preserve"> PAGEREF _Toc201132259 \h </w:instrText>
+          <w:instrText xml:space="preserve"> PAGEREF _Toc214970083 \h </w:instrText>
         </w:r>
         <w:r>
           <w:rPr>
@@ -1701,7 +1707,7 @@
           <w14:ligatures w14:val="standardContextual"/>
         </w:rPr>
       </w:pPr>
-      <w:hyperlink w:anchor="_Toc201132260" w:history="1">
+      <w:hyperlink w:anchor="_Toc214970084" w:history="1">
         <w:r>
           <w:rPr>
             <w:rStyle w:val="Hyperlink"/>
@@ -1743,7 +1749,7 @@
           <w:rPr>
             <w:webHidden/>
           </w:rPr>
-          <w:instrText xml:space="preserve"> PAGEREF _Toc201132260 \h </w:instrText>
+          <w:instrText xml:space="preserve"> PAGEREF _Toc214970084 \h </w:instrText>
         </w:r>
         <w:r>
           <w:rPr>
@@ -1782,7 +1788,7 @@
           <w14:ligatures w14:val="standardContextual"/>
         </w:rPr>
       </w:pPr>
-      <w:hyperlink w:anchor="_Toc201132261" w:history="1">
+      <w:hyperlink w:anchor="_Toc214970085" w:history="1">
         <w:r>
           <w:rPr>
             <w:rStyle w:val="Hyperlink"/>
@@ -1824,7 +1830,7 @@
           <w:rPr>
             <w:webHidden/>
           </w:rPr>
-          <w:instrText xml:space="preserve"> PAGEREF _Toc201132261 \h </w:instrText>
+          <w:instrText xml:space="preserve"> PAGEREF _Toc214970085 \h </w:instrText>
         </w:r>
         <w:r>
           <w:rPr>
@@ -1841,7 +1847,7 @@
           <w:rPr>
             <w:webHidden/>
           </w:rPr>
-          <w:t>8</w:t>
+          <w:t>10</w:t>
         </w:r>
         <w:r>
           <w:rPr>
@@ -1865,7 +1871,7 @@
           <w14:ligatures w14:val="standardContextual"/>
         </w:rPr>
       </w:pPr>
-      <w:hyperlink w:anchor="_Toc201132262" w:history="1">
+      <w:hyperlink w:anchor="_Toc214970086" w:history="1">
         <w:r>
           <w:rPr>
             <w:rStyle w:val="Hyperlink"/>
@@ -1909,7 +1915,7 @@
           <w:rPr>
             <w:webHidden/>
           </w:rPr>
-          <w:instrText xml:space="preserve"> PAGEREF _Toc201132262 \h </w:instrText>
+          <w:instrText xml:space="preserve"> PAGEREF _Toc214970086 \h </w:instrText>
         </w:r>
         <w:r>
           <w:rPr>
@@ -1926,7 +1932,7 @@
           <w:rPr>
             <w:webHidden/>
           </w:rPr>
-          <w:t>9</w:t>
+          <w:t>11</w:t>
         </w:r>
         <w:r>
           <w:rPr>
@@ -1948,7 +1954,7 @@
           <w14:ligatures w14:val="standardContextual"/>
         </w:rPr>
       </w:pPr>
-      <w:hyperlink w:anchor="_Toc201132263" w:history="1">
+      <w:hyperlink w:anchor="_Toc214970087" w:history="1">
         <w:r>
           <w:rPr>
             <w:rStyle w:val="Hyperlink"/>
@@ -1990,7 +1996,7 @@
           <w:rPr>
             <w:webHidden/>
           </w:rPr>
-          <w:instrText xml:space="preserve"> PAGEREF _Toc201132263 \h </w:instrText>
+          <w:instrText xml:space="preserve"> PAGEREF _Toc214970087 \h </w:instrText>
         </w:r>
         <w:r>
           <w:rPr>
@@ -2007,88 +2013,7 @@
           <w:rPr>
             <w:webHidden/>
           </w:rPr>
-          <w:t>9</w:t>
-        </w:r>
-        <w:r>
-          <w:rPr>
-            <w:webHidden/>
-          </w:rPr>
-          <w:fldChar w:fldCharType="end"/>
-        </w:r>
-      </w:hyperlink>
-    </w:p>
-    <w:p>
-      <w:pPr>
-        <w:pStyle w:val="Verzeichnis1"/>
-        <w:rPr>
-          <w:rFonts w:asciiTheme="minorHAnsi" w:eastAsiaTheme="minorEastAsia" w:hAnsiTheme="minorHAnsi" w:cstheme="minorBidi"/>
-          <w:b w:val="0"/>
-          <w:kern w:val="2"/>
-          <w:sz w:val="24"/>
-          <w:szCs w:val="24"/>
-          <w:lang w:eastAsia="de-CH"/>
-          <w14:ligatures w14:val="standardContextual"/>
-        </w:rPr>
-      </w:pPr>
-      <w:hyperlink w:anchor="_Toc201132264" w:history="1">
-        <w:r>
-          <w:rPr>
-            <w:rStyle w:val="Hyperlink"/>
-          </w:rPr>
-          <w:t>2</w:t>
-        </w:r>
-        <w:r>
-          <w:rPr>
-            <w:rFonts w:asciiTheme="minorHAnsi" w:eastAsiaTheme="minorEastAsia" w:hAnsiTheme="minorHAnsi" w:cstheme="minorBidi"/>
-            <w:b w:val="0"/>
-            <w:kern w:val="2"/>
-            <w:sz w:val="24"/>
-            <w:szCs w:val="24"/>
-            <w:lang w:eastAsia="de-CH"/>
-            <w14:ligatures w14:val="standardContextual"/>
-          </w:rPr>
-          <w:tab/>
-        </w:r>
-        <w:r>
-          <w:rPr>
-            <w:rStyle w:val="Hyperlink"/>
-          </w:rPr>
-          <w:t>Verzeichnisse.</w:t>
-        </w:r>
-        <w:r>
-          <w:rPr>
-            <w:webHidden/>
-          </w:rPr>
-          <w:tab/>
-        </w:r>
-        <w:r>
-          <w:rPr>
-            <w:webHidden/>
-          </w:rPr>
-          <w:fldChar w:fldCharType="begin"/>
-        </w:r>
-        <w:r>
-          <w:rPr>
-            <w:webHidden/>
-          </w:rPr>
-          <w:instrText xml:space="preserve"> PAGEREF _Toc201132264 \h </w:instrText>
-        </w:r>
-        <w:r>
-          <w:rPr>
-            <w:webHidden/>
-          </w:rPr>
-        </w:r>
-        <w:r>
-          <w:rPr>
-            <w:webHidden/>
-          </w:rPr>
-          <w:fldChar w:fldCharType="separate"/>
-        </w:r>
-        <w:r>
-          <w:rPr>
-            <w:webHidden/>
-          </w:rPr>
-          <w:t>10</w:t>
+          <w:t>11</w:t>
         </w:r>
         <w:r>
           <w:rPr>
@@ -2112,12 +2037,13 @@
           <w14:ligatures w14:val="standardContextual"/>
         </w:rPr>
       </w:pPr>
-      <w:hyperlink w:anchor="_Toc201132265" w:history="1">
+      <w:hyperlink w:anchor="_Toc214970088" w:history="1">
         <w:r>
           <w:rPr>
             <w:rStyle w:val="Hyperlink"/>
-          </w:rPr>
-          <w:t>2.1</w:t>
+            <w:lang w:eastAsia="de-CH"/>
+          </w:rPr>
+          <w:t>1.4</w:t>
         </w:r>
         <w:r>
           <w:rPr>
@@ -2135,8 +2061,9 @@
         <w:r>
           <w:rPr>
             <w:rStyle w:val="Hyperlink"/>
-          </w:rPr>
-          <w:t>Abbildungen</w:t>
+            <w:lang w:eastAsia="de-CH"/>
+          </w:rPr>
+          <w:t>Realisieren</w:t>
         </w:r>
         <w:r>
           <w:rPr>
@@ -2154,7 +2081,7 @@
           <w:rPr>
             <w:webHidden/>
           </w:rPr>
-          <w:instrText xml:space="preserve"> PAGEREF _Toc201132265 \h </w:instrText>
+          <w:instrText xml:space="preserve"> PAGEREF _Toc214970088 \h </w:instrText>
         </w:r>
         <w:r>
           <w:rPr>
@@ -2171,7 +2098,250 @@
           <w:rPr>
             <w:webHidden/>
           </w:rPr>
-          <w:t>10</w:t>
+          <w:t>11</w:t>
+        </w:r>
+        <w:r>
+          <w:rPr>
+            <w:webHidden/>
+          </w:rPr>
+          <w:fldChar w:fldCharType="end"/>
+        </w:r>
+      </w:hyperlink>
+    </w:p>
+    <w:p>
+      <w:pPr>
+        <w:pStyle w:val="Verzeichnis3"/>
+        <w:rPr>
+          <w:rFonts w:asciiTheme="minorHAnsi" w:eastAsiaTheme="minorEastAsia" w:hAnsiTheme="minorHAnsi" w:cstheme="minorBidi"/>
+          <w:kern w:val="2"/>
+          <w:sz w:val="24"/>
+          <w:szCs w:val="24"/>
+          <w:lang w:eastAsia="de-CH"/>
+          <w14:ligatures w14:val="standardContextual"/>
+        </w:rPr>
+      </w:pPr>
+      <w:hyperlink w:anchor="_Toc214970089" w:history="1">
+        <w:r>
+          <w:rPr>
+            <w:rStyle w:val="Hyperlink"/>
+            <w:lang w:eastAsia="de-CH"/>
+          </w:rPr>
+          <w:t>1.4.1</w:t>
+        </w:r>
+        <w:r>
+          <w:rPr>
+            <w:rFonts w:asciiTheme="minorHAnsi" w:eastAsiaTheme="minorEastAsia" w:hAnsiTheme="minorHAnsi" w:cstheme="minorBidi"/>
+            <w:kern w:val="2"/>
+            <w:sz w:val="24"/>
+            <w:szCs w:val="24"/>
+            <w:lang w:eastAsia="de-CH"/>
+            <w14:ligatures w14:val="standardContextual"/>
+          </w:rPr>
+          <w:tab/>
+        </w:r>
+        <w:r>
+          <w:rPr>
+            <w:rStyle w:val="Hyperlink"/>
+            <w:lang w:eastAsia="de-CH"/>
+          </w:rPr>
+          <w:t>Zusammenbau</w:t>
+        </w:r>
+        <w:r>
+          <w:rPr>
+            <w:webHidden/>
+          </w:rPr>
+          <w:tab/>
+        </w:r>
+        <w:r>
+          <w:rPr>
+            <w:webHidden/>
+          </w:rPr>
+          <w:fldChar w:fldCharType="begin"/>
+        </w:r>
+        <w:r>
+          <w:rPr>
+            <w:webHidden/>
+          </w:rPr>
+          <w:instrText xml:space="preserve"> PAGEREF _Toc214970089 \h </w:instrText>
+        </w:r>
+        <w:r>
+          <w:rPr>
+            <w:webHidden/>
+          </w:rPr>
+        </w:r>
+        <w:r>
+          <w:rPr>
+            <w:webHidden/>
+          </w:rPr>
+          <w:fldChar w:fldCharType="separate"/>
+        </w:r>
+        <w:r>
+          <w:rPr>
+            <w:webHidden/>
+          </w:rPr>
+          <w:t>11</w:t>
+        </w:r>
+        <w:r>
+          <w:rPr>
+            <w:webHidden/>
+          </w:rPr>
+          <w:fldChar w:fldCharType="end"/>
+        </w:r>
+      </w:hyperlink>
+    </w:p>
+    <w:p>
+      <w:pPr>
+        <w:pStyle w:val="Verzeichnis3"/>
+        <w:rPr>
+          <w:rFonts w:asciiTheme="minorHAnsi" w:eastAsiaTheme="minorEastAsia" w:hAnsiTheme="minorHAnsi" w:cstheme="minorBidi"/>
+          <w:kern w:val="2"/>
+          <w:sz w:val="24"/>
+          <w:szCs w:val="24"/>
+          <w:lang w:eastAsia="de-CH"/>
+          <w14:ligatures w14:val="standardContextual"/>
+        </w:rPr>
+      </w:pPr>
+      <w:hyperlink w:anchor="_Toc214970090" w:history="1">
+        <w:r>
+          <w:rPr>
+            <w:rStyle w:val="Hyperlink"/>
+            <w:lang w:eastAsia="de-CH"/>
+          </w:rPr>
+          <w:t>1.4.2</w:t>
+        </w:r>
+        <w:r>
+          <w:rPr>
+            <w:rFonts w:asciiTheme="minorHAnsi" w:eastAsiaTheme="minorEastAsia" w:hAnsiTheme="minorHAnsi" w:cstheme="minorBidi"/>
+            <w:kern w:val="2"/>
+            <w:sz w:val="24"/>
+            <w:szCs w:val="24"/>
+            <w:lang w:eastAsia="de-CH"/>
+            <w14:ligatures w14:val="standardContextual"/>
+          </w:rPr>
+          <w:tab/>
+        </w:r>
+        <w:r>
+          <w:rPr>
+            <w:rStyle w:val="Hyperlink"/>
+            <w:lang w:eastAsia="de-CH"/>
+          </w:rPr>
+          <w:t>Programmierung</w:t>
+        </w:r>
+        <w:r>
+          <w:rPr>
+            <w:webHidden/>
+          </w:rPr>
+          <w:tab/>
+        </w:r>
+        <w:r>
+          <w:rPr>
+            <w:webHidden/>
+          </w:rPr>
+          <w:fldChar w:fldCharType="begin"/>
+        </w:r>
+        <w:r>
+          <w:rPr>
+            <w:webHidden/>
+          </w:rPr>
+          <w:instrText xml:space="preserve"> PAGEREF _Toc214970090 \h </w:instrText>
+        </w:r>
+        <w:r>
+          <w:rPr>
+            <w:webHidden/>
+          </w:rPr>
+        </w:r>
+        <w:r>
+          <w:rPr>
+            <w:webHidden/>
+          </w:rPr>
+          <w:fldChar w:fldCharType="separate"/>
+        </w:r>
+        <w:r>
+          <w:rPr>
+            <w:webHidden/>
+          </w:rPr>
+          <w:t>12</w:t>
+        </w:r>
+        <w:r>
+          <w:rPr>
+            <w:webHidden/>
+          </w:rPr>
+          <w:fldChar w:fldCharType="end"/>
+        </w:r>
+      </w:hyperlink>
+    </w:p>
+    <w:p>
+      <w:pPr>
+        <w:pStyle w:val="Verzeichnis1"/>
+        <w:rPr>
+          <w:rFonts w:asciiTheme="minorHAnsi" w:eastAsiaTheme="minorEastAsia" w:hAnsiTheme="minorHAnsi" w:cstheme="minorBidi"/>
+          <w:b w:val="0"/>
+          <w:kern w:val="2"/>
+          <w:sz w:val="24"/>
+          <w:szCs w:val="24"/>
+          <w:lang w:eastAsia="de-CH"/>
+          <w14:ligatures w14:val="standardContextual"/>
+        </w:rPr>
+      </w:pPr>
+      <w:hyperlink w:anchor="_Toc214970091" w:history="1">
+        <w:r>
+          <w:rPr>
+            <w:rStyle w:val="Hyperlink"/>
+          </w:rPr>
+          <w:t>2</w:t>
+        </w:r>
+        <w:r>
+          <w:rPr>
+            <w:rFonts w:asciiTheme="minorHAnsi" w:eastAsiaTheme="minorEastAsia" w:hAnsiTheme="minorHAnsi" w:cstheme="minorBidi"/>
+            <w:b w:val="0"/>
+            <w:kern w:val="2"/>
+            <w:sz w:val="24"/>
+            <w:szCs w:val="24"/>
+            <w:lang w:eastAsia="de-CH"/>
+            <w14:ligatures w14:val="standardContextual"/>
+          </w:rPr>
+          <w:tab/>
+        </w:r>
+        <w:r>
+          <w:rPr>
+            <w:rStyle w:val="Hyperlink"/>
+          </w:rPr>
+          <w:t>Verzeichnisse.</w:t>
+        </w:r>
+        <w:r>
+          <w:rPr>
+            <w:webHidden/>
+          </w:rPr>
+          <w:tab/>
+        </w:r>
+        <w:r>
+          <w:rPr>
+            <w:webHidden/>
+          </w:rPr>
+          <w:fldChar w:fldCharType="begin"/>
+        </w:r>
+        <w:r>
+          <w:rPr>
+            <w:webHidden/>
+          </w:rPr>
+          <w:instrText xml:space="preserve"> PAGEREF _Toc214970091 \h </w:instrText>
+        </w:r>
+        <w:r>
+          <w:rPr>
+            <w:webHidden/>
+          </w:rPr>
+        </w:r>
+        <w:r>
+          <w:rPr>
+            <w:webHidden/>
+          </w:rPr>
+          <w:fldChar w:fldCharType="separate"/>
+        </w:r>
+        <w:r>
+          <w:rPr>
+            <w:webHidden/>
+          </w:rPr>
+          <w:t>15</w:t>
         </w:r>
         <w:r>
           <w:rPr>
@@ -2195,12 +2365,12 @@
           <w14:ligatures w14:val="standardContextual"/>
         </w:rPr>
       </w:pPr>
-      <w:hyperlink w:anchor="_Toc201132266" w:history="1">
+      <w:hyperlink w:anchor="_Toc214970092" w:history="1">
         <w:r>
           <w:rPr>
             <w:rStyle w:val="Hyperlink"/>
           </w:rPr>
-          <w:t>2.2</w:t>
+          <w:t>2.1</w:t>
         </w:r>
         <w:r>
           <w:rPr>
@@ -2219,7 +2389,7 @@
           <w:rPr>
             <w:rStyle w:val="Hyperlink"/>
           </w:rPr>
-          <w:t>Tabellen</w:t>
+          <w:t>Abbildungen</w:t>
         </w:r>
         <w:r>
           <w:rPr>
@@ -2237,7 +2407,7 @@
           <w:rPr>
             <w:webHidden/>
           </w:rPr>
-          <w:instrText xml:space="preserve"> PAGEREF _Toc201132266 \h </w:instrText>
+          <w:instrText xml:space="preserve"> PAGEREF _Toc214970092 \h </w:instrText>
         </w:r>
         <w:r>
           <w:rPr>
@@ -2254,7 +2424,7 @@
           <w:rPr>
             <w:webHidden/>
           </w:rPr>
-          <w:t>10</w:t>
+          <w:t>15</w:t>
         </w:r>
         <w:r>
           <w:rPr>
@@ -2278,12 +2448,12 @@
           <w14:ligatures w14:val="standardContextual"/>
         </w:rPr>
       </w:pPr>
-      <w:hyperlink w:anchor="_Toc201132267" w:history="1">
+      <w:hyperlink w:anchor="_Toc214970093" w:history="1">
         <w:r>
           <w:rPr>
             <w:rStyle w:val="Hyperlink"/>
           </w:rPr>
-          <w:t>2.3</w:t>
+          <w:t>2.2</w:t>
         </w:r>
         <w:r>
           <w:rPr>
@@ -2302,6 +2472,89 @@
           <w:rPr>
             <w:rStyle w:val="Hyperlink"/>
           </w:rPr>
+          <w:t>Tabellen</w:t>
+        </w:r>
+        <w:r>
+          <w:rPr>
+            <w:webHidden/>
+          </w:rPr>
+          <w:tab/>
+        </w:r>
+        <w:r>
+          <w:rPr>
+            <w:webHidden/>
+          </w:rPr>
+          <w:fldChar w:fldCharType="begin"/>
+        </w:r>
+        <w:r>
+          <w:rPr>
+            <w:webHidden/>
+          </w:rPr>
+          <w:instrText xml:space="preserve"> PAGEREF _Toc214970093 \h </w:instrText>
+        </w:r>
+        <w:r>
+          <w:rPr>
+            <w:webHidden/>
+          </w:rPr>
+        </w:r>
+        <w:r>
+          <w:rPr>
+            <w:webHidden/>
+          </w:rPr>
+          <w:fldChar w:fldCharType="separate"/>
+        </w:r>
+        <w:r>
+          <w:rPr>
+            <w:webHidden/>
+          </w:rPr>
+          <w:t>15</w:t>
+        </w:r>
+        <w:r>
+          <w:rPr>
+            <w:webHidden/>
+          </w:rPr>
+          <w:fldChar w:fldCharType="end"/>
+        </w:r>
+      </w:hyperlink>
+    </w:p>
+    <w:p>
+      <w:pPr>
+        <w:pStyle w:val="Verzeichnis2"/>
+        <w:rPr>
+          <w:rFonts w:asciiTheme="minorHAnsi" w:eastAsiaTheme="minorEastAsia" w:hAnsiTheme="minorHAnsi" w:cstheme="minorBidi"/>
+          <w:i w:val="0"/>
+          <w:iCs w:val="0"/>
+          <w:kern w:val="2"/>
+          <w:sz w:val="24"/>
+          <w:szCs w:val="24"/>
+          <w:lang w:eastAsia="de-CH"/>
+          <w14:ligatures w14:val="standardContextual"/>
+        </w:rPr>
+      </w:pPr>
+      <w:hyperlink w:anchor="_Toc214970094" w:history="1">
+        <w:r>
+          <w:rPr>
+            <w:rStyle w:val="Hyperlink"/>
+          </w:rPr>
+          <w:t>2.3</w:t>
+        </w:r>
+        <w:r>
+          <w:rPr>
+            <w:rFonts w:asciiTheme="minorHAnsi" w:eastAsiaTheme="minorEastAsia" w:hAnsiTheme="minorHAnsi" w:cstheme="minorBidi"/>
+            <w:i w:val="0"/>
+            <w:iCs w:val="0"/>
+            <w:kern w:val="2"/>
+            <w:sz w:val="24"/>
+            <w:szCs w:val="24"/>
+            <w:lang w:eastAsia="de-CH"/>
+            <w14:ligatures w14:val="standardContextual"/>
+          </w:rPr>
+          <w:tab/>
+        </w:r>
+        <w:r>
+          <w:rPr>
+            <w:rStyle w:val="Hyperlink"/>
+          </w:rPr>
           <w:t>Quellen</w:t>
         </w:r>
         <w:r>
@@ -2320,7 +2573,7 @@
           <w:rPr>
             <w:webHidden/>
           </w:rPr>
-          <w:instrText xml:space="preserve"> PAGEREF _Toc201132267 \h </w:instrText>
+          <w:instrText xml:space="preserve"> PAGEREF _Toc214970094 \h </w:instrText>
         </w:r>
         <w:r>
           <w:rPr>
@@ -2337,7 +2590,7 @@
           <w:rPr>
             <w:webHidden/>
           </w:rPr>
-          <w:t>10</w:t>
+          <w:t>15</w:t>
         </w:r>
         <w:r>
           <w:rPr>
@@ -2356,7 +2609,7 @@
         <w:fldChar w:fldCharType="end"/>
       </w:r>
     </w:p>
-    <w:bookmarkStart w:id="0" w:name="_Toc201132254"/>
+    <w:bookmarkStart w:id="0" w:name="_Toc214970078"/>
     <w:p>
       <w:pPr>
         <w:pStyle w:val="berschrift1"/>
@@ -2583,7 +2836,7 @@
       <w:pPr>
         <w:pStyle w:val="berschrift2"/>
       </w:pPr>
-      <w:bookmarkStart w:id="1" w:name="_Toc201132255"/>
+      <w:bookmarkStart w:id="1" w:name="_Toc214970079"/>
       <w:r>
         <w:t>Informieren</w:t>
       </w:r>
@@ -2593,7 +2846,7 @@
       <w:pPr>
         <w:pStyle w:val="berschrift3"/>
       </w:pPr>
-      <w:bookmarkStart w:id="2" w:name="_Toc201132256"/>
+      <w:bookmarkStart w:id="2" w:name="_Toc214970080"/>
       <w:r>
         <w:t>Komponenten Beschreibung</w:t>
       </w:r>
@@ -2786,7 +3039,7 @@
                             <w:pPr>
                               <w:pStyle w:val="Beschriftung"/>
                             </w:pPr>
-                            <w:bookmarkStart w:id="3" w:name="_Toc214896674"/>
+                            <w:bookmarkStart w:id="3" w:name="_Toc214970469"/>
                             <w:r>
                               <w:t>Abbildung 1 – MicroMod ESP32</w:t>
                             </w:r>
@@ -2821,7 +3074,7 @@
                       <w:pPr>
                         <w:pStyle w:val="Beschriftung"/>
                       </w:pPr>
-                      <w:bookmarkStart w:id="4" w:name="_Toc214896674"/>
+                      <w:bookmarkStart w:id="4" w:name="_Toc214970469"/>
                       <w:r>
                         <w:t>Abbildung 1 – MicroMod ESP32</w:t>
                       </w:r>
@@ -3010,7 +3263,7 @@
                             <w:pPr>
                               <w:pStyle w:val="Beschriftung"/>
                             </w:pPr>
-                            <w:bookmarkStart w:id="5" w:name="_Toc214896675"/>
+                            <w:bookmarkStart w:id="5" w:name="_Toc214970470"/>
                             <w:r>
                               <w:t>Abbildung 2 –</w:t>
                             </w:r>
@@ -3048,7 +3301,7 @@
                       <w:pPr>
                         <w:pStyle w:val="Beschriftung"/>
                       </w:pPr>
-                      <w:bookmarkStart w:id="6" w:name="_Toc214896675"/>
+                      <w:bookmarkStart w:id="6" w:name="_Toc214970470"/>
                       <w:r>
                         <w:t>Abbildung 2 –</w:t>
                       </w:r>
@@ -3241,7 +3494,7 @@
                             <w:pPr>
                               <w:pStyle w:val="Beschriftung"/>
                             </w:pPr>
-                            <w:bookmarkStart w:id="7" w:name="_Toc214896676"/>
+                            <w:bookmarkStart w:id="7" w:name="_Toc214970471"/>
                             <w:r>
                               <w:t>Abbildung 3 – Environmental Combo Breakout</w:t>
                             </w:r>
@@ -3276,7 +3529,7 @@
                       <w:pPr>
                         <w:pStyle w:val="Beschriftung"/>
                       </w:pPr>
-                      <w:bookmarkStart w:id="8" w:name="_Toc214896676"/>
+                      <w:bookmarkStart w:id="8" w:name="_Toc214970471"/>
                       <w:r>
                         <w:t>Abbildung 3 – Environmental Combo Breakout</w:t>
                       </w:r>
@@ -3439,7 +3692,7 @@
                             <w:pPr>
                               <w:pStyle w:val="Beschriftung"/>
                             </w:pPr>
-                            <w:bookmarkStart w:id="9" w:name="_Toc214896677"/>
+                            <w:bookmarkStart w:id="9" w:name="_Toc214970472"/>
                             <w:r>
                               <w:t>Abbildung 4 – Sparkfun 16x2 SerLCD</w:t>
                             </w:r>
@@ -3474,7 +3727,7 @@
                       <w:pPr>
                         <w:pStyle w:val="Beschriftung"/>
                       </w:pPr>
-                      <w:bookmarkStart w:id="10" w:name="_Toc214896677"/>
+                      <w:bookmarkStart w:id="10" w:name="_Toc214970472"/>
                       <w:r>
                         <w:t>Abbildung 4 – Sparkfun 16x2 SerLCD</w:t>
                       </w:r>
@@ -3730,7 +3983,7 @@
                             <w:pPr>
                               <w:pStyle w:val="Beschriftung"/>
                             </w:pPr>
-                            <w:bookmarkStart w:id="11" w:name="_Toc214896678"/>
+                            <w:bookmarkStart w:id="11" w:name="_Toc214970473"/>
                             <w:r>
                               <w:t xml:space="preserve">Abbildung </w:t>
                             </w:r>
@@ -3774,7 +4027,7 @@
                       <w:pPr>
                         <w:pStyle w:val="Beschriftung"/>
                       </w:pPr>
-                      <w:bookmarkStart w:id="12" w:name="_Toc214896678"/>
+                      <w:bookmarkStart w:id="12" w:name="_Toc214970473"/>
                       <w:r>
                         <w:t xml:space="preserve">Abbildung </w:t>
                       </w:r>
@@ -4020,7 +4273,7 @@
                             <w:pPr>
                               <w:pStyle w:val="Beschriftung"/>
                             </w:pPr>
-                            <w:bookmarkStart w:id="13" w:name="_Toc214896679"/>
+                            <w:bookmarkStart w:id="13" w:name="_Toc214970474"/>
                             <w:r>
                               <w:t xml:space="preserve">Abbildung </w:t>
                             </w:r>
@@ -4061,7 +4314,7 @@
                       <w:pPr>
                         <w:pStyle w:val="Beschriftung"/>
                       </w:pPr>
-                      <w:bookmarkStart w:id="14" w:name="_Toc214896679"/>
+                      <w:bookmarkStart w:id="14" w:name="_Toc214970474"/>
                       <w:r>
                         <w:t xml:space="preserve">Abbildung </w:t>
                       </w:r>
@@ -4285,7 +4538,7 @@
                             <w:pPr>
                               <w:pStyle w:val="Beschriftung"/>
                             </w:pPr>
-                            <w:bookmarkStart w:id="15" w:name="_Toc214896680"/>
+                            <w:bookmarkStart w:id="15" w:name="_Toc214970475"/>
                             <w:r>
                               <w:t xml:space="preserve">Abbildung </w:t>
                             </w:r>
@@ -4326,7 +4579,7 @@
                       <w:pPr>
                         <w:pStyle w:val="Beschriftung"/>
                       </w:pPr>
-                      <w:bookmarkStart w:id="16" w:name="_Toc214896680"/>
+                      <w:bookmarkStart w:id="16" w:name="_Toc214970475"/>
                       <w:r>
                         <w:t xml:space="preserve">Abbildung </w:t>
                       </w:r>
@@ -4526,7 +4779,7 @@
                             <w:pPr>
                               <w:pStyle w:val="Beschriftung"/>
                             </w:pPr>
-                            <w:bookmarkStart w:id="17" w:name="_Toc214896681"/>
+                            <w:bookmarkStart w:id="17" w:name="_Toc214970476"/>
                             <w:r>
                               <w:t xml:space="preserve">Abbildung </w:t>
                             </w:r>
@@ -4576,7 +4829,7 @@
                       <w:pPr>
                         <w:pStyle w:val="Beschriftung"/>
                       </w:pPr>
-                      <w:bookmarkStart w:id="18" w:name="_Toc214896681"/>
+                      <w:bookmarkStart w:id="18" w:name="_Toc214970476"/>
                       <w:r>
                         <w:t xml:space="preserve">Abbildung </w:t>
                       </w:r>
@@ -4662,7 +4915,7 @@
                             <w:pPr>
                               <w:pStyle w:val="Beschriftung"/>
                             </w:pPr>
-                            <w:bookmarkStart w:id="19" w:name="_Toc214896682"/>
+                            <w:bookmarkStart w:id="19" w:name="_Toc214970477"/>
                             <w:r>
                               <w:t xml:space="preserve">Abbildung </w:t>
                             </w:r>
@@ -4706,7 +4959,7 @@
                       <w:pPr>
                         <w:pStyle w:val="Beschriftung"/>
                       </w:pPr>
-                      <w:bookmarkStart w:id="20" w:name="_Toc214896682"/>
+                      <w:bookmarkStart w:id="20" w:name="_Toc214970477"/>
                       <w:r>
                         <w:t xml:space="preserve">Abbildung </w:t>
                       </w:r>
@@ -5011,7 +5264,7 @@
                             <w:pPr>
                               <w:pStyle w:val="Beschriftung"/>
                             </w:pPr>
-                            <w:bookmarkStart w:id="21" w:name="_Toc214896683"/>
+                            <w:bookmarkStart w:id="21" w:name="_Toc214970478"/>
                             <w:r>
                               <w:t xml:space="preserve">Abbildung </w:t>
                             </w:r>
@@ -5058,7 +5311,7 @@
                       <w:pPr>
                         <w:pStyle w:val="Beschriftung"/>
                       </w:pPr>
-                      <w:bookmarkStart w:id="22" w:name="_Toc214896683"/>
+                      <w:bookmarkStart w:id="22" w:name="_Toc214970478"/>
                       <w:r>
                         <w:t xml:space="preserve">Abbildung </w:t>
                       </w:r>
@@ -5091,7 +5344,7 @@
       <w:pPr>
         <w:pStyle w:val="berschrift3"/>
       </w:pPr>
-      <w:bookmarkStart w:id="23" w:name="_Toc201132257"/>
+      <w:bookmarkStart w:id="23" w:name="_Toc214970081"/>
       <w:r>
         <w:t>Ab wann ist die Luftqualität schlecht?</w:t>
       </w:r>
@@ -5379,7 +5632,7 @@
       <w:pPr>
         <w:pStyle w:val="berschrift2"/>
       </w:pPr>
-      <w:bookmarkStart w:id="26" w:name="_Toc201132258"/>
+      <w:bookmarkStart w:id="26" w:name="_Toc214970082"/>
       <w:r>
         <w:lastRenderedPageBreak/>
         <w:t>Planen</w:t>
@@ -5393,7 +5646,7 @@
       <w:pPr>
         <w:pStyle w:val="berschrift3"/>
       </w:pPr>
-      <w:bookmarkStart w:id="27" w:name="_Toc201132259"/>
+      <w:bookmarkStart w:id="27" w:name="_Toc214970083"/>
       <w:r>
         <w:t>Verkabelungen</w:t>
       </w:r>
@@ -5416,7 +5669,7 @@
           <w:noProof/>
         </w:rPr>
         <w:drawing>
-          <wp:anchor distT="0" distB="0" distL="114300" distR="114300" simplePos="0" relativeHeight="251769856" behindDoc="0" locked="0" layoutInCell="1" allowOverlap="1" wp14:anchorId="5DA10DA6" wp14:editId="7CB37536">
+          <wp:anchor distT="0" distB="0" distL="114300" distR="114300" simplePos="0" relativeHeight="251769856" behindDoc="0" locked="0" layoutInCell="1" allowOverlap="1" wp14:anchorId="5DA10DA6" wp14:editId="7F1567DF">
             <wp:simplePos x="0" y="0"/>
             <wp:positionH relativeFrom="margin">
               <wp:posOffset>-86360</wp:posOffset>
@@ -5557,7 +5810,7 @@
                             <w:pPr>
                               <w:pStyle w:val="Beschriftung"/>
                             </w:pPr>
-                            <w:bookmarkStart w:id="28" w:name="_Toc214896684"/>
+                            <w:bookmarkStart w:id="28" w:name="_Toc214970479"/>
                             <w:r>
                               <w:t xml:space="preserve">Abbildung </w:t>
                             </w:r>
@@ -5604,7 +5857,7 @@
                       <w:pPr>
                         <w:pStyle w:val="Beschriftung"/>
                       </w:pPr>
-                      <w:bookmarkStart w:id="29" w:name="_Toc214896684"/>
+                      <w:bookmarkStart w:id="29" w:name="_Toc214970479"/>
                       <w:r>
                         <w:t xml:space="preserve">Abbildung </w:t>
                       </w:r>
@@ -5718,7 +5971,7 @@
                             <w:pPr>
                               <w:pStyle w:val="Beschriftung"/>
                             </w:pPr>
-                            <w:bookmarkStart w:id="30" w:name="_Toc214896685"/>
+                            <w:bookmarkStart w:id="30" w:name="_Toc214970480"/>
                             <w:r>
                               <w:t xml:space="preserve">Abbildung </w:t>
                             </w:r>
@@ -5765,7 +6018,7 @@
                       <w:pPr>
                         <w:pStyle w:val="Beschriftung"/>
                       </w:pPr>
-                      <w:bookmarkStart w:id="31" w:name="_Toc214896685"/>
+                      <w:bookmarkStart w:id="31" w:name="_Toc214970480"/>
                       <w:r>
                         <w:t xml:space="preserve">Abbildung </w:t>
                       </w:r>
@@ -5882,7 +6135,7 @@
           <w:lang w:eastAsia="de-CH"/>
         </w:rPr>
       </w:pPr>
-      <w:bookmarkStart w:id="32" w:name="_Toc201132260"/>
+      <w:bookmarkStart w:id="32" w:name="_Toc214970084"/>
       <w:r>
         <w:rPr>
           <w:lang w:eastAsia="de-CH"/>
@@ -5967,7 +6220,7 @@
                             <w:pPr>
                               <w:pStyle w:val="Beschriftung"/>
                             </w:pPr>
-                            <w:bookmarkStart w:id="33" w:name="_Toc214896686"/>
+                            <w:bookmarkStart w:id="33" w:name="_Toc214970481"/>
                             <w:r>
                               <w:t xml:space="preserve">Abbildung </w:t>
                             </w:r>
@@ -6014,7 +6267,7 @@
                       <w:pPr>
                         <w:pStyle w:val="Beschriftung"/>
                       </w:pPr>
-                      <w:bookmarkStart w:id="34" w:name="_Toc214896686"/>
+                      <w:bookmarkStart w:id="34" w:name="_Toc214970481"/>
                       <w:r>
                         <w:t xml:space="preserve">Abbildung </w:t>
                       </w:r>
@@ -6560,7 +6813,7 @@
           <w:lang w:eastAsia="de-CH"/>
         </w:rPr>
         <w:drawing>
-          <wp:anchor distT="0" distB="0" distL="114300" distR="114300" simplePos="0" relativeHeight="251811840" behindDoc="0" locked="0" layoutInCell="1" allowOverlap="1" wp14:anchorId="6E8AB879" wp14:editId="24CA372D">
+          <wp:anchor distT="0" distB="0" distL="114300" distR="114300" simplePos="0" relativeHeight="251811840" behindDoc="0" locked="0" layoutInCell="1" allowOverlap="1" wp14:anchorId="6E8AB879" wp14:editId="4EB7DFE6">
             <wp:simplePos x="0" y="0"/>
             <wp:positionH relativeFrom="margin">
               <wp:posOffset>-304800</wp:posOffset>
@@ -7071,18 +7324,9 @@
                             <w:pPr>
                               <w:pStyle w:val="Beschriftung"/>
                             </w:pPr>
-                            <w:bookmarkStart w:id="35" w:name="_Toc214896687"/>
-                            <w:r>
-                              <w:t>Abbildung 1</w:t>
-                            </w:r>
-                            <w:r>
-                              <w:t>4</w:t>
-                            </w:r>
-                            <w:r>
-                              <w:t xml:space="preserve"> – </w:t>
-                            </w:r>
-                            <w:r>
-                              <w:t>warnBuzz</w:t>
+                            <w:bookmarkStart w:id="35" w:name="_Toc214970482"/>
+                            <w:r>
+                              <w:t>Abbildung 14 – warnBuzz</w:t>
                             </w:r>
                             <w:r>
                               <w:t xml:space="preserve"> V1</w:t>
@@ -7118,18 +7362,9 @@
                       <w:pPr>
                         <w:pStyle w:val="Beschriftung"/>
                       </w:pPr>
-                      <w:bookmarkStart w:id="36" w:name="_Toc214896687"/>
-                      <w:r>
-                        <w:t>Abbildung 1</w:t>
-                      </w:r>
-                      <w:r>
-                        <w:t>4</w:t>
-                      </w:r>
-                      <w:r>
-                        <w:t xml:space="preserve"> – </w:t>
-                      </w:r>
-                      <w:r>
-                        <w:t>warnBuzz</w:t>
+                      <w:bookmarkStart w:id="36" w:name="_Toc214970482"/>
+                      <w:r>
+                        <w:t>Abbildung 14 – warnBuzz</w:t>
                       </w:r>
                       <w:r>
                         <w:t xml:space="preserve"> V1</w:t>
@@ -7187,18 +7422,9 @@
                             <w:pPr>
                               <w:pStyle w:val="Beschriftung"/>
                             </w:pPr>
-                            <w:bookmarkStart w:id="37" w:name="_Toc214896688"/>
-                            <w:r>
-                              <w:t xml:space="preserve">Abbildung </w:t>
-                            </w:r>
-                            <w:r>
-                              <w:t>15</w:t>
-                            </w:r>
-                            <w:r>
-                              <w:t xml:space="preserve"> – warnBuzz V</w:t>
-                            </w:r>
-                            <w:r>
-                              <w:t>2</w:t>
+                            <w:bookmarkStart w:id="37" w:name="_Toc214970483"/>
+                            <w:r>
+                              <w:t>Abbildung 15 – warnBuzz V2</w:t>
                             </w:r>
                             <w:bookmarkEnd w:id="37"/>
                           </w:p>
@@ -7231,18 +7457,9 @@
                       <w:pPr>
                         <w:pStyle w:val="Beschriftung"/>
                       </w:pPr>
-                      <w:bookmarkStart w:id="38" w:name="_Toc214896688"/>
-                      <w:r>
-                        <w:t xml:space="preserve">Abbildung </w:t>
-                      </w:r>
-                      <w:r>
-                        <w:t>15</w:t>
-                      </w:r>
-                      <w:r>
-                        <w:t xml:space="preserve"> – warnBuzz V</w:t>
-                      </w:r>
-                      <w:r>
-                        <w:t>2</w:t>
+                      <w:bookmarkStart w:id="38" w:name="_Toc214970483"/>
+                      <w:r>
+                        <w:t>Abbildung 15 – warnBuzz V2</w:t>
                       </w:r>
                       <w:bookmarkEnd w:id="38"/>
                     </w:p>
@@ -7297,7 +7514,7 @@
                             <w:pPr>
                               <w:pStyle w:val="Beschriftung"/>
                             </w:pPr>
-                            <w:bookmarkStart w:id="39" w:name="_Toc214896689"/>
+                            <w:bookmarkStart w:id="39" w:name="_Toc214970484"/>
                             <w:r>
                               <w:t>Abbildung 1</w:t>
                             </w:r>
@@ -7305,10 +7522,7 @@
                               <w:t>6</w:t>
                             </w:r>
                             <w:r>
-                              <w:t xml:space="preserve"> – warnBuzz V</w:t>
-                            </w:r>
-                            <w:r>
-                              <w:t>3</w:t>
+                              <w:t xml:space="preserve"> – warnBuzz V3</w:t>
                             </w:r>
                             <w:bookmarkEnd w:id="39"/>
                           </w:p>
@@ -7341,7 +7555,7 @@
                       <w:pPr>
                         <w:pStyle w:val="Beschriftung"/>
                       </w:pPr>
-                      <w:bookmarkStart w:id="40" w:name="_Toc214896689"/>
+                      <w:bookmarkStart w:id="40" w:name="_Toc214970484"/>
                       <w:r>
                         <w:t>Abbildung 1</w:t>
                       </w:r>
@@ -7349,10 +7563,7 @@
                         <w:t>6</w:t>
                       </w:r>
                       <w:r>
-                        <w:t xml:space="preserve"> – warnBuzz V</w:t>
-                      </w:r>
-                      <w:r>
-                        <w:t>3</w:t>
+                        <w:t xml:space="preserve"> – warnBuzz V3</w:t>
                       </w:r>
                       <w:bookmarkEnd w:id="40"/>
                     </w:p>
@@ -7370,7 +7581,7 @@
           <w:lang w:eastAsia="de-CH"/>
         </w:rPr>
         <w:drawing>
-          <wp:anchor distT="0" distB="0" distL="114300" distR="114300" simplePos="0" relativeHeight="251820032" behindDoc="0" locked="0" layoutInCell="1" allowOverlap="1" wp14:anchorId="382A7A6C" wp14:editId="6BA69B2C">
+          <wp:anchor distT="0" distB="0" distL="114300" distR="114300" simplePos="0" relativeHeight="251820032" behindDoc="0" locked="0" layoutInCell="1" allowOverlap="1" wp14:anchorId="382A7A6C" wp14:editId="768B07D1">
             <wp:simplePos x="0" y="0"/>
             <wp:positionH relativeFrom="margin">
               <wp:posOffset>-288611</wp:posOffset>
@@ -7440,7 +7651,7 @@
           <w:lang w:eastAsia="de-CH"/>
         </w:rPr>
         <w:drawing>
-          <wp:anchor distT="0" distB="0" distL="114300" distR="114300" simplePos="0" relativeHeight="251819008" behindDoc="0" locked="0" layoutInCell="1" allowOverlap="1" wp14:anchorId="574DC117" wp14:editId="1D88C46B">
+          <wp:anchor distT="0" distB="0" distL="114300" distR="114300" simplePos="0" relativeHeight="251819008" behindDoc="0" locked="0" layoutInCell="1" allowOverlap="1" wp14:anchorId="574DC117" wp14:editId="55FA1882">
             <wp:simplePos x="0" y="0"/>
             <wp:positionH relativeFrom="column">
               <wp:posOffset>-318135</wp:posOffset>
@@ -7798,7 +8009,7 @@
         </w:rPr>
         <w:lastRenderedPageBreak/>
         <w:drawing>
-          <wp:anchor distT="0" distB="0" distL="114300" distR="114300" simplePos="0" relativeHeight="251802624" behindDoc="0" locked="0" layoutInCell="1" allowOverlap="1" wp14:anchorId="26C37EF2" wp14:editId="0F71C53B">
+          <wp:anchor distT="0" distB="0" distL="114300" distR="114300" simplePos="0" relativeHeight="251802624" behindDoc="0" locked="0" layoutInCell="1" allowOverlap="1" wp14:anchorId="26C37EF2" wp14:editId="14D54D10">
             <wp:simplePos x="0" y="0"/>
             <wp:positionH relativeFrom="margin">
               <wp:posOffset>-455711</wp:posOffset>
@@ -8268,12 +8479,104 @@
       <w:r>
         <w:rPr>
           <w:noProof/>
-          <w:lang w:eastAsia="de-CH"/>
         </w:rPr>
         <mc:AlternateContent>
           <mc:Choice Requires="wps">
             <w:drawing>
-              <wp:anchor distT="0" distB="0" distL="114300" distR="114300" simplePos="0" relativeHeight="251874304" behindDoc="0" locked="0" layoutInCell="1" allowOverlap="1" wp14:anchorId="63D23B37" wp14:editId="427B6750">
+              <wp:anchor distT="0" distB="0" distL="114300" distR="114300" simplePos="0" relativeHeight="251880448" behindDoc="0" locked="0" layoutInCell="1" allowOverlap="1" wp14:anchorId="43FCDDF6" wp14:editId="03AF6B5C">
+                <wp:simplePos x="0" y="0"/>
+                <wp:positionH relativeFrom="margin">
+                  <wp:align>left</wp:align>
+                </wp:positionH>
+                <wp:positionV relativeFrom="paragraph">
+                  <wp:posOffset>7018746</wp:posOffset>
+                </wp:positionV>
+                <wp:extent cx="2414270" cy="263525"/>
+                <wp:effectExtent l="0" t="0" r="0" b="3175"/>
+                <wp:wrapNone/>
+                <wp:docPr id="1072113909" name="Textfeld 20"/>
+                <wp:cNvGraphicFramePr/>
+                <a:graphic xmlns:a="http://schemas.openxmlformats.org/drawingml/2006/main">
+                  <a:graphicData uri="http://schemas.microsoft.com/office/word/2010/wordprocessingShape">
+                    <wps:wsp>
+                      <wps:cNvSpPr txBox="1"/>
+                      <wps:spPr>
+                        <a:xfrm>
+                          <a:off x="0" y="0"/>
+                          <a:ext cx="2414270" cy="263525"/>
+                        </a:xfrm>
+                        <a:prstGeom prst="rect">
+                          <a:avLst/>
+                        </a:prstGeom>
+                        <a:noFill/>
+                        <a:ln w="6350">
+                          <a:noFill/>
+                        </a:ln>
+                      </wps:spPr>
+                      <wps:txbx>
+                        <w:txbxContent>
+                          <w:p>
+                            <w:pPr>
+                              <w:pStyle w:val="Beschriftung"/>
+                            </w:pPr>
+                            <w:bookmarkStart w:id="41" w:name="_Toc214970485"/>
+                            <w:r>
+                              <w:t>Abbildung 19 – setTimer V3</w:t>
+                            </w:r>
+                            <w:bookmarkEnd w:id="41"/>
+                          </w:p>
+                        </w:txbxContent>
+                      </wps:txbx>
+                      <wps:bodyPr rot="0" spcFirstLastPara="0" vertOverflow="overflow" horzOverflow="overflow" vert="horz" wrap="square" lIns="91440" tIns="45720" rIns="91440" bIns="45720" numCol="1" spcCol="0" rtlCol="0" fromWordArt="0" anchor="t" anchorCtr="0" forceAA="0" compatLnSpc="1">
+                        <a:prstTxWarp prst="textNoShape">
+                          <a:avLst/>
+                        </a:prstTxWarp>
+                        <a:noAutofit/>
+                      </wps:bodyPr>
+                    </wps:wsp>
+                  </a:graphicData>
+                </a:graphic>
+                <wp14:sizeRelH relativeFrom="margin">
+                  <wp14:pctWidth>0</wp14:pctWidth>
+                </wp14:sizeRelH>
+                <wp14:sizeRelV relativeFrom="margin">
+                  <wp14:pctHeight>0</wp14:pctHeight>
+                </wp14:sizeRelV>
+              </wp:anchor>
+            </w:drawing>
+          </mc:Choice>
+          <mc:Fallback>
+            <w:pict>
+              <v:shape w14:anchorId="43FCDDF6" id="_x0000_s1053" type="#_x0000_t202" style="position:absolute;margin-left:0;margin-top:552.65pt;width:190.1pt;height:20.75pt;z-index:251880448;visibility:visible;mso-wrap-style:square;mso-width-percent:0;mso-height-percent:0;mso-wrap-distance-left:9pt;mso-wrap-distance-top:0;mso-wrap-distance-right:9pt;mso-wrap-distance-bottom:0;mso-position-horizontal:left;mso-position-horizontal-relative:margin;mso-position-vertical:absolute;mso-position-vertical-relative:text;mso-width-percent:0;mso-height-percent:0;mso-width-relative:margin;mso-height-relative:margin;v-text-anchor:top" o:gfxdata="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" filled="f" stroked="f" strokeweight=".5pt">
+                <v:textbox>
+                  <w:txbxContent>
+                    <w:p>
+                      <w:pPr>
+                        <w:pStyle w:val="Beschriftung"/>
+                      </w:pPr>
+                      <w:bookmarkStart w:id="42" w:name="_Toc214970485"/>
+                      <w:r>
+                        <w:t>Abbildung 19 – setTimer V3</w:t>
+                      </w:r>
+                      <w:bookmarkEnd w:id="42"/>
+                    </w:p>
+                  </w:txbxContent>
+                </v:textbox>
+                <w10:wrap anchorx="margin"/>
+              </v:shape>
+            </w:pict>
+          </mc:Fallback>
+        </mc:AlternateContent>
+      </w:r>
+      <w:r>
+        <w:rPr>
+          <w:noProof/>
+          <w:lang w:eastAsia="de-CH"/>
+        </w:rPr>
+        <mc:AlternateContent>
+          <mc:Choice Requires="wps">
+            <w:drawing>
+              <wp:anchor distT="0" distB="0" distL="114300" distR="114300" simplePos="0" relativeHeight="251874304" behindDoc="0" locked="0" layoutInCell="1" allowOverlap="1" wp14:anchorId="63D23B37" wp14:editId="5CC8E8F6">
                 <wp:simplePos x="0" y="0"/>
                 <wp:positionH relativeFrom="margin">
                   <wp:align>left</wp:align>
@@ -8309,15 +8612,15 @@
                             <w:pPr>
                               <w:pStyle w:val="Beschriftung"/>
                             </w:pPr>
-                            <w:bookmarkStart w:id="41" w:name="_Toc214896355"/>
-                            <w:bookmarkStart w:id="42" w:name="_Toc214896396"/>
-                            <w:bookmarkStart w:id="43" w:name="_Toc214896690"/>
+                            <w:bookmarkStart w:id="43" w:name="_Toc214896355"/>
+                            <w:bookmarkStart w:id="44" w:name="_Toc214896396"/>
+                            <w:bookmarkStart w:id="45" w:name="_Toc214970486"/>
                             <w:r>
                               <w:t>Abbildung 17 – setTimer V1</w:t>
                             </w:r>
-                            <w:bookmarkEnd w:id="41"/>
-                            <w:bookmarkEnd w:id="42"/>
                             <w:bookmarkEnd w:id="43"/>
+                            <w:bookmarkEnd w:id="44"/>
+                            <w:bookmarkEnd w:id="45"/>
                           </w:p>
                         </w:txbxContent>
                       </wps:txbx>
@@ -8341,22 +8644,22 @@
           </mc:Choice>
           <mc:Fallback>
             <w:pict>
-              <v:shape w14:anchorId="63D23B37" id="Textfeld 57" o:spid="_x0000_s1053" type="#_x0000_t202" style="position:absolute;margin-left:0;margin-top:62.55pt;width:141.85pt;height:18.65pt;z-index:251874304;visibility:visible;mso-wrap-style:square;mso-width-percent:0;mso-height-percent:0;mso-wrap-distance-left:9pt;mso-wrap-distance-top:0;mso-wrap-distance-right:9pt;mso-wrap-distance-bottom:0;mso-position-horizontal:left;mso-position-horizontal-relative:margin;mso-position-vertical:absolute;mso-position-vertical-relative:text;mso-width-percent:0;mso-height-percent:0;mso-width-relative:margin;mso-height-relative:margin;v-text-anchor:top" o:gfxdata="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" filled="f" stroked="f" strokeweight=".5pt">
+              <v:shape w14:anchorId="63D23B37" id="Textfeld 57" o:spid="_x0000_s1054" type="#_x0000_t202" style="position:absolute;margin-left:0;margin-top:62.55pt;width:141.85pt;height:18.65pt;z-index:251874304;visibility:visible;mso-wrap-style:square;mso-width-percent:0;mso-height-percent:0;mso-wrap-distance-left:9pt;mso-wrap-distance-top:0;mso-wrap-distance-right:9pt;mso-wrap-distance-bottom:0;mso-position-horizontal:left;mso-position-horizontal-relative:margin;mso-position-vertical:absolute;mso-position-vertical-relative:text;mso-width-percent:0;mso-height-percent:0;mso-width-relative:margin;mso-height-relative:margin;v-text-anchor:top" o:gfxdata="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" filled="f" stroked="f" strokeweight=".5pt">
                 <v:textbox>
                   <w:txbxContent>
                     <w:p>
                       <w:pPr>
                         <w:pStyle w:val="Beschriftung"/>
                       </w:pPr>
-                      <w:bookmarkStart w:id="44" w:name="_Toc214896355"/>
-                      <w:bookmarkStart w:id="45" w:name="_Toc214896396"/>
-                      <w:bookmarkStart w:id="46" w:name="_Toc214896690"/>
+                      <w:bookmarkStart w:id="46" w:name="_Toc214896355"/>
+                      <w:bookmarkStart w:id="47" w:name="_Toc214896396"/>
+                      <w:bookmarkStart w:id="48" w:name="_Toc214970486"/>
                       <w:r>
                         <w:t>Abbildung 17 – setTimer V1</w:t>
                       </w:r>
-                      <w:bookmarkEnd w:id="44"/>
-                      <w:bookmarkEnd w:id="45"/>
                       <w:bookmarkEnd w:id="46"/>
+                      <w:bookmarkEnd w:id="47"/>
+                      <w:bookmarkEnd w:id="48"/>
                     </w:p>
                   </w:txbxContent>
                 </v:textbox>
@@ -8410,20 +8713,6 @@
                             <w:pPr>
                               <w:pStyle w:val="Beschriftung"/>
                             </w:pPr>
-                            <w:bookmarkStart w:id="47" w:name="_Toc214896691"/>
-                            <w:r>
-                              <w:t xml:space="preserve">Abbildung </w:t>
-                            </w:r>
-                            <w:r>
-                              <w:t>19</w:t>
-                            </w:r>
-                            <w:r>
-                              <w:t xml:space="preserve"> – setTimer V</w:t>
-                            </w:r>
-                            <w:r>
-                              <w:t>3</w:t>
-                            </w:r>
-                            <w:bookmarkEnd w:id="47"/>
                           </w:p>
                         </w:txbxContent>
                       </wps:txbx>
@@ -8447,27 +8736,13 @@
           </mc:Choice>
           <mc:Fallback>
             <w:pict>
-              <v:shape w14:anchorId="135DFFFA" id="_x0000_s1054" type="#_x0000_t202" style="position:absolute;margin-left:0;margin-top:552.5pt;width:141.85pt;height:18.65pt;z-index:251878400;visibility:visible;mso-wrap-style:square;mso-width-percent:0;mso-height-percent:0;mso-wrap-distance-left:9pt;mso-wrap-distance-top:0;mso-wrap-distance-right:9pt;mso-wrap-distance-bottom:0;mso-position-horizontal:left;mso-position-horizontal-relative:margin;mso-position-vertical:absolute;mso-position-vertical-relative:text;mso-width-percent:0;mso-height-percent:0;mso-width-relative:margin;mso-height-relative:margin;v-text-anchor:top" o:gfxdata="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" filled="f" stroked="f" strokeweight=".5pt">
+              <v:shape w14:anchorId="135DFFFA" id="_x0000_s1055" type="#_x0000_t202" style="position:absolute;margin-left:0;margin-top:552.5pt;width:141.85pt;height:18.65pt;z-index:251878400;visibility:visible;mso-wrap-style:square;mso-width-percent:0;mso-height-percent:0;mso-wrap-distance-left:9pt;mso-wrap-distance-top:0;mso-wrap-distance-right:9pt;mso-wrap-distance-bottom:0;mso-position-horizontal:left;mso-position-horizontal-relative:margin;mso-position-vertical:absolute;mso-position-vertical-relative:text;mso-width-percent:0;mso-height-percent:0;mso-width-relative:margin;mso-height-relative:margin;v-text-anchor:top" o:gfxdata="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" filled="f" stroked="f" strokeweight=".5pt">
                 <v:textbox>
                   <w:txbxContent>
                     <w:p>
                       <w:pPr>
                         <w:pStyle w:val="Beschriftung"/>
                       </w:pPr>
-                      <w:bookmarkStart w:id="48" w:name="_Toc214896691"/>
-                      <w:r>
-                        <w:t xml:space="preserve">Abbildung </w:t>
-                      </w:r>
-                      <w:r>
-                        <w:t>19</w:t>
-                      </w:r>
-                      <w:r>
-                        <w:t xml:space="preserve"> – setTimer V</w:t>
-                      </w:r>
-                      <w:r>
-                        <w:t>3</w:t>
-                      </w:r>
-                      <w:bookmarkEnd w:id="48"/>
                     </w:p>
                   </w:txbxContent>
                 </v:textbox>
@@ -8485,7 +8760,7 @@
         <mc:AlternateContent>
           <mc:Choice Requires="wps">
             <w:drawing>
-              <wp:anchor distT="0" distB="0" distL="114300" distR="114300" simplePos="0" relativeHeight="251876352" behindDoc="0" locked="0" layoutInCell="1" allowOverlap="1" wp14:anchorId="236FBC29" wp14:editId="6C784048">
+              <wp:anchor distT="0" distB="0" distL="114300" distR="114300" simplePos="0" relativeHeight="251876352" behindDoc="0" locked="0" layoutInCell="1" allowOverlap="1" wp14:anchorId="236FBC29" wp14:editId="1BC31841">
                 <wp:simplePos x="0" y="0"/>
                 <wp:positionH relativeFrom="margin">
                   <wp:align>left</wp:align>
@@ -8521,7 +8796,7 @@
                             <w:pPr>
                               <w:pStyle w:val="Beschriftung"/>
                             </w:pPr>
-                            <w:bookmarkStart w:id="49" w:name="_Toc214896692"/>
+                            <w:bookmarkStart w:id="49" w:name="_Toc214970487"/>
                             <w:r>
                               <w:t xml:space="preserve">Abbildung </w:t>
                             </w:r>
@@ -8535,10 +8810,7 @@
                               <w:t>setTimer</w:t>
                             </w:r>
                             <w:r>
-                              <w:t xml:space="preserve"> V</w:t>
-                            </w:r>
-                            <w:r>
-                              <w:t>2</w:t>
+                              <w:t xml:space="preserve"> V2</w:t>
                             </w:r>
                             <w:bookmarkEnd w:id="49"/>
                           </w:p>
@@ -8564,14 +8836,14 @@
           </mc:Choice>
           <mc:Fallback>
             <w:pict>
-              <v:shape w14:anchorId="236FBC29" id="_x0000_s1055" type="#_x0000_t202" style="position:absolute;margin-left:0;margin-top:293.3pt;width:141.85pt;height:18.65pt;z-index:251876352;visibility:visible;mso-wrap-style:square;mso-width-percent:0;mso-height-percent:0;mso-wrap-distance-left:9pt;mso-wrap-distance-top:0;mso-wrap-distance-right:9pt;mso-wrap-distance-bottom:0;mso-position-horizontal:left;mso-position-horizontal-relative:margin;mso-position-vertical:absolute;mso-position-vertical-relative:text;mso-width-percent:0;mso-height-percent:0;mso-width-relative:margin;mso-height-relative:margin;v-text-anchor:top" o:gfxdata="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" filled="f" stroked="f" strokeweight=".5pt">
+              <v:shape w14:anchorId="236FBC29" id="_x0000_s1056" type="#_x0000_t202" style="position:absolute;margin-left:0;margin-top:293.3pt;width:141.85pt;height:18.65pt;z-index:251876352;visibility:visible;mso-wrap-style:square;mso-width-percent:0;mso-height-percent:0;mso-wrap-distance-left:9pt;mso-wrap-distance-top:0;mso-wrap-distance-right:9pt;mso-wrap-distance-bottom:0;mso-position-horizontal:left;mso-position-horizontal-relative:margin;mso-position-vertical:absolute;mso-position-vertical-relative:text;mso-width-percent:0;mso-height-percent:0;mso-width-relative:margin;mso-height-relative:margin;v-text-anchor:top" o:gfxdata="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" filled="f" stroked="f" strokeweight=".5pt">
                 <v:textbox>
                   <w:txbxContent>
                     <w:p>
                       <w:pPr>
                         <w:pStyle w:val="Beschriftung"/>
                       </w:pPr>
-                      <w:bookmarkStart w:id="50" w:name="_Toc214896692"/>
+                      <w:bookmarkStart w:id="50" w:name="_Toc214970487"/>
                       <w:r>
                         <w:t xml:space="preserve">Abbildung </w:t>
                       </w:r>
@@ -8585,10 +8857,7 @@
                         <w:t>setTimer</w:t>
                       </w:r>
                       <w:r>
-                        <w:t xml:space="preserve"> V</w:t>
-                      </w:r>
-                      <w:r>
-                        <w:t>2</w:t>
+                        <w:t xml:space="preserve"> V2</w:t>
                       </w:r>
                       <w:bookmarkEnd w:id="50"/>
                     </w:p>
@@ -8606,7 +8875,7 @@
           <w:lang w:eastAsia="de-CH"/>
         </w:rPr>
         <w:drawing>
-          <wp:anchor distT="0" distB="0" distL="114300" distR="114300" simplePos="0" relativeHeight="251803648" behindDoc="0" locked="0" layoutInCell="1" allowOverlap="1" wp14:anchorId="713BF067" wp14:editId="1F964471">
+          <wp:anchor distT="0" distB="0" distL="114300" distR="114300" simplePos="0" relativeHeight="251803648" behindDoc="0" locked="0" layoutInCell="1" allowOverlap="1" wp14:anchorId="713BF067" wp14:editId="63FA4FD3">
             <wp:simplePos x="0" y="0"/>
             <wp:positionH relativeFrom="margin">
               <wp:posOffset>-502821</wp:posOffset>
@@ -8924,7 +9193,7 @@
           </mc:Choice>
           <mc:Fallback>
             <w:pict>
-              <v:shape w14:anchorId="3777C985" id="_x0000_s1056" type="#_x0000_t202" style="position:absolute;margin-left:134.7pt;margin-top:81pt;width:185.9pt;height:226pt;z-index:251824128;visibility:visible;mso-wrap-style:square;mso-width-percent:0;mso-height-percent:0;mso-wrap-distance-left:9pt;mso-wrap-distance-top:0;mso-wrap-distance-right:9pt;mso-wrap-distance-bottom:0;mso-position-horizontal:right;mso-position-horizontal-relative:page;mso-position-vertical:absolute;mso-position-vertical-relative:text;mso-width-percent:0;mso-height-percent:0;mso-width-relative:margin;mso-height-relative:margin;v-text-anchor:top" o:gfxdata="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" filled="f" stroked="f" strokeweight=".5pt">
+              <v:shape w14:anchorId="3777C985" id="_x0000_s1057" type="#_x0000_t202" style="position:absolute;margin-left:134.7pt;margin-top:81pt;width:185.9pt;height:226pt;z-index:251824128;visibility:visible;mso-wrap-style:square;mso-width-percent:0;mso-height-percent:0;mso-wrap-distance-left:9pt;mso-wrap-distance-top:0;mso-wrap-distance-right:9pt;mso-wrap-distance-bottom:0;mso-position-horizontal:right;mso-position-horizontal-relative:page;mso-position-vertical:absolute;mso-position-vertical-relative:text;mso-width-percent:0;mso-height-percent:0;mso-width-relative:margin;mso-height-relative:margin;v-text-anchor:top" o:gfxdata="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" filled="f" stroked="f" strokeweight=".5pt">
                 <v:textbox>
                   <w:txbxContent>
                     <w:p>
@@ -9140,7 +9409,7 @@
           </mc:Choice>
           <mc:Fallback>
             <w:pict>
-              <v:shape w14:anchorId="55005EA2" id="_x0000_s1057" type="#_x0000_t202" style="position:absolute;margin-left:412pt;margin-top:315.55pt;width:178.75pt;height:226pt;z-index:251826176;visibility:visible;mso-wrap-style:square;mso-width-percent:0;mso-height-percent:0;mso-wrap-distance-left:9pt;mso-wrap-distance-top:0;mso-wrap-distance-right:9pt;mso-wrap-distance-bottom:0;mso-position-horizontal:absolute;mso-position-horizontal-relative:page;mso-position-vertical:absolute;mso-position-vertical-relative:text;mso-width-percent:0;mso-height-percent:0;mso-width-relative:margin;mso-height-relative:margin;v-text-anchor:top" o:gfxdata="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" filled="f" stroked="f" strokeweight=".5pt">
+              <v:shape w14:anchorId="55005EA2" id="_x0000_s1058" type="#_x0000_t202" style="position:absolute;margin-left:412pt;margin-top:315.55pt;width:178.75pt;height:226pt;z-index:251826176;visibility:visible;mso-wrap-style:square;mso-width-percent:0;mso-height-percent:0;mso-wrap-distance-left:9pt;mso-wrap-distance-top:0;mso-wrap-distance-right:9pt;mso-wrap-distance-bottom:0;mso-position-horizontal:absolute;mso-position-horizontal-relative:page;mso-position-vertical:absolute;mso-position-vertical-relative:text;mso-width-percent:0;mso-height-percent:0;mso-width-relative:margin;mso-height-relative:margin;v-text-anchor:top" o:gfxdata="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" filled="f" stroked="f" strokeweight=".5pt">
                 <v:textbox>
                   <w:txbxContent>
                     <w:p>
@@ -9234,7 +9503,7 @@
           <w:lang w:eastAsia="de-CH"/>
         </w:rPr>
       </w:pPr>
-      <w:bookmarkStart w:id="51" w:name="_Toc201132261"/>
+      <w:bookmarkStart w:id="51" w:name="_Toc214970085"/>
       <w:r>
         <w:rPr>
           <w:lang w:eastAsia="de-CH"/>
@@ -9417,13 +9686,13 @@
         <mc:AlternateContent>
           <mc:Choice Requires="wps">
             <w:drawing>
-              <wp:anchor distT="0" distB="0" distL="114300" distR="114300" simplePos="0" relativeHeight="251782144" behindDoc="0" locked="0" layoutInCell="1" allowOverlap="1" wp14:anchorId="28C339B9" wp14:editId="7C18F7A9">
+              <wp:anchor distT="0" distB="0" distL="114300" distR="114300" simplePos="0" relativeHeight="251782144" behindDoc="0" locked="0" layoutInCell="1" allowOverlap="1" wp14:anchorId="28C339B9" wp14:editId="3E864133">
                 <wp:simplePos x="0" y="0"/>
                 <wp:positionH relativeFrom="margin">
-                  <wp:posOffset>9997</wp:posOffset>
+                  <wp:align>left</wp:align>
                 </wp:positionH>
                 <wp:positionV relativeFrom="paragraph">
-                  <wp:posOffset>152306</wp:posOffset>
+                  <wp:posOffset>124550</wp:posOffset>
                 </wp:positionV>
                 <wp:extent cx="2414270" cy="263525"/>
                 <wp:effectExtent l="0" t="0" r="0" b="3175"/>
@@ -9461,7 +9730,7 @@
                             <w:pPr>
                               <w:pStyle w:val="Beschriftung"/>
                             </w:pPr>
-                            <w:bookmarkStart w:id="52" w:name="_Toc214896693"/>
+                            <w:bookmarkStart w:id="52" w:name="_Toc214970488"/>
                             <w:r>
                               <w:t xml:space="preserve">Abbildung </w:t>
                             </w:r>
@@ -9498,14 +9767,14 @@
           </mc:Choice>
           <mc:Fallback>
             <w:pict>
-              <v:shape w14:anchorId="28C339B9" id="_x0000_s1058" type="#_x0000_t202" style="position:absolute;margin-left:.8pt;margin-top:12pt;width:190.1pt;height:20.75pt;z-index:251782144;visibility:visible;mso-wrap-style:square;mso-width-percent:0;mso-height-percent:0;mso-wrap-distance-left:9pt;mso-wrap-distance-top:0;mso-wrap-distance-right:9pt;mso-wrap-distance-bottom:0;mso-position-horizontal:absolute;mso-position-horizontal-relative:margin;mso-position-vertical:absolute;mso-position-vertical-relative:text;mso-width-percent:0;mso-height-percent:0;mso-width-relative:margin;mso-height-relative:margin;v-text-anchor:top" o:gfxdata="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" filled="f" stroked="f" strokeweight=".5pt">
+              <v:shape w14:anchorId="28C339B9" id="_x0000_s1059" type="#_x0000_t202" style="position:absolute;margin-left:0;margin-top:9.8pt;width:190.1pt;height:20.75pt;z-index:251782144;visibility:visible;mso-wrap-style:square;mso-width-percent:0;mso-height-percent:0;mso-wrap-distance-left:9pt;mso-wrap-distance-top:0;mso-wrap-distance-right:9pt;mso-wrap-distance-bottom:0;mso-position-horizontal:left;mso-position-horizontal-relative:margin;mso-position-vertical:absolute;mso-position-vertical-relative:text;mso-width-percent:0;mso-height-percent:0;mso-width-relative:margin;mso-height-relative:margin;v-text-anchor:top" o:gfxdata="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" filled="f" stroked="f" strokeweight=".5pt">
                 <v:textbox>
                   <w:txbxContent>
                     <w:p>
                       <w:pPr>
                         <w:pStyle w:val="Beschriftung"/>
                       </w:pPr>
-                      <w:bookmarkStart w:id="53" w:name="_Toc214896693"/>
+                      <w:bookmarkStart w:id="53" w:name="_Toc214970488"/>
                       <w:r>
                         <w:t xml:space="preserve">Abbildung </w:t>
                       </w:r>
@@ -9755,7 +10024,7 @@
                             <w:pPr>
                               <w:pStyle w:val="Beschriftung"/>
                             </w:pPr>
-                            <w:bookmarkStart w:id="54" w:name="_Toc214896694"/>
+                            <w:bookmarkStart w:id="54" w:name="_Toc214970489"/>
                             <w:r>
                               <w:t xml:space="preserve">Abbildung </w:t>
                             </w:r>
@@ -9795,14 +10064,14 @@
           </mc:Choice>
           <mc:Fallback>
             <w:pict>
-              <v:shape w14:anchorId="363EF278" id="_x0000_s1059" type="#_x0000_t202" style="position:absolute;margin-left:0;margin-top:14.55pt;width:190.1pt;height:20.75pt;z-index:251785216;visibility:visible;mso-wrap-style:square;mso-width-percent:0;mso-height-percent:0;mso-wrap-distance-left:9pt;mso-wrap-distance-top:0;mso-wrap-distance-right:9pt;mso-wrap-distance-bottom:0;mso-position-horizontal:left;mso-position-horizontal-relative:margin;mso-position-vertical:absolute;mso-position-vertical-relative:text;mso-width-percent:0;mso-height-percent:0;mso-width-relative:margin;mso-height-relative:margin;v-text-anchor:top" o:gfxdata="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" filled="f" stroked="f" strokeweight=".5pt">
+              <v:shape w14:anchorId="363EF278" id="_x0000_s1060" type="#_x0000_t202" style="position:absolute;margin-left:0;margin-top:14.55pt;width:190.1pt;height:20.75pt;z-index:251785216;visibility:visible;mso-wrap-style:square;mso-width-percent:0;mso-height-percent:0;mso-wrap-distance-left:9pt;mso-wrap-distance-top:0;mso-wrap-distance-right:9pt;mso-wrap-distance-bottom:0;mso-position-horizontal:left;mso-position-horizontal-relative:margin;mso-position-vertical:absolute;mso-position-vertical-relative:text;mso-width-percent:0;mso-height-percent:0;mso-width-relative:margin;mso-height-relative:margin;v-text-anchor:top" o:gfxdata="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" filled="f" stroked="f" strokeweight=".5pt">
                 <v:textbox>
                   <w:txbxContent>
                     <w:p>
                       <w:pPr>
                         <w:pStyle w:val="Beschriftung"/>
                       </w:pPr>
-                      <w:bookmarkStart w:id="55" w:name="_Toc214896694"/>
+                      <w:bookmarkStart w:id="55" w:name="_Toc214970489"/>
                       <w:r>
                         <w:t xml:space="preserve">Abbildung </w:t>
                       </w:r>
@@ -10032,13 +10301,13 @@
         <mc:AlternateContent>
           <mc:Choice Requires="wps">
             <w:drawing>
-              <wp:anchor distT="0" distB="0" distL="114300" distR="114300" simplePos="0" relativeHeight="251791360" behindDoc="0" locked="0" layoutInCell="1" allowOverlap="1" wp14:anchorId="434C0C71" wp14:editId="3E7C1E1E">
+              <wp:anchor distT="0" distB="0" distL="114300" distR="114300" simplePos="0" relativeHeight="251791360" behindDoc="0" locked="0" layoutInCell="1" allowOverlap="1" wp14:anchorId="434C0C71" wp14:editId="2FF0B373">
                 <wp:simplePos x="0" y="0"/>
                 <wp:positionH relativeFrom="margin">
                   <wp:align>left</wp:align>
                 </wp:positionH>
                 <wp:positionV relativeFrom="paragraph">
-                  <wp:posOffset>308149</wp:posOffset>
+                  <wp:posOffset>213632</wp:posOffset>
                 </wp:positionV>
                 <wp:extent cx="2414270" cy="263525"/>
                 <wp:effectExtent l="0" t="0" r="0" b="3175"/>
@@ -10076,7 +10345,7 @@
                             <w:pPr>
                               <w:pStyle w:val="Beschriftung"/>
                             </w:pPr>
-                            <w:bookmarkStart w:id="56" w:name="_Toc214896695"/>
+                            <w:bookmarkStart w:id="56" w:name="_Toc214970490"/>
                             <w:r>
                               <w:t xml:space="preserve">Abbildung </w:t>
                             </w:r>
@@ -10110,14 +10379,14 @@
           </mc:Choice>
           <mc:Fallback>
             <w:pict>
-              <v:shape w14:anchorId="434C0C71" id="_x0000_s1060" type="#_x0000_t202" style="position:absolute;margin-left:0;margin-top:24.25pt;width:190.1pt;height:20.75pt;z-index:251791360;visibility:visible;mso-wrap-style:square;mso-width-percent:0;mso-height-percent:0;mso-wrap-distance-left:9pt;mso-wrap-distance-top:0;mso-wrap-distance-right:9pt;mso-wrap-distance-bottom:0;mso-position-horizontal:left;mso-position-horizontal-relative:margin;mso-position-vertical:absolute;mso-position-vertical-relative:text;mso-width-percent:0;mso-height-percent:0;mso-width-relative:margin;mso-height-relative:margin;v-text-anchor:top" o:gfxdata="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" filled="f" stroked="f" strokeweight=".5pt">
+              <v:shape w14:anchorId="434C0C71" id="_x0000_s1061" type="#_x0000_t202" style="position:absolute;margin-left:0;margin-top:16.8pt;width:190.1pt;height:20.75pt;z-index:251791360;visibility:visible;mso-wrap-style:square;mso-width-percent:0;mso-height-percent:0;mso-wrap-distance-left:9pt;mso-wrap-distance-top:0;mso-wrap-distance-right:9pt;mso-wrap-distance-bottom:0;mso-position-horizontal:left;mso-position-horizontal-relative:margin;mso-position-vertical:absolute;mso-position-vertical-relative:text;mso-width-percent:0;mso-height-percent:0;mso-width-relative:margin;mso-height-relative:margin;v-text-anchor:top" o:gfxdata="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" filled="f" stroked="f" strokeweight=".5pt">
                 <v:textbox>
                   <w:txbxContent>
                     <w:p>
                       <w:pPr>
                         <w:pStyle w:val="Beschriftung"/>
                       </w:pPr>
-                      <w:bookmarkStart w:id="57" w:name="_Toc214896695"/>
+                      <w:bookmarkStart w:id="57" w:name="_Toc214970490"/>
                       <w:r>
                         <w:t xml:space="preserve">Abbildung </w:t>
                       </w:r>
@@ -10219,7 +10488,7 @@
           <w:lang w:eastAsia="de-CH"/>
         </w:rPr>
       </w:pPr>
-      <w:bookmarkStart w:id="58" w:name="_Toc201132262"/>
+      <w:bookmarkStart w:id="58" w:name="_Toc214970086"/>
       <w:r>
         <w:rPr>
           <w:lang w:eastAsia="de-CH"/>
@@ -10236,7 +10505,7 @@
           <w:lang w:eastAsia="de-CH"/>
         </w:rPr>
       </w:pPr>
-      <w:bookmarkStart w:id="59" w:name="_Toc201132263"/>
+      <w:bookmarkStart w:id="59" w:name="_Toc214970087"/>
       <w:r>
         <w:rPr>
           <w:lang w:eastAsia="de-CH"/>
@@ -10257,7 +10526,7 @@
           <w:lang w:eastAsia="de-CH"/>
         </w:rPr>
         <w:drawing>
-          <wp:anchor distT="0" distB="0" distL="114300" distR="114300" simplePos="0" relativeHeight="251798528" behindDoc="0" locked="0" layoutInCell="1" allowOverlap="1" wp14:anchorId="1031F8AC" wp14:editId="739F2D7E">
+          <wp:anchor distT="0" distB="0" distL="114300" distR="114300" simplePos="0" relativeHeight="251798528" behindDoc="0" locked="0" layoutInCell="1" allowOverlap="1" wp14:anchorId="1031F8AC" wp14:editId="32D9AE23">
             <wp:simplePos x="0" y="0"/>
             <wp:positionH relativeFrom="margin">
               <wp:align>left</wp:align>
@@ -10378,7 +10647,7 @@
                             <w:pPr>
                               <w:pStyle w:val="Beschriftung"/>
                             </w:pPr>
-                            <w:bookmarkStart w:id="60" w:name="_Toc214896696"/>
+                            <w:bookmarkStart w:id="60" w:name="_Toc214970491"/>
                             <w:r>
                               <w:t xml:space="preserve">Abbildung </w:t>
                             </w:r>
@@ -10413,14 +10682,14 @@
           </mc:Choice>
           <mc:Fallback>
             <w:pict>
-              <v:shape w14:anchorId="5663457B" id="_x0000_s1061" type="#_x0000_t202" style="position:absolute;margin-left:0;margin-top:92.4pt;width:190.1pt;height:20.75pt;z-index:251779072;visibility:visible;mso-wrap-style:square;mso-width-percent:0;mso-height-percent:0;mso-wrap-distance-left:9pt;mso-wrap-distance-top:0;mso-wrap-distance-right:9pt;mso-wrap-distance-bottom:0;mso-position-horizontal:left;mso-position-horizontal-relative:margin;mso-position-vertical:absolute;mso-position-vertical-relative:text;mso-width-percent:0;mso-height-percent:0;mso-width-relative:margin;mso-height-relative:margin;v-text-anchor:top" o:gfxdata="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" filled="f" stroked="f" strokeweight=".5pt">
+              <v:shape w14:anchorId="5663457B" id="_x0000_s1062" type="#_x0000_t202" style="position:absolute;margin-left:0;margin-top:92.4pt;width:190.1pt;height:20.75pt;z-index:251779072;visibility:visible;mso-wrap-style:square;mso-width-percent:0;mso-height-percent:0;mso-wrap-distance-left:9pt;mso-wrap-distance-top:0;mso-wrap-distance-right:9pt;mso-wrap-distance-bottom:0;mso-position-horizontal:left;mso-position-horizontal-relative:margin;mso-position-vertical:absolute;mso-position-vertical-relative:text;mso-width-percent:0;mso-height-percent:0;mso-width-relative:margin;mso-height-relative:margin;v-text-anchor:top" o:gfxdata="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" filled="f" stroked="f" strokeweight=".5pt">
                 <v:textbox>
                   <w:txbxContent>
                     <w:p>
                       <w:pPr>
                         <w:pStyle w:val="Beschriftung"/>
                       </w:pPr>
-                      <w:bookmarkStart w:id="61" w:name="_Toc214896696"/>
+                      <w:bookmarkStart w:id="61" w:name="_Toc214970491"/>
                       <w:r>
                         <w:t xml:space="preserve">Abbildung </w:t>
                       </w:r>
@@ -10456,12 +10725,14 @@
           <w:lang w:eastAsia="de-CH"/>
         </w:rPr>
       </w:pPr>
+      <w:bookmarkStart w:id="62" w:name="_Toc214970088"/>
       <w:r>
         <w:rPr>
           <w:lang w:eastAsia="de-CH"/>
         </w:rPr>
         <w:t>Realisieren</w:t>
       </w:r>
+      <w:bookmarkEnd w:id="62"/>
     </w:p>
     <w:p>
       <w:pPr>
@@ -10470,12 +10741,14 @@
           <w:lang w:eastAsia="de-CH"/>
         </w:rPr>
       </w:pPr>
+      <w:bookmarkStart w:id="63" w:name="_Toc214970089"/>
       <w:r>
         <w:rPr>
           <w:lang w:eastAsia="de-CH"/>
         </w:rPr>
         <w:t>Zusammenbau</w:t>
       </w:r>
+      <w:bookmarkEnd w:id="63"/>
     </w:p>
     <w:p>
       <w:pPr>
@@ -10655,7 +10928,7 @@
           </mc:Choice>
           <mc:Fallback>
             <w:pict>
-              <v:shape w14:anchorId="0949C399" id="Textfeld 31" o:spid="_x0000_s1062" type="#_x0000_t202" style="position:absolute;margin-left:262.05pt;margin-top:.8pt;width:210.2pt;height:223.35pt;z-index:251801600;visibility:visible;mso-wrap-style:square;mso-width-percent:0;mso-height-percent:0;mso-wrap-distance-left:9pt;mso-wrap-distance-top:0;mso-wrap-distance-right:9pt;mso-wrap-distance-bottom:0;mso-position-horizontal:absolute;mso-position-horizontal-relative:text;mso-position-vertical:absolute;mso-position-vertical-relative:text;mso-width-percent:0;mso-height-percent:0;mso-width-relative:margin;mso-height-relative:margin;v-text-anchor:top" o:gfxdata="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" fillcolor="white [3201]" stroked="f" strokeweight=".5pt">
+              <v:shape w14:anchorId="0949C399" id="Textfeld 31" o:spid="_x0000_s1063" type="#_x0000_t202" style="position:absolute;margin-left:262.05pt;margin-top:.8pt;width:210.2pt;height:223.35pt;z-index:251801600;visibility:visible;mso-wrap-style:square;mso-width-percent:0;mso-height-percent:0;mso-wrap-distance-left:9pt;mso-wrap-distance-top:0;mso-wrap-distance-right:9pt;mso-wrap-distance-bottom:0;mso-position-horizontal:absolute;mso-position-horizontal-relative:text;mso-position-vertical:absolute;mso-position-vertical-relative:text;mso-width-percent:0;mso-height-percent:0;mso-width-relative:margin;mso-height-relative:margin;v-text-anchor:top" o:gfxdata="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" fillcolor="white [3201]" stroked="f" strokeweight=".5pt">
                 <v:textbox>
                   <w:txbxContent>
                     <w:p>
@@ -10791,7 +11064,7 @@
                             <w:pPr>
                               <w:pStyle w:val="Beschriftung"/>
                             </w:pPr>
-                            <w:bookmarkStart w:id="62" w:name="_Toc214896697"/>
+                            <w:bookmarkStart w:id="64" w:name="_Toc214970492"/>
                             <w:r>
                               <w:t xml:space="preserve">Abbildung </w:t>
                             </w:r>
@@ -10804,7 +11077,7 @@
                             <w:r>
                               <w:t>Zusammenbau der Komponenten</w:t>
                             </w:r>
-                            <w:bookmarkEnd w:id="62"/>
+                            <w:bookmarkEnd w:id="64"/>
                           </w:p>
                         </w:txbxContent>
                       </wps:txbx>
@@ -10828,14 +11101,14 @@
           </mc:Choice>
           <mc:Fallback>
             <w:pict>
-              <v:shape w14:anchorId="39E9CF1C" id="_x0000_s1063" type="#_x0000_t202" style="position:absolute;margin-left:0;margin-top:234.95pt;width:223.3pt;height:20.75pt;z-index:251800576;visibility:visible;mso-wrap-style:square;mso-width-percent:0;mso-height-percent:0;mso-wrap-distance-left:9pt;mso-wrap-distance-top:0;mso-wrap-distance-right:9pt;mso-wrap-distance-bottom:0;mso-position-horizontal:left;mso-position-horizontal-relative:margin;mso-position-vertical:absolute;mso-position-vertical-relative:text;mso-width-percent:0;mso-height-percent:0;mso-width-relative:margin;mso-height-relative:margin;v-text-anchor:top" o:gfxdata="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" filled="f" stroked="f" strokeweight=".5pt">
+              <v:shape w14:anchorId="39E9CF1C" id="_x0000_s1064" type="#_x0000_t202" style="position:absolute;margin-left:0;margin-top:234.95pt;width:223.3pt;height:20.75pt;z-index:251800576;visibility:visible;mso-wrap-style:square;mso-width-percent:0;mso-height-percent:0;mso-wrap-distance-left:9pt;mso-wrap-distance-top:0;mso-wrap-distance-right:9pt;mso-wrap-distance-bottom:0;mso-position-horizontal:left;mso-position-horizontal-relative:margin;mso-position-vertical:absolute;mso-position-vertical-relative:text;mso-width-percent:0;mso-height-percent:0;mso-width-relative:margin;mso-height-relative:margin;v-text-anchor:top" o:gfxdata="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" filled="f" stroked="f" strokeweight=".5pt">
                 <v:textbox>
                   <w:txbxContent>
                     <w:p>
                       <w:pPr>
                         <w:pStyle w:val="Beschriftung"/>
                       </w:pPr>
-                      <w:bookmarkStart w:id="63" w:name="_Toc214896697"/>
+                      <w:bookmarkStart w:id="65" w:name="_Toc214970492"/>
                       <w:r>
                         <w:t xml:space="preserve">Abbildung </w:t>
                       </w:r>
@@ -10848,7 +11121,7 @@
                       <w:r>
                         <w:t>Zusammenbau der Komponenten</w:t>
                       </w:r>
-                      <w:bookmarkEnd w:id="63"/>
+                      <w:bookmarkEnd w:id="65"/>
                     </w:p>
                   </w:txbxContent>
                 </v:textbox>
@@ -10975,6 +11248,7 @@
           <w:lang w:eastAsia="de-CH"/>
         </w:rPr>
       </w:pPr>
+      <w:bookmarkStart w:id="66" w:name="_Toc214970090"/>
       <w:r>
         <w:rPr>
           <w:lang w:eastAsia="de-CH"/>
@@ -10982,6 +11256,7 @@
         <w:lastRenderedPageBreak/>
         <w:t>Programmierung</w:t>
       </w:r>
+      <w:bookmarkEnd w:id="66"/>
     </w:p>
     <w:p>
       <w:pPr>
@@ -11278,7 +11553,7 @@
                             <w:pPr>
                               <w:pStyle w:val="Beschriftung"/>
                             </w:pPr>
-                            <w:bookmarkStart w:id="64" w:name="_Toc214896698"/>
+                            <w:bookmarkStart w:id="67" w:name="_Toc214970493"/>
                             <w:r>
                               <w:t xml:space="preserve">Abbildung </w:t>
                             </w:r>
@@ -11291,7 +11566,7 @@
                             <w:r>
                               <w:t>lcdSetup()</w:t>
                             </w:r>
-                            <w:bookmarkEnd w:id="64"/>
+                            <w:bookmarkEnd w:id="67"/>
                           </w:p>
                         </w:txbxContent>
                       </wps:txbx>
@@ -11315,14 +11590,14 @@
           </mc:Choice>
           <mc:Fallback>
             <w:pict>
-              <v:shape w14:anchorId="33565046" id="_x0000_s1064" type="#_x0000_t202" style="position:absolute;margin-left:-1.1pt;margin-top:17.25pt;width:223.3pt;height:20.75pt;z-index:251829248;visibility:visible;mso-wrap-style:square;mso-width-percent:0;mso-height-percent:0;mso-wrap-distance-left:9pt;mso-wrap-distance-top:0;mso-wrap-distance-right:9pt;mso-wrap-distance-bottom:0;mso-position-horizontal:absolute;mso-position-horizontal-relative:margin;mso-position-vertical:absolute;mso-position-vertical-relative:text;mso-width-percent:0;mso-height-percent:0;mso-width-relative:margin;mso-height-relative:margin;v-text-anchor:top" o:gfxdata="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" filled="f" stroked="f" strokeweight=".5pt">
+              <v:shape w14:anchorId="33565046" id="_x0000_s1065" type="#_x0000_t202" style="position:absolute;margin-left:-1.1pt;margin-top:17.25pt;width:223.3pt;height:20.75pt;z-index:251829248;visibility:visible;mso-wrap-style:square;mso-width-percent:0;mso-height-percent:0;mso-wrap-distance-left:9pt;mso-wrap-distance-top:0;mso-wrap-distance-right:9pt;mso-wrap-distance-bottom:0;mso-position-horizontal:absolute;mso-position-horizontal-relative:margin;mso-position-vertical:absolute;mso-position-vertical-relative:text;mso-width-percent:0;mso-height-percent:0;mso-width-relative:margin;mso-height-relative:margin;v-text-anchor:top" o:gfxdata="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" filled="f" stroked="f" strokeweight=".5pt">
                 <v:textbox>
                   <w:txbxContent>
                     <w:p>
                       <w:pPr>
                         <w:pStyle w:val="Beschriftung"/>
                       </w:pPr>
-                      <w:bookmarkStart w:id="65" w:name="_Toc214896698"/>
+                      <w:bookmarkStart w:id="68" w:name="_Toc214970493"/>
                       <w:r>
                         <w:t xml:space="preserve">Abbildung </w:t>
                       </w:r>
@@ -11335,7 +11610,7 @@
                       <w:r>
                         <w:t>lcdSetup()</w:t>
                       </w:r>
-                      <w:bookmarkEnd w:id="65"/>
+                      <w:bookmarkEnd w:id="68"/>
                     </w:p>
                   </w:txbxContent>
                 </v:textbox>
@@ -11607,7 +11882,7 @@
           </mc:Choice>
           <mc:Fallback>
             <w:pict>
-              <v:shape w14:anchorId="572FDAC8" id="Textfeld 65" o:spid="_x0000_s1065" type="#_x0000_t202" style="position:absolute;margin-left:0;margin-top:198.8pt;width:252pt;height:181.65pt;z-index:251848704;visibility:visible;mso-wrap-style:square;mso-width-percent:0;mso-wrap-distance-left:9pt;mso-wrap-distance-top:0;mso-wrap-distance-right:9pt;mso-wrap-distance-bottom:0;mso-position-horizontal:left;mso-position-horizontal-relative:margin;mso-position-vertical:absolute;mso-position-vertical-relative:text;mso-width-percent:0;mso-width-relative:margin;v-text-anchor:top" o:gfxdata="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" fillcolor="white [3201]" stroked="f" strokeweight=".5pt">
+              <v:shape w14:anchorId="572FDAC8" id="Textfeld 65" o:spid="_x0000_s1066" type="#_x0000_t202" style="position:absolute;margin-left:0;margin-top:198.8pt;width:252pt;height:181.65pt;z-index:251848704;visibility:visible;mso-wrap-style:square;mso-width-percent:0;mso-wrap-distance-left:9pt;mso-wrap-distance-top:0;mso-wrap-distance-right:9pt;mso-wrap-distance-bottom:0;mso-position-horizontal:left;mso-position-horizontal-relative:margin;mso-position-vertical:absolute;mso-position-vertical-relative:text;mso-width-percent:0;mso-width-relative:margin;v-text-anchor:top" o:gfxdata="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" fillcolor="white [3201]" stroked="f" strokeweight=".5pt">
                 <v:textbox>
                   <w:txbxContent>
                     <w:p>
@@ -11711,7 +11986,7 @@
                             <w:pPr>
                               <w:pStyle w:val="Beschriftung"/>
                             </w:pPr>
-                            <w:bookmarkStart w:id="66" w:name="_Toc214896699"/>
+                            <w:bookmarkStart w:id="69" w:name="_Toc214970494"/>
                             <w:r>
                               <w:t xml:space="preserve">Abbildung </w:t>
                             </w:r>
@@ -11721,7 +11996,7 @@
                             <w:r>
                               <w:t xml:space="preserve"> – printTempAndCO2()</w:t>
                             </w:r>
-                            <w:bookmarkEnd w:id="66"/>
+                            <w:bookmarkEnd w:id="69"/>
                           </w:p>
                         </w:txbxContent>
                       </wps:txbx>
@@ -11745,14 +12020,14 @@
           </mc:Choice>
           <mc:Fallback>
             <w:pict>
-              <v:shape w14:anchorId="3B2A20C4" id="_x0000_s1066" type="#_x0000_t202" style="position:absolute;margin-left:274.65pt;margin-top:254.9pt;width:223.3pt;height:20.75pt;z-index:251847680;visibility:visible;mso-wrap-style:square;mso-width-percent:0;mso-height-percent:0;mso-wrap-distance-left:9pt;mso-wrap-distance-top:0;mso-wrap-distance-right:9pt;mso-wrap-distance-bottom:0;mso-position-horizontal:absolute;mso-position-horizontal-relative:margin;mso-position-vertical:absolute;mso-position-vertical-relative:text;mso-width-percent:0;mso-height-percent:0;mso-width-relative:margin;mso-height-relative:margin;v-text-anchor:top" o:gfxdata="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" filled="f" stroked="f" strokeweight=".5pt">
+              <v:shape w14:anchorId="3B2A20C4" id="_x0000_s1067" type="#_x0000_t202" style="position:absolute;margin-left:274.65pt;margin-top:254.9pt;width:223.3pt;height:20.75pt;z-index:251847680;visibility:visible;mso-wrap-style:square;mso-width-percent:0;mso-height-percent:0;mso-wrap-distance-left:9pt;mso-wrap-distance-top:0;mso-wrap-distance-right:9pt;mso-wrap-distance-bottom:0;mso-position-horizontal:absolute;mso-position-horizontal-relative:margin;mso-position-vertical:absolute;mso-position-vertical-relative:text;mso-width-percent:0;mso-height-percent:0;mso-width-relative:margin;mso-height-relative:margin;v-text-anchor:top" o:gfxdata="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" filled="f" stroked="f" strokeweight=".5pt">
                 <v:textbox>
                   <w:txbxContent>
                     <w:p>
                       <w:pPr>
                         <w:pStyle w:val="Beschriftung"/>
                       </w:pPr>
-                      <w:bookmarkStart w:id="67" w:name="_Toc214896699"/>
+                      <w:bookmarkStart w:id="70" w:name="_Toc214970494"/>
                       <w:r>
                         <w:t xml:space="preserve">Abbildung </w:t>
                       </w:r>
@@ -11762,7 +12037,7 @@
                       <w:r>
                         <w:t xml:space="preserve"> – printTempAndCO2()</w:t>
                       </w:r>
-                      <w:bookmarkEnd w:id="67"/>
+                      <w:bookmarkEnd w:id="70"/>
                     </w:p>
                   </w:txbxContent>
                 </v:textbox>
@@ -11815,7 +12090,7 @@
                             <w:pPr>
                               <w:pStyle w:val="Beschriftung"/>
                             </w:pPr>
-                            <w:bookmarkStart w:id="68" w:name="_Toc214896700"/>
+                            <w:bookmarkStart w:id="71" w:name="_Toc214970495"/>
                             <w:r>
                               <w:t xml:space="preserve">Abbildung </w:t>
                             </w:r>
@@ -11825,7 +12100,7 @@
                             <w:r>
                               <w:t xml:space="preserve"> – printTimeAndDate()</w:t>
                             </w:r>
-                            <w:bookmarkEnd w:id="68"/>
+                            <w:bookmarkEnd w:id="71"/>
                           </w:p>
                         </w:txbxContent>
                       </wps:txbx>
@@ -11849,14 +12124,14 @@
           </mc:Choice>
           <mc:Fallback>
             <w:pict>
-              <v:shape w14:anchorId="37C6A416" id="_x0000_s1067" type="#_x0000_t202" style="position:absolute;margin-left:0;margin-top:176.85pt;width:223.3pt;height:20.75pt;z-index:251845632;visibility:visible;mso-wrap-style:square;mso-width-percent:0;mso-height-percent:0;mso-wrap-distance-left:9pt;mso-wrap-distance-top:0;mso-wrap-distance-right:9pt;mso-wrap-distance-bottom:0;mso-position-horizontal:left;mso-position-horizontal-relative:margin;mso-position-vertical:absolute;mso-position-vertical-relative:text;mso-width-percent:0;mso-height-percent:0;mso-width-relative:margin;mso-height-relative:margin;v-text-anchor:top" o:gfxdata="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" filled="f" stroked="f" strokeweight=".5pt">
+              <v:shape w14:anchorId="37C6A416" id="_x0000_s1068" type="#_x0000_t202" style="position:absolute;margin-left:0;margin-top:176.85pt;width:223.3pt;height:20.75pt;z-index:251845632;visibility:visible;mso-wrap-style:square;mso-width-percent:0;mso-height-percent:0;mso-wrap-distance-left:9pt;mso-wrap-distance-top:0;mso-wrap-distance-right:9pt;mso-wrap-distance-bottom:0;mso-position-horizontal:left;mso-position-horizontal-relative:margin;mso-position-vertical:absolute;mso-position-vertical-relative:text;mso-width-percent:0;mso-height-percent:0;mso-width-relative:margin;mso-height-relative:margin;v-text-anchor:top" o:gfxdata="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" filled="f" stroked="f" strokeweight=".5pt">
                 <v:textbox>
                   <w:txbxContent>
                     <w:p>
                       <w:pPr>
                         <w:pStyle w:val="Beschriftung"/>
                       </w:pPr>
-                      <w:bookmarkStart w:id="69" w:name="_Toc214896700"/>
+                      <w:bookmarkStart w:id="72" w:name="_Toc214970495"/>
                       <w:r>
                         <w:t xml:space="preserve">Abbildung </w:t>
                       </w:r>
@@ -11866,7 +12141,7 @@
                       <w:r>
                         <w:t xml:space="preserve"> – printTimeAndDate()</w:t>
                       </w:r>
-                      <w:bookmarkEnd w:id="69"/>
+                      <w:bookmarkEnd w:id="72"/>
                     </w:p>
                   </w:txbxContent>
                 </v:textbox>
@@ -11887,7 +12162,6 @@
           <w:szCs w:val="40"/>
         </w:rPr>
       </w:pPr>
-      <w:bookmarkStart w:id="70" w:name="_Toc201132264"/>
       <w:r>
         <w:rPr>
           <w:noProof/>
@@ -11981,7 +12255,7 @@
           </mc:Choice>
           <mc:Fallback>
             <w:pict>
-              <v:shape w14:anchorId="23065433" id="Textfeld 66" o:spid="_x0000_s1068" type="#_x0000_t202" style="position:absolute;margin-left:271.65pt;margin-top:73.75pt;width:191.55pt;height:117.95pt;z-index:251849728;visibility:visible;mso-wrap-style:square;mso-width-percent:0;mso-height-percent:0;mso-wrap-distance-left:9pt;mso-wrap-distance-top:0;mso-wrap-distance-right:9pt;mso-wrap-distance-bottom:0;mso-position-horizontal:absolute;mso-position-horizontal-relative:margin;mso-position-vertical:absolute;mso-position-vertical-relative:text;mso-width-percent:0;mso-height-percent:0;mso-width-relative:margin;mso-height-relative:margin;v-text-anchor:top" o:gfxdata="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" filled="f" stroked="f" strokeweight=".5pt">
+              <v:shape w14:anchorId="23065433" id="Textfeld 66" o:spid="_x0000_s1069" type="#_x0000_t202" style="position:absolute;margin-left:271.65pt;margin-top:73.75pt;width:191.55pt;height:117.95pt;z-index:251849728;visibility:visible;mso-wrap-style:square;mso-width-percent:0;mso-height-percent:0;mso-wrap-distance-left:9pt;mso-wrap-distance-top:0;mso-wrap-distance-right:9pt;mso-wrap-distance-bottom:0;mso-position-horizontal:absolute;mso-position-horizontal-relative:margin;mso-position-vertical:absolute;mso-position-vertical-relative:text;mso-width-percent:0;mso-height-percent:0;mso-width-relative:margin;mso-height-relative:margin;v-text-anchor:top" o:gfxdata="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" filled="f" stroked="f" strokeweight=".5pt">
                 <v:textbox>
                   <w:txbxContent>
                     <w:p>
@@ -12207,7 +12481,7 @@
                             <w:pPr>
                               <w:pStyle w:val="Beschriftung"/>
                             </w:pPr>
-                            <w:bookmarkStart w:id="71" w:name="_Toc214896701"/>
+                            <w:bookmarkStart w:id="73" w:name="_Toc214970496"/>
                             <w:r>
                               <w:t xml:space="preserve">Abbildung </w:t>
                             </w:r>
@@ -12217,7 +12491,7 @@
                             <w:r>
                               <w:t xml:space="preserve"> – warnBuzz()</w:t>
                             </w:r>
-                            <w:bookmarkEnd w:id="71"/>
+                            <w:bookmarkEnd w:id="73"/>
                           </w:p>
                         </w:txbxContent>
                       </wps:txbx>
@@ -12241,14 +12515,14 @@
           </mc:Choice>
           <mc:Fallback>
             <w:pict>
-              <v:shape w14:anchorId="78B23A40" id="_x0000_s1069" type="#_x0000_t202" style="position:absolute;margin-left:0;margin-top:10.45pt;width:223.3pt;height:20.75pt;z-index:251852800;visibility:visible;mso-wrap-style:square;mso-width-percent:0;mso-height-percent:0;mso-wrap-distance-left:9pt;mso-wrap-distance-top:0;mso-wrap-distance-right:9pt;mso-wrap-distance-bottom:0;mso-position-horizontal:left;mso-position-horizontal-relative:margin;mso-position-vertical:absolute;mso-position-vertical-relative:text;mso-width-percent:0;mso-height-percent:0;mso-width-relative:margin;mso-height-relative:margin;v-text-anchor:top" o:gfxdata="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" filled="f" stroked="f" strokeweight=".5pt">
+              <v:shape w14:anchorId="78B23A40" id="_x0000_s1070" type="#_x0000_t202" style="position:absolute;margin-left:0;margin-top:10.45pt;width:223.3pt;height:20.75pt;z-index:251852800;visibility:visible;mso-wrap-style:square;mso-width-percent:0;mso-height-percent:0;mso-wrap-distance-left:9pt;mso-wrap-distance-top:0;mso-wrap-distance-right:9pt;mso-wrap-distance-bottom:0;mso-position-horizontal:left;mso-position-horizontal-relative:margin;mso-position-vertical:absolute;mso-position-vertical-relative:text;mso-width-percent:0;mso-height-percent:0;mso-width-relative:margin;mso-height-relative:margin;v-text-anchor:top" o:gfxdata="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" filled="f" stroked="f" strokeweight=".5pt">
                 <v:textbox>
                   <w:txbxContent>
                     <w:p>
                       <w:pPr>
                         <w:pStyle w:val="Beschriftung"/>
                       </w:pPr>
-                      <w:bookmarkStart w:id="72" w:name="_Toc214896701"/>
+                      <w:bookmarkStart w:id="74" w:name="_Toc214970496"/>
                       <w:r>
                         <w:t xml:space="preserve">Abbildung </w:t>
                       </w:r>
@@ -12258,7 +12532,7 @@
                       <w:r>
                         <w:t xml:space="preserve"> – warnBuzz()</w:t>
                       </w:r>
-                      <w:bookmarkEnd w:id="72"/>
+                      <w:bookmarkEnd w:id="74"/>
                     </w:p>
                   </w:txbxContent>
                 </v:textbox>
@@ -12322,7 +12596,7 @@
                             <w:pPr>
                               <w:pStyle w:val="Beschriftung"/>
                             </w:pPr>
-                            <w:bookmarkStart w:id="73" w:name="_Toc214896702"/>
+                            <w:bookmarkStart w:id="75" w:name="_Toc214970497"/>
                             <w:r>
                               <w:t xml:space="preserve">Abbildung </w:t>
                             </w:r>
@@ -12338,7 +12612,7 @@
                             <w:r>
                               <w:t>()</w:t>
                             </w:r>
-                            <w:bookmarkEnd w:id="73"/>
+                            <w:bookmarkEnd w:id="75"/>
                           </w:p>
                         </w:txbxContent>
                       </wps:txbx>
@@ -12362,14 +12636,14 @@
           </mc:Choice>
           <mc:Fallback>
             <w:pict>
-              <v:shape w14:anchorId="22C69A26" id="_x0000_s1070" type="#_x0000_t202" style="position:absolute;margin-left:.45pt;margin-top:233.2pt;width:223.3pt;height:20.75pt;z-index:251854848;visibility:visible;mso-wrap-style:square;mso-width-percent:0;mso-height-percent:0;mso-wrap-distance-left:9pt;mso-wrap-distance-top:0;mso-wrap-distance-right:9pt;mso-wrap-distance-bottom:0;mso-position-horizontal:absolute;mso-position-horizontal-relative:margin;mso-position-vertical:absolute;mso-position-vertical-relative:text;mso-width-percent:0;mso-height-percent:0;mso-width-relative:margin;mso-height-relative:margin;v-text-anchor:top" o:gfxdata="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" filled="f" stroked="f" strokeweight=".5pt">
+              <v:shape w14:anchorId="22C69A26" id="_x0000_s1071" type="#_x0000_t202" style="position:absolute;margin-left:.45pt;margin-top:233.2pt;width:223.3pt;height:20.75pt;z-index:251854848;visibility:visible;mso-wrap-style:square;mso-width-percent:0;mso-height-percent:0;mso-wrap-distance-left:9pt;mso-wrap-distance-top:0;mso-wrap-distance-right:9pt;mso-wrap-distance-bottom:0;mso-position-horizontal:absolute;mso-position-horizontal-relative:margin;mso-position-vertical:absolute;mso-position-vertical-relative:text;mso-width-percent:0;mso-height-percent:0;mso-width-relative:margin;mso-height-relative:margin;v-text-anchor:top" o:gfxdata="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" filled="f" stroked="f" strokeweight=".5pt">
                 <v:textbox>
                   <w:txbxContent>
                     <w:p>
                       <w:pPr>
                         <w:pStyle w:val="Beschriftung"/>
                       </w:pPr>
-                      <w:bookmarkStart w:id="74" w:name="_Toc214896702"/>
+                      <w:bookmarkStart w:id="76" w:name="_Toc214970497"/>
                       <w:r>
                         <w:t xml:space="preserve">Abbildung </w:t>
                       </w:r>
@@ -12385,7 +12659,7 @@
                       <w:r>
                         <w:t>()</w:t>
                       </w:r>
-                      <w:bookmarkEnd w:id="74"/>
+                      <w:bookmarkEnd w:id="76"/>
                     </w:p>
                   </w:txbxContent>
                 </v:textbox>
@@ -12586,10 +12860,7 @@
                         <w:txbxContent>
                           <w:p>
                             <w:r>
-                              <w:t>D</w:t>
-                            </w:r>
-                            <w:r>
-                              <w:t>ie Funktion buttonReleaseHandler() prüft als erstes, ob es einen Klick in der Warteschlange (Queue) hat und</w:t>
+                              <w:t>Die Funktion buttonReleaseHandler() prüft als erstes, ob es einen Klick in der Warteschlange (Queue) hat und</w:t>
                             </w:r>
                             <w:r>
                               <w:t xml:space="preserve"> ob</w:t>
@@ -12626,15 +12897,12 @@
           </mc:Choice>
           <mc:Fallback>
             <w:pict>
-              <v:shape w14:anchorId="1B8B0C5A" id="Textfeld 53" o:spid="_x0000_s1071" type="#_x0000_t202" style="position:absolute;margin-left:322.1pt;margin-top:.6pt;width:196.4pt;height:184.3pt;z-index:251859968;visibility:visible;mso-wrap-style:square;mso-width-percent:0;mso-height-percent:0;mso-wrap-distance-left:9pt;mso-wrap-distance-top:0;mso-wrap-distance-right:9pt;mso-wrap-distance-bottom:0;mso-position-horizontal:absolute;mso-position-horizontal-relative:text;mso-position-vertical:absolute;mso-position-vertical-relative:text;mso-width-percent:0;mso-height-percent:0;mso-width-relative:margin;mso-height-relative:margin;v-text-anchor:top" o:gfxdata="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" filled="f" stroked="f" strokeweight=".5pt">
+              <v:shape w14:anchorId="1B8B0C5A" id="Textfeld 53" o:spid="_x0000_s1072" type="#_x0000_t202" style="position:absolute;margin-left:322.1pt;margin-top:.6pt;width:196.4pt;height:184.3pt;z-index:251859968;visibility:visible;mso-wrap-style:square;mso-width-percent:0;mso-height-percent:0;mso-wrap-distance-left:9pt;mso-wrap-distance-top:0;mso-wrap-distance-right:9pt;mso-wrap-distance-bottom:0;mso-position-horizontal:absolute;mso-position-horizontal-relative:text;mso-position-vertical:absolute;mso-position-vertical-relative:text;mso-width-percent:0;mso-height-percent:0;mso-width-relative:margin;mso-height-relative:margin;v-text-anchor:top" o:gfxdata="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" filled="f" stroked="f" strokeweight=".5pt">
                 <v:textbox>
                   <w:txbxContent>
                     <w:p>
                       <w:r>
-                        <w:t>D</w:t>
-                      </w:r>
-                      <w:r>
-                        <w:t>ie Funktion buttonReleaseHandler() prüft als erstes, ob es einen Klick in der Warteschlange (Queue) hat und</w:t>
+                        <w:t>Die Funktion buttonReleaseHandler() prüft als erstes, ob es einen Klick in der Warteschlange (Queue) hat und</w:t>
                       </w:r>
                       <w:r>
                         <w:t xml:space="preserve"> ob</w:t>
@@ -12783,7 +13051,7 @@
                             <w:pPr>
                               <w:pStyle w:val="Beschriftung"/>
                             </w:pPr>
-                            <w:bookmarkStart w:id="75" w:name="_Toc214896703"/>
+                            <w:bookmarkStart w:id="77" w:name="_Toc214970498"/>
                             <w:r>
                               <w:t xml:space="preserve">Abbildung </w:t>
                             </w:r>
@@ -12793,7 +13061,7 @@
                             <w:r>
                               <w:t xml:space="preserve"> – buttonReleaseHandler()</w:t>
                             </w:r>
-                            <w:bookmarkEnd w:id="75"/>
+                            <w:bookmarkEnd w:id="77"/>
                           </w:p>
                         </w:txbxContent>
                       </wps:txbx>
@@ -12817,14 +13085,14 @@
           </mc:Choice>
           <mc:Fallback>
             <w:pict>
-              <v:shape w14:anchorId="1B00E85D" id="_x0000_s1072" type="#_x0000_t202" style="position:absolute;margin-left:0;margin-top:36.4pt;width:223.3pt;height:20.75pt;z-index:251858944;visibility:visible;mso-wrap-style:square;mso-width-percent:0;mso-height-percent:0;mso-wrap-distance-left:9pt;mso-wrap-distance-top:0;mso-wrap-distance-right:9pt;mso-wrap-distance-bottom:0;mso-position-horizontal:left;mso-position-horizontal-relative:margin;mso-position-vertical:absolute;mso-position-vertical-relative:text;mso-width-percent:0;mso-height-percent:0;mso-width-relative:margin;mso-height-relative:margin;v-text-anchor:top" o:gfxdata="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" filled="f" stroked="f" strokeweight=".5pt">
+              <v:shape w14:anchorId="1B00E85D" id="_x0000_s1073" type="#_x0000_t202" style="position:absolute;margin-left:0;margin-top:36.4pt;width:223.3pt;height:20.75pt;z-index:251858944;visibility:visible;mso-wrap-style:square;mso-width-percent:0;mso-height-percent:0;mso-wrap-distance-left:9pt;mso-wrap-distance-top:0;mso-wrap-distance-right:9pt;mso-wrap-distance-bottom:0;mso-position-horizontal:left;mso-position-horizontal-relative:margin;mso-position-vertical:absolute;mso-position-vertical-relative:text;mso-width-percent:0;mso-height-percent:0;mso-width-relative:margin;mso-height-relative:margin;v-text-anchor:top" o:gfxdata="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" filled="f" stroked="f" strokeweight=".5pt">
                 <v:textbox>
                   <w:txbxContent>
                     <w:p>
                       <w:pPr>
                         <w:pStyle w:val="Beschriftung"/>
                       </w:pPr>
-                      <w:bookmarkStart w:id="76" w:name="_Toc214896703"/>
+                      <w:bookmarkStart w:id="78" w:name="_Toc214970498"/>
                       <w:r>
                         <w:t xml:space="preserve">Abbildung </w:t>
                       </w:r>
@@ -12834,7 +13102,7 @@
                       <w:r>
                         <w:t xml:space="preserve"> – buttonReleaseHandler()</w:t>
                       </w:r>
-                      <w:bookmarkEnd w:id="76"/>
+                      <w:bookmarkEnd w:id="78"/>
                     </w:p>
                   </w:txbxContent>
                 </v:textbox>
@@ -12976,7 +13244,7 @@
           </mc:Choice>
           <mc:Fallback>
             <w:pict>
-              <v:shape w14:anchorId="4A50AE92" id="Textfeld 55" o:spid="_x0000_s1073" type="#_x0000_t202" style="position:absolute;margin-left:222.45pt;margin-top:206.35pt;width:4in;height:247.1pt;z-index:-251451392;visibility:visible;mso-wrap-style:square;mso-width-percent:0;mso-wrap-distance-left:9pt;mso-wrap-distance-top:0;mso-wrap-distance-right:9pt;mso-wrap-distance-bottom:0;mso-position-horizontal:absolute;mso-position-horizontal-relative:text;mso-position-vertical:absolute;mso-position-vertical-relative:text;mso-width-percent:0;mso-width-relative:margin;v-text-anchor:top" o:gfxdata="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" filled="f" stroked="f" strokeweight=".5pt">
+              <v:shape w14:anchorId="4A50AE92" id="Textfeld 55" o:spid="_x0000_s1074" type="#_x0000_t202" style="position:absolute;margin-left:222.45pt;margin-top:206.35pt;width:4in;height:247.1pt;z-index:-251451392;visibility:visible;mso-wrap-style:square;mso-width-percent:0;mso-wrap-distance-left:9pt;mso-wrap-distance-top:0;mso-wrap-distance-right:9pt;mso-wrap-distance-bottom:0;mso-position-horizontal:absolute;mso-position-horizontal-relative:text;mso-position-vertical:absolute;mso-position-vertical-relative:text;mso-width-percent:0;mso-width-relative:margin;v-text-anchor:top" o:gfxdata="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" filled="f" stroked="f" strokeweight=".5pt">
                 <v:textbox>
                   <w:txbxContent>
                     <w:p>
@@ -13090,7 +13358,7 @@
                             <w:pPr>
                               <w:pStyle w:val="Beschriftung"/>
                             </w:pPr>
-                            <w:bookmarkStart w:id="77" w:name="_Toc214896704"/>
+                            <w:bookmarkStart w:id="79" w:name="_Toc214970499"/>
                             <w:r>
                               <w:t xml:space="preserve">Abbildung </w:t>
                             </w:r>
@@ -13103,7 +13371,7 @@
                             <w:r>
                               <w:t>manageMenu()</w:t>
                             </w:r>
-                            <w:bookmarkEnd w:id="77"/>
+                            <w:bookmarkEnd w:id="79"/>
                           </w:p>
                         </w:txbxContent>
                       </wps:txbx>
@@ -13127,14 +13395,14 @@
           </mc:Choice>
           <mc:Fallback>
             <w:pict>
-              <v:shape w14:anchorId="03ACFA5C" id="_x0000_s1074" type="#_x0000_t202" style="position:absolute;margin-left:0;margin-top:457.4pt;width:223.3pt;height:20.75pt;z-index:251867136;visibility:visible;mso-wrap-style:square;mso-width-percent:0;mso-height-percent:0;mso-wrap-distance-left:9pt;mso-wrap-distance-top:0;mso-wrap-distance-right:9pt;mso-wrap-distance-bottom:0;mso-position-horizontal:left;mso-position-horizontal-relative:margin;mso-position-vertical:absolute;mso-position-vertical-relative:text;mso-width-percent:0;mso-height-percent:0;mso-width-relative:margin;mso-height-relative:margin;v-text-anchor:top" o:gfxdata="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" filled="f" stroked="f" strokeweight=".5pt">
+              <v:shape w14:anchorId="03ACFA5C" id="_x0000_s1075" type="#_x0000_t202" style="position:absolute;margin-left:0;margin-top:457.4pt;width:223.3pt;height:20.75pt;z-index:251867136;visibility:visible;mso-wrap-style:square;mso-width-percent:0;mso-height-percent:0;mso-wrap-distance-left:9pt;mso-wrap-distance-top:0;mso-wrap-distance-right:9pt;mso-wrap-distance-bottom:0;mso-position-horizontal:left;mso-position-horizontal-relative:margin;mso-position-vertical:absolute;mso-position-vertical-relative:text;mso-width-percent:0;mso-height-percent:0;mso-width-relative:margin;mso-height-relative:margin;v-text-anchor:top" o:gfxdata="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" filled="f" stroked="f" strokeweight=".5pt">
                 <v:textbox>
                   <w:txbxContent>
                     <w:p>
                       <w:pPr>
                         <w:pStyle w:val="Beschriftung"/>
                       </w:pPr>
-                      <w:bookmarkStart w:id="78" w:name="_Toc214896704"/>
+                      <w:bookmarkStart w:id="80" w:name="_Toc214970499"/>
                       <w:r>
                         <w:t xml:space="preserve">Abbildung </w:t>
                       </w:r>
@@ -13147,7 +13415,7 @@
                       <w:r>
                         <w:t>manageMenu()</w:t>
                       </w:r>
-                      <w:bookmarkEnd w:id="78"/>
+                      <w:bookmarkEnd w:id="80"/>
                     </w:p>
                   </w:txbxContent>
                 </v:textbox>
@@ -13200,16 +13468,7 @@
                         <w:txbxContent>
                           <w:p>
                             <w:r>
-                              <w:t xml:space="preserve">Die handleMenuChange() Funktion prüft, </w:t>
-                            </w:r>
-                            <w:r>
-                              <w:t xml:space="preserve">ob es einen Klick in der Warteschlange (Queue) hat und ob der Knopf </w:t>
-                            </w:r>
-                            <w:r>
-                              <w:t xml:space="preserve">nicht </w:t>
-                            </w:r>
-                            <w:r>
-                              <w:t xml:space="preserve">losgelassen wurde bzw. der Knopf </w:t>
+                              <w:t xml:space="preserve">Die handleMenuChange() Funktion prüft, ob es einen Klick in der Warteschlange (Queue) hat und ob der Knopf nicht losgelassen wurde bzw. der Knopf </w:t>
                             </w:r>
                             <w:r>
                               <w:t xml:space="preserve">nicht </w:t>
@@ -13255,21 +13514,12 @@
           </mc:Choice>
           <mc:Fallback>
             <w:pict>
-              <v:shape w14:anchorId="2093081D" id="Textfeld 54" o:spid="_x0000_s1075" type="#_x0000_t202" style="position:absolute;margin-left:336.5pt;margin-top:.65pt;width:177.4pt;height:198.15pt;z-index:251863040;visibility:visible;mso-wrap-style:square;mso-width-percent:0;mso-height-percent:0;mso-wrap-distance-left:9pt;mso-wrap-distance-top:0;mso-wrap-distance-right:9pt;mso-wrap-distance-bottom:0;mso-position-horizontal:absolute;mso-position-horizontal-relative:text;mso-position-vertical:absolute;mso-position-vertical-relative:text;mso-width-percent:0;mso-height-percent:0;mso-width-relative:margin;mso-height-relative:margin;v-text-anchor:top" o:gfxdata="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" filled="f" strokecolor="white [3212]" strokeweight=".5pt">
+              <v:shape w14:anchorId="2093081D" id="Textfeld 54" o:spid="_x0000_s1076" type="#_x0000_t202" style="position:absolute;margin-left:336.5pt;margin-top:.65pt;width:177.4pt;height:198.15pt;z-index:251863040;visibility:visible;mso-wrap-style:square;mso-width-percent:0;mso-height-percent:0;mso-wrap-distance-left:9pt;mso-wrap-distance-top:0;mso-wrap-distance-right:9pt;mso-wrap-distance-bottom:0;mso-position-horizontal:absolute;mso-position-horizontal-relative:text;mso-position-vertical:absolute;mso-position-vertical-relative:text;mso-width-percent:0;mso-height-percent:0;mso-width-relative:margin;mso-height-relative:margin;v-text-anchor:top" o:gfxdata="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" filled="f" strokecolor="white [3212]" strokeweight=".5pt">
                 <v:textbox>
                   <w:txbxContent>
                     <w:p>
                       <w:r>
-                        <w:t xml:space="preserve">Die handleMenuChange() Funktion prüft, </w:t>
-                      </w:r>
-                      <w:r>
-                        <w:t xml:space="preserve">ob es einen Klick in der Warteschlange (Queue) hat und ob der Knopf </w:t>
-                      </w:r>
-                      <w:r>
-                        <w:t xml:space="preserve">nicht </w:t>
-                      </w:r>
-                      <w:r>
-                        <w:t xml:space="preserve">losgelassen wurde bzw. der Knopf </w:t>
+                        <w:t xml:space="preserve">Die handleMenuChange() Funktion prüft, ob es einen Klick in der Warteschlange (Queue) hat und ob der Knopf nicht losgelassen wurde bzw. der Knopf </w:t>
                       </w:r>
                       <w:r>
                         <w:t xml:space="preserve">nicht </w:t>
@@ -13301,6 +13551,9 @@
         </mc:AlternateContent>
       </w:r>
       <w:r>
+        <w:rPr>
+          <w:noProof/>
+        </w:rPr>
         <w:drawing>
           <wp:anchor distT="0" distB="0" distL="114300" distR="114300" simplePos="0" relativeHeight="251864064" behindDoc="0" locked="0" layoutInCell="1" allowOverlap="1" wp14:anchorId="34B44A50" wp14:editId="45FB310D">
             <wp:simplePos x="0" y="0"/>
@@ -13402,7 +13655,7 @@
                             <w:pPr>
                               <w:pStyle w:val="Beschriftung"/>
                             </w:pPr>
-                            <w:bookmarkStart w:id="79" w:name="_Toc214896705"/>
+                            <w:bookmarkStart w:id="81" w:name="_Toc214970500"/>
                             <w:r>
                               <w:t xml:space="preserve">Abbildung </w:t>
                             </w:r>
@@ -13418,7 +13671,7 @@
                             <w:r>
                               <w:t>()</w:t>
                             </w:r>
-                            <w:bookmarkEnd w:id="79"/>
+                            <w:bookmarkEnd w:id="81"/>
                           </w:p>
                         </w:txbxContent>
                       </wps:txbx>
@@ -13442,14 +13695,14 @@
           </mc:Choice>
           <mc:Fallback>
             <w:pict>
-              <v:shape w14:anchorId="6E5D1D4E" id="_x0000_s1076" type="#_x0000_t202" style="position:absolute;margin-left:0;margin-top:134.25pt;width:223.3pt;height:20.75pt;z-index:251862016;visibility:visible;mso-wrap-style:square;mso-width-percent:0;mso-height-percent:0;mso-wrap-distance-left:9pt;mso-wrap-distance-top:0;mso-wrap-distance-right:9pt;mso-wrap-distance-bottom:0;mso-position-horizontal:left;mso-position-horizontal-relative:margin;mso-position-vertical:absolute;mso-position-vertical-relative:text;mso-width-percent:0;mso-height-percent:0;mso-width-relative:margin;mso-height-relative:margin;v-text-anchor:top" o:gfxdata="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" filled="f" stroked="f" strokeweight=".5pt">
+              <v:shape w14:anchorId="6E5D1D4E" id="_x0000_s1077" type="#_x0000_t202" style="position:absolute;margin-left:0;margin-top:134.25pt;width:223.3pt;height:20.75pt;z-index:251862016;visibility:visible;mso-wrap-style:square;mso-width-percent:0;mso-height-percent:0;mso-wrap-distance-left:9pt;mso-wrap-distance-top:0;mso-wrap-distance-right:9pt;mso-wrap-distance-bottom:0;mso-position-horizontal:left;mso-position-horizontal-relative:margin;mso-position-vertical:absolute;mso-position-vertical-relative:text;mso-width-percent:0;mso-height-percent:0;mso-width-relative:margin;mso-height-relative:margin;v-text-anchor:top" o:gfxdata="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" filled="f" stroked="f" strokeweight=".5pt">
                 <v:textbox>
                   <w:txbxContent>
                     <w:p>
                       <w:pPr>
                         <w:pStyle w:val="Beschriftung"/>
                       </w:pPr>
-                      <w:bookmarkStart w:id="80" w:name="_Toc214896705"/>
+                      <w:bookmarkStart w:id="82" w:name="_Toc214970500"/>
                       <w:r>
                         <w:t xml:space="preserve">Abbildung </w:t>
                       </w:r>
@@ -13465,7 +13718,7 @@
                       <w:r>
                         <w:t>()</w:t>
                       </w:r>
-                      <w:bookmarkEnd w:id="80"/>
+                      <w:bookmarkEnd w:id="82"/>
                     </w:p>
                   </w:txbxContent>
                 </v:textbox>
@@ -13476,6 +13729,9 @@
         </mc:AlternateContent>
       </w:r>
       <w:r>
+        <w:rPr>
+          <w:noProof/>
+        </w:rPr>
         <w:drawing>
           <wp:inline distT="0" distB="0" distL="0" distR="0" wp14:anchorId="256B9E13" wp14:editId="3FBA7CC8">
             <wp:extent cx="4199180" cy="1689811"/>
@@ -13523,6 +13779,7 @@
       <w:pPr>
         <w:pStyle w:val="berschrift1"/>
       </w:pPr>
+      <w:bookmarkStart w:id="83" w:name="_Toc214970091"/>
       <w:r>
         <w:lastRenderedPageBreak/>
         <w:t>Verzeichnisse</w:t>
@@ -13533,21 +13790,21 @@
         </w:rPr>
         <w:t>.</w:t>
       </w:r>
-      <w:bookmarkEnd w:id="70"/>
+      <w:bookmarkEnd w:id="83"/>
     </w:p>
     <w:p>
       <w:pPr>
         <w:pStyle w:val="berschrift2"/>
       </w:pPr>
-      <w:bookmarkStart w:id="81" w:name="_Toc117236043"/>
-      <w:bookmarkStart w:id="82" w:name="_Toc201132265"/>
+      <w:bookmarkStart w:id="84" w:name="_Toc117236043"/>
+      <w:bookmarkStart w:id="85" w:name="_Toc214970092"/>
       <w:r>
         <w:t>Abbildungen</w:t>
       </w:r>
-      <w:bookmarkEnd w:id="81"/>
-      <w:bookmarkEnd w:id="82"/>
-    </w:p>
-    <w:bookmarkStart w:id="83" w:name="_Toc117236044"/>
+      <w:bookmarkEnd w:id="84"/>
+      <w:bookmarkEnd w:id="85"/>
+    </w:p>
+    <w:bookmarkStart w:id="86" w:name="_Toc117236044"/>
     <w:p>
       <w:pPr>
         <w:pStyle w:val="Abbildungsverzeichnis"/>
@@ -13582,7 +13839,7 @@
         </w:rPr>
         <w:fldChar w:fldCharType="separate"/>
       </w:r>
-      <w:hyperlink w:anchor="_Toc214896674" w:history="1">
+      <w:hyperlink w:anchor="_Toc214970469" w:history="1">
         <w:r>
           <w:rPr>
             <w:rStyle w:val="Hyperlink"/>
@@ -13609,7 +13866,7 @@
             <w:noProof/>
             <w:webHidden/>
           </w:rPr>
-          <w:instrText xml:space="preserve"> PAGEREF _Toc214896674 \h </w:instrText>
+          <w:instrText xml:space="preserve"> PAGEREF _Toc214970469 \h </w:instrText>
         </w:r>
         <w:r>
           <w:rPr>
@@ -13656,7 +13913,7 @@
           <w14:ligatures w14:val="standardContextual"/>
         </w:rPr>
       </w:pPr>
-      <w:hyperlink w:anchor="_Toc214896675" w:history="1">
+      <w:hyperlink w:anchor="_Toc214970470" w:history="1">
         <w:r>
           <w:rPr>
             <w:rStyle w:val="Hyperlink"/>
@@ -13683,7 +13940,7 @@
             <w:noProof/>
             <w:webHidden/>
           </w:rPr>
-          <w:instrText xml:space="preserve"> PAGEREF _Toc214896675 \h </w:instrText>
+          <w:instrText xml:space="preserve"> PAGEREF _Toc214970470 \h </w:instrText>
         </w:r>
         <w:r>
           <w:rPr>
@@ -13730,7 +13987,7 @@
           <w14:ligatures w14:val="standardContextual"/>
         </w:rPr>
       </w:pPr>
-      <w:hyperlink w:anchor="_Toc214896676" w:history="1">
+      <w:hyperlink w:anchor="_Toc214970471" w:history="1">
         <w:r>
           <w:rPr>
             <w:rStyle w:val="Hyperlink"/>
@@ -13757,7 +14014,7 @@
             <w:noProof/>
             <w:webHidden/>
           </w:rPr>
-          <w:instrText xml:space="preserve"> PAGEREF _Toc214896676 \h </w:instrText>
+          <w:instrText xml:space="preserve"> PAGEREF _Toc214970471 \h </w:instrText>
         </w:r>
         <w:r>
           <w:rPr>
@@ -13804,7 +14061,7 @@
           <w14:ligatures w14:val="standardContextual"/>
         </w:rPr>
       </w:pPr>
-      <w:hyperlink w:anchor="_Toc214896677" w:history="1">
+      <w:hyperlink w:anchor="_Toc214970472" w:history="1">
         <w:r>
           <w:rPr>
             <w:rStyle w:val="Hyperlink"/>
@@ -13831,7 +14088,7 @@
             <w:noProof/>
             <w:webHidden/>
           </w:rPr>
-          <w:instrText xml:space="preserve"> PAGEREF _Toc214896677 \h </w:instrText>
+          <w:instrText xml:space="preserve"> PAGEREF _Toc214970472 \h </w:instrText>
         </w:r>
         <w:r>
           <w:rPr>
@@ -13878,7 +14135,7 @@
           <w14:ligatures w14:val="standardContextual"/>
         </w:rPr>
       </w:pPr>
-      <w:hyperlink w:anchor="_Toc214896678" w:history="1">
+      <w:hyperlink w:anchor="_Toc214970473" w:history="1">
         <w:r>
           <w:rPr>
             <w:rStyle w:val="Hyperlink"/>
@@ -13905,7 +14162,7 @@
             <w:noProof/>
             <w:webHidden/>
           </w:rPr>
-          <w:instrText xml:space="preserve"> PAGEREF _Toc214896678 \h </w:instrText>
+          <w:instrText xml:space="preserve"> PAGEREF _Toc214970473 \h </w:instrText>
         </w:r>
         <w:r>
           <w:rPr>
@@ -13935,13 +14192,6 @@
           <w:fldChar w:fldCharType="end"/>
         </w:r>
       </w:hyperlink>
-      <w:r>
-        <w:rPr>
-          <w:rStyle w:val="Hyperlink"/>
-          <w:noProof/>
-        </w:rPr>
-        <w:t>§</w:t>
-      </w:r>
     </w:p>
     <w:p>
       <w:pPr>
@@ -13959,7 +14209,7 @@
           <w14:ligatures w14:val="standardContextual"/>
         </w:rPr>
       </w:pPr>
-      <w:hyperlink w:anchor="_Toc214896679" w:history="1">
+      <w:hyperlink w:anchor="_Toc214970474" w:history="1">
         <w:r>
           <w:rPr>
             <w:rStyle w:val="Hyperlink"/>
@@ -13986,7 +14236,7 @@
             <w:noProof/>
             <w:webHidden/>
           </w:rPr>
-          <w:instrText xml:space="preserve"> PAGEREF _Toc214896679 \h </w:instrText>
+          <w:instrText xml:space="preserve"> PAGEREF _Toc214970474 \h </w:instrText>
         </w:r>
         <w:r>
           <w:rPr>
@@ -14033,7 +14283,7 @@
           <w14:ligatures w14:val="standardContextual"/>
         </w:rPr>
       </w:pPr>
-      <w:hyperlink w:anchor="_Toc214896680" w:history="1">
+      <w:hyperlink w:anchor="_Toc214970475" w:history="1">
         <w:r>
           <w:rPr>
             <w:rStyle w:val="Hyperlink"/>
@@ -14060,7 +14310,7 @@
             <w:noProof/>
             <w:webHidden/>
           </w:rPr>
-          <w:instrText xml:space="preserve"> PAGEREF _Toc214896680 \h </w:instrText>
+          <w:instrText xml:space="preserve"> PAGEREF _Toc214970475 \h </w:instrText>
         </w:r>
         <w:r>
           <w:rPr>
@@ -14107,7 +14357,7 @@
           <w14:ligatures w14:val="standardContextual"/>
         </w:rPr>
       </w:pPr>
-      <w:hyperlink w:anchor="_Toc214896681" w:history="1">
+      <w:hyperlink w:anchor="_Toc214970476" w:history="1">
         <w:r>
           <w:rPr>
             <w:rStyle w:val="Hyperlink"/>
@@ -14134,7 +14384,7 @@
             <w:noProof/>
             <w:webHidden/>
           </w:rPr>
-          <w:instrText xml:space="preserve"> PAGEREF _Toc214896681 \h </w:instrText>
+          <w:instrText xml:space="preserve"> PAGEREF _Toc214970476 \h </w:instrText>
         </w:r>
         <w:r>
           <w:rPr>
@@ -14181,7 +14431,7 @@
           <w14:ligatures w14:val="standardContextual"/>
         </w:rPr>
       </w:pPr>
-      <w:hyperlink w:anchor="_Toc214896682" w:history="1">
+      <w:hyperlink w:anchor="_Toc214970477" w:history="1">
         <w:r>
           <w:rPr>
             <w:rStyle w:val="Hyperlink"/>
@@ -14208,7 +14458,7 @@
             <w:noProof/>
             <w:webHidden/>
           </w:rPr>
-          <w:instrText xml:space="preserve"> PAGEREF _Toc214896682 \h </w:instrText>
+          <w:instrText xml:space="preserve"> PAGEREF _Toc214970477 \h </w:instrText>
         </w:r>
         <w:r>
           <w:rPr>
@@ -14255,7 +14505,7 @@
           <w14:ligatures w14:val="standardContextual"/>
         </w:rPr>
       </w:pPr>
-      <w:hyperlink w:anchor="_Toc214896683" w:history="1">
+      <w:hyperlink w:anchor="_Toc214970478" w:history="1">
         <w:r>
           <w:rPr>
             <w:rStyle w:val="Hyperlink"/>
@@ -14282,7 +14532,7 @@
             <w:noProof/>
             <w:webHidden/>
           </w:rPr>
-          <w:instrText xml:space="preserve"> PAGEREF _Toc214896683 \h </w:instrText>
+          <w:instrText xml:space="preserve"> PAGEREF _Toc214970478 \h </w:instrText>
         </w:r>
         <w:r>
           <w:rPr>
@@ -14329,7 +14579,7 @@
           <w14:ligatures w14:val="standardContextual"/>
         </w:rPr>
       </w:pPr>
-      <w:hyperlink w:anchor="_Toc214896684" w:history="1">
+      <w:hyperlink w:anchor="_Toc214970479" w:history="1">
         <w:r>
           <w:rPr>
             <w:rStyle w:val="Hyperlink"/>
@@ -14356,7 +14606,7 @@
             <w:noProof/>
             <w:webHidden/>
           </w:rPr>
-          <w:instrText xml:space="preserve"> PAGEREF _Toc214896684 \h </w:instrText>
+          <w:instrText xml:space="preserve"> PAGEREF _Toc214970479 \h </w:instrText>
         </w:r>
         <w:r>
           <w:rPr>
@@ -14403,7 +14653,7 @@
           <w14:ligatures w14:val="standardContextual"/>
         </w:rPr>
       </w:pPr>
-      <w:hyperlink w:anchor="_Toc214896685" w:history="1">
+      <w:hyperlink w:anchor="_Toc214970480" w:history="1">
         <w:r>
           <w:rPr>
             <w:rStyle w:val="Hyperlink"/>
@@ -14430,7 +14680,7 @@
             <w:noProof/>
             <w:webHidden/>
           </w:rPr>
-          <w:instrText xml:space="preserve"> PAGEREF _Toc214896685 \h </w:instrText>
+          <w:instrText xml:space="preserve"> PAGEREF _Toc214970480 \h </w:instrText>
         </w:r>
         <w:r>
           <w:rPr>
@@ -14477,7 +14727,7 @@
           <w14:ligatures w14:val="standardContextual"/>
         </w:rPr>
       </w:pPr>
-      <w:hyperlink w:anchor="_Toc214896686" w:history="1">
+      <w:hyperlink w:anchor="_Toc214970481" w:history="1">
         <w:r>
           <w:rPr>
             <w:rStyle w:val="Hyperlink"/>
@@ -14504,7 +14754,7 @@
             <w:noProof/>
             <w:webHidden/>
           </w:rPr>
-          <w:instrText xml:space="preserve"> PAGEREF _Toc214896686 \h </w:instrText>
+          <w:instrText xml:space="preserve"> PAGEREF _Toc214970481 \h </w:instrText>
         </w:r>
         <w:r>
           <w:rPr>
@@ -14551,7 +14801,7 @@
           <w14:ligatures w14:val="standardContextual"/>
         </w:rPr>
       </w:pPr>
-      <w:hyperlink w:anchor="_Toc214896687" w:history="1">
+      <w:hyperlink w:anchor="_Toc214970482" w:history="1">
         <w:r>
           <w:rPr>
             <w:rStyle w:val="Hyperlink"/>
@@ -14578,7 +14828,7 @@
             <w:noProof/>
             <w:webHidden/>
           </w:rPr>
-          <w:instrText xml:space="preserve"> PAGEREF _Toc214896687 \h </w:instrText>
+          <w:instrText xml:space="preserve"> PAGEREF _Toc214970482 \h </w:instrText>
         </w:r>
         <w:r>
           <w:rPr>
@@ -14625,7 +14875,7 @@
           <w14:ligatures w14:val="standardContextual"/>
         </w:rPr>
       </w:pPr>
-      <w:hyperlink w:anchor="_Toc214896688" w:history="1">
+      <w:hyperlink w:anchor="_Toc214970483" w:history="1">
         <w:r>
           <w:rPr>
             <w:rStyle w:val="Hyperlink"/>
@@ -14652,7 +14902,7 @@
             <w:noProof/>
             <w:webHidden/>
           </w:rPr>
-          <w:instrText xml:space="preserve"> PAGEREF _Toc214896688 \h </w:instrText>
+          <w:instrText xml:space="preserve"> PAGEREF _Toc214970483 \h </w:instrText>
         </w:r>
         <w:r>
           <w:rPr>
@@ -14699,7 +14949,7 @@
           <w14:ligatures w14:val="standardContextual"/>
         </w:rPr>
       </w:pPr>
-      <w:hyperlink w:anchor="_Toc214896689" w:history="1">
+      <w:hyperlink w:anchor="_Toc214970484" w:history="1">
         <w:r>
           <w:rPr>
             <w:rStyle w:val="Hyperlink"/>
@@ -14726,7 +14976,7 @@
             <w:noProof/>
             <w:webHidden/>
           </w:rPr>
-          <w:instrText xml:space="preserve"> PAGEREF _Toc214896689 \h </w:instrText>
+          <w:instrText xml:space="preserve"> PAGEREF _Toc214970484 \h </w:instrText>
         </w:r>
         <w:r>
           <w:rPr>
@@ -14773,13 +15023,13 @@
           <w14:ligatures w14:val="standardContextual"/>
         </w:rPr>
       </w:pPr>
-      <w:hyperlink w:anchor="_Toc214896690" w:history="1">
+      <w:hyperlink w:anchor="_Toc214970485" w:history="1">
         <w:r>
           <w:rPr>
             <w:rStyle w:val="Hyperlink"/>
             <w:noProof/>
           </w:rPr>
-          <w:t>Abbildung 17 – setTimer V1</w:t>
+          <w:t>Abbildung 19 – setTimer V3</w:t>
         </w:r>
         <w:r>
           <w:rPr>
@@ -14800,7 +15050,7 @@
             <w:noProof/>
             <w:webHidden/>
           </w:rPr>
-          <w:instrText xml:space="preserve"> PAGEREF _Toc214896690 \h </w:instrText>
+          <w:instrText xml:space="preserve"> PAGEREF _Toc214970485 \h </w:instrText>
         </w:r>
         <w:r>
           <w:rPr>
@@ -14847,13 +15097,13 @@
           <w14:ligatures w14:val="standardContextual"/>
         </w:rPr>
       </w:pPr>
-      <w:hyperlink w:anchor="_Toc214896691" w:history="1">
+      <w:hyperlink w:anchor="_Toc214970486" w:history="1">
         <w:r>
           <w:rPr>
             <w:rStyle w:val="Hyperlink"/>
             <w:noProof/>
           </w:rPr>
-          <w:t>Abbildung 19 – setTimer V3</w:t>
+          <w:t>Abbildung 17 – setTimer V1</w:t>
         </w:r>
         <w:r>
           <w:rPr>
@@ -14874,7 +15124,7 @@
             <w:noProof/>
             <w:webHidden/>
           </w:rPr>
-          <w:instrText xml:space="preserve"> PAGEREF _Toc214896691 \h </w:instrText>
+          <w:instrText xml:space="preserve"> PAGEREF _Toc214970486 \h </w:instrText>
         </w:r>
         <w:r>
           <w:rPr>
@@ -14921,7 +15171,7 @@
           <w14:ligatures w14:val="standardContextual"/>
         </w:rPr>
       </w:pPr>
-      <w:hyperlink w:anchor="_Toc214896692" w:history="1">
+      <w:hyperlink w:anchor="_Toc214970487" w:history="1">
         <w:r>
           <w:rPr>
             <w:rStyle w:val="Hyperlink"/>
@@ -14948,7 +15198,7 @@
             <w:noProof/>
             <w:webHidden/>
           </w:rPr>
-          <w:instrText xml:space="preserve"> PAGEREF _Toc214896692 \h </w:instrText>
+          <w:instrText xml:space="preserve"> PAGEREF _Toc214970487 \h </w:instrText>
         </w:r>
         <w:r>
           <w:rPr>
@@ -14995,7 +15245,7 @@
           <w14:ligatures w14:val="standardContextual"/>
         </w:rPr>
       </w:pPr>
-      <w:hyperlink w:anchor="_Toc214896693" w:history="1">
+      <w:hyperlink w:anchor="_Toc214970488" w:history="1">
         <w:r>
           <w:rPr>
             <w:rStyle w:val="Hyperlink"/>
@@ -15022,7 +15272,7 @@
             <w:noProof/>
             <w:webHidden/>
           </w:rPr>
-          <w:instrText xml:space="preserve"> PAGEREF _Toc214896693 \h </w:instrText>
+          <w:instrText xml:space="preserve"> PAGEREF _Toc214970488 \h </w:instrText>
         </w:r>
         <w:r>
           <w:rPr>
@@ -15069,7 +15319,7 @@
           <w14:ligatures w14:val="standardContextual"/>
         </w:rPr>
       </w:pPr>
-      <w:hyperlink w:anchor="_Toc214896694" w:history="1">
+      <w:hyperlink w:anchor="_Toc214970489" w:history="1">
         <w:r>
           <w:rPr>
             <w:rStyle w:val="Hyperlink"/>
@@ -15096,7 +15346,7 @@
             <w:noProof/>
             <w:webHidden/>
           </w:rPr>
-          <w:instrText xml:space="preserve"> PAGEREF _Toc214896694 \h </w:instrText>
+          <w:instrText xml:space="preserve"> PAGEREF _Toc214970489 \h </w:instrText>
         </w:r>
         <w:r>
           <w:rPr>
@@ -15143,7 +15393,7 @@
           <w14:ligatures w14:val="standardContextual"/>
         </w:rPr>
       </w:pPr>
-      <w:hyperlink w:anchor="_Toc214896695" w:history="1">
+      <w:hyperlink w:anchor="_Toc214970490" w:history="1">
         <w:r>
           <w:rPr>
             <w:rStyle w:val="Hyperlink"/>
@@ -15170,7 +15420,7 @@
             <w:noProof/>
             <w:webHidden/>
           </w:rPr>
-          <w:instrText xml:space="preserve"> PAGEREF _Toc214896695 \h </w:instrText>
+          <w:instrText xml:space="preserve"> PAGEREF _Toc214970490 \h </w:instrText>
         </w:r>
         <w:r>
           <w:rPr>
@@ -15217,7 +15467,7 @@
           <w14:ligatures w14:val="standardContextual"/>
         </w:rPr>
       </w:pPr>
-      <w:hyperlink w:anchor="_Toc214896696" w:history="1">
+      <w:hyperlink w:anchor="_Toc214970491" w:history="1">
         <w:r>
           <w:rPr>
             <w:rStyle w:val="Hyperlink"/>
@@ -15244,7 +15494,7 @@
             <w:noProof/>
             <w:webHidden/>
           </w:rPr>
-          <w:instrText xml:space="preserve"> PAGEREF _Toc214896696 \h </w:instrText>
+          <w:instrText xml:space="preserve"> PAGEREF _Toc214970491 \h </w:instrText>
         </w:r>
         <w:r>
           <w:rPr>
@@ -15291,7 +15541,7 @@
           <w14:ligatures w14:val="standardContextual"/>
         </w:rPr>
       </w:pPr>
-      <w:hyperlink w:anchor="_Toc214896697" w:history="1">
+      <w:hyperlink w:anchor="_Toc214970492" w:history="1">
         <w:r>
           <w:rPr>
             <w:rStyle w:val="Hyperlink"/>
@@ -15318,7 +15568,7 @@
             <w:noProof/>
             <w:webHidden/>
           </w:rPr>
-          <w:instrText xml:space="preserve"> PAGEREF _Toc214896697 \h </w:instrText>
+          <w:instrText xml:space="preserve"> PAGEREF _Toc214970492 \h </w:instrText>
         </w:r>
         <w:r>
           <w:rPr>
@@ -15365,7 +15615,7 @@
           <w14:ligatures w14:val="standardContextual"/>
         </w:rPr>
       </w:pPr>
-      <w:hyperlink w:anchor="_Toc214896698" w:history="1">
+      <w:hyperlink w:anchor="_Toc214970493" w:history="1">
         <w:r>
           <w:rPr>
             <w:rStyle w:val="Hyperlink"/>
@@ -15392,7 +15642,7 @@
             <w:noProof/>
             <w:webHidden/>
           </w:rPr>
-          <w:instrText xml:space="preserve"> PAGEREF _Toc214896698 \h </w:instrText>
+          <w:instrText xml:space="preserve"> PAGEREF _Toc214970493 \h </w:instrText>
         </w:r>
         <w:r>
           <w:rPr>
@@ -15439,7 +15689,7 @@
           <w14:ligatures w14:val="standardContextual"/>
         </w:rPr>
       </w:pPr>
-      <w:hyperlink w:anchor="_Toc214896699" w:history="1">
+      <w:hyperlink w:anchor="_Toc214970494" w:history="1">
         <w:r>
           <w:rPr>
             <w:rStyle w:val="Hyperlink"/>
@@ -15466,7 +15716,7 @@
             <w:noProof/>
             <w:webHidden/>
           </w:rPr>
-          <w:instrText xml:space="preserve"> PAGEREF _Toc214896699 \h </w:instrText>
+          <w:instrText xml:space="preserve"> PAGEREF _Toc214970494 \h </w:instrText>
         </w:r>
         <w:r>
           <w:rPr>
@@ -15513,7 +15763,7 @@
           <w14:ligatures w14:val="standardContextual"/>
         </w:rPr>
       </w:pPr>
-      <w:hyperlink w:anchor="_Toc214896700" w:history="1">
+      <w:hyperlink w:anchor="_Toc214970495" w:history="1">
         <w:r>
           <w:rPr>
             <w:rStyle w:val="Hyperlink"/>
@@ -15540,7 +15790,7 @@
             <w:noProof/>
             <w:webHidden/>
           </w:rPr>
-          <w:instrText xml:space="preserve"> PAGEREF _Toc214896700 \h </w:instrText>
+          <w:instrText xml:space="preserve"> PAGEREF _Toc214970495 \h </w:instrText>
         </w:r>
         <w:r>
           <w:rPr>
@@ -15587,7 +15837,7 @@
           <w14:ligatures w14:val="standardContextual"/>
         </w:rPr>
       </w:pPr>
-      <w:hyperlink w:anchor="_Toc214896701" w:history="1">
+      <w:hyperlink w:anchor="_Toc214970496" w:history="1">
         <w:r>
           <w:rPr>
             <w:rStyle w:val="Hyperlink"/>
@@ -15614,7 +15864,7 @@
             <w:noProof/>
             <w:webHidden/>
           </w:rPr>
-          <w:instrText xml:space="preserve"> PAGEREF _Toc214896701 \h </w:instrText>
+          <w:instrText xml:space="preserve"> PAGEREF _Toc214970496 \h </w:instrText>
         </w:r>
         <w:r>
           <w:rPr>
@@ -15661,7 +15911,7 @@
           <w14:ligatures w14:val="standardContextual"/>
         </w:rPr>
       </w:pPr>
-      <w:hyperlink w:anchor="_Toc214896702" w:history="1">
+      <w:hyperlink w:anchor="_Toc214970497" w:history="1">
         <w:r>
           <w:rPr>
             <w:rStyle w:val="Hyperlink"/>
@@ -15688,7 +15938,7 @@
             <w:noProof/>
             <w:webHidden/>
           </w:rPr>
-          <w:instrText xml:space="preserve"> PAGEREF _Toc214896702 \h </w:instrText>
+          <w:instrText xml:space="preserve"> PAGEREF _Toc214970497 \h </w:instrText>
         </w:r>
         <w:r>
           <w:rPr>
@@ -15735,7 +15985,7 @@
           <w14:ligatures w14:val="standardContextual"/>
         </w:rPr>
       </w:pPr>
-      <w:hyperlink w:anchor="_Toc214896703" w:history="1">
+      <w:hyperlink w:anchor="_Toc214970498" w:history="1">
         <w:r>
           <w:rPr>
             <w:rStyle w:val="Hyperlink"/>
@@ -15762,7 +16012,7 @@
             <w:noProof/>
             <w:webHidden/>
           </w:rPr>
-          <w:instrText xml:space="preserve"> PAGEREF _Toc214896703 \h </w:instrText>
+          <w:instrText xml:space="preserve"> PAGEREF _Toc214970498 \h </w:instrText>
         </w:r>
         <w:r>
           <w:rPr>
@@ -15809,7 +16059,7 @@
           <w14:ligatures w14:val="standardContextual"/>
         </w:rPr>
       </w:pPr>
-      <w:hyperlink w:anchor="_Toc214896704" w:history="1">
+      <w:hyperlink w:anchor="_Toc214970499" w:history="1">
         <w:r>
           <w:rPr>
             <w:rStyle w:val="Hyperlink"/>
@@ -15836,7 +16086,7 @@
             <w:noProof/>
             <w:webHidden/>
           </w:rPr>
-          <w:instrText xml:space="preserve"> PAGEREF _Toc214896704 \h </w:instrText>
+          <w:instrText xml:space="preserve"> PAGEREF _Toc214970499 \h </w:instrText>
         </w:r>
         <w:r>
           <w:rPr>
@@ -15883,7 +16133,7 @@
           <w14:ligatures w14:val="standardContextual"/>
         </w:rPr>
       </w:pPr>
-      <w:hyperlink w:anchor="_Toc214896705" w:history="1">
+      <w:hyperlink w:anchor="_Toc214970500" w:history="1">
         <w:r>
           <w:rPr>
             <w:rStyle w:val="Hyperlink"/>
@@ -15910,7 +16160,7 @@
             <w:noProof/>
             <w:webHidden/>
           </w:rPr>
-          <w:instrText xml:space="preserve"> PAGEREF _Toc214896705 \h </w:instrText>
+          <w:instrText xml:space="preserve"> PAGEREF _Toc214970500 \h </w:instrText>
         </w:r>
         <w:r>
           <w:rPr>
@@ -15954,12 +16204,12 @@
       <w:pPr>
         <w:pStyle w:val="berschrift2"/>
       </w:pPr>
-      <w:bookmarkStart w:id="84" w:name="_Toc201132266"/>
+      <w:bookmarkStart w:id="87" w:name="_Toc214970093"/>
       <w:r>
         <w:t>Tabellen</w:t>
       </w:r>
-      <w:bookmarkEnd w:id="83"/>
-      <w:bookmarkEnd w:id="84"/>
+      <w:bookmarkEnd w:id="86"/>
+      <w:bookmarkEnd w:id="87"/>
     </w:p>
     <w:p>
       <w:pPr>
@@ -16073,18 +16323,18 @@
       </w:r>
     </w:p>
     <w:p>
-      <w:bookmarkStart w:id="85" w:name="_Toc117236045"/>
+      <w:bookmarkStart w:id="88" w:name="_Toc117236045"/>
     </w:p>
     <w:p>
       <w:pPr>
         <w:pStyle w:val="berschrift2"/>
       </w:pPr>
-      <w:bookmarkStart w:id="86" w:name="_Toc201132267"/>
+      <w:bookmarkStart w:id="89" w:name="_Toc214970094"/>
       <w:r>
         <w:t>Quellen</w:t>
       </w:r>
-      <w:bookmarkEnd w:id="85"/>
-      <w:bookmarkEnd w:id="86"/>
+      <w:bookmarkEnd w:id="88"/>
+      <w:bookmarkEnd w:id="89"/>
     </w:p>
     <w:p>
       <w:pPr>
@@ -16268,6 +16518,7 @@
         <w:dataBinding w:prefixMappings="xmlns:ns0='http://purl.org/dc/elements/1.1/' xmlns:ns1='http://schemas.openxmlformats.org/package/2006/metadata/core-properties' " w:xpath="/ns1:coreProperties[1]/ns1:category[1]" w:storeItemID="{6C3C8BC8-F283-45AE-878A-BAB7291924A1}"/>
         <w:text/>
       </w:sdtPr>
+      <w:sdtEndPr/>
       <w:sdtContent>
         <w:r>
           <w:rPr>
@@ -16310,6 +16561,7 @@
         <w:dataBinding w:prefixMappings="xmlns:ns0='http://purl.org/dc/elements/1.1/' xmlns:ns1='http://schemas.openxmlformats.org/package/2006/metadata/core-properties' " w:xpath="/ns1:coreProperties[1]/ns0:title[1]" w:storeItemID="{6C3C8BC8-F283-45AE-878A-BAB7291924A1}"/>
         <w:text/>
       </w:sdtPr>
+      <w:sdtEndPr/>
       <w:sdtContent>
         <w:r>
           <w:rPr>
@@ -16351,6 +16603,7 @@
         <w:dataBinding w:prefixMappings="xmlns:ns0='http://purl.org/dc/elements/1.1/' xmlns:ns1='http://schemas.openxmlformats.org/package/2006/metadata/core-properties' " w:xpath="/ns1:coreProperties[1]/ns1:contentStatus[1]" w:storeItemID="{6C3C8BC8-F283-45AE-878A-BAB7291924A1}"/>
         <w:text/>
       </w:sdtPr>
+      <w:sdtEndPr/>
       <w:sdtContent>
         <w:r>
           <w:rPr>
@@ -20507,6 +20760,7 @@
   <w:style w:type="character" w:default="1" w:styleId="Absatz-Standardschriftart">
     <w:name w:val="Default Paragraph Font"/>
     <w:uiPriority w:val="1"/>
+    <w:semiHidden/>
     <w:unhideWhenUsed/>
   </w:style>
   <w:style w:type="table" w:default="1" w:styleId="NormaleTabelle">
@@ -21211,10 +21465,12 @@
     <w:rsid w:val="0030643A"/>
     <w:rsid w:val="00507F45"/>
     <w:rsid w:val="005177BC"/>
+    <w:rsid w:val="005D4A28"/>
     <w:rsid w:val="005E62CF"/>
     <w:rsid w:val="00612FE7"/>
     <w:rsid w:val="00616ACD"/>
     <w:rsid w:val="00631FB1"/>
+    <w:rsid w:val="006F705E"/>
     <w:rsid w:val="0071323B"/>
     <w:rsid w:val="007E5DDF"/>
     <w:rsid w:val="0080206D"/>
@@ -21927,6 +22183,10 @@
 </file>
 
 <file path=customXml/item1.xml><?xml version="1.0" encoding="utf-8"?>
+<b:Sources xmlns:b="http://schemas.openxmlformats.org/officeDocument/2006/bibliography" xmlns="http://schemas.openxmlformats.org/officeDocument/2006/bibliography" SelectedStyle="\APASixthEditionOfficeOnline.xsl" StyleName="APA" Version="6"/>
+</file>
+
+<file path=customXml/item2.xml><?xml version="1.0" encoding="utf-8"?>
 <ct:contentTypeSchema xmlns:ct="http://schemas.microsoft.com/office/2006/metadata/contentType" xmlns:ma="http://schemas.microsoft.com/office/2006/metadata/properties/metaAttributes" ct:_="" ma:_="" ma:contentTypeName="Dokument" ma:contentTypeID="0x010100A126817EE653F44FB580535BAFF71B76" ma:contentTypeVersion="13" ma:contentTypeDescription="Ein neues Dokument erstellen." ma:contentTypeScope="" ma:versionID="b7f64dff3cf3c9b1ec125c71c5c5b863">
   <xsd:schema xmlns:xsd="http://www.w3.org/2001/XMLSchema" xmlns:xs="http://www.w3.org/2001/XMLSchema" xmlns:p="http://schemas.microsoft.com/office/2006/metadata/properties" xmlns:ns2="46eb9099-7dd6-4793-9b95-bd76d8cd2ac6" xmlns:ns3="b443b60d-c1ec-4166-a4bb-f67dccbf8c3d" targetNamespace="http://schemas.microsoft.com/office/2006/metadata/properties" ma:root="true" ma:fieldsID="2480804df4774d270e3faabea5cfcca2" ns2:_="" ns3:_="">
     <xsd:import namespace="46eb9099-7dd6-4793-9b95-bd76d8cd2ac6"/>
@@ -22133,7 +22393,16 @@
 </ct:contentTypeSchema>
 </file>
 
-<file path=customXml/item2.xml><?xml version="1.0" encoding="utf-8"?>
+<file path=customXml/item3.xml><?xml version="1.0" encoding="utf-8"?>
+<?mso-contentType ?>
+<FormTemplates xmlns="http://schemas.microsoft.com/sharepoint/v3/contenttype/forms">
+  <Display>DocumentLibraryForm</Display>
+  <Edit>DocumentLibraryForm</Edit>
+  <New>DocumentLibraryForm</New>
+</FormTemplates>
+</file>
+
+<file path=customXml/item4.xml><?xml version="1.0" encoding="utf-8"?>
 <p:properties xmlns:p="http://schemas.microsoft.com/office/2006/metadata/properties" xmlns:xsi="http://www.w3.org/2001/XMLSchema-instance" xmlns:pc="http://schemas.microsoft.com/office/infopath/2007/PartnerControls">
   <documentManagement>
     <lcf76f155ced4ddcb4097134ff3c332f xmlns="46eb9099-7dd6-4793-9b95-bd76d8cd2ac6">
@@ -22144,20 +22413,15 @@
 </p:properties>
 </file>
 
-<file path=customXml/item3.xml><?xml version="1.0" encoding="utf-8"?>
-<?mso-contentType ?>
-<FormTemplates xmlns="http://schemas.microsoft.com/sharepoint/v3/contenttype/forms">
-  <Display>DocumentLibraryForm</Display>
-  <Edit>DocumentLibraryForm</Edit>
-  <New>DocumentLibraryForm</New>
-</FormTemplates>
+<file path=customXml/itemProps1.xml><?xml version="1.0" encoding="utf-8"?>
+<ds:datastoreItem xmlns:ds="http://schemas.openxmlformats.org/officeDocument/2006/customXml" ds:itemID="{B6F5B63D-75CB-41E9-9D4E-E58226A134E5}">
+  <ds:schemaRefs>
+    <ds:schemaRef ds:uri="http://schemas.openxmlformats.org/officeDocument/2006/bibliography"/>
+  </ds:schemaRefs>
+</ds:datastoreItem>
 </file>
 
-<file path=customXml/item4.xml><?xml version="1.0" encoding="utf-8"?>
-<b:Sources xmlns:b="http://schemas.openxmlformats.org/officeDocument/2006/bibliography" xmlns="http://schemas.openxmlformats.org/officeDocument/2006/bibliography" SelectedStyle="\APASixthEditionOfficeOnline.xsl" StyleName="APA" Version="6"/>
-</file>
-
-<file path=customXml/itemProps1.xml><?xml version="1.0" encoding="utf-8"?>
+<file path=customXml/itemProps2.xml><?xml version="1.0" encoding="utf-8"?>
 <ds:datastoreItem xmlns:ds="http://schemas.openxmlformats.org/officeDocument/2006/customXml" ds:itemID="{058073D4-FBF0-43EB-8D08-61D662B48D75}">
   <ds:schemaRefs>
     <ds:schemaRef ds:uri="http://schemas.microsoft.com/office/2006/metadata/contentType"/>
@@ -22176,7 +22440,15 @@
 </ds:datastoreItem>
 </file>
 
-<file path=customXml/itemProps2.xml><?xml version="1.0" encoding="utf-8"?>
+<file path=customXml/itemProps3.xml><?xml version="1.0" encoding="utf-8"?>
+<ds:datastoreItem xmlns:ds="http://schemas.openxmlformats.org/officeDocument/2006/customXml" ds:itemID="{0494ADC6-6FDC-4384-9E53-3B9C03EA5998}">
+  <ds:schemaRefs>
+    <ds:schemaRef ds:uri="http://schemas.microsoft.com/sharepoint/v3/contenttype/forms"/>
+  </ds:schemaRefs>
+</ds:datastoreItem>
+</file>
+
+<file path=customXml/itemProps4.xml><?xml version="1.0" encoding="utf-8"?>
 <ds:datastoreItem xmlns:ds="http://schemas.openxmlformats.org/officeDocument/2006/customXml" ds:itemID="{CBA37030-E913-4E37-A03C-881271D4064D}">
   <ds:schemaRefs>
     <ds:schemaRef ds:uri="http://schemas.microsoft.com/office/2006/metadata/properties"/>
@@ -22187,22 +22459,6 @@
 </ds:datastoreItem>
 </file>
 
-<file path=customXml/itemProps3.xml><?xml version="1.0" encoding="utf-8"?>
-<ds:datastoreItem xmlns:ds="http://schemas.openxmlformats.org/officeDocument/2006/customXml" ds:itemID="{0494ADC6-6FDC-4384-9E53-3B9C03EA5998}">
-  <ds:schemaRefs>
-    <ds:schemaRef ds:uri="http://schemas.microsoft.com/sharepoint/v3/contenttype/forms"/>
-  </ds:schemaRefs>
-</ds:datastoreItem>
-</file>
-
-<file path=customXml/itemProps4.xml><?xml version="1.0" encoding="utf-8"?>
-<ds:datastoreItem xmlns:ds="http://schemas.openxmlformats.org/officeDocument/2006/customXml" ds:itemID="{B6F5B63D-75CB-41E9-9D4E-E58226A134E5}">
-  <ds:schemaRefs>
-    <ds:schemaRef ds:uri="http://schemas.openxmlformats.org/officeDocument/2006/bibliography"/>
-  </ds:schemaRefs>
-</ds:datastoreItem>
-</file>
-
 <file path=docMetadata/LabelInfo.xml><?xml version="1.0" encoding="utf-8"?>
 <clbl:labelList xmlns:clbl="http://schemas.microsoft.com/office/2020/mipLabelMetadata">
   <clbl:label id="{5daf41bd-338c-4311-b1b0-e1299889c34b}" enabled="0" method="" siteId="{5daf41bd-338c-4311-b1b0-e1299889c34b}" removed="1"/>
